--- a/Dokumen/SWTD-PA2-05-2024.docx
+++ b/Dokumen/SWTD-PA2-05-2024.docx
@@ -45,39 +45,43 @@
         <w:pStyle w:val="Title"/>
         <w:spacing w:line="360" w:lineRule="auto"/>
       </w:pPr>
-      <w:r>
-        <w:t xml:space="preserve">Website </w:t>
-      </w:r>
-      <w:proofErr w:type="spellStart"/>
-      <w:r>
-        <w:t>Edukasi</w:t>
-      </w:r>
-      <w:proofErr w:type="spellEnd"/>
-      <w:r>
-        <w:t xml:space="preserve"> Pengelolaan </w:t>
-      </w:r>
-      <w:proofErr w:type="spellStart"/>
-      <w:r>
-        <w:t>Sampah</w:t>
-      </w:r>
-      <w:proofErr w:type="spellEnd"/>
-    </w:p>
-    <w:p>
-      <w:pPr>
-        <w:pStyle w:val="Title"/>
-        <w:spacing w:line="360" w:lineRule="auto"/>
-      </w:pPr>
-      <w:r>
-        <w:t>(</w:t>
-      </w:r>
-      <w:proofErr w:type="spellStart"/>
-      <w:r>
-        <w:t>DiEdukasi</w:t>
-      </w:r>
-      <w:proofErr w:type="spellEnd"/>
-      <w:r>
-        <w:t>)</w:t>
-      </w:r>
+      <w:proofErr w:type="spellStart"/>
+      <w:r>
+        <w:t>Rancang</w:t>
+      </w:r>
+      <w:proofErr w:type="spellEnd"/>
+      <w:r>
+        <w:t xml:space="preserve"> </w:t>
+      </w:r>
+      <w:proofErr w:type="spellStart"/>
+      <w:r>
+        <w:t>Bangun</w:t>
+      </w:r>
+      <w:proofErr w:type="spellEnd"/>
+      <w:r>
+        <w:t xml:space="preserve"> Website </w:t>
+      </w:r>
+      <w:proofErr w:type="spellStart"/>
+      <w:r>
+        <w:t>Pemesanan</w:t>
+      </w:r>
+      <w:proofErr w:type="spellEnd"/>
+      <w:r>
+        <w:t xml:space="preserve"> Tiket </w:t>
+      </w:r>
+      <w:proofErr w:type="spellStart"/>
+      <w:r>
+        <w:t>Koperasi</w:t>
+      </w:r>
+      <w:proofErr w:type="spellEnd"/>
+      <w:r>
+        <w:t xml:space="preserve"> Bintang </w:t>
+      </w:r>
+      <w:proofErr w:type="spellStart"/>
+      <w:r>
+        <w:t>Tapanuli</w:t>
+      </w:r>
+      <w:proofErr w:type="spellEnd"/>
     </w:p>
     <w:p>
       <w:pPr>
@@ -10082,15 +10086,7 @@
             </w:r>
             <w:proofErr w:type="spellEnd"/>
             <w:r>
-              <w:t xml:space="preserve"> </w:t>
-            </w:r>
-            <w:proofErr w:type="spellStart"/>
-            <w:r>
-              <w:t>bab</w:t>
-            </w:r>
-            <w:proofErr w:type="spellEnd"/>
-            <w:r>
-              <w:t xml:space="preserve">                  </w:t>
+              <w:t xml:space="preserve"> bab                  </w:t>
             </w:r>
             <w:proofErr w:type="gramStart"/>
             <w:r>
@@ -10618,22 +10614,7 @@
         <w:t>2</w:t>
       </w:r>
       <w:r>
-        <w:t>-2</w:t>
-      </w:r>
-      <w:r>
-        <w:t>3</w:t>
-      </w:r>
-      <w:r>
-        <w:t>2</w:t>
-      </w:r>
-      <w:r>
-        <w:t>4</w:t>
-      </w:r>
-      <w:r>
-        <w:t>-D3TI</w:t>
-      </w:r>
-      <w:r>
-        <w:t>05</w:t>
+        <w:t>-2324-D3TI05</w:t>
       </w:r>
       <w:r>
         <w:br/>
@@ -10777,11 +10758,10 @@
       </w:r>
       <w:r>
         <w:br/>
-        <w:t>D</w:t>
-      </w:r>
-      <w:proofErr w:type="spellStart"/>
-      <w:r>
-        <w:t>okumen</w:t>
+      </w:r>
+      <w:proofErr w:type="spellStart"/>
+      <w:r>
+        <w:t>Dokumen</w:t>
       </w:r>
       <w:proofErr w:type="spellEnd"/>
       <w:r>
@@ -11903,10 +11883,7 @@
         <w:spacing w:line="360" w:lineRule="auto"/>
         <w:jc w:val="both"/>
         <w:rPr>
-          <w:i w:val="0"/>
-          <w:iCs/>
-          <w:color w:val="auto"/>
-          <w:lang w:val="es-ES"/>
+          <w:color w:val="auto"/>
         </w:rPr>
       </w:pPr>
       <w:r>
@@ -12181,50 +12158,1875 @@
     <w:p>
       <w:pPr>
         <w:pStyle w:val="guideline"/>
-      </w:pPr>
-      <w:proofErr w:type="spellStart"/>
-      <w:r>
-        <w:t>Jelaskan</w:t>
-      </w:r>
-      <w:proofErr w:type="spellEnd"/>
-      <w:r>
-        <w:t xml:space="preserve"> system yang </w:t>
-      </w:r>
-      <w:proofErr w:type="spellStart"/>
-      <w:r>
-        <w:t>sekarang</w:t>
-      </w:r>
-      <w:proofErr w:type="spellEnd"/>
-      <w:r>
-        <w:t xml:space="preserve"> </w:t>
-      </w:r>
-      <w:proofErr w:type="spellStart"/>
-      <w:r>
-        <w:t>termasuk</w:t>
-      </w:r>
-      <w:proofErr w:type="spellEnd"/>
-      <w:r>
-        <w:t xml:space="preserve"> sub </w:t>
-      </w:r>
-      <w:proofErr w:type="spellStart"/>
-      <w:r>
-        <w:t>bab</w:t>
-      </w:r>
-      <w:proofErr w:type="spellEnd"/>
-      <w:r>
-        <w:t xml:space="preserve"> </w:t>
-      </w:r>
-      <w:proofErr w:type="spellStart"/>
-      <w:r>
-        <w:t>bussines</w:t>
-      </w:r>
-      <w:proofErr w:type="spellEnd"/>
-      <w:r>
-        <w:t xml:space="preserve"> process, procedures dan service time</w:t>
-      </w:r>
-    </w:p>
-    <w:p/>
-    <w:p/>
+        <w:spacing w:line="360" w:lineRule="auto"/>
+        <w:rPr>
+          <w:i w:val="0"/>
+          <w:iCs/>
+          <w:color w:val="auto"/>
+        </w:rPr>
+      </w:pPr>
+      <w:proofErr w:type="spellStart"/>
+      <w:r>
+        <w:rPr>
+          <w:i w:val="0"/>
+          <w:iCs/>
+          <w:color w:val="auto"/>
+        </w:rPr>
+        <w:t>Koperasi</w:t>
+      </w:r>
+      <w:proofErr w:type="spellEnd"/>
+      <w:r>
+        <w:rPr>
+          <w:i w:val="0"/>
+          <w:iCs/>
+          <w:color w:val="auto"/>
+        </w:rPr>
+        <w:t xml:space="preserve"> Bintang </w:t>
+      </w:r>
+      <w:proofErr w:type="spellStart"/>
+      <w:r>
+        <w:rPr>
+          <w:i w:val="0"/>
+          <w:iCs/>
+          <w:color w:val="auto"/>
+        </w:rPr>
+        <w:t>Tapanuli</w:t>
+      </w:r>
+      <w:proofErr w:type="spellEnd"/>
+      <w:r>
+        <w:rPr>
+          <w:i w:val="0"/>
+          <w:iCs/>
+          <w:color w:val="auto"/>
+        </w:rPr>
+        <w:t xml:space="preserve"> (KBT) </w:t>
+      </w:r>
+      <w:proofErr w:type="spellStart"/>
+      <w:r>
+        <w:rPr>
+          <w:i w:val="0"/>
+          <w:iCs/>
+          <w:color w:val="auto"/>
+        </w:rPr>
+        <w:t>adalahsalah</w:t>
+      </w:r>
+      <w:proofErr w:type="spellEnd"/>
+      <w:r>
+        <w:rPr>
+          <w:i w:val="0"/>
+          <w:iCs/>
+          <w:color w:val="auto"/>
+        </w:rPr>
+        <w:t xml:space="preserve"> </w:t>
+      </w:r>
+      <w:proofErr w:type="spellStart"/>
+      <w:r>
+        <w:rPr>
+          <w:i w:val="0"/>
+          <w:iCs/>
+          <w:color w:val="auto"/>
+        </w:rPr>
+        <w:t>satu</w:t>
+      </w:r>
+      <w:proofErr w:type="spellEnd"/>
+      <w:r>
+        <w:rPr>
+          <w:i w:val="0"/>
+          <w:iCs/>
+          <w:color w:val="auto"/>
+        </w:rPr>
+        <w:t xml:space="preserve"> </w:t>
+      </w:r>
+      <w:proofErr w:type="spellStart"/>
+      <w:r>
+        <w:rPr>
+          <w:i w:val="0"/>
+          <w:iCs/>
+          <w:color w:val="auto"/>
+        </w:rPr>
+        <w:t>sarana</w:t>
+      </w:r>
+      <w:proofErr w:type="spellEnd"/>
+      <w:r>
+        <w:rPr>
+          <w:i w:val="0"/>
+          <w:iCs/>
+          <w:color w:val="auto"/>
+        </w:rPr>
+        <w:t xml:space="preserve"> </w:t>
+      </w:r>
+      <w:proofErr w:type="spellStart"/>
+      <w:r>
+        <w:rPr>
+          <w:i w:val="0"/>
+          <w:iCs/>
+          <w:color w:val="auto"/>
+        </w:rPr>
+        <w:t>transportasi</w:t>
+      </w:r>
+      <w:proofErr w:type="spellEnd"/>
+      <w:r>
+        <w:rPr>
+          <w:i w:val="0"/>
+          <w:iCs/>
+          <w:color w:val="auto"/>
+        </w:rPr>
+        <w:t xml:space="preserve"> yang </w:t>
+      </w:r>
+      <w:proofErr w:type="spellStart"/>
+      <w:r>
+        <w:rPr>
+          <w:i w:val="0"/>
+          <w:iCs/>
+          <w:color w:val="auto"/>
+        </w:rPr>
+        <w:t>berpusat</w:t>
+      </w:r>
+      <w:proofErr w:type="spellEnd"/>
+      <w:r>
+        <w:rPr>
+          <w:i w:val="0"/>
+          <w:iCs/>
+          <w:color w:val="auto"/>
+        </w:rPr>
+        <w:t xml:space="preserve"> </w:t>
+      </w:r>
+      <w:proofErr w:type="spellStart"/>
+      <w:r>
+        <w:rPr>
+          <w:i w:val="0"/>
+          <w:iCs/>
+          <w:color w:val="auto"/>
+        </w:rPr>
+        <w:t>dibeberapa</w:t>
+      </w:r>
+      <w:proofErr w:type="spellEnd"/>
+      <w:r>
+        <w:rPr>
+          <w:i w:val="0"/>
+          <w:iCs/>
+          <w:color w:val="auto"/>
+        </w:rPr>
+        <w:t xml:space="preserve"> </w:t>
+      </w:r>
+      <w:proofErr w:type="spellStart"/>
+      <w:r>
+        <w:rPr>
+          <w:i w:val="0"/>
+          <w:iCs/>
+          <w:color w:val="auto"/>
+        </w:rPr>
+        <w:t>lokasi</w:t>
+      </w:r>
+      <w:proofErr w:type="spellEnd"/>
+      <w:r>
+        <w:rPr>
+          <w:i w:val="0"/>
+          <w:iCs/>
+          <w:color w:val="auto"/>
+        </w:rPr>
+        <w:t xml:space="preserve"> </w:t>
+      </w:r>
+      <w:proofErr w:type="spellStart"/>
+      <w:r>
+        <w:rPr>
+          <w:i w:val="0"/>
+          <w:iCs/>
+          <w:color w:val="auto"/>
+        </w:rPr>
+        <w:t>yakni</w:t>
+      </w:r>
+      <w:proofErr w:type="spellEnd"/>
+      <w:r>
+        <w:rPr>
+          <w:i w:val="0"/>
+          <w:iCs/>
+          <w:color w:val="auto"/>
+        </w:rPr>
+        <w:t xml:space="preserve"> </w:t>
+      </w:r>
+      <w:proofErr w:type="spellStart"/>
+      <w:r>
+        <w:rPr>
+          <w:i w:val="0"/>
+          <w:iCs/>
+          <w:color w:val="auto"/>
+        </w:rPr>
+        <w:t>Tarutung</w:t>
+      </w:r>
+      <w:proofErr w:type="spellEnd"/>
+      <w:r>
+        <w:rPr>
+          <w:i w:val="0"/>
+          <w:iCs/>
+          <w:color w:val="auto"/>
+        </w:rPr>
+        <w:t xml:space="preserve">, Medan dan </w:t>
+      </w:r>
+      <w:proofErr w:type="spellStart"/>
+      <w:r>
+        <w:rPr>
+          <w:i w:val="0"/>
+          <w:iCs/>
+          <w:color w:val="auto"/>
+        </w:rPr>
+        <w:t>Sidempuan</w:t>
+      </w:r>
+      <w:proofErr w:type="spellEnd"/>
+      <w:r>
+        <w:rPr>
+          <w:i w:val="0"/>
+          <w:iCs/>
+          <w:color w:val="auto"/>
+        </w:rPr>
+        <w:t xml:space="preserve">. </w:t>
+      </w:r>
+      <w:proofErr w:type="spellStart"/>
+      <w:r>
+        <w:rPr>
+          <w:i w:val="0"/>
+          <w:iCs/>
+          <w:color w:val="auto"/>
+        </w:rPr>
+        <w:t>Koperasi</w:t>
+      </w:r>
+      <w:proofErr w:type="spellEnd"/>
+      <w:r>
+        <w:rPr>
+          <w:i w:val="0"/>
+          <w:iCs/>
+          <w:color w:val="auto"/>
+        </w:rPr>
+        <w:t xml:space="preserve"> Bintang </w:t>
+      </w:r>
+      <w:proofErr w:type="spellStart"/>
+      <w:r>
+        <w:rPr>
+          <w:i w:val="0"/>
+          <w:iCs/>
+          <w:color w:val="auto"/>
+        </w:rPr>
+        <w:t>Tapanuli</w:t>
+      </w:r>
+      <w:proofErr w:type="spellEnd"/>
+      <w:r>
+        <w:rPr>
+          <w:i w:val="0"/>
+          <w:iCs/>
+          <w:color w:val="auto"/>
+        </w:rPr>
+        <w:t xml:space="preserve"> </w:t>
+      </w:r>
+      <w:proofErr w:type="spellStart"/>
+      <w:r>
+        <w:rPr>
+          <w:i w:val="0"/>
+          <w:iCs/>
+          <w:color w:val="auto"/>
+        </w:rPr>
+        <w:t>memiliki</w:t>
+      </w:r>
+      <w:proofErr w:type="spellEnd"/>
+      <w:r>
+        <w:rPr>
+          <w:i w:val="0"/>
+          <w:iCs/>
+          <w:color w:val="auto"/>
+        </w:rPr>
+        <w:t xml:space="preserve"> </w:t>
+      </w:r>
+      <w:proofErr w:type="spellStart"/>
+      <w:r>
+        <w:rPr>
+          <w:i w:val="0"/>
+          <w:iCs/>
+          <w:color w:val="auto"/>
+        </w:rPr>
+        <w:t>dua</w:t>
+      </w:r>
+      <w:proofErr w:type="spellEnd"/>
+      <w:r>
+        <w:rPr>
+          <w:i w:val="0"/>
+          <w:iCs/>
+          <w:color w:val="auto"/>
+        </w:rPr>
+        <w:t xml:space="preserve"> </w:t>
+      </w:r>
+      <w:proofErr w:type="spellStart"/>
+      <w:r>
+        <w:rPr>
+          <w:i w:val="0"/>
+          <w:iCs/>
+          <w:color w:val="auto"/>
+        </w:rPr>
+        <w:t>jenis</w:t>
+      </w:r>
+      <w:proofErr w:type="spellEnd"/>
+      <w:r>
+        <w:rPr>
+          <w:i w:val="0"/>
+          <w:iCs/>
+          <w:color w:val="auto"/>
+        </w:rPr>
+        <w:t xml:space="preserve"> </w:t>
+      </w:r>
+      <w:proofErr w:type="spellStart"/>
+      <w:r>
+        <w:rPr>
+          <w:i w:val="0"/>
+          <w:iCs/>
+          <w:color w:val="auto"/>
+        </w:rPr>
+        <w:t>layanan</w:t>
+      </w:r>
+      <w:proofErr w:type="spellEnd"/>
+      <w:r>
+        <w:rPr>
+          <w:i w:val="0"/>
+          <w:iCs/>
+          <w:color w:val="auto"/>
+        </w:rPr>
+        <w:t xml:space="preserve"> </w:t>
+      </w:r>
+      <w:proofErr w:type="spellStart"/>
+      <w:r>
+        <w:rPr>
+          <w:i w:val="0"/>
+          <w:iCs/>
+          <w:color w:val="auto"/>
+        </w:rPr>
+        <w:t>transportasi</w:t>
+      </w:r>
+      <w:proofErr w:type="spellEnd"/>
+      <w:r>
+        <w:rPr>
+          <w:i w:val="0"/>
+          <w:iCs/>
+          <w:color w:val="auto"/>
+        </w:rPr>
+        <w:t xml:space="preserve"> </w:t>
+      </w:r>
+      <w:proofErr w:type="spellStart"/>
+      <w:r>
+        <w:rPr>
+          <w:i w:val="0"/>
+          <w:iCs/>
+          <w:color w:val="auto"/>
+        </w:rPr>
+        <w:t>yakni</w:t>
+      </w:r>
+      <w:proofErr w:type="spellEnd"/>
+      <w:r>
+        <w:rPr>
+          <w:i w:val="0"/>
+          <w:iCs/>
+          <w:color w:val="auto"/>
+        </w:rPr>
+        <w:t xml:space="preserve"> </w:t>
+      </w:r>
+      <w:proofErr w:type="spellStart"/>
+      <w:r>
+        <w:rPr>
+          <w:i w:val="0"/>
+          <w:iCs/>
+          <w:color w:val="auto"/>
+        </w:rPr>
+        <w:t>layanan</w:t>
+      </w:r>
+      <w:proofErr w:type="spellEnd"/>
+      <w:r>
+        <w:rPr>
+          <w:i w:val="0"/>
+          <w:iCs/>
+          <w:color w:val="auto"/>
+        </w:rPr>
+        <w:t xml:space="preserve"> </w:t>
+      </w:r>
+      <w:proofErr w:type="spellStart"/>
+      <w:r>
+        <w:rPr>
+          <w:i w:val="0"/>
+          <w:iCs/>
+          <w:color w:val="auto"/>
+        </w:rPr>
+        <w:t>reguler</w:t>
+      </w:r>
+      <w:proofErr w:type="spellEnd"/>
+      <w:r>
+        <w:rPr>
+          <w:i w:val="0"/>
+          <w:iCs/>
+          <w:color w:val="auto"/>
+        </w:rPr>
+        <w:t xml:space="preserve"> dan </w:t>
+      </w:r>
+      <w:proofErr w:type="spellStart"/>
+      <w:r>
+        <w:rPr>
+          <w:i w:val="0"/>
+          <w:iCs/>
+          <w:color w:val="auto"/>
+        </w:rPr>
+        <w:t>layanan</w:t>
+      </w:r>
+      <w:proofErr w:type="spellEnd"/>
+      <w:r>
+        <w:rPr>
+          <w:i w:val="0"/>
+          <w:iCs/>
+          <w:color w:val="auto"/>
+        </w:rPr>
+        <w:t xml:space="preserve"> </w:t>
+      </w:r>
+      <w:proofErr w:type="spellStart"/>
+      <w:r>
+        <w:rPr>
+          <w:i w:val="0"/>
+          <w:iCs/>
+          <w:color w:val="auto"/>
+        </w:rPr>
+        <w:t>eksklusif</w:t>
+      </w:r>
+      <w:proofErr w:type="spellEnd"/>
+      <w:r>
+        <w:rPr>
+          <w:i w:val="0"/>
+          <w:iCs/>
+          <w:color w:val="auto"/>
+        </w:rPr>
+        <w:t xml:space="preserve">. </w:t>
+      </w:r>
+      <w:proofErr w:type="spellStart"/>
+      <w:r>
+        <w:rPr>
+          <w:i w:val="0"/>
+          <w:iCs/>
+          <w:color w:val="auto"/>
+        </w:rPr>
+        <w:t>Namun</w:t>
+      </w:r>
+      <w:proofErr w:type="spellEnd"/>
+      <w:r>
+        <w:rPr>
+          <w:i w:val="0"/>
+          <w:iCs/>
+          <w:color w:val="auto"/>
+        </w:rPr>
+        <w:t xml:space="preserve">, </w:t>
+      </w:r>
+      <w:proofErr w:type="spellStart"/>
+      <w:r>
+        <w:rPr>
+          <w:i w:val="0"/>
+          <w:iCs/>
+          <w:color w:val="auto"/>
+        </w:rPr>
+        <w:t>semakin</w:t>
+      </w:r>
+      <w:proofErr w:type="spellEnd"/>
+      <w:r>
+        <w:rPr>
+          <w:i w:val="0"/>
+          <w:iCs/>
+          <w:color w:val="auto"/>
+        </w:rPr>
+        <w:t xml:space="preserve"> </w:t>
+      </w:r>
+      <w:proofErr w:type="spellStart"/>
+      <w:r>
+        <w:rPr>
+          <w:i w:val="0"/>
+          <w:iCs/>
+          <w:color w:val="auto"/>
+        </w:rPr>
+        <w:t>banyaknya</w:t>
+      </w:r>
+      <w:proofErr w:type="spellEnd"/>
+      <w:r>
+        <w:rPr>
+          <w:i w:val="0"/>
+          <w:iCs/>
+          <w:color w:val="auto"/>
+        </w:rPr>
+        <w:t xml:space="preserve"> </w:t>
+      </w:r>
+      <w:proofErr w:type="spellStart"/>
+      <w:r>
+        <w:rPr>
+          <w:i w:val="0"/>
+          <w:iCs/>
+          <w:color w:val="auto"/>
+        </w:rPr>
+        <w:t>peminat</w:t>
+      </w:r>
+      <w:proofErr w:type="spellEnd"/>
+      <w:r>
+        <w:rPr>
+          <w:i w:val="0"/>
+          <w:iCs/>
+          <w:color w:val="auto"/>
+        </w:rPr>
+        <w:t xml:space="preserve"> yang </w:t>
+      </w:r>
+      <w:proofErr w:type="spellStart"/>
+      <w:r>
+        <w:rPr>
+          <w:i w:val="0"/>
+          <w:iCs/>
+          <w:color w:val="auto"/>
+        </w:rPr>
+        <w:t>menggunakan</w:t>
+      </w:r>
+      <w:proofErr w:type="spellEnd"/>
+      <w:r>
+        <w:rPr>
+          <w:i w:val="0"/>
+          <w:iCs/>
+          <w:color w:val="auto"/>
+        </w:rPr>
+        <w:t xml:space="preserve"> KBT </w:t>
+      </w:r>
+      <w:proofErr w:type="spellStart"/>
+      <w:r>
+        <w:rPr>
+          <w:i w:val="0"/>
+          <w:iCs/>
+          <w:color w:val="auto"/>
+        </w:rPr>
+        <w:t>ini</w:t>
+      </w:r>
+      <w:proofErr w:type="spellEnd"/>
+      <w:r>
+        <w:rPr>
+          <w:i w:val="0"/>
+          <w:iCs/>
+          <w:color w:val="auto"/>
+        </w:rPr>
+        <w:t xml:space="preserve"> </w:t>
+      </w:r>
+      <w:proofErr w:type="spellStart"/>
+      <w:r>
+        <w:rPr>
+          <w:i w:val="0"/>
+          <w:iCs/>
+          <w:color w:val="auto"/>
+        </w:rPr>
+        <w:t>semakin</w:t>
+      </w:r>
+      <w:proofErr w:type="spellEnd"/>
+      <w:r>
+        <w:rPr>
+          <w:i w:val="0"/>
+          <w:iCs/>
+          <w:color w:val="auto"/>
+        </w:rPr>
+        <w:t xml:space="preserve"> </w:t>
+      </w:r>
+      <w:proofErr w:type="spellStart"/>
+      <w:r>
+        <w:rPr>
+          <w:i w:val="0"/>
+          <w:iCs/>
+          <w:color w:val="auto"/>
+        </w:rPr>
+        <w:t>banyak</w:t>
+      </w:r>
+      <w:proofErr w:type="spellEnd"/>
+      <w:r>
+        <w:rPr>
+          <w:i w:val="0"/>
+          <w:iCs/>
+          <w:color w:val="auto"/>
+        </w:rPr>
+        <w:t xml:space="preserve"> pula </w:t>
+      </w:r>
+      <w:proofErr w:type="spellStart"/>
+      <w:r>
+        <w:rPr>
+          <w:i w:val="0"/>
+          <w:iCs/>
+          <w:color w:val="auto"/>
+        </w:rPr>
+        <w:t>masalah</w:t>
+      </w:r>
+      <w:proofErr w:type="spellEnd"/>
+      <w:r>
+        <w:rPr>
+          <w:i w:val="0"/>
+          <w:iCs/>
+          <w:color w:val="auto"/>
+        </w:rPr>
+        <w:t xml:space="preserve"> yang </w:t>
+      </w:r>
+      <w:proofErr w:type="spellStart"/>
+      <w:r>
+        <w:rPr>
+          <w:i w:val="0"/>
+          <w:iCs/>
+          <w:color w:val="auto"/>
+        </w:rPr>
+        <w:t>dihadapi</w:t>
+      </w:r>
+      <w:proofErr w:type="spellEnd"/>
+      <w:r>
+        <w:rPr>
+          <w:i w:val="0"/>
+          <w:iCs/>
+          <w:color w:val="auto"/>
+        </w:rPr>
+        <w:t xml:space="preserve"> salah </w:t>
+      </w:r>
+      <w:proofErr w:type="spellStart"/>
+      <w:r>
+        <w:rPr>
+          <w:i w:val="0"/>
+          <w:iCs/>
+          <w:color w:val="auto"/>
+        </w:rPr>
+        <w:t>satunya</w:t>
+      </w:r>
+      <w:proofErr w:type="spellEnd"/>
+      <w:r>
+        <w:rPr>
+          <w:i w:val="0"/>
+          <w:iCs/>
+          <w:color w:val="auto"/>
+        </w:rPr>
+        <w:t xml:space="preserve"> </w:t>
+      </w:r>
+      <w:proofErr w:type="spellStart"/>
+      <w:r>
+        <w:rPr>
+          <w:i w:val="0"/>
+          <w:iCs/>
+          <w:color w:val="auto"/>
+        </w:rPr>
+        <w:t>masalah</w:t>
+      </w:r>
+      <w:proofErr w:type="spellEnd"/>
+      <w:r>
+        <w:rPr>
+          <w:i w:val="0"/>
+          <w:iCs/>
+          <w:color w:val="auto"/>
+        </w:rPr>
+        <w:t xml:space="preserve"> </w:t>
+      </w:r>
+      <w:proofErr w:type="spellStart"/>
+      <w:r>
+        <w:rPr>
+          <w:i w:val="0"/>
+          <w:iCs/>
+          <w:color w:val="auto"/>
+        </w:rPr>
+        <w:t>pemesanan</w:t>
+      </w:r>
+      <w:proofErr w:type="spellEnd"/>
+      <w:r>
+        <w:rPr>
+          <w:i w:val="0"/>
+          <w:iCs/>
+          <w:color w:val="auto"/>
+        </w:rPr>
+        <w:t xml:space="preserve"> </w:t>
+      </w:r>
+      <w:proofErr w:type="spellStart"/>
+      <w:r>
+        <w:rPr>
+          <w:i w:val="0"/>
+          <w:iCs/>
+          <w:color w:val="auto"/>
+        </w:rPr>
+        <w:t>tiket</w:t>
+      </w:r>
+      <w:proofErr w:type="spellEnd"/>
+      <w:r>
+        <w:rPr>
+          <w:i w:val="0"/>
+          <w:iCs/>
+          <w:color w:val="auto"/>
+        </w:rPr>
+        <w:t xml:space="preserve"> yang</w:t>
+      </w:r>
+      <w:r>
+        <w:rPr>
+          <w:i w:val="0"/>
+          <w:iCs/>
+          <w:color w:val="auto"/>
+        </w:rPr>
+        <w:t xml:space="preserve"> </w:t>
+      </w:r>
+      <w:proofErr w:type="spellStart"/>
+      <w:r>
+        <w:rPr>
+          <w:i w:val="0"/>
+          <w:iCs/>
+          <w:color w:val="auto"/>
+        </w:rPr>
+        <w:t>masih</w:t>
+      </w:r>
+      <w:proofErr w:type="spellEnd"/>
+      <w:r>
+        <w:rPr>
+          <w:i w:val="0"/>
+          <w:iCs/>
+          <w:color w:val="auto"/>
+        </w:rPr>
+        <w:t xml:space="preserve"> </w:t>
+      </w:r>
+      <w:proofErr w:type="spellStart"/>
+      <w:r>
+        <w:rPr>
+          <w:i w:val="0"/>
+          <w:iCs/>
+          <w:color w:val="auto"/>
+        </w:rPr>
+        <w:t>terjadi</w:t>
+      </w:r>
+      <w:proofErr w:type="spellEnd"/>
+      <w:r>
+        <w:rPr>
+          <w:i w:val="0"/>
+          <w:iCs/>
+          <w:color w:val="auto"/>
+        </w:rPr>
+        <w:t xml:space="preserve"> </w:t>
+      </w:r>
+      <w:proofErr w:type="spellStart"/>
+      <w:r>
+        <w:rPr>
+          <w:i w:val="0"/>
+          <w:iCs/>
+          <w:color w:val="auto"/>
+        </w:rPr>
+        <w:t>secara</w:t>
+      </w:r>
+      <w:proofErr w:type="spellEnd"/>
+      <w:r>
+        <w:rPr>
+          <w:i w:val="0"/>
+          <w:iCs/>
+          <w:color w:val="auto"/>
+        </w:rPr>
+        <w:t xml:space="preserve"> manual/</w:t>
+      </w:r>
+      <w:proofErr w:type="spellStart"/>
+      <w:r>
+        <w:rPr>
+          <w:i w:val="0"/>
+          <w:iCs/>
+          <w:color w:val="auto"/>
+        </w:rPr>
+        <w:t>langsung</w:t>
+      </w:r>
+      <w:proofErr w:type="spellEnd"/>
+      <w:r>
+        <w:rPr>
+          <w:i w:val="0"/>
+          <w:iCs/>
+          <w:color w:val="auto"/>
+        </w:rPr>
+        <w:t xml:space="preserve"> dating </w:t>
+      </w:r>
+      <w:proofErr w:type="spellStart"/>
+      <w:r>
+        <w:rPr>
+          <w:i w:val="0"/>
+          <w:iCs/>
+          <w:color w:val="auto"/>
+        </w:rPr>
+        <w:t>ke</w:t>
+      </w:r>
+      <w:proofErr w:type="spellEnd"/>
+      <w:r>
+        <w:rPr>
+          <w:i w:val="0"/>
+          <w:iCs/>
+          <w:color w:val="auto"/>
+        </w:rPr>
+        <w:t xml:space="preserve"> </w:t>
+      </w:r>
+      <w:proofErr w:type="spellStart"/>
+      <w:r>
+        <w:rPr>
+          <w:i w:val="0"/>
+          <w:iCs/>
+          <w:color w:val="auto"/>
+        </w:rPr>
+        <w:t>loket</w:t>
+      </w:r>
+      <w:proofErr w:type="spellEnd"/>
+      <w:r>
+        <w:rPr>
+          <w:i w:val="0"/>
+          <w:iCs/>
+          <w:color w:val="auto"/>
+        </w:rPr>
+        <w:t xml:space="preserve"> KBT di </w:t>
+      </w:r>
+      <w:proofErr w:type="spellStart"/>
+      <w:r>
+        <w:rPr>
+          <w:i w:val="0"/>
+          <w:iCs/>
+          <w:color w:val="auto"/>
+        </w:rPr>
+        <w:t>sekitar</w:t>
+      </w:r>
+      <w:proofErr w:type="spellEnd"/>
+      <w:r>
+        <w:rPr>
+          <w:i w:val="0"/>
+          <w:iCs/>
+          <w:color w:val="auto"/>
+        </w:rPr>
+        <w:t xml:space="preserve"> </w:t>
+      </w:r>
+      <w:proofErr w:type="spellStart"/>
+      <w:r>
+        <w:rPr>
+          <w:i w:val="0"/>
+          <w:iCs/>
+          <w:color w:val="auto"/>
+        </w:rPr>
+        <w:t>daerah</w:t>
+      </w:r>
+      <w:proofErr w:type="spellEnd"/>
+      <w:r>
+        <w:rPr>
+          <w:i w:val="0"/>
+          <w:iCs/>
+          <w:color w:val="auto"/>
+        </w:rPr>
+        <w:t xml:space="preserve"> </w:t>
+      </w:r>
+      <w:proofErr w:type="spellStart"/>
+      <w:r>
+        <w:rPr>
+          <w:i w:val="0"/>
+          <w:iCs/>
+          <w:color w:val="auto"/>
+        </w:rPr>
+        <w:t>pelanggan</w:t>
+      </w:r>
+      <w:proofErr w:type="spellEnd"/>
+      <w:r>
+        <w:rPr>
+          <w:i w:val="0"/>
+          <w:iCs/>
+          <w:color w:val="auto"/>
+        </w:rPr>
+        <w:t xml:space="preserve"> </w:t>
+      </w:r>
+      <w:proofErr w:type="spellStart"/>
+      <w:r>
+        <w:rPr>
+          <w:i w:val="0"/>
+          <w:iCs/>
+          <w:color w:val="auto"/>
+        </w:rPr>
+        <w:t>maupun</w:t>
+      </w:r>
+      <w:proofErr w:type="spellEnd"/>
+      <w:r>
+        <w:rPr>
+          <w:i w:val="0"/>
+          <w:iCs/>
+          <w:color w:val="auto"/>
+        </w:rPr>
+        <w:t xml:space="preserve"> via telephone yang </w:t>
+      </w:r>
+      <w:proofErr w:type="spellStart"/>
+      <w:r>
+        <w:rPr>
+          <w:i w:val="0"/>
+          <w:iCs/>
+          <w:color w:val="auto"/>
+        </w:rPr>
+        <w:t>kadang</w:t>
+      </w:r>
+      <w:proofErr w:type="spellEnd"/>
+      <w:r>
+        <w:rPr>
+          <w:i w:val="0"/>
+          <w:iCs/>
+          <w:color w:val="auto"/>
+        </w:rPr>
+        <w:t xml:space="preserve"> kala </w:t>
+      </w:r>
+      <w:proofErr w:type="spellStart"/>
+      <w:r>
+        <w:rPr>
+          <w:i w:val="0"/>
+          <w:iCs/>
+          <w:color w:val="auto"/>
+        </w:rPr>
+        <w:t>tidak</w:t>
+      </w:r>
+      <w:proofErr w:type="spellEnd"/>
+      <w:r>
+        <w:rPr>
+          <w:i w:val="0"/>
+          <w:iCs/>
+          <w:color w:val="auto"/>
+        </w:rPr>
+        <w:t xml:space="preserve"> </w:t>
+      </w:r>
+      <w:proofErr w:type="spellStart"/>
+      <w:r>
+        <w:rPr>
+          <w:i w:val="0"/>
+          <w:iCs/>
+          <w:color w:val="auto"/>
+        </w:rPr>
+        <w:t>memiliki</w:t>
+      </w:r>
+      <w:proofErr w:type="spellEnd"/>
+      <w:r>
+        <w:rPr>
+          <w:i w:val="0"/>
+          <w:iCs/>
+          <w:color w:val="auto"/>
+        </w:rPr>
+        <w:t xml:space="preserve"> </w:t>
+      </w:r>
+      <w:proofErr w:type="spellStart"/>
+      <w:r>
+        <w:rPr>
+          <w:i w:val="0"/>
+          <w:iCs/>
+          <w:color w:val="auto"/>
+        </w:rPr>
+        <w:t>kejelasan</w:t>
+      </w:r>
+      <w:proofErr w:type="spellEnd"/>
+      <w:r>
+        <w:rPr>
+          <w:i w:val="0"/>
+          <w:iCs/>
+          <w:color w:val="auto"/>
+        </w:rPr>
+        <w:t xml:space="preserve"> yang </w:t>
+      </w:r>
+      <w:proofErr w:type="spellStart"/>
+      <w:r>
+        <w:rPr>
+          <w:i w:val="0"/>
+          <w:iCs/>
+          <w:color w:val="auto"/>
+        </w:rPr>
+        <w:t>pasti</w:t>
+      </w:r>
+      <w:proofErr w:type="spellEnd"/>
+      <w:r>
+        <w:rPr>
+          <w:i w:val="0"/>
+          <w:iCs/>
+          <w:color w:val="auto"/>
+        </w:rPr>
+        <w:t xml:space="preserve"> </w:t>
+      </w:r>
+      <w:proofErr w:type="spellStart"/>
+      <w:r>
+        <w:rPr>
+          <w:i w:val="0"/>
+          <w:iCs/>
+          <w:color w:val="auto"/>
+        </w:rPr>
+        <w:t>bagi</w:t>
+      </w:r>
+      <w:proofErr w:type="spellEnd"/>
+      <w:r>
+        <w:rPr>
+          <w:i w:val="0"/>
+          <w:iCs/>
+          <w:color w:val="auto"/>
+        </w:rPr>
+        <w:t xml:space="preserve"> </w:t>
+      </w:r>
+      <w:proofErr w:type="spellStart"/>
+      <w:r>
+        <w:rPr>
+          <w:i w:val="0"/>
+          <w:iCs/>
+          <w:color w:val="auto"/>
+        </w:rPr>
+        <w:t>pelanggannya</w:t>
+      </w:r>
+      <w:proofErr w:type="spellEnd"/>
+      <w:r>
+        <w:rPr>
+          <w:i w:val="0"/>
+          <w:iCs/>
+          <w:color w:val="auto"/>
+        </w:rPr>
+        <w:t xml:space="preserve">. </w:t>
+      </w:r>
+    </w:p>
+    <w:p>
+      <w:pPr>
+        <w:pStyle w:val="Heading3"/>
+        <w:rPr>
+          <w:i/>
+          <w:iCs/>
+        </w:rPr>
+      </w:pPr>
+      <w:r>
+        <w:rPr>
+          <w:i/>
+          <w:iCs/>
+        </w:rPr>
+        <w:t>Business Process Current System</w:t>
+      </w:r>
+    </w:p>
+    <w:p>
+      <w:pPr>
+        <w:spacing w:line="360" w:lineRule="auto"/>
+        <w:rPr>
+          <w:lang w:val="en-AU"/>
+        </w:rPr>
+      </w:pPr>
+      <w:r>
+        <w:rPr>
+          <w:lang w:val="en-AU"/>
+        </w:rPr>
+        <w:t xml:space="preserve">Pada </w:t>
+      </w:r>
+      <w:proofErr w:type="spellStart"/>
+      <w:r>
+        <w:rPr>
+          <w:lang w:val="en-AU"/>
+        </w:rPr>
+        <w:t>saat</w:t>
+      </w:r>
+      <w:proofErr w:type="spellEnd"/>
+      <w:r>
+        <w:rPr>
+          <w:lang w:val="en-AU"/>
+        </w:rPr>
+        <w:t xml:space="preserve"> </w:t>
+      </w:r>
+      <w:proofErr w:type="spellStart"/>
+      <w:r>
+        <w:rPr>
+          <w:lang w:val="en-AU"/>
+        </w:rPr>
+        <w:t>ini</w:t>
+      </w:r>
+      <w:proofErr w:type="spellEnd"/>
+      <w:r>
+        <w:rPr>
+          <w:lang w:val="en-AU"/>
+        </w:rPr>
+        <w:t xml:space="preserve">, </w:t>
+      </w:r>
+      <w:proofErr w:type="spellStart"/>
+      <w:r>
+        <w:rPr>
+          <w:lang w:val="en-AU"/>
+        </w:rPr>
+        <w:t>masyarakat</w:t>
+      </w:r>
+      <w:proofErr w:type="spellEnd"/>
+      <w:r>
+        <w:rPr>
+          <w:lang w:val="en-AU"/>
+        </w:rPr>
+        <w:t xml:space="preserve"> </w:t>
+      </w:r>
+      <w:proofErr w:type="spellStart"/>
+      <w:r>
+        <w:rPr>
+          <w:lang w:val="en-AU"/>
+        </w:rPr>
+        <w:t>mendapatkan</w:t>
+      </w:r>
+      <w:proofErr w:type="spellEnd"/>
+      <w:r>
+        <w:rPr>
+          <w:lang w:val="en-AU"/>
+        </w:rPr>
+        <w:t xml:space="preserve"> </w:t>
+      </w:r>
+      <w:proofErr w:type="spellStart"/>
+      <w:r>
+        <w:rPr>
+          <w:lang w:val="en-AU"/>
+        </w:rPr>
+        <w:t>informasi</w:t>
+      </w:r>
+      <w:proofErr w:type="spellEnd"/>
+      <w:r>
+        <w:rPr>
+          <w:lang w:val="en-AU"/>
+        </w:rPr>
+        <w:t xml:space="preserve"> </w:t>
+      </w:r>
+      <w:proofErr w:type="spellStart"/>
+      <w:r>
+        <w:rPr>
+          <w:lang w:val="en-AU"/>
+        </w:rPr>
+        <w:t>mengenai</w:t>
+      </w:r>
+      <w:proofErr w:type="spellEnd"/>
+      <w:r>
+        <w:rPr>
+          <w:lang w:val="en-AU"/>
+        </w:rPr>
+        <w:t xml:space="preserve"> </w:t>
+      </w:r>
+      <w:proofErr w:type="spellStart"/>
+      <w:r>
+        <w:rPr>
+          <w:lang w:val="en-AU"/>
+        </w:rPr>
+        <w:t>pemesanan</w:t>
+      </w:r>
+      <w:proofErr w:type="spellEnd"/>
+      <w:r>
+        <w:rPr>
+          <w:lang w:val="en-AU"/>
+        </w:rPr>
+        <w:t xml:space="preserve"> </w:t>
+      </w:r>
+      <w:proofErr w:type="spellStart"/>
+      <w:r>
+        <w:rPr>
+          <w:lang w:val="en-AU"/>
+        </w:rPr>
+        <w:t>tiket</w:t>
+      </w:r>
+      <w:proofErr w:type="spellEnd"/>
+      <w:r>
+        <w:rPr>
+          <w:lang w:val="en-AU"/>
+        </w:rPr>
+        <w:t xml:space="preserve"> </w:t>
+      </w:r>
+      <w:proofErr w:type="spellStart"/>
+      <w:r>
+        <w:rPr>
+          <w:lang w:val="en-AU"/>
+        </w:rPr>
+        <w:t>melalui</w:t>
+      </w:r>
+      <w:proofErr w:type="spellEnd"/>
+      <w:r>
+        <w:rPr>
+          <w:lang w:val="en-AU"/>
+        </w:rPr>
+        <w:t xml:space="preserve"> </w:t>
+      </w:r>
+      <w:r>
+        <w:rPr>
+          <w:i/>
+          <w:iCs/>
+          <w:lang w:val="en-AU"/>
+        </w:rPr>
+        <w:t xml:space="preserve">website </w:t>
+      </w:r>
+      <w:r>
+        <w:rPr>
+          <w:lang w:val="en-AU"/>
+        </w:rPr>
+        <w:t xml:space="preserve">yang </w:t>
+      </w:r>
+      <w:proofErr w:type="spellStart"/>
+      <w:r>
+        <w:rPr>
+          <w:lang w:val="en-AU"/>
+        </w:rPr>
+        <w:t>telah</w:t>
+      </w:r>
+      <w:proofErr w:type="spellEnd"/>
+      <w:r>
+        <w:rPr>
+          <w:lang w:val="en-AU"/>
+        </w:rPr>
+        <w:t xml:space="preserve"> </w:t>
+      </w:r>
+      <w:proofErr w:type="spellStart"/>
+      <w:r>
+        <w:rPr>
+          <w:lang w:val="en-AU"/>
+        </w:rPr>
+        <w:t>dibangun</w:t>
+      </w:r>
+      <w:proofErr w:type="spellEnd"/>
+      <w:r>
+        <w:rPr>
+          <w:lang w:val="en-AU"/>
+        </w:rPr>
+        <w:t xml:space="preserve">. </w:t>
+      </w:r>
+      <w:r>
+        <w:rPr>
+          <w:i/>
+          <w:iCs/>
+          <w:lang w:val="en-AU"/>
+        </w:rPr>
+        <w:t xml:space="preserve">Admin </w:t>
+      </w:r>
+      <w:proofErr w:type="spellStart"/>
+      <w:r>
+        <w:rPr>
+          <w:lang w:val="en-AU"/>
+        </w:rPr>
+        <w:t>akan</w:t>
+      </w:r>
+      <w:proofErr w:type="spellEnd"/>
+      <w:r>
+        <w:rPr>
+          <w:lang w:val="en-AU"/>
+        </w:rPr>
+        <w:t xml:space="preserve"> </w:t>
+      </w:r>
+      <w:proofErr w:type="spellStart"/>
+      <w:r>
+        <w:rPr>
+          <w:lang w:val="en-AU"/>
+        </w:rPr>
+        <w:t>menambahkan</w:t>
+      </w:r>
+      <w:proofErr w:type="spellEnd"/>
+      <w:r>
+        <w:rPr>
+          <w:lang w:val="en-AU"/>
+        </w:rPr>
+        <w:t xml:space="preserve"> </w:t>
+      </w:r>
+      <w:proofErr w:type="spellStart"/>
+      <w:r>
+        <w:rPr>
+          <w:lang w:val="en-AU"/>
+        </w:rPr>
+        <w:t>informasi</w:t>
+      </w:r>
+      <w:proofErr w:type="spellEnd"/>
+      <w:r>
+        <w:rPr>
+          <w:lang w:val="en-AU"/>
+        </w:rPr>
+        <w:t xml:space="preserve"> </w:t>
+      </w:r>
+      <w:proofErr w:type="spellStart"/>
+      <w:r>
+        <w:rPr>
+          <w:lang w:val="en-AU"/>
+        </w:rPr>
+        <w:t>terbaru</w:t>
+      </w:r>
+      <w:proofErr w:type="spellEnd"/>
+      <w:r>
+        <w:rPr>
+          <w:lang w:val="en-AU"/>
+        </w:rPr>
+        <w:t xml:space="preserve"> </w:t>
+      </w:r>
+      <w:proofErr w:type="spellStart"/>
+      <w:r>
+        <w:rPr>
+          <w:lang w:val="en-AU"/>
+        </w:rPr>
+        <w:t>mengenai</w:t>
+      </w:r>
+      <w:proofErr w:type="spellEnd"/>
+      <w:r>
+        <w:rPr>
+          <w:lang w:val="en-AU"/>
+        </w:rPr>
+        <w:t xml:space="preserve"> </w:t>
+      </w:r>
+      <w:proofErr w:type="spellStart"/>
+      <w:r>
+        <w:rPr>
+          <w:lang w:val="en-AU"/>
+        </w:rPr>
+        <w:t>tiket</w:t>
+      </w:r>
+      <w:proofErr w:type="spellEnd"/>
+      <w:r>
+        <w:rPr>
+          <w:lang w:val="en-AU"/>
+        </w:rPr>
+        <w:t xml:space="preserve"> pada </w:t>
+      </w:r>
+      <w:r>
+        <w:rPr>
+          <w:i/>
+          <w:iCs/>
+          <w:lang w:val="en-AU"/>
+        </w:rPr>
+        <w:t xml:space="preserve">website </w:t>
+      </w:r>
+      <w:proofErr w:type="spellStart"/>
+      <w:r>
+        <w:rPr>
+          <w:lang w:val="en-AU"/>
+        </w:rPr>
+        <w:t>ini</w:t>
+      </w:r>
+      <w:proofErr w:type="spellEnd"/>
+      <w:r>
+        <w:rPr>
+          <w:lang w:val="en-AU"/>
+        </w:rPr>
+        <w:t xml:space="preserve">. </w:t>
+      </w:r>
+      <w:proofErr w:type="spellStart"/>
+      <w:r>
+        <w:rPr>
+          <w:lang w:val="en-AU"/>
+        </w:rPr>
+        <w:t>Untuk</w:t>
+      </w:r>
+      <w:proofErr w:type="spellEnd"/>
+      <w:r>
+        <w:rPr>
+          <w:lang w:val="en-AU"/>
+        </w:rPr>
+        <w:t xml:space="preserve"> </w:t>
+      </w:r>
+      <w:proofErr w:type="spellStart"/>
+      <w:r>
+        <w:rPr>
+          <w:lang w:val="en-AU"/>
+        </w:rPr>
+        <w:t>mendapatkan</w:t>
+      </w:r>
+      <w:proofErr w:type="spellEnd"/>
+      <w:r>
+        <w:rPr>
+          <w:lang w:val="en-AU"/>
+        </w:rPr>
+        <w:t xml:space="preserve"> </w:t>
+      </w:r>
+      <w:proofErr w:type="spellStart"/>
+      <w:r>
+        <w:rPr>
+          <w:lang w:val="en-AU"/>
+        </w:rPr>
+        <w:t>informasi</w:t>
+      </w:r>
+      <w:proofErr w:type="spellEnd"/>
+      <w:r>
+        <w:rPr>
+          <w:lang w:val="en-AU"/>
+        </w:rPr>
+        <w:t xml:space="preserve"> </w:t>
+      </w:r>
+      <w:proofErr w:type="spellStart"/>
+      <w:r>
+        <w:rPr>
+          <w:lang w:val="en-AU"/>
+        </w:rPr>
+        <w:t>lengkap</w:t>
+      </w:r>
+      <w:proofErr w:type="spellEnd"/>
+      <w:r>
+        <w:rPr>
+          <w:lang w:val="en-AU"/>
+        </w:rPr>
+        <w:t xml:space="preserve">, </w:t>
+      </w:r>
+      <w:proofErr w:type="spellStart"/>
+      <w:r>
+        <w:rPr>
+          <w:lang w:val="en-AU"/>
+        </w:rPr>
+        <w:t>masyarakat</w:t>
+      </w:r>
+      <w:proofErr w:type="spellEnd"/>
+      <w:r>
+        <w:rPr>
+          <w:lang w:val="en-AU"/>
+        </w:rPr>
+        <w:t xml:space="preserve"> </w:t>
+      </w:r>
+      <w:proofErr w:type="spellStart"/>
+      <w:r>
+        <w:rPr>
+          <w:lang w:val="en-AU"/>
+        </w:rPr>
+        <w:t>atau</w:t>
+      </w:r>
+      <w:proofErr w:type="spellEnd"/>
+      <w:r>
+        <w:rPr>
+          <w:lang w:val="en-AU"/>
+        </w:rPr>
+        <w:t xml:space="preserve"> </w:t>
+      </w:r>
+      <w:r>
+        <w:rPr>
+          <w:i/>
+          <w:iCs/>
+          <w:lang w:val="en-AU"/>
+        </w:rPr>
+        <w:t xml:space="preserve">guest </w:t>
+      </w:r>
+      <w:r>
+        <w:rPr>
+          <w:lang w:val="en-AU"/>
+        </w:rPr>
+        <w:t xml:space="preserve">pada </w:t>
+      </w:r>
+      <w:r>
+        <w:rPr>
+          <w:i/>
+          <w:iCs/>
+          <w:lang w:val="en-AU"/>
+        </w:rPr>
+        <w:t xml:space="preserve">website </w:t>
+      </w:r>
+      <w:proofErr w:type="spellStart"/>
+      <w:r>
+        <w:rPr>
+          <w:lang w:val="en-AU"/>
+        </w:rPr>
+        <w:t>harus</w:t>
+      </w:r>
+      <w:proofErr w:type="spellEnd"/>
+      <w:r>
+        <w:rPr>
+          <w:lang w:val="en-AU"/>
+        </w:rPr>
+        <w:t xml:space="preserve"> </w:t>
+      </w:r>
+      <w:proofErr w:type="spellStart"/>
+      <w:r>
+        <w:rPr>
+          <w:lang w:val="en-AU"/>
+        </w:rPr>
+        <w:t>terdaftar</w:t>
+      </w:r>
+      <w:proofErr w:type="spellEnd"/>
+      <w:r>
+        <w:rPr>
+          <w:lang w:val="en-AU"/>
+        </w:rPr>
+        <w:t xml:space="preserve"> </w:t>
+      </w:r>
+      <w:proofErr w:type="spellStart"/>
+      <w:r>
+        <w:rPr>
+          <w:lang w:val="en-AU"/>
+        </w:rPr>
+        <w:t>menjadi</w:t>
+      </w:r>
+      <w:proofErr w:type="spellEnd"/>
+      <w:r>
+        <w:rPr>
+          <w:lang w:val="en-AU"/>
+        </w:rPr>
+        <w:t xml:space="preserve"> </w:t>
+      </w:r>
+      <w:r>
+        <w:rPr>
+          <w:i/>
+          <w:iCs/>
+          <w:lang w:val="en-AU"/>
+        </w:rPr>
+        <w:t xml:space="preserve">member. Guest </w:t>
+      </w:r>
+      <w:proofErr w:type="spellStart"/>
+      <w:r>
+        <w:rPr>
+          <w:lang w:val="en-AU"/>
+        </w:rPr>
+        <w:t>akan</w:t>
+      </w:r>
+      <w:proofErr w:type="spellEnd"/>
+      <w:r>
+        <w:rPr>
+          <w:lang w:val="en-AU"/>
+        </w:rPr>
+        <w:t xml:space="preserve"> </w:t>
+      </w:r>
+      <w:proofErr w:type="spellStart"/>
+      <w:r>
+        <w:rPr>
+          <w:lang w:val="en-AU"/>
+        </w:rPr>
+        <w:t>melakukan</w:t>
+      </w:r>
+      <w:proofErr w:type="spellEnd"/>
+      <w:r>
+        <w:rPr>
+          <w:lang w:val="en-AU"/>
+        </w:rPr>
+        <w:t xml:space="preserve"> </w:t>
+      </w:r>
+      <w:proofErr w:type="spellStart"/>
+      <w:r>
+        <w:rPr>
+          <w:lang w:val="en-AU"/>
+        </w:rPr>
+        <w:t>pendaftaran</w:t>
+      </w:r>
+      <w:proofErr w:type="spellEnd"/>
+      <w:r>
+        <w:rPr>
+          <w:lang w:val="en-AU"/>
+        </w:rPr>
+        <w:t xml:space="preserve"> </w:t>
+      </w:r>
+      <w:proofErr w:type="spellStart"/>
+      <w:r>
+        <w:rPr>
+          <w:lang w:val="en-AU"/>
+        </w:rPr>
+        <w:t>akun</w:t>
+      </w:r>
+      <w:proofErr w:type="spellEnd"/>
+      <w:r>
+        <w:rPr>
+          <w:lang w:val="en-AU"/>
+        </w:rPr>
+        <w:t xml:space="preserve"> </w:t>
+      </w:r>
+      <w:proofErr w:type="spellStart"/>
+      <w:r>
+        <w:rPr>
+          <w:lang w:val="en-AU"/>
+        </w:rPr>
+        <w:t>dengan</w:t>
+      </w:r>
+      <w:proofErr w:type="spellEnd"/>
+      <w:r>
+        <w:rPr>
+          <w:lang w:val="en-AU"/>
+        </w:rPr>
+        <w:t xml:space="preserve"> </w:t>
+      </w:r>
+      <w:proofErr w:type="spellStart"/>
+      <w:r>
+        <w:rPr>
+          <w:lang w:val="en-AU"/>
+        </w:rPr>
+        <w:t>cara</w:t>
+      </w:r>
+      <w:proofErr w:type="spellEnd"/>
+      <w:r>
+        <w:rPr>
+          <w:lang w:val="en-AU"/>
+        </w:rPr>
+        <w:t xml:space="preserve"> </w:t>
+      </w:r>
+      <w:proofErr w:type="spellStart"/>
+      <w:r>
+        <w:rPr>
+          <w:lang w:val="en-AU"/>
+        </w:rPr>
+        <w:t>mengakses</w:t>
+      </w:r>
+      <w:proofErr w:type="spellEnd"/>
+      <w:r>
+        <w:rPr>
+          <w:lang w:val="en-AU"/>
+        </w:rPr>
+        <w:t xml:space="preserve"> </w:t>
+      </w:r>
+      <w:r>
+        <w:rPr>
+          <w:i/>
+          <w:iCs/>
+          <w:lang w:val="en-AU"/>
+        </w:rPr>
+        <w:t>link</w:t>
+      </w:r>
+      <w:r>
+        <w:rPr>
+          <w:lang w:val="en-AU"/>
+        </w:rPr>
+        <w:t xml:space="preserve"> </w:t>
+      </w:r>
+      <w:r>
+        <w:rPr>
+          <w:i/>
+          <w:iCs/>
+          <w:lang w:val="en-AU"/>
+        </w:rPr>
+        <w:t xml:space="preserve">website </w:t>
+      </w:r>
+      <w:r>
+        <w:rPr>
+          <w:lang w:val="en-AU"/>
+        </w:rPr>
+        <w:t xml:space="preserve">dan </w:t>
+      </w:r>
+      <w:proofErr w:type="spellStart"/>
+      <w:r>
+        <w:rPr>
+          <w:lang w:val="en-AU"/>
+        </w:rPr>
+        <w:t>melakukan</w:t>
+      </w:r>
+      <w:proofErr w:type="spellEnd"/>
+      <w:r>
+        <w:rPr>
+          <w:lang w:val="en-AU"/>
+        </w:rPr>
+        <w:t xml:space="preserve"> </w:t>
+      </w:r>
+      <w:proofErr w:type="spellStart"/>
+      <w:r>
+        <w:rPr>
+          <w:lang w:val="en-AU"/>
+        </w:rPr>
+        <w:t>registrasi</w:t>
+      </w:r>
+      <w:proofErr w:type="spellEnd"/>
+      <w:r>
+        <w:rPr>
+          <w:lang w:val="en-AU"/>
+        </w:rPr>
+        <w:t xml:space="preserve"> </w:t>
+      </w:r>
+      <w:proofErr w:type="spellStart"/>
+      <w:r>
+        <w:rPr>
+          <w:lang w:val="en-AU"/>
+        </w:rPr>
+        <w:t>akun</w:t>
+      </w:r>
+      <w:proofErr w:type="spellEnd"/>
+      <w:r>
+        <w:rPr>
+          <w:lang w:val="en-AU"/>
+        </w:rPr>
+        <w:t xml:space="preserve">. </w:t>
+      </w:r>
+      <w:r>
+        <w:rPr>
+          <w:i/>
+          <w:iCs/>
+          <w:lang w:val="en-AU"/>
+        </w:rPr>
+        <w:t xml:space="preserve">Member </w:t>
+      </w:r>
+      <w:r>
+        <w:rPr>
+          <w:lang w:val="en-AU"/>
+        </w:rPr>
+        <w:t xml:space="preserve">yang </w:t>
+      </w:r>
+      <w:proofErr w:type="spellStart"/>
+      <w:r>
+        <w:rPr>
+          <w:lang w:val="en-AU"/>
+        </w:rPr>
+        <w:t>sudah</w:t>
+      </w:r>
+      <w:proofErr w:type="spellEnd"/>
+      <w:r>
+        <w:rPr>
+          <w:lang w:val="en-AU"/>
+        </w:rPr>
+        <w:t xml:space="preserve"> </w:t>
+      </w:r>
+      <w:proofErr w:type="spellStart"/>
+      <w:r>
+        <w:rPr>
+          <w:lang w:val="en-AU"/>
+        </w:rPr>
+        <w:t>terdaftar</w:t>
+      </w:r>
+      <w:proofErr w:type="spellEnd"/>
+      <w:r>
+        <w:rPr>
+          <w:lang w:val="en-AU"/>
+        </w:rPr>
+        <w:t xml:space="preserve"> </w:t>
+      </w:r>
+      <w:proofErr w:type="spellStart"/>
+      <w:r>
+        <w:rPr>
+          <w:lang w:val="en-AU"/>
+        </w:rPr>
+        <w:t>dapat</w:t>
+      </w:r>
+      <w:proofErr w:type="spellEnd"/>
+      <w:r>
+        <w:rPr>
+          <w:lang w:val="en-AU"/>
+        </w:rPr>
+        <w:t xml:space="preserve"> </w:t>
+      </w:r>
+      <w:proofErr w:type="spellStart"/>
+      <w:r>
+        <w:rPr>
+          <w:lang w:val="en-AU"/>
+        </w:rPr>
+        <w:t>melihat</w:t>
+      </w:r>
+      <w:proofErr w:type="spellEnd"/>
+      <w:r>
+        <w:rPr>
+          <w:lang w:val="en-AU"/>
+        </w:rPr>
+        <w:t xml:space="preserve"> </w:t>
+      </w:r>
+      <w:proofErr w:type="spellStart"/>
+      <w:r>
+        <w:rPr>
+          <w:lang w:val="en-AU"/>
+        </w:rPr>
+        <w:t>informasi</w:t>
+      </w:r>
+      <w:proofErr w:type="spellEnd"/>
+      <w:r>
+        <w:rPr>
+          <w:lang w:val="en-AU"/>
+        </w:rPr>
+        <w:t xml:space="preserve"> </w:t>
+      </w:r>
+      <w:proofErr w:type="spellStart"/>
+      <w:r>
+        <w:rPr>
+          <w:lang w:val="en-AU"/>
+        </w:rPr>
+        <w:t>terbaru</w:t>
+      </w:r>
+      <w:proofErr w:type="spellEnd"/>
+      <w:r>
+        <w:rPr>
+          <w:lang w:val="en-AU"/>
+        </w:rPr>
+        <w:t xml:space="preserve"> </w:t>
+      </w:r>
+      <w:proofErr w:type="spellStart"/>
+      <w:r>
+        <w:rPr>
+          <w:lang w:val="en-AU"/>
+        </w:rPr>
+        <w:t>dari</w:t>
+      </w:r>
+      <w:proofErr w:type="spellEnd"/>
+      <w:r>
+        <w:rPr>
+          <w:lang w:val="en-AU"/>
+        </w:rPr>
+        <w:t xml:space="preserve"> </w:t>
+      </w:r>
+      <w:r>
+        <w:rPr>
+          <w:i/>
+          <w:iCs/>
+          <w:lang w:val="en-AU"/>
+        </w:rPr>
+        <w:t xml:space="preserve">admin. </w:t>
+      </w:r>
+      <w:r>
+        <w:rPr>
+          <w:lang w:val="en-AU"/>
+        </w:rPr>
+        <w:t xml:space="preserve">Pada Gambar 1. </w:t>
+      </w:r>
+      <w:proofErr w:type="spellStart"/>
+      <w:r>
+        <w:rPr>
+          <w:lang w:val="en-AU"/>
+        </w:rPr>
+        <w:t>Dijelaskan</w:t>
+      </w:r>
+      <w:proofErr w:type="spellEnd"/>
+      <w:r>
+        <w:rPr>
+          <w:lang w:val="en-AU"/>
+        </w:rPr>
+        <w:t xml:space="preserve"> </w:t>
+      </w:r>
+      <w:proofErr w:type="spellStart"/>
+      <w:r>
+        <w:rPr>
+          <w:lang w:val="en-AU"/>
+        </w:rPr>
+        <w:t>mengenai</w:t>
+      </w:r>
+      <w:proofErr w:type="spellEnd"/>
+      <w:r>
+        <w:rPr>
+          <w:lang w:val="en-AU"/>
+        </w:rPr>
+        <w:t xml:space="preserve"> BPMN </w:t>
+      </w:r>
+      <w:proofErr w:type="spellStart"/>
+      <w:r>
+        <w:rPr>
+          <w:lang w:val="en-AU"/>
+        </w:rPr>
+        <w:t>Penyampaian</w:t>
+      </w:r>
+      <w:proofErr w:type="spellEnd"/>
+      <w:r>
+        <w:rPr>
+          <w:lang w:val="en-AU"/>
+        </w:rPr>
+        <w:t xml:space="preserve"> </w:t>
+      </w:r>
+      <w:proofErr w:type="spellStart"/>
+      <w:r>
+        <w:rPr>
+          <w:lang w:val="en-AU"/>
+        </w:rPr>
+        <w:t>Informasi</w:t>
+      </w:r>
+      <w:proofErr w:type="spellEnd"/>
+      <w:r>
+        <w:rPr>
+          <w:lang w:val="en-AU"/>
+        </w:rPr>
+        <w:t>.</w:t>
+      </w:r>
+    </w:p>
+    <w:p>
+      <w:pPr>
+        <w:rPr>
+          <w:lang w:val="en-AU"/>
+        </w:rPr>
+      </w:pPr>
+      <w:r>
+        <w:rPr>
+          <w:noProof/>
+        </w:rPr>
+        <w:drawing>
+          <wp:inline distT="0" distB="0" distL="0" distR="0" wp14:anchorId="15FDFDF6" wp14:editId="4C0473EC">
+            <wp:extent cx="5513705" cy="1990090"/>
+            <wp:effectExtent l="0" t="0" r="0" b="0"/>
+            <wp:docPr id="231453" name="Picture 231453"/>
+            <wp:cNvGraphicFramePr/>
+            <a:graphic xmlns:a="http://schemas.openxmlformats.org/drawingml/2006/main">
+              <a:graphicData uri="http://schemas.openxmlformats.org/drawingml/2006/picture">
+                <pic:pic xmlns:pic="http://schemas.openxmlformats.org/drawingml/2006/picture">
+                  <pic:nvPicPr>
+                    <pic:cNvPr id="231453" name="Picture 231453"/>
+                    <pic:cNvPicPr/>
+                  </pic:nvPicPr>
+                  <pic:blipFill>
+                    <a:blip r:embed="rId9"/>
+                    <a:stretch>
+                      <a:fillRect/>
+                    </a:stretch>
+                  </pic:blipFill>
+                  <pic:spPr>
+                    <a:xfrm>
+                      <a:off x="0" y="0"/>
+                      <a:ext cx="5513705" cy="1990090"/>
+                    </a:xfrm>
+                    <a:prstGeom prst="rect">
+                      <a:avLst/>
+                    </a:prstGeom>
+                  </pic:spPr>
+                </pic:pic>
+              </a:graphicData>
+            </a:graphic>
+          </wp:inline>
+        </w:drawing>
+      </w:r>
+    </w:p>
     <w:p>
       <w:pPr>
         <w:pStyle w:val="Heading2"/>
@@ -12238,63 +14040,2109 @@
     <w:p>
       <w:pPr>
         <w:pStyle w:val="guideline"/>
-      </w:pPr>
-      <w:proofErr w:type="spellStart"/>
-      <w:r>
-        <w:t>Jelaskan</w:t>
-      </w:r>
-      <w:proofErr w:type="spellEnd"/>
-      <w:r>
-        <w:t xml:space="preserve"> system yang </w:t>
-      </w:r>
-      <w:proofErr w:type="spellStart"/>
-      <w:r>
-        <w:t>dibangun</w:t>
-      </w:r>
-      <w:proofErr w:type="spellEnd"/>
-      <w:r>
-        <w:t xml:space="preserve"> </w:t>
-      </w:r>
-      <w:proofErr w:type="spellStart"/>
-      <w:r>
-        <w:t>termasuk</w:t>
-      </w:r>
-      <w:proofErr w:type="spellEnd"/>
-      <w:r>
-        <w:t xml:space="preserve"> sub </w:t>
-      </w:r>
-      <w:proofErr w:type="spellStart"/>
-      <w:r>
-        <w:t>bab</w:t>
-      </w:r>
-      <w:proofErr w:type="spellEnd"/>
-      <w:r>
-        <w:t xml:space="preserve"> </w:t>
-      </w:r>
-      <w:proofErr w:type="spellStart"/>
-      <w:r>
-        <w:t>bussines</w:t>
-      </w:r>
-      <w:proofErr w:type="spellEnd"/>
-      <w:r>
-        <w:t xml:space="preserve"> process masing-masing </w:t>
-      </w:r>
-      <w:proofErr w:type="spellStart"/>
-      <w:r>
+        <w:spacing w:line="360" w:lineRule="auto"/>
+        <w:jc w:val="both"/>
+        <w:rPr>
+          <w:i w:val="0"/>
+          <w:iCs/>
+          <w:color w:val="auto"/>
+        </w:rPr>
+      </w:pPr>
+      <w:r>
+        <w:rPr>
+          <w:color w:val="auto"/>
+        </w:rPr>
+        <w:t xml:space="preserve">Website </w:t>
+      </w:r>
+      <w:proofErr w:type="spellStart"/>
+      <w:r>
+        <w:rPr>
+          <w:i w:val="0"/>
+          <w:iCs/>
+          <w:color w:val="auto"/>
+        </w:rPr>
+        <w:t>Pemesanan</w:t>
+      </w:r>
+      <w:proofErr w:type="spellEnd"/>
+      <w:r>
+        <w:rPr>
+          <w:i w:val="0"/>
+          <w:iCs/>
+          <w:color w:val="auto"/>
+        </w:rPr>
+        <w:t xml:space="preserve"> Tiket </w:t>
+      </w:r>
+      <w:proofErr w:type="spellStart"/>
+      <w:r>
+        <w:rPr>
+          <w:i w:val="0"/>
+          <w:iCs/>
+          <w:color w:val="auto"/>
+        </w:rPr>
+        <w:t>Koperasi</w:t>
+      </w:r>
+      <w:proofErr w:type="spellEnd"/>
+      <w:r>
+        <w:rPr>
+          <w:i w:val="0"/>
+          <w:iCs/>
+          <w:color w:val="auto"/>
+        </w:rPr>
+        <w:t xml:space="preserve"> Bintang </w:t>
+      </w:r>
+      <w:proofErr w:type="spellStart"/>
+      <w:r>
+        <w:rPr>
+          <w:i w:val="0"/>
+          <w:iCs/>
+          <w:color w:val="auto"/>
+        </w:rPr>
+        <w:t>Tapanuli</w:t>
+      </w:r>
+      <w:proofErr w:type="spellEnd"/>
+      <w:r>
+        <w:rPr>
+          <w:i w:val="0"/>
+          <w:iCs/>
+          <w:color w:val="auto"/>
+        </w:rPr>
+        <w:t xml:space="preserve"> (KBT) </w:t>
+      </w:r>
+      <w:proofErr w:type="spellStart"/>
+      <w:r>
+        <w:rPr>
+          <w:i w:val="0"/>
+          <w:iCs/>
+          <w:color w:val="auto"/>
+        </w:rPr>
+        <w:t>dibuat</w:t>
+      </w:r>
+      <w:proofErr w:type="spellEnd"/>
+      <w:r>
+        <w:rPr>
+          <w:i w:val="0"/>
+          <w:iCs/>
+          <w:color w:val="auto"/>
+        </w:rPr>
+        <w:t xml:space="preserve"> </w:t>
+      </w:r>
+      <w:proofErr w:type="spellStart"/>
+      <w:r>
+        <w:rPr>
+          <w:i w:val="0"/>
+          <w:iCs/>
+          <w:color w:val="auto"/>
+        </w:rPr>
+        <w:t>dengan</w:t>
+      </w:r>
+      <w:proofErr w:type="spellEnd"/>
+      <w:r>
+        <w:rPr>
+          <w:i w:val="0"/>
+          <w:iCs/>
+          <w:color w:val="auto"/>
+        </w:rPr>
+        <w:t xml:space="preserve"> </w:t>
+      </w:r>
+      <w:proofErr w:type="spellStart"/>
+      <w:r>
+        <w:rPr>
+          <w:i w:val="0"/>
+          <w:iCs/>
+          <w:color w:val="auto"/>
+        </w:rPr>
+        <w:t>tujuan</w:t>
+      </w:r>
+      <w:proofErr w:type="spellEnd"/>
+      <w:r>
+        <w:rPr>
+          <w:i w:val="0"/>
+          <w:iCs/>
+          <w:color w:val="auto"/>
+        </w:rPr>
+        <w:t xml:space="preserve"> agar </w:t>
+      </w:r>
+      <w:proofErr w:type="spellStart"/>
+      <w:r>
+        <w:rPr>
+          <w:i w:val="0"/>
+          <w:iCs/>
+          <w:color w:val="auto"/>
+        </w:rPr>
+        <w:t>masyarakat</w:t>
+      </w:r>
+      <w:proofErr w:type="spellEnd"/>
+      <w:r>
+        <w:rPr>
+          <w:i w:val="0"/>
+          <w:iCs/>
+          <w:color w:val="auto"/>
+        </w:rPr>
+        <w:t xml:space="preserve"> </w:t>
+      </w:r>
+      <w:proofErr w:type="spellStart"/>
+      <w:r>
+        <w:rPr>
+          <w:i w:val="0"/>
+          <w:iCs/>
+          <w:color w:val="auto"/>
+        </w:rPr>
+        <w:t>daerah</w:t>
+      </w:r>
+      <w:proofErr w:type="spellEnd"/>
+      <w:r>
+        <w:rPr>
+          <w:i w:val="0"/>
+          <w:iCs/>
+          <w:color w:val="auto"/>
+        </w:rPr>
+        <w:t xml:space="preserve"> </w:t>
+      </w:r>
+      <w:proofErr w:type="spellStart"/>
+      <w:r>
+        <w:rPr>
+          <w:i w:val="0"/>
+          <w:iCs/>
+          <w:color w:val="auto"/>
+        </w:rPr>
+        <w:t>maupun</w:t>
+      </w:r>
+      <w:proofErr w:type="spellEnd"/>
+      <w:r>
+        <w:rPr>
+          <w:i w:val="0"/>
+          <w:iCs/>
+          <w:color w:val="auto"/>
+        </w:rPr>
+        <w:t xml:space="preserve"> </w:t>
+      </w:r>
+      <w:proofErr w:type="spellStart"/>
+      <w:r>
+        <w:rPr>
+          <w:i w:val="0"/>
+          <w:iCs/>
+          <w:color w:val="auto"/>
+        </w:rPr>
+        <w:t>luar</w:t>
+      </w:r>
+      <w:proofErr w:type="spellEnd"/>
+      <w:r>
+        <w:rPr>
+          <w:i w:val="0"/>
+          <w:iCs/>
+          <w:color w:val="auto"/>
+        </w:rPr>
+        <w:t xml:space="preserve"> </w:t>
+      </w:r>
+      <w:proofErr w:type="spellStart"/>
+      <w:r>
+        <w:rPr>
+          <w:i w:val="0"/>
+          <w:iCs/>
+          <w:color w:val="auto"/>
+        </w:rPr>
+        <w:t>daerah</w:t>
+      </w:r>
+      <w:proofErr w:type="spellEnd"/>
+      <w:r>
+        <w:rPr>
+          <w:i w:val="0"/>
+          <w:iCs/>
+          <w:color w:val="auto"/>
+        </w:rPr>
+        <w:t xml:space="preserve"> </w:t>
+      </w:r>
+      <w:proofErr w:type="spellStart"/>
+      <w:r>
+        <w:rPr>
+          <w:i w:val="0"/>
+          <w:iCs/>
+          <w:color w:val="auto"/>
+        </w:rPr>
+        <w:t>dapat</w:t>
+      </w:r>
+      <w:proofErr w:type="spellEnd"/>
+      <w:r>
+        <w:rPr>
+          <w:i w:val="0"/>
+          <w:iCs/>
+          <w:color w:val="auto"/>
+        </w:rPr>
+        <w:t xml:space="preserve"> </w:t>
+      </w:r>
+      <w:proofErr w:type="spellStart"/>
+      <w:r>
+        <w:rPr>
+          <w:i w:val="0"/>
+          <w:iCs/>
+          <w:color w:val="auto"/>
+        </w:rPr>
+        <w:t>melakukan</w:t>
+      </w:r>
+      <w:proofErr w:type="spellEnd"/>
+      <w:r>
+        <w:rPr>
+          <w:i w:val="0"/>
+          <w:iCs/>
+          <w:color w:val="auto"/>
+        </w:rPr>
+        <w:t xml:space="preserve"> </w:t>
+      </w:r>
+      <w:proofErr w:type="spellStart"/>
+      <w:r>
+        <w:rPr>
+          <w:i w:val="0"/>
+          <w:iCs/>
+          <w:color w:val="auto"/>
+        </w:rPr>
+        <w:t>pemesanan</w:t>
+      </w:r>
+      <w:proofErr w:type="spellEnd"/>
+      <w:r>
+        <w:rPr>
+          <w:i w:val="0"/>
+          <w:iCs/>
+          <w:color w:val="auto"/>
+        </w:rPr>
+        <w:t xml:space="preserve"> </w:t>
+      </w:r>
+      <w:proofErr w:type="spellStart"/>
+      <w:r>
+        <w:rPr>
+          <w:i w:val="0"/>
+          <w:iCs/>
+          <w:color w:val="auto"/>
+        </w:rPr>
+        <w:t>tiket</w:t>
+      </w:r>
+      <w:proofErr w:type="spellEnd"/>
+      <w:r>
+        <w:rPr>
+          <w:i w:val="0"/>
+          <w:iCs/>
+          <w:color w:val="auto"/>
+        </w:rPr>
+        <w:t xml:space="preserve"> </w:t>
+      </w:r>
+      <w:proofErr w:type="spellStart"/>
+      <w:r>
+        <w:rPr>
+          <w:i w:val="0"/>
+          <w:iCs/>
+          <w:color w:val="auto"/>
+        </w:rPr>
+        <w:t>melalui</w:t>
+      </w:r>
+      <w:proofErr w:type="spellEnd"/>
+      <w:r>
+        <w:rPr>
+          <w:i w:val="0"/>
+          <w:iCs/>
+          <w:color w:val="auto"/>
+        </w:rPr>
+        <w:t xml:space="preserve"> online </w:t>
+      </w:r>
+      <w:proofErr w:type="spellStart"/>
+      <w:r>
+        <w:rPr>
+          <w:i w:val="0"/>
+          <w:iCs/>
+          <w:color w:val="auto"/>
+        </w:rPr>
+        <w:lastRenderedPageBreak/>
+        <w:t>tanpa</w:t>
+      </w:r>
+      <w:proofErr w:type="spellEnd"/>
+      <w:r>
+        <w:rPr>
+          <w:i w:val="0"/>
+          <w:iCs/>
+          <w:color w:val="auto"/>
+        </w:rPr>
+        <w:t xml:space="preserve"> </w:t>
+      </w:r>
+      <w:proofErr w:type="spellStart"/>
+      <w:r>
+        <w:rPr>
+          <w:i w:val="0"/>
+          <w:iCs/>
+          <w:color w:val="auto"/>
+        </w:rPr>
+        <w:t>perlu</w:t>
+      </w:r>
+      <w:proofErr w:type="spellEnd"/>
+      <w:r>
+        <w:rPr>
+          <w:i w:val="0"/>
+          <w:iCs/>
+          <w:color w:val="auto"/>
+        </w:rPr>
+        <w:t xml:space="preserve"> </w:t>
+      </w:r>
+      <w:proofErr w:type="spellStart"/>
+      <w:r>
+        <w:rPr>
+          <w:i w:val="0"/>
+          <w:iCs/>
+          <w:color w:val="auto"/>
+        </w:rPr>
+        <w:t>pergi</w:t>
+      </w:r>
+      <w:proofErr w:type="spellEnd"/>
+      <w:r>
+        <w:rPr>
+          <w:i w:val="0"/>
+          <w:iCs/>
+          <w:color w:val="auto"/>
+        </w:rPr>
+        <w:t xml:space="preserve"> </w:t>
+      </w:r>
+      <w:proofErr w:type="spellStart"/>
+      <w:r>
+        <w:rPr>
+          <w:i w:val="0"/>
+          <w:iCs/>
+          <w:color w:val="auto"/>
+        </w:rPr>
+        <w:t>ke</w:t>
+      </w:r>
+      <w:proofErr w:type="spellEnd"/>
+      <w:r>
+        <w:rPr>
+          <w:i w:val="0"/>
+          <w:iCs/>
+          <w:color w:val="auto"/>
+        </w:rPr>
+        <w:t xml:space="preserve"> </w:t>
+      </w:r>
+      <w:proofErr w:type="spellStart"/>
+      <w:r>
+        <w:rPr>
+          <w:i w:val="0"/>
+          <w:iCs/>
+          <w:color w:val="auto"/>
+        </w:rPr>
+        <w:t>loket</w:t>
+      </w:r>
+      <w:proofErr w:type="spellEnd"/>
+      <w:r>
+        <w:rPr>
+          <w:i w:val="0"/>
+          <w:iCs/>
+          <w:color w:val="auto"/>
+        </w:rPr>
+        <w:t xml:space="preserve"> KBT </w:t>
+      </w:r>
+      <w:proofErr w:type="spellStart"/>
+      <w:r>
+        <w:rPr>
+          <w:i w:val="0"/>
+          <w:iCs/>
+          <w:color w:val="auto"/>
+        </w:rPr>
+        <w:t>lagi</w:t>
+      </w:r>
+      <w:proofErr w:type="spellEnd"/>
+      <w:r>
+        <w:rPr>
+          <w:i w:val="0"/>
+          <w:iCs/>
+          <w:color w:val="auto"/>
+        </w:rPr>
+        <w:t xml:space="preserve">. </w:t>
+      </w:r>
+      <w:r>
+        <w:rPr>
+          <w:color w:val="auto"/>
+        </w:rPr>
+        <w:t xml:space="preserve">Website </w:t>
+      </w:r>
+      <w:proofErr w:type="spellStart"/>
+      <w:r>
+        <w:rPr>
+          <w:i w:val="0"/>
+          <w:iCs/>
+          <w:color w:val="auto"/>
+        </w:rPr>
+        <w:t>Pemesanan</w:t>
+      </w:r>
+      <w:proofErr w:type="spellEnd"/>
+      <w:r>
+        <w:rPr>
+          <w:i w:val="0"/>
+          <w:iCs/>
+          <w:color w:val="auto"/>
+        </w:rPr>
+        <w:t xml:space="preserve"> Tiket </w:t>
+      </w:r>
+      <w:proofErr w:type="spellStart"/>
+      <w:r>
+        <w:rPr>
+          <w:i w:val="0"/>
+          <w:iCs/>
+          <w:color w:val="auto"/>
+        </w:rPr>
+        <w:t>Koperasi</w:t>
+      </w:r>
+      <w:proofErr w:type="spellEnd"/>
+      <w:r>
+        <w:rPr>
+          <w:i w:val="0"/>
+          <w:iCs/>
+          <w:color w:val="auto"/>
+        </w:rPr>
+        <w:t xml:space="preserve"> Bintang </w:t>
+      </w:r>
+      <w:proofErr w:type="spellStart"/>
+      <w:r>
+        <w:rPr>
+          <w:i w:val="0"/>
+          <w:iCs/>
+          <w:color w:val="auto"/>
+        </w:rPr>
+        <w:t>Tapanuli</w:t>
+      </w:r>
+      <w:proofErr w:type="spellEnd"/>
+      <w:r>
+        <w:rPr>
+          <w:i w:val="0"/>
+          <w:iCs/>
+          <w:color w:val="auto"/>
+        </w:rPr>
+        <w:t xml:space="preserve"> (KBT)</w:t>
+      </w:r>
+      <w:r>
+        <w:rPr>
+          <w:i w:val="0"/>
+          <w:iCs/>
+          <w:color w:val="auto"/>
+        </w:rPr>
+        <w:t xml:space="preserve"> </w:t>
+      </w:r>
+      <w:proofErr w:type="spellStart"/>
+      <w:r>
+        <w:rPr>
+          <w:i w:val="0"/>
+          <w:iCs/>
+          <w:color w:val="auto"/>
+        </w:rPr>
+        <w:t>menampilkan</w:t>
+      </w:r>
+      <w:proofErr w:type="spellEnd"/>
+      <w:r>
+        <w:rPr>
+          <w:i w:val="0"/>
+          <w:iCs/>
+          <w:color w:val="auto"/>
+        </w:rPr>
+        <w:t xml:space="preserve"> </w:t>
+      </w:r>
+      <w:proofErr w:type="spellStart"/>
+      <w:r>
+        <w:rPr>
+          <w:i w:val="0"/>
+          <w:iCs/>
+          <w:color w:val="auto"/>
+        </w:rPr>
+        <w:t>laman</w:t>
+      </w:r>
+      <w:proofErr w:type="spellEnd"/>
+      <w:r>
+        <w:rPr>
+          <w:i w:val="0"/>
+          <w:iCs/>
+          <w:color w:val="auto"/>
+        </w:rPr>
+        <w:t xml:space="preserve"> </w:t>
+      </w:r>
+      <w:proofErr w:type="spellStart"/>
+      <w:r>
+        <w:rPr>
+          <w:i w:val="0"/>
+          <w:iCs/>
+          <w:color w:val="auto"/>
+        </w:rPr>
+        <w:t>sederhana</w:t>
+      </w:r>
+      <w:proofErr w:type="spellEnd"/>
+      <w:r>
+        <w:rPr>
+          <w:i w:val="0"/>
+          <w:iCs/>
+          <w:color w:val="auto"/>
+        </w:rPr>
+        <w:t xml:space="preserve"> </w:t>
+      </w:r>
+      <w:proofErr w:type="spellStart"/>
+      <w:r>
+        <w:rPr>
+          <w:i w:val="0"/>
+          <w:iCs/>
+          <w:color w:val="auto"/>
+        </w:rPr>
+        <w:t>bagi</w:t>
+      </w:r>
+      <w:proofErr w:type="spellEnd"/>
+      <w:r>
+        <w:rPr>
+          <w:i w:val="0"/>
+          <w:iCs/>
+          <w:color w:val="auto"/>
+        </w:rPr>
+        <w:t xml:space="preserve"> </w:t>
+      </w:r>
+      <w:r>
+        <w:rPr>
+          <w:color w:val="auto"/>
+        </w:rPr>
+        <w:t>guest</w:t>
+      </w:r>
+      <w:r>
+        <w:rPr>
+          <w:i w:val="0"/>
+          <w:iCs/>
+          <w:color w:val="auto"/>
+        </w:rPr>
+        <w:t xml:space="preserve"> yang </w:t>
+      </w:r>
+      <w:proofErr w:type="spellStart"/>
+      <w:r>
+        <w:rPr>
+          <w:i w:val="0"/>
+          <w:iCs/>
+          <w:color w:val="auto"/>
+        </w:rPr>
+        <w:t>mengunjungi</w:t>
+      </w:r>
+      <w:proofErr w:type="spellEnd"/>
+      <w:r>
+        <w:rPr>
+          <w:i w:val="0"/>
+          <w:iCs/>
+          <w:color w:val="auto"/>
+        </w:rPr>
+        <w:t xml:space="preserve"> </w:t>
+      </w:r>
+      <w:r>
+        <w:rPr>
+          <w:color w:val="auto"/>
+        </w:rPr>
+        <w:t xml:space="preserve">website </w:t>
+      </w:r>
+      <w:proofErr w:type="spellStart"/>
+      <w:r>
+        <w:rPr>
+          <w:i w:val="0"/>
+          <w:iCs/>
+          <w:color w:val="auto"/>
+        </w:rPr>
+        <w:t>ini</w:t>
+      </w:r>
+      <w:proofErr w:type="spellEnd"/>
+      <w:r>
+        <w:rPr>
+          <w:i w:val="0"/>
+          <w:iCs/>
+          <w:color w:val="auto"/>
+        </w:rPr>
+        <w:t xml:space="preserve">. </w:t>
+      </w:r>
+      <w:r>
+        <w:rPr>
+          <w:color w:val="auto"/>
+        </w:rPr>
+        <w:t xml:space="preserve">Website </w:t>
+      </w:r>
+      <w:proofErr w:type="spellStart"/>
+      <w:r>
+        <w:rPr>
+          <w:i w:val="0"/>
+          <w:iCs/>
+          <w:color w:val="auto"/>
+        </w:rPr>
+        <w:t>ini</w:t>
+      </w:r>
+      <w:proofErr w:type="spellEnd"/>
+      <w:r>
+        <w:rPr>
+          <w:i w:val="0"/>
+          <w:iCs/>
+          <w:color w:val="auto"/>
+        </w:rPr>
+        <w:t xml:space="preserve"> </w:t>
+      </w:r>
+      <w:proofErr w:type="spellStart"/>
+      <w:r>
+        <w:rPr>
+          <w:i w:val="0"/>
+          <w:iCs/>
+          <w:color w:val="auto"/>
+        </w:rPr>
+        <w:t>menyediakan</w:t>
+      </w:r>
+      <w:proofErr w:type="spellEnd"/>
+      <w:r>
+        <w:rPr>
+          <w:i w:val="0"/>
+          <w:iCs/>
+          <w:color w:val="auto"/>
+        </w:rPr>
+        <w:t xml:space="preserve"> </w:t>
+      </w:r>
+      <w:proofErr w:type="spellStart"/>
+      <w:r>
+        <w:rPr>
+          <w:i w:val="0"/>
+          <w:iCs/>
+          <w:color w:val="auto"/>
+        </w:rPr>
+        <w:t>fitur-fitur</w:t>
+      </w:r>
+      <w:proofErr w:type="spellEnd"/>
+      <w:r>
+        <w:rPr>
+          <w:i w:val="0"/>
+          <w:iCs/>
+          <w:color w:val="auto"/>
+        </w:rPr>
+        <w:t xml:space="preserve"> </w:t>
+      </w:r>
+      <w:proofErr w:type="spellStart"/>
+      <w:r>
+        <w:rPr>
+          <w:i w:val="0"/>
+          <w:iCs/>
+          <w:color w:val="auto"/>
+        </w:rPr>
+        <w:t>seperti</w:t>
+      </w:r>
+      <w:proofErr w:type="spellEnd"/>
+      <w:r>
+        <w:rPr>
+          <w:i w:val="0"/>
+          <w:iCs/>
+          <w:color w:val="auto"/>
+        </w:rPr>
+        <w:t xml:space="preserve"> </w:t>
+      </w:r>
+      <w:proofErr w:type="spellStart"/>
+      <w:r>
+        <w:rPr>
+          <w:i w:val="0"/>
+          <w:iCs/>
+          <w:color w:val="auto"/>
+        </w:rPr>
+        <w:t>pemesanan</w:t>
+      </w:r>
+      <w:proofErr w:type="spellEnd"/>
+      <w:r>
+        <w:rPr>
+          <w:i w:val="0"/>
+          <w:iCs/>
+          <w:color w:val="auto"/>
+        </w:rPr>
+        <w:t xml:space="preserve"> </w:t>
+      </w:r>
+      <w:proofErr w:type="spellStart"/>
+      <w:r>
+        <w:rPr>
+          <w:i w:val="0"/>
+          <w:iCs/>
+          <w:color w:val="auto"/>
+        </w:rPr>
+        <w:t>tiket</w:t>
+      </w:r>
+      <w:proofErr w:type="spellEnd"/>
+      <w:r>
+        <w:rPr>
+          <w:i w:val="0"/>
+          <w:iCs/>
+          <w:color w:val="auto"/>
+        </w:rPr>
+        <w:t xml:space="preserve">, </w:t>
+      </w:r>
+      <w:proofErr w:type="spellStart"/>
+      <w:r>
+        <w:rPr>
+          <w:i w:val="0"/>
+          <w:iCs/>
+          <w:color w:val="auto"/>
+        </w:rPr>
+        <w:t>pembayaran</w:t>
+      </w:r>
+      <w:proofErr w:type="spellEnd"/>
+      <w:r>
+        <w:rPr>
+          <w:i w:val="0"/>
+          <w:iCs/>
+          <w:color w:val="auto"/>
+        </w:rPr>
+        <w:t xml:space="preserve">, </w:t>
+      </w:r>
+      <w:proofErr w:type="spellStart"/>
+      <w:r>
+        <w:rPr>
+          <w:i w:val="0"/>
+          <w:iCs/>
+          <w:color w:val="auto"/>
+        </w:rPr>
+        <w:t>kelola</w:t>
+      </w:r>
+      <w:proofErr w:type="spellEnd"/>
+      <w:r>
+        <w:rPr>
+          <w:i w:val="0"/>
+          <w:iCs/>
+          <w:color w:val="auto"/>
+        </w:rPr>
+        <w:t xml:space="preserve"> </w:t>
+      </w:r>
+      <w:proofErr w:type="spellStart"/>
+      <w:r>
+        <w:rPr>
+          <w:i w:val="0"/>
+          <w:iCs/>
+          <w:color w:val="auto"/>
+        </w:rPr>
+        <w:t>profil</w:t>
+      </w:r>
+      <w:proofErr w:type="spellEnd"/>
+      <w:r>
+        <w:rPr>
+          <w:i w:val="0"/>
+          <w:iCs/>
+          <w:color w:val="auto"/>
+        </w:rPr>
+        <w:t xml:space="preserve">, </w:t>
+      </w:r>
+      <w:proofErr w:type="spellStart"/>
+      <w:r>
+        <w:rPr>
+          <w:i w:val="0"/>
+          <w:iCs/>
+          <w:color w:val="auto"/>
+        </w:rPr>
+        <w:t>pengiriman</w:t>
+      </w:r>
+      <w:proofErr w:type="spellEnd"/>
+      <w:r>
+        <w:rPr>
+          <w:i w:val="0"/>
+          <w:iCs/>
+          <w:color w:val="auto"/>
+        </w:rPr>
+        <w:t xml:space="preserve"> </w:t>
+      </w:r>
+      <w:proofErr w:type="spellStart"/>
+      <w:r>
+        <w:rPr>
+          <w:i w:val="0"/>
+          <w:iCs/>
+          <w:color w:val="auto"/>
+        </w:rPr>
+        <w:t>paket</w:t>
+      </w:r>
+      <w:proofErr w:type="spellEnd"/>
+      <w:r>
+        <w:rPr>
+          <w:i w:val="0"/>
+          <w:iCs/>
+          <w:color w:val="auto"/>
+        </w:rPr>
+        <w:t xml:space="preserve"> </w:t>
+      </w:r>
+      <w:proofErr w:type="spellStart"/>
+      <w:r>
+        <w:rPr>
+          <w:i w:val="0"/>
+          <w:iCs/>
+          <w:color w:val="auto"/>
+        </w:rPr>
+        <w:t>serta</w:t>
+      </w:r>
+      <w:proofErr w:type="spellEnd"/>
+      <w:r>
+        <w:rPr>
+          <w:i w:val="0"/>
+          <w:iCs/>
+          <w:color w:val="auto"/>
+        </w:rPr>
+        <w:t xml:space="preserve"> </w:t>
+      </w:r>
+      <w:proofErr w:type="spellStart"/>
+      <w:r>
+        <w:rPr>
+          <w:i w:val="0"/>
+          <w:iCs/>
+          <w:color w:val="auto"/>
+        </w:rPr>
+        <w:t>nilai</w:t>
+      </w:r>
+      <w:proofErr w:type="spellEnd"/>
+      <w:r>
+        <w:rPr>
+          <w:i w:val="0"/>
+          <w:iCs/>
+          <w:color w:val="auto"/>
+        </w:rPr>
+        <w:t xml:space="preserve"> dan </w:t>
+      </w:r>
+      <w:proofErr w:type="spellStart"/>
+      <w:r>
+        <w:rPr>
+          <w:i w:val="0"/>
+          <w:iCs/>
+          <w:color w:val="auto"/>
+        </w:rPr>
+        <w:t>ulasan</w:t>
+      </w:r>
+      <w:proofErr w:type="spellEnd"/>
+      <w:r>
+        <w:rPr>
+          <w:i w:val="0"/>
+          <w:iCs/>
+          <w:color w:val="auto"/>
+        </w:rPr>
+        <w:t xml:space="preserve"> yang </w:t>
+      </w:r>
+      <w:proofErr w:type="spellStart"/>
+      <w:r>
+        <w:rPr>
+          <w:i w:val="0"/>
+          <w:iCs/>
+          <w:color w:val="auto"/>
+        </w:rPr>
+        <w:t>dapat</w:t>
+      </w:r>
+      <w:proofErr w:type="spellEnd"/>
+      <w:r>
+        <w:rPr>
+          <w:i w:val="0"/>
+          <w:iCs/>
+          <w:color w:val="auto"/>
+        </w:rPr>
+        <w:t xml:space="preserve"> </w:t>
+      </w:r>
+      <w:proofErr w:type="spellStart"/>
+      <w:r>
+        <w:rPr>
+          <w:i w:val="0"/>
+          <w:iCs/>
+          <w:color w:val="auto"/>
+        </w:rPr>
+        <w:t>diakses</w:t>
+      </w:r>
+      <w:proofErr w:type="spellEnd"/>
+      <w:r>
+        <w:rPr>
+          <w:i w:val="0"/>
+          <w:iCs/>
+          <w:color w:val="auto"/>
+        </w:rPr>
+        <w:t xml:space="preserve"> oleh </w:t>
+      </w:r>
+      <w:proofErr w:type="spellStart"/>
+      <w:r>
+        <w:rPr>
+          <w:i w:val="0"/>
+          <w:iCs/>
+          <w:color w:val="auto"/>
+        </w:rPr>
+        <w:t>pelanggan</w:t>
+      </w:r>
+      <w:proofErr w:type="spellEnd"/>
+      <w:r>
+        <w:rPr>
+          <w:i w:val="0"/>
+          <w:iCs/>
+          <w:color w:val="auto"/>
+        </w:rPr>
+        <w:t xml:space="preserve">/member. </w:t>
+      </w:r>
+      <w:r>
+        <w:rPr>
+          <w:color w:val="auto"/>
+        </w:rPr>
+        <w:t xml:space="preserve">Guest </w:t>
+      </w:r>
+      <w:r>
+        <w:rPr>
+          <w:i w:val="0"/>
+          <w:iCs/>
+          <w:color w:val="auto"/>
+        </w:rPr>
+        <w:t xml:space="preserve">yang </w:t>
+      </w:r>
+      <w:proofErr w:type="spellStart"/>
+      <w:r>
+        <w:rPr>
+          <w:i w:val="0"/>
+          <w:iCs/>
+          <w:color w:val="auto"/>
+        </w:rPr>
+        <w:t>ingin</w:t>
+      </w:r>
+      <w:proofErr w:type="spellEnd"/>
+      <w:r>
+        <w:rPr>
+          <w:i w:val="0"/>
+          <w:iCs/>
+          <w:color w:val="auto"/>
+        </w:rPr>
+        <w:t xml:space="preserve"> </w:t>
+      </w:r>
+      <w:proofErr w:type="spellStart"/>
+      <w:r>
+        <w:rPr>
+          <w:i w:val="0"/>
+          <w:iCs/>
+          <w:color w:val="auto"/>
+        </w:rPr>
+        <w:t>menjadi</w:t>
+      </w:r>
+      <w:proofErr w:type="spellEnd"/>
+      <w:r>
+        <w:rPr>
+          <w:i w:val="0"/>
+          <w:iCs/>
+          <w:color w:val="auto"/>
+        </w:rPr>
+        <w:t xml:space="preserve"> </w:t>
+      </w:r>
+      <w:r>
+        <w:rPr>
+          <w:color w:val="auto"/>
+        </w:rPr>
+        <w:t xml:space="preserve">member </w:t>
+      </w:r>
+      <w:proofErr w:type="spellStart"/>
+      <w:r>
+        <w:rPr>
+          <w:i w:val="0"/>
+          <w:iCs/>
+          <w:color w:val="auto"/>
+        </w:rPr>
+        <w:t>harus</w:t>
+      </w:r>
+      <w:proofErr w:type="spellEnd"/>
+      <w:r>
+        <w:rPr>
+          <w:i w:val="0"/>
+          <w:iCs/>
+          <w:color w:val="auto"/>
+        </w:rPr>
+        <w:t xml:space="preserve"> </w:t>
+      </w:r>
+      <w:proofErr w:type="spellStart"/>
+      <w:r>
+        <w:rPr>
+          <w:i w:val="0"/>
+          <w:iCs/>
+          <w:color w:val="auto"/>
+        </w:rPr>
+        <w:t>melakukan</w:t>
+      </w:r>
+      <w:proofErr w:type="spellEnd"/>
+      <w:r>
+        <w:rPr>
+          <w:i w:val="0"/>
+          <w:iCs/>
+          <w:color w:val="auto"/>
+        </w:rPr>
+        <w:t xml:space="preserve"> </w:t>
+      </w:r>
+      <w:proofErr w:type="spellStart"/>
+      <w:r>
+        <w:rPr>
+          <w:i w:val="0"/>
+          <w:iCs/>
+          <w:color w:val="auto"/>
+        </w:rPr>
+        <w:t>registrasi</w:t>
+      </w:r>
+      <w:proofErr w:type="spellEnd"/>
+      <w:r>
+        <w:rPr>
+          <w:i w:val="0"/>
+          <w:iCs/>
+          <w:color w:val="auto"/>
+        </w:rPr>
+        <w:t xml:space="preserve"> </w:t>
+      </w:r>
+      <w:proofErr w:type="spellStart"/>
+      <w:r>
+        <w:rPr>
+          <w:i w:val="0"/>
+          <w:iCs/>
+          <w:color w:val="auto"/>
+        </w:rPr>
+        <w:t>akun</w:t>
+      </w:r>
+      <w:proofErr w:type="spellEnd"/>
+      <w:r>
+        <w:rPr>
+          <w:i w:val="0"/>
+          <w:iCs/>
+          <w:color w:val="auto"/>
+        </w:rPr>
+        <w:t xml:space="preserve"> </w:t>
+      </w:r>
+      <w:proofErr w:type="spellStart"/>
+      <w:r>
+        <w:rPr>
+          <w:i w:val="0"/>
+          <w:iCs/>
+          <w:color w:val="auto"/>
+        </w:rPr>
+        <w:t>terlebih</w:t>
+      </w:r>
+      <w:proofErr w:type="spellEnd"/>
+      <w:r>
+        <w:rPr>
+          <w:i w:val="0"/>
+          <w:iCs/>
+          <w:color w:val="auto"/>
+        </w:rPr>
+        <w:t xml:space="preserve"> </w:t>
+      </w:r>
+      <w:proofErr w:type="spellStart"/>
+      <w:r>
+        <w:rPr>
+          <w:i w:val="0"/>
+          <w:iCs/>
+          <w:color w:val="auto"/>
+        </w:rPr>
+        <w:t>dahulu</w:t>
+      </w:r>
+      <w:proofErr w:type="spellEnd"/>
+      <w:r>
+        <w:rPr>
+          <w:i w:val="0"/>
+          <w:iCs/>
+          <w:color w:val="auto"/>
+        </w:rPr>
+        <w:t xml:space="preserve"> dan </w:t>
+      </w:r>
+      <w:r>
+        <w:rPr>
+          <w:color w:val="auto"/>
+        </w:rPr>
+        <w:t xml:space="preserve">login </w:t>
+      </w:r>
+      <w:proofErr w:type="spellStart"/>
+      <w:r>
+        <w:rPr>
+          <w:i w:val="0"/>
+          <w:iCs/>
+          <w:color w:val="auto"/>
+        </w:rPr>
+        <w:t>menggunakan</w:t>
+      </w:r>
+      <w:proofErr w:type="spellEnd"/>
+      <w:r>
+        <w:rPr>
+          <w:i w:val="0"/>
+          <w:iCs/>
+          <w:color w:val="auto"/>
+        </w:rPr>
+        <w:t xml:space="preserve"> </w:t>
+      </w:r>
+      <w:proofErr w:type="spellStart"/>
+      <w:r>
+        <w:rPr>
+          <w:i w:val="0"/>
+          <w:iCs/>
+          <w:color w:val="auto"/>
+        </w:rPr>
+        <w:t>akun</w:t>
+      </w:r>
+      <w:proofErr w:type="spellEnd"/>
+      <w:r>
+        <w:rPr>
+          <w:i w:val="0"/>
+          <w:iCs/>
+          <w:color w:val="auto"/>
+        </w:rPr>
+        <w:t xml:space="preserve"> yang </w:t>
+      </w:r>
+      <w:proofErr w:type="spellStart"/>
+      <w:r>
+        <w:rPr>
+          <w:i w:val="0"/>
+          <w:iCs/>
+          <w:color w:val="auto"/>
+        </w:rPr>
+        <w:t>telah</w:t>
+      </w:r>
+      <w:proofErr w:type="spellEnd"/>
+      <w:r>
+        <w:rPr>
+          <w:i w:val="0"/>
+          <w:iCs/>
+          <w:color w:val="auto"/>
+        </w:rPr>
+        <w:t xml:space="preserve"> </w:t>
+      </w:r>
+      <w:proofErr w:type="spellStart"/>
+      <w:r>
+        <w:rPr>
+          <w:i w:val="0"/>
+          <w:iCs/>
+          <w:color w:val="auto"/>
+        </w:rPr>
+        <w:t>terdaftar</w:t>
+      </w:r>
+      <w:proofErr w:type="spellEnd"/>
+      <w:r>
+        <w:rPr>
+          <w:i w:val="0"/>
+          <w:iCs/>
+          <w:color w:val="auto"/>
+        </w:rPr>
+        <w:t xml:space="preserve">. </w:t>
+      </w:r>
+      <w:r>
+        <w:rPr>
+          <w:color w:val="auto"/>
+        </w:rPr>
+        <w:t xml:space="preserve">Admin </w:t>
+      </w:r>
+      <w:r>
+        <w:rPr>
+          <w:i w:val="0"/>
+          <w:iCs/>
+          <w:color w:val="auto"/>
+        </w:rPr>
+        <w:t xml:space="preserve">juga </w:t>
+      </w:r>
+      <w:proofErr w:type="spellStart"/>
+      <w:r>
+        <w:rPr>
+          <w:i w:val="0"/>
+          <w:iCs/>
+          <w:color w:val="auto"/>
+        </w:rPr>
+        <w:t>harus</w:t>
+      </w:r>
+      <w:proofErr w:type="spellEnd"/>
+      <w:r>
+        <w:rPr>
+          <w:i w:val="0"/>
+          <w:iCs/>
+          <w:color w:val="auto"/>
+        </w:rPr>
+        <w:t xml:space="preserve"> </w:t>
+      </w:r>
+      <w:proofErr w:type="spellStart"/>
+      <w:r>
+        <w:rPr>
+          <w:i w:val="0"/>
+          <w:iCs/>
+          <w:color w:val="auto"/>
+        </w:rPr>
+        <w:t>terlebih</w:t>
+      </w:r>
+      <w:proofErr w:type="spellEnd"/>
+      <w:r>
+        <w:rPr>
+          <w:i w:val="0"/>
+          <w:iCs/>
+          <w:color w:val="auto"/>
+        </w:rPr>
+        <w:t xml:space="preserve"> </w:t>
+      </w:r>
+      <w:proofErr w:type="spellStart"/>
+      <w:r>
+        <w:rPr>
+          <w:i w:val="0"/>
+          <w:iCs/>
+          <w:color w:val="auto"/>
+        </w:rPr>
+        <w:t>dahulu</w:t>
+      </w:r>
+      <w:proofErr w:type="spellEnd"/>
+      <w:r>
+        <w:rPr>
+          <w:i w:val="0"/>
+          <w:iCs/>
+          <w:color w:val="auto"/>
+        </w:rPr>
+        <w:t xml:space="preserve"> </w:t>
+      </w:r>
+      <w:proofErr w:type="spellStart"/>
+      <w:r>
+        <w:rPr>
+          <w:i w:val="0"/>
+          <w:iCs/>
+          <w:color w:val="auto"/>
+        </w:rPr>
+        <w:t>melakukan</w:t>
+      </w:r>
+      <w:proofErr w:type="spellEnd"/>
+      <w:r>
+        <w:rPr>
+          <w:i w:val="0"/>
+          <w:iCs/>
+          <w:color w:val="auto"/>
+        </w:rPr>
+        <w:t xml:space="preserve"> </w:t>
+      </w:r>
+      <w:r>
+        <w:rPr>
+          <w:color w:val="auto"/>
+        </w:rPr>
+        <w:t xml:space="preserve">login </w:t>
+      </w:r>
+      <w:r>
+        <w:rPr>
+          <w:i w:val="0"/>
+          <w:iCs/>
+          <w:color w:val="auto"/>
+        </w:rPr>
+        <w:t xml:space="preserve">agar </w:t>
+      </w:r>
+      <w:proofErr w:type="spellStart"/>
+      <w:r>
+        <w:rPr>
+          <w:i w:val="0"/>
+          <w:iCs/>
+          <w:color w:val="auto"/>
+        </w:rPr>
+        <w:t>dapat</w:t>
+      </w:r>
+      <w:proofErr w:type="spellEnd"/>
+      <w:r>
+        <w:rPr>
+          <w:i w:val="0"/>
+          <w:iCs/>
+          <w:color w:val="auto"/>
+        </w:rPr>
+        <w:t xml:space="preserve"> </w:t>
+      </w:r>
+      <w:proofErr w:type="spellStart"/>
+      <w:r>
+        <w:rPr>
+          <w:i w:val="0"/>
+          <w:iCs/>
+          <w:color w:val="auto"/>
+        </w:rPr>
+        <w:t>mengelola</w:t>
+      </w:r>
+      <w:proofErr w:type="spellEnd"/>
+      <w:r>
+        <w:rPr>
+          <w:i w:val="0"/>
+          <w:iCs/>
+          <w:color w:val="auto"/>
+        </w:rPr>
+        <w:t xml:space="preserve"> </w:t>
+      </w:r>
+      <w:r>
+        <w:rPr>
+          <w:color w:val="auto"/>
+        </w:rPr>
+        <w:t>website.</w:t>
+      </w:r>
+    </w:p>
+    <w:p>
+      <w:pPr>
+        <w:pStyle w:val="Heading3"/>
+      </w:pPr>
+      <w:r>
+        <w:t>Business Process Login</w:t>
+      </w:r>
+    </w:p>
+    <w:p>
+      <w:pPr>
+        <w:rPr>
+          <w:iCs/>
+        </w:rPr>
+      </w:pPr>
+      <w:r>
+        <w:rPr>
+          <w:i/>
+        </w:rPr>
+        <w:t>Admin</w:t>
+      </w:r>
+      <w:r>
+        <w:rPr>
+          <w:iCs/>
+        </w:rPr>
+        <w:t xml:space="preserve"> dan</w:t>
+      </w:r>
+      <w:r>
+        <w:rPr>
+          <w:i/>
+        </w:rPr>
+        <w:t xml:space="preserve"> Member </w:t>
+      </w:r>
+      <w:proofErr w:type="spellStart"/>
+      <w:r>
+        <w:rPr>
+          <w:iCs/>
+        </w:rPr>
+        <w:t>dapat</w:t>
+      </w:r>
+      <w:proofErr w:type="spellEnd"/>
+      <w:r>
+        <w:rPr>
+          <w:iCs/>
+        </w:rPr>
+        <w:t xml:space="preserve"> </w:t>
+      </w:r>
+      <w:r>
+        <w:rPr>
+          <w:i/>
+        </w:rPr>
+        <w:t xml:space="preserve">login </w:t>
+      </w:r>
+      <w:proofErr w:type="spellStart"/>
+      <w:r>
+        <w:rPr>
+          <w:iCs/>
+        </w:rPr>
+        <w:t>ke</w:t>
+      </w:r>
+      <w:proofErr w:type="spellEnd"/>
+      <w:r>
+        <w:rPr>
+          <w:iCs/>
+        </w:rPr>
+        <w:t xml:space="preserve"> </w:t>
+      </w:r>
+      <w:proofErr w:type="spellStart"/>
+      <w:r>
+        <w:rPr>
+          <w:iCs/>
+        </w:rPr>
+        <w:t>dalam</w:t>
+      </w:r>
+      <w:proofErr w:type="spellEnd"/>
+      <w:r>
+        <w:rPr>
+          <w:iCs/>
+        </w:rPr>
+        <w:t xml:space="preserve"> </w:t>
+      </w:r>
+      <w:r>
+        <w:rPr>
+          <w:i/>
+        </w:rPr>
+        <w:t xml:space="preserve">website </w:t>
+      </w:r>
+      <w:proofErr w:type="spellStart"/>
+      <w:r>
+        <w:rPr>
+          <w:iCs/>
+        </w:rPr>
+        <w:t>dengan</w:t>
+      </w:r>
+      <w:proofErr w:type="spellEnd"/>
+      <w:r>
+        <w:rPr>
+          <w:iCs/>
+        </w:rPr>
+        <w:t xml:space="preserve"> </w:t>
+      </w:r>
+      <w:proofErr w:type="spellStart"/>
+      <w:r>
+        <w:rPr>
+          <w:iCs/>
+        </w:rPr>
+        <w:t>menggunakan</w:t>
+      </w:r>
+      <w:proofErr w:type="spellEnd"/>
+      <w:r>
+        <w:rPr>
+          <w:iCs/>
+        </w:rPr>
+        <w:t xml:space="preserve"> </w:t>
+      </w:r>
+      <w:r>
+        <w:rPr>
+          <w:i/>
+        </w:rPr>
+        <w:t xml:space="preserve">username </w:t>
+      </w:r>
+      <w:r>
+        <w:rPr>
+          <w:iCs/>
+        </w:rPr>
+        <w:t xml:space="preserve">dan </w:t>
+      </w:r>
+      <w:r>
+        <w:rPr>
+          <w:i/>
+        </w:rPr>
+        <w:t xml:space="preserve">password </w:t>
+      </w:r>
+      <w:r>
+        <w:rPr>
+          <w:iCs/>
+        </w:rPr>
+        <w:t xml:space="preserve">yang </w:t>
+      </w:r>
+      <w:proofErr w:type="spellStart"/>
+      <w:r>
+        <w:rPr>
+          <w:iCs/>
+        </w:rPr>
+        <w:t>didaftarkan</w:t>
+      </w:r>
+      <w:proofErr w:type="spellEnd"/>
+      <w:r>
+        <w:rPr>
+          <w:iCs/>
+        </w:rPr>
+        <w:t xml:space="preserve"> </w:t>
+      </w:r>
+      <w:proofErr w:type="spellStart"/>
+      <w:r>
+        <w:rPr>
+          <w:iCs/>
+        </w:rPr>
+        <w:t>sebelumnya</w:t>
+      </w:r>
+      <w:proofErr w:type="spellEnd"/>
+      <w:r>
+        <w:rPr>
+          <w:iCs/>
+        </w:rPr>
+        <w:t xml:space="preserve">. Setelah </w:t>
+      </w:r>
+      <w:r>
+        <w:rPr>
+          <w:i/>
+        </w:rPr>
+        <w:t xml:space="preserve">login, admin </w:t>
+      </w:r>
+      <w:proofErr w:type="spellStart"/>
+      <w:r>
+        <w:rPr>
+          <w:iCs/>
+        </w:rPr>
+        <w:t>dapat</w:t>
+      </w:r>
+      <w:proofErr w:type="spellEnd"/>
+      <w:r>
+        <w:rPr>
+          <w:iCs/>
+        </w:rPr>
+        <w:t xml:space="preserve"> </w:t>
+      </w:r>
+      <w:proofErr w:type="spellStart"/>
+      <w:r>
+        <w:rPr>
+          <w:iCs/>
+        </w:rPr>
+        <w:t>mengakses</w:t>
+      </w:r>
+      <w:proofErr w:type="spellEnd"/>
+      <w:r>
+        <w:rPr>
+          <w:iCs/>
+        </w:rPr>
+        <w:t xml:space="preserve"> </w:t>
+      </w:r>
+      <w:proofErr w:type="spellStart"/>
+      <w:r>
+        <w:rPr>
+          <w:iCs/>
+        </w:rPr>
+        <w:t>semua</w:t>
+      </w:r>
+      <w:proofErr w:type="spellEnd"/>
+      <w:r>
+        <w:rPr>
+          <w:iCs/>
+        </w:rPr>
+        <w:t xml:space="preserve"> </w:t>
+      </w:r>
+      <w:proofErr w:type="spellStart"/>
+      <w:r>
+        <w:rPr>
+          <w:iCs/>
+        </w:rPr>
         <w:t>fungsi</w:t>
       </w:r>
       <w:proofErr w:type="spellEnd"/>
       <w:r>
-        <w:t xml:space="preserve"> </w:t>
-      </w:r>
-      <w:proofErr w:type="spellStart"/>
-      <w:r>
-        <w:t>utama</w:t>
-      </w:r>
-      <w:proofErr w:type="spellEnd"/>
-      <w:r>
-        <w:t>, procedures dan service time</w:t>
-      </w:r>
+        <w:rPr>
+          <w:iCs/>
+        </w:rPr>
+        <w:t xml:space="preserve"> yang </w:t>
+      </w:r>
+      <w:proofErr w:type="spellStart"/>
+      <w:r>
+        <w:rPr>
+          <w:iCs/>
+        </w:rPr>
+        <w:t>terdapat</w:t>
+      </w:r>
+      <w:proofErr w:type="spellEnd"/>
+      <w:r>
+        <w:rPr>
+          <w:iCs/>
+        </w:rPr>
+        <w:t xml:space="preserve"> pada </w:t>
+      </w:r>
+      <w:proofErr w:type="spellStart"/>
+      <w:r>
+        <w:rPr>
+          <w:iCs/>
+        </w:rPr>
+        <w:t>sistem</w:t>
+      </w:r>
+      <w:proofErr w:type="spellEnd"/>
+      <w:r>
+        <w:rPr>
+          <w:iCs/>
+        </w:rPr>
+        <w:t xml:space="preserve"> dan </w:t>
+      </w:r>
+      <w:r>
+        <w:rPr>
+          <w:i/>
+        </w:rPr>
+        <w:t xml:space="preserve">member </w:t>
+      </w:r>
+      <w:proofErr w:type="spellStart"/>
+      <w:r>
+        <w:rPr>
+          <w:iCs/>
+        </w:rPr>
+        <w:t>dapat</w:t>
+      </w:r>
+      <w:proofErr w:type="spellEnd"/>
+      <w:r>
+        <w:rPr>
+          <w:iCs/>
+        </w:rPr>
+        <w:t xml:space="preserve"> </w:t>
+      </w:r>
+      <w:proofErr w:type="spellStart"/>
+      <w:r>
+        <w:rPr>
+          <w:iCs/>
+        </w:rPr>
+        <w:t>mengakses</w:t>
+      </w:r>
+      <w:proofErr w:type="spellEnd"/>
+      <w:r>
+        <w:rPr>
+          <w:iCs/>
+        </w:rPr>
+        <w:t xml:space="preserve"> </w:t>
+      </w:r>
+      <w:proofErr w:type="spellStart"/>
+      <w:r>
+        <w:rPr>
+          <w:iCs/>
+        </w:rPr>
+        <w:t>semua</w:t>
+      </w:r>
+      <w:proofErr w:type="spellEnd"/>
+      <w:r>
+        <w:rPr>
+          <w:iCs/>
+        </w:rPr>
+        <w:t xml:space="preserve"> menu yang </w:t>
+      </w:r>
+      <w:proofErr w:type="spellStart"/>
+      <w:r>
+        <w:rPr>
+          <w:iCs/>
+        </w:rPr>
+        <w:t>ada</w:t>
+      </w:r>
+      <w:proofErr w:type="spellEnd"/>
+      <w:r>
+        <w:rPr>
+          <w:iCs/>
+        </w:rPr>
+        <w:t xml:space="preserve"> di </w:t>
+      </w:r>
+      <w:proofErr w:type="spellStart"/>
+      <w:r>
+        <w:rPr>
+          <w:iCs/>
+        </w:rPr>
+        <w:t>dalam</w:t>
+      </w:r>
+      <w:proofErr w:type="spellEnd"/>
+      <w:r>
+        <w:rPr>
+          <w:iCs/>
+        </w:rPr>
+        <w:t xml:space="preserve"> website. Pada Gambar 2. </w:t>
+      </w:r>
+      <w:proofErr w:type="spellStart"/>
+      <w:r>
+        <w:rPr>
+          <w:iCs/>
+        </w:rPr>
+        <w:t>dijelaskan</w:t>
+      </w:r>
+      <w:proofErr w:type="spellEnd"/>
+      <w:r>
+        <w:rPr>
+          <w:iCs/>
+        </w:rPr>
+        <w:t xml:space="preserve"> </w:t>
+      </w:r>
+      <w:proofErr w:type="spellStart"/>
+      <w:r>
+        <w:rPr>
+          <w:iCs/>
+        </w:rPr>
+        <w:t>mengenai</w:t>
+      </w:r>
+      <w:proofErr w:type="spellEnd"/>
+      <w:r>
+        <w:rPr>
+          <w:iCs/>
+        </w:rPr>
+        <w:t xml:space="preserve"> BPMN </w:t>
+      </w:r>
+      <w:r>
+        <w:rPr>
+          <w:i/>
+        </w:rPr>
+        <w:t>Login</w:t>
+      </w:r>
+      <w:r>
+        <w:rPr>
+          <w:iCs/>
+        </w:rPr>
+        <w:t>.</w:t>
+      </w:r>
+    </w:p>
+    <w:p>
+      <w:pPr>
+        <w:spacing w:before="100" w:beforeAutospacing="1" w:after="100" w:afterAutospacing="1"/>
+        <w:rPr>
+          <w:lang w:val="en-ID" w:eastAsia="en-ID"/>
+        </w:rPr>
+      </w:pPr>
+      <w:r>
+        <w:rPr>
+          <w:noProof/>
+          <w:lang w:val="en-ID" w:eastAsia="en-ID"/>
+        </w:rPr>
+        <w:drawing>
+          <wp:inline distT="0" distB="0" distL="0" distR="0" wp14:anchorId="315FD59D" wp14:editId="13780E80">
+            <wp:extent cx="5519420" cy="2017644"/>
+            <wp:effectExtent l="0" t="0" r="5080" b="1905"/>
+            <wp:docPr id="2" name="Picture 2"/>
+            <wp:cNvGraphicFramePr>
+              <a:graphicFrameLocks xmlns:a="http://schemas.openxmlformats.org/drawingml/2006/main" noChangeAspect="1"/>
+            </wp:cNvGraphicFramePr>
+            <a:graphic xmlns:a="http://schemas.openxmlformats.org/drawingml/2006/main">
+              <a:graphicData uri="http://schemas.openxmlformats.org/drawingml/2006/picture">
+                <pic:pic xmlns:pic="http://schemas.openxmlformats.org/drawingml/2006/picture">
+                  <pic:nvPicPr>
+                    <pic:cNvPr id="0" name="Picture 1"/>
+                    <pic:cNvPicPr>
+                      <a:picLocks noChangeAspect="1" noChangeArrowheads="1"/>
+                    </pic:cNvPicPr>
+                  </pic:nvPicPr>
+                  <pic:blipFill rotWithShape="1">
+                    <a:blip r:embed="rId10">
+                      <a:extLst>
+                        <a:ext uri="{28A0092B-C50C-407E-A947-70E740481C1C}">
+                          <a14:useLocalDpi xmlns:a14="http://schemas.microsoft.com/office/drawing/2010/main" val="0"/>
+                        </a:ext>
+                      </a:extLst>
+                    </a:blip>
+                    <a:srcRect b="16384"/>
+                    <a:stretch/>
+                  </pic:blipFill>
+                  <pic:spPr bwMode="auto">
+                    <a:xfrm>
+                      <a:off x="0" y="0"/>
+                      <a:ext cx="5519420" cy="2017644"/>
+                    </a:xfrm>
+                    <a:prstGeom prst="rect">
+                      <a:avLst/>
+                    </a:prstGeom>
+                    <a:noFill/>
+                    <a:ln>
+                      <a:noFill/>
+                    </a:ln>
+                    <a:extLst>
+                      <a:ext uri="{53640926-AAD7-44D8-BBD7-CCE9431645EC}">
+                        <a14:shadowObscured xmlns:a14="http://schemas.microsoft.com/office/drawing/2010/main"/>
+                      </a:ext>
+                    </a:extLst>
+                  </pic:spPr>
+                </pic:pic>
+              </a:graphicData>
+            </a:graphic>
+          </wp:inline>
+        </w:drawing>
+      </w:r>
+    </w:p>
+    <w:p>
+      <w:pPr>
+        <w:pStyle w:val="Heading3"/>
+        <w:rPr>
+          <w:lang w:eastAsia="en-ID"/>
+        </w:rPr>
+      </w:pPr>
+      <w:r>
+        <w:rPr>
+          <w:lang w:eastAsia="en-ID"/>
+        </w:rPr>
+        <w:t xml:space="preserve">Business Process </w:t>
+      </w:r>
+      <w:proofErr w:type="spellStart"/>
+      <w:r>
+        <w:rPr>
+          <w:lang w:eastAsia="en-ID"/>
+        </w:rPr>
+        <w:t>Registrasi</w:t>
+      </w:r>
+      <w:proofErr w:type="spellEnd"/>
+    </w:p>
+    <w:p>
+      <w:pPr>
+        <w:rPr>
+          <w:lang w:val="en-AU" w:eastAsia="en-ID"/>
+        </w:rPr>
+      </w:pPr>
+      <w:r>
+        <w:rPr>
+          <w:i/>
+          <w:iCs/>
+          <w:lang w:val="en-AU" w:eastAsia="en-ID"/>
+        </w:rPr>
+        <w:t xml:space="preserve">Guest </w:t>
+      </w:r>
+      <w:r>
+        <w:rPr>
+          <w:lang w:val="en-AU" w:eastAsia="en-ID"/>
+        </w:rPr>
+        <w:t xml:space="preserve">yang </w:t>
+      </w:r>
+      <w:proofErr w:type="spellStart"/>
+      <w:r>
+        <w:rPr>
+          <w:lang w:val="en-AU" w:eastAsia="en-ID"/>
+        </w:rPr>
+        <w:t>melihat</w:t>
+      </w:r>
+      <w:proofErr w:type="spellEnd"/>
+      <w:r>
+        <w:rPr>
+          <w:lang w:val="en-AU" w:eastAsia="en-ID"/>
+        </w:rPr>
+        <w:t xml:space="preserve"> </w:t>
+      </w:r>
+      <w:proofErr w:type="spellStart"/>
+      <w:r>
+        <w:rPr>
+          <w:lang w:val="en-AU" w:eastAsia="en-ID"/>
+        </w:rPr>
+        <w:t>fitur</w:t>
+      </w:r>
+      <w:proofErr w:type="spellEnd"/>
+      <w:r>
+        <w:rPr>
+          <w:lang w:val="en-AU" w:eastAsia="en-ID"/>
+        </w:rPr>
+        <w:t xml:space="preserve"> </w:t>
+      </w:r>
+      <w:proofErr w:type="spellStart"/>
+      <w:r>
+        <w:rPr>
+          <w:lang w:val="en-AU" w:eastAsia="en-ID"/>
+        </w:rPr>
+        <w:t>lengkap</w:t>
+      </w:r>
+      <w:proofErr w:type="spellEnd"/>
+      <w:r>
+        <w:rPr>
+          <w:lang w:val="en-AU" w:eastAsia="en-ID"/>
+        </w:rPr>
+        <w:t xml:space="preserve"> dan </w:t>
+      </w:r>
+      <w:proofErr w:type="spellStart"/>
+      <w:r>
+        <w:rPr>
+          <w:lang w:val="en-AU" w:eastAsia="en-ID"/>
+        </w:rPr>
+        <w:t>menjadi</w:t>
+      </w:r>
+      <w:proofErr w:type="spellEnd"/>
+      <w:r>
+        <w:rPr>
+          <w:lang w:val="en-AU" w:eastAsia="en-ID"/>
+        </w:rPr>
+        <w:t xml:space="preserve"> </w:t>
+      </w:r>
+      <w:r>
+        <w:rPr>
+          <w:i/>
+          <w:iCs/>
+          <w:lang w:val="en-AU" w:eastAsia="en-ID"/>
+        </w:rPr>
+        <w:t xml:space="preserve">member </w:t>
+      </w:r>
+      <w:proofErr w:type="spellStart"/>
+      <w:r>
+        <w:rPr>
+          <w:lang w:val="en-AU" w:eastAsia="en-ID"/>
+        </w:rPr>
+        <w:t>dapat</w:t>
+      </w:r>
+      <w:proofErr w:type="spellEnd"/>
+      <w:r>
+        <w:rPr>
+          <w:lang w:val="en-AU" w:eastAsia="en-ID"/>
+        </w:rPr>
+        <w:t xml:space="preserve"> </w:t>
+      </w:r>
+      <w:proofErr w:type="spellStart"/>
+      <w:r>
+        <w:rPr>
+          <w:lang w:val="en-AU" w:eastAsia="en-ID"/>
+        </w:rPr>
+        <w:t>melakukan</w:t>
+      </w:r>
+      <w:proofErr w:type="spellEnd"/>
+      <w:r>
+        <w:rPr>
+          <w:lang w:val="en-AU" w:eastAsia="en-ID"/>
+        </w:rPr>
+        <w:t xml:space="preserve"> </w:t>
+      </w:r>
+      <w:proofErr w:type="spellStart"/>
+      <w:r>
+        <w:rPr>
+          <w:lang w:val="en-AU" w:eastAsia="en-ID"/>
+        </w:rPr>
+        <w:t>pendaftaran</w:t>
+      </w:r>
+      <w:proofErr w:type="spellEnd"/>
+      <w:r>
+        <w:rPr>
+          <w:lang w:val="en-AU" w:eastAsia="en-ID"/>
+        </w:rPr>
+        <w:t xml:space="preserve"> </w:t>
+      </w:r>
+      <w:proofErr w:type="spellStart"/>
+      <w:r>
+        <w:rPr>
+          <w:lang w:val="en-AU" w:eastAsia="en-ID"/>
+        </w:rPr>
+        <w:t>melalui</w:t>
+      </w:r>
+      <w:proofErr w:type="spellEnd"/>
+      <w:r>
+        <w:rPr>
+          <w:lang w:val="en-AU" w:eastAsia="en-ID"/>
+        </w:rPr>
+        <w:t xml:space="preserve"> menu </w:t>
+      </w:r>
+      <w:proofErr w:type="spellStart"/>
+      <w:r>
+        <w:rPr>
+          <w:lang w:val="en-AU" w:eastAsia="en-ID"/>
+        </w:rPr>
+        <w:t>registrasi</w:t>
+      </w:r>
+      <w:proofErr w:type="spellEnd"/>
+      <w:r>
+        <w:rPr>
+          <w:lang w:val="en-AU" w:eastAsia="en-ID"/>
+        </w:rPr>
+        <w:t xml:space="preserve">. </w:t>
+      </w:r>
+      <w:r>
+        <w:rPr>
+          <w:i/>
+          <w:iCs/>
+          <w:lang w:val="en-AU" w:eastAsia="en-ID"/>
+        </w:rPr>
+        <w:t xml:space="preserve">Website </w:t>
+      </w:r>
+      <w:proofErr w:type="spellStart"/>
+      <w:r>
+        <w:rPr>
+          <w:lang w:val="en-AU" w:eastAsia="en-ID"/>
+        </w:rPr>
+        <w:t>akan</w:t>
+      </w:r>
+      <w:proofErr w:type="spellEnd"/>
+      <w:r>
+        <w:rPr>
+          <w:lang w:val="en-AU" w:eastAsia="en-ID"/>
+        </w:rPr>
+        <w:t xml:space="preserve"> </w:t>
+      </w:r>
+      <w:proofErr w:type="spellStart"/>
+      <w:r>
+        <w:rPr>
+          <w:lang w:val="en-AU" w:eastAsia="en-ID"/>
+        </w:rPr>
+        <w:t>menampilkan</w:t>
+      </w:r>
+      <w:proofErr w:type="spellEnd"/>
+      <w:r>
+        <w:rPr>
+          <w:lang w:val="en-AU" w:eastAsia="en-ID"/>
+        </w:rPr>
+        <w:t xml:space="preserve"> </w:t>
+      </w:r>
+      <w:r>
+        <w:rPr>
+          <w:i/>
+          <w:iCs/>
+          <w:lang w:val="en-AU" w:eastAsia="en-ID"/>
+        </w:rPr>
+        <w:t xml:space="preserve">form </w:t>
+      </w:r>
+      <w:proofErr w:type="spellStart"/>
+      <w:r>
+        <w:rPr>
+          <w:lang w:val="en-AU" w:eastAsia="en-ID"/>
+        </w:rPr>
+        <w:t>pendaftaran</w:t>
+      </w:r>
+      <w:proofErr w:type="spellEnd"/>
+      <w:r>
+        <w:rPr>
+          <w:lang w:val="en-AU" w:eastAsia="en-ID"/>
+        </w:rPr>
+        <w:t xml:space="preserve"> dan </w:t>
+      </w:r>
+      <w:r>
+        <w:rPr>
+          <w:i/>
+          <w:iCs/>
+          <w:lang w:val="en-AU" w:eastAsia="en-ID"/>
+        </w:rPr>
+        <w:t xml:space="preserve">member </w:t>
+      </w:r>
+      <w:proofErr w:type="spellStart"/>
+      <w:r>
+        <w:rPr>
+          <w:lang w:val="en-AU" w:eastAsia="en-ID"/>
+        </w:rPr>
+        <w:t>akan</w:t>
+      </w:r>
+      <w:proofErr w:type="spellEnd"/>
+      <w:r>
+        <w:rPr>
+          <w:lang w:val="en-AU" w:eastAsia="en-ID"/>
+        </w:rPr>
+        <w:t xml:space="preserve"> </w:t>
+      </w:r>
+      <w:proofErr w:type="spellStart"/>
+      <w:r>
+        <w:rPr>
+          <w:lang w:val="en-AU" w:eastAsia="en-ID"/>
+        </w:rPr>
+        <w:t>menerima</w:t>
+      </w:r>
+      <w:proofErr w:type="spellEnd"/>
+      <w:r>
+        <w:rPr>
+          <w:lang w:val="en-AU" w:eastAsia="en-ID"/>
+        </w:rPr>
+        <w:t xml:space="preserve"> </w:t>
+      </w:r>
+      <w:r>
+        <w:rPr>
+          <w:i/>
+          <w:iCs/>
+          <w:lang w:val="en-AU" w:eastAsia="en-ID"/>
+        </w:rPr>
+        <w:t xml:space="preserve">username </w:t>
+      </w:r>
+      <w:r>
+        <w:rPr>
+          <w:lang w:val="en-AU" w:eastAsia="en-ID"/>
+        </w:rPr>
+        <w:t xml:space="preserve">dan </w:t>
+      </w:r>
+      <w:r>
+        <w:rPr>
+          <w:i/>
+          <w:iCs/>
+          <w:lang w:val="en-AU" w:eastAsia="en-ID"/>
+        </w:rPr>
+        <w:t>password</w:t>
+      </w:r>
+      <w:r>
+        <w:rPr>
+          <w:lang w:val="en-AU" w:eastAsia="en-ID"/>
+        </w:rPr>
+        <w:t xml:space="preserve">. Pada Gambar 3. </w:t>
+      </w:r>
+      <w:proofErr w:type="spellStart"/>
+      <w:r>
+        <w:rPr>
+          <w:lang w:val="en-AU" w:eastAsia="en-ID"/>
+        </w:rPr>
+        <w:t>Dijelaskan</w:t>
+      </w:r>
+      <w:proofErr w:type="spellEnd"/>
+      <w:r>
+        <w:rPr>
+          <w:lang w:val="en-AU" w:eastAsia="en-ID"/>
+        </w:rPr>
+        <w:t xml:space="preserve"> </w:t>
+      </w:r>
+      <w:proofErr w:type="spellStart"/>
+      <w:r>
+        <w:rPr>
+          <w:lang w:val="en-AU" w:eastAsia="en-ID"/>
+        </w:rPr>
+        <w:t>mengenai</w:t>
+      </w:r>
+      <w:proofErr w:type="spellEnd"/>
+      <w:r>
+        <w:rPr>
+          <w:lang w:val="en-AU" w:eastAsia="en-ID"/>
+        </w:rPr>
+        <w:t xml:space="preserve"> BPMN </w:t>
+      </w:r>
+      <w:proofErr w:type="spellStart"/>
+      <w:r>
+        <w:rPr>
+          <w:lang w:val="en-AU" w:eastAsia="en-ID"/>
+        </w:rPr>
+        <w:t>Registrasi</w:t>
+      </w:r>
+      <w:proofErr w:type="spellEnd"/>
+      <w:r>
+        <w:rPr>
+          <w:lang w:val="en-AU" w:eastAsia="en-ID"/>
+        </w:rPr>
+        <w:t>.</w:t>
+      </w:r>
+    </w:p>
+    <w:p>
+      <w:pPr>
+        <w:rPr>
+          <w:lang w:val="en-AU" w:eastAsia="en-ID"/>
+        </w:rPr>
+      </w:pPr>
+      <w:r>
+        <w:rPr>
+          <w:lang w:val="en-AU" w:eastAsia="en-ID"/>
+        </w:rPr>
+        <w:t xml:space="preserve"> </w:t>
+      </w:r>
+    </w:p>
+    <w:p>
+      <w:pPr>
+        <w:rPr>
+          <w:iCs/>
+          <w:lang w:val="en-AU"/>
+        </w:rPr>
+      </w:pPr>
     </w:p>
     <w:p>
       <w:pPr>
@@ -19573,9 +23421,9 @@
             </w:pPr>
             <w:smartTag w:uri="urn:schemas-microsoft-com:office:smarttags" w:element="date">
               <w:smartTagPr>
+                <w:attr w:name="Month" w:val="1"/>
+                <w:attr w:name="Day" w:val="12"/>
                 <w:attr w:name="Year" w:val="2000"/>
-                <w:attr w:name="Day" w:val="12"/>
-                <w:attr w:name="Month" w:val="1"/>
               </w:smartTagPr>
               <w:r>
                 <w:rPr>
@@ -19804,9 +23652,9 @@
             </w:pPr>
             <w:smartTag w:uri="urn:schemas-microsoft-com:office:smarttags" w:element="date">
               <w:smartTagPr>
+                <w:attr w:name="Month" w:val="1"/>
+                <w:attr w:name="Day" w:val="15"/>
                 <w:attr w:name="Year" w:val="2000"/>
-                <w:attr w:name="Day" w:val="15"/>
-                <w:attr w:name="Month" w:val="1"/>
               </w:smartTagPr>
               <w:r>
                 <w:rPr>
@@ -20010,9 +23858,9 @@
             </w:pPr>
             <w:smartTag w:uri="urn:schemas-microsoft-com:office:smarttags" w:element="date">
               <w:smartTagPr>
+                <w:attr w:name="Month" w:val="1"/>
+                <w:attr w:name="Day" w:val="15"/>
                 <w:attr w:name="Year" w:val="2000"/>
-                <w:attr w:name="Day" w:val="15"/>
-                <w:attr w:name="Month" w:val="1"/>
               </w:smartTagPr>
               <w:r>
                 <w:rPr>
@@ -20207,9 +24055,9 @@
             </w:pPr>
             <w:smartTag w:uri="urn:schemas-microsoft-com:office:smarttags" w:element="date">
               <w:smartTagPr>
+                <w:attr w:name="Month" w:val="1"/>
+                <w:attr w:name="Day" w:val="18"/>
                 <w:attr w:name="Year" w:val="2000"/>
-                <w:attr w:name="Day" w:val="18"/>
-                <w:attr w:name="Month" w:val="1"/>
               </w:smartTagPr>
               <w:r>
                 <w:rPr>
@@ -20374,9 +24222,9 @@
             </w:pPr>
             <w:smartTag w:uri="urn:schemas-microsoft-com:office:smarttags" w:element="date">
               <w:smartTagPr>
+                <w:attr w:name="Month" w:val="1"/>
+                <w:attr w:name="Day" w:val="19"/>
                 <w:attr w:name="Year" w:val="2000"/>
-                <w:attr w:name="Day" w:val="19"/>
-                <w:attr w:name="Month" w:val="1"/>
               </w:smartTagPr>
               <w:r>
                 <w:rPr>
@@ -24852,7 +28700,7 @@
     </w:p>
     <w:p/>
     <w:sectPr>
-      <w:footerReference w:type="default" r:id="rId9"/>
+      <w:footerReference w:type="default" r:id="rId11"/>
       <w:pgSz w:w="11907" w:h="16840" w:code="9"/>
       <w:pgMar w:top="1418" w:right="1418" w:bottom="1418" w:left="1797" w:header="720" w:footer="720" w:gutter="0"/>
       <w:cols w:space="720"/>
@@ -24992,8 +28840,8 @@
             </w:rPr>
             <w:t xml:space="preserve">IT </w:t>
           </w:r>
-          <w:smartTag w:uri="urn:schemas-microsoft-com:office:smarttags" w:element="State">
-            <w:smartTag w:uri="urn:schemas-microsoft-com:office:smarttags" w:element="place">
+          <w:smartTag w:uri="urn:schemas-microsoft-com:office:smarttags" w:element="place">
+            <w:smartTag w:uri="urn:schemas-microsoft-com:office:smarttags" w:element="State">
               <w:r>
                 <w:rPr>
                   <w:b/>
@@ -25535,7 +29383,7 @@
   <w:abstractNum w:abstractNumId="1" w15:restartNumberingAfterBreak="0">
     <w:nsid w:val="19C0203B"/>
     <w:multiLevelType w:val="multilevel"/>
-    <w:tmpl w:val="0288981E"/>
+    <w:tmpl w:val="E812923C"/>
     <w:lvl w:ilvl="0">
       <w:start w:val="1"/>
       <w:numFmt w:val="decimal"/>
@@ -25574,6 +29422,10 @@
         </w:tabs>
         <w:ind w:left="720" w:hanging="720"/>
       </w:pPr>
+      <w:rPr>
+        <w:i w:val="0"/>
+        <w:iCs w:val="0"/>
+      </w:rPr>
     </w:lvl>
     <w:lvl w:ilvl="3">
       <w:start w:val="1"/>
@@ -26180,7 +30032,7 @@
     <w:lsdException w:name="E-mail Signature" w:semiHidden="1" w:unhideWhenUsed="1"/>
     <w:lsdException w:name="HTML Top of Form" w:semiHidden="1" w:unhideWhenUsed="1"/>
     <w:lsdException w:name="HTML Bottom of Form" w:semiHidden="1" w:unhideWhenUsed="1"/>
-    <w:lsdException w:name="Normal (Web)" w:semiHidden="1" w:uiPriority="0" w:unhideWhenUsed="1"/>
+    <w:lsdException w:name="Normal (Web)" w:semiHidden="1" w:unhideWhenUsed="1"/>
     <w:lsdException w:name="HTML Acronym" w:semiHidden="1" w:unhideWhenUsed="1"/>
     <w:lsdException w:name="HTML Address" w:semiHidden="1" w:unhideWhenUsed="1"/>
     <w:lsdException w:name="HTML Cite" w:semiHidden="1" w:unhideWhenUsed="1"/>
@@ -27101,6 +30953,7 @@
   <w:style w:type="paragraph" w:styleId="NormalWeb">
     <w:name w:val="Normal (Web)"/>
     <w:basedOn w:val="Normal"/>
+    <w:uiPriority w:val="99"/>
     <w:rsid w:val="00480CB3"/>
     <w:pPr>
       <w:spacing w:before="100" w:beforeAutospacing="1" w:after="100" w:afterAutospacing="1"/>

--- a/Dokumen/SWTD-PA2-05-2024.docx
+++ b/Dokumen/SWTD-PA2-05-2024.docx
@@ -59,7 +59,7 @@
       </w:r>
       <w:proofErr w:type="spellEnd"/>
       <w:r>
-        <w:t xml:space="preserve"> Website </w:t>
+        <w:t xml:space="preserve"> </w:t>
       </w:r>
       <w:proofErr w:type="spellStart"/>
       <w:r>
@@ -82,6 +82,17 @@
         <w:t>Tapanuli</w:t>
       </w:r>
       <w:proofErr w:type="spellEnd"/>
+      <w:r>
+        <w:t xml:space="preserve"> (KBT) </w:t>
+      </w:r>
+      <w:proofErr w:type="spellStart"/>
+      <w:r>
+        <w:t>Berbasis</w:t>
+      </w:r>
+      <w:proofErr w:type="spellEnd"/>
+      <w:r>
+        <w:t xml:space="preserve"> Website</w:t>
+      </w:r>
     </w:p>
     <w:p>
       <w:pPr>
@@ -513,10 +524,6 @@
         <w:t>4</w:t>
       </w:r>
     </w:p>
-    <w:p/>
-    <w:p/>
-    <w:p/>
-    <w:p/>
     <w:p/>
     <w:p/>
     <w:p/>
@@ -1139,6 +1146,7 @@
           <w:b/>
           <w:sz w:val="32"/>
         </w:rPr>
+        <w:lastRenderedPageBreak/>
         <w:t>DAFTAR ISI</w:t>
       </w:r>
     </w:p>
@@ -5303,7 +5311,6 @@
         <w:rPr>
           <w:noProof/>
         </w:rPr>
-        <w:lastRenderedPageBreak/>
         <w:t>7.3.1</w:t>
       </w:r>
       <w:r>
@@ -5462,6 +5469,7 @@
         <w:rPr>
           <w:noProof/>
         </w:rPr>
+        <w:lastRenderedPageBreak/>
         <w:t>7.4</w:t>
       </w:r>
       <w:r>
@@ -10086,7 +10094,15 @@
             </w:r>
             <w:proofErr w:type="spellEnd"/>
             <w:r>
-              <w:t xml:space="preserve"> bab                  </w:t>
+              <w:t xml:space="preserve"> </w:t>
+            </w:r>
+            <w:proofErr w:type="spellStart"/>
+            <w:r>
+              <w:t>bab</w:t>
+            </w:r>
+            <w:proofErr w:type="spellEnd"/>
+            <w:r>
+              <w:t xml:space="preserve">                  </w:t>
             </w:r>
             <w:proofErr w:type="gramStart"/>
             <w:r>
@@ -10588,15 +10604,7 @@
       </w:r>
       <w:proofErr w:type="spellEnd"/>
       <w:r>
-        <w:t xml:space="preserve"> </w:t>
-      </w:r>
-      <w:proofErr w:type="spellStart"/>
-      <w:r>
-        <w:t>ini</w:t>
-      </w:r>
-      <w:proofErr w:type="spellEnd"/>
-      <w:r>
-        <w:t xml:space="preserve"> </w:t>
+        <w:t xml:space="preserve"> ini </w:t>
       </w:r>
       <w:proofErr w:type="spellStart"/>
       <w:r>
@@ -14509,15 +14517,7 @@
           <w:iCs/>
           <w:color w:val="auto"/>
         </w:rPr>
-        <w:t xml:space="preserve"> (KBT)</w:t>
-      </w:r>
-      <w:r>
-        <w:rPr>
-          <w:i w:val="0"/>
-          <w:iCs/>
-          <w:color w:val="auto"/>
-        </w:rPr>
-        <w:t xml:space="preserve"> </w:t>
+        <w:t xml:space="preserve"> (KBT) </w:t>
       </w:r>
       <w:proofErr w:type="spellStart"/>
       <w:r>
@@ -15730,9 +15730,9 @@
           <w:lang w:val="en-ID" w:eastAsia="en-ID"/>
         </w:rPr>
         <w:drawing>
-          <wp:inline distT="0" distB="0" distL="0" distR="0" wp14:anchorId="315FD59D" wp14:editId="13780E80">
-            <wp:extent cx="5519420" cy="2017644"/>
-            <wp:effectExtent l="0" t="0" r="5080" b="1905"/>
+          <wp:inline distT="0" distB="0" distL="0" distR="0" wp14:anchorId="315FD59D" wp14:editId="6A9887D4">
+            <wp:extent cx="5517772" cy="2155970"/>
+            <wp:effectExtent l="0" t="0" r="6985" b="0"/>
             <wp:docPr id="2" name="Picture 2"/>
             <wp:cNvGraphicFramePr>
               <a:graphicFrameLocks xmlns:a="http://schemas.openxmlformats.org/drawingml/2006/main" noChangeAspect="1"/>
@@ -15741,7 +15741,7 @@
               <a:graphicData uri="http://schemas.openxmlformats.org/drawingml/2006/picture">
                 <pic:pic xmlns:pic="http://schemas.openxmlformats.org/drawingml/2006/picture">
                   <pic:nvPicPr>
-                    <pic:cNvPr id="0" name="Picture 1"/>
+                    <pic:cNvPr id="2" name="Picture 2"/>
                     <pic:cNvPicPr>
                       <a:picLocks noChangeAspect="1" noChangeArrowheads="1"/>
                     </pic:cNvPicPr>
@@ -15754,13 +15754,13 @@
                         </a:ext>
                       </a:extLst>
                     </a:blip>
-                    <a:srcRect b="16384"/>
+                    <a:srcRect t="-5985" b="16736"/>
                     <a:stretch/>
                   </pic:blipFill>
                   <pic:spPr bwMode="auto">
                     <a:xfrm>
                       <a:off x="0" y="0"/>
-                      <a:ext cx="5519420" cy="2017644"/>
+                      <a:ext cx="5519420" cy="2156614"/>
                     </a:xfrm>
                     <a:prstGeom prst="rect">
                       <a:avLst/>
@@ -16125,21 +16125,819 @@
     </w:p>
     <w:p>
       <w:pPr>
-        <w:rPr>
-          <w:lang w:val="en-AU" w:eastAsia="en-ID"/>
-        </w:rPr>
-      </w:pPr>
-      <w:r>
-        <w:rPr>
-          <w:lang w:val="en-AU" w:eastAsia="en-ID"/>
-        </w:rPr>
-        <w:t xml:space="preserve"> </w:t>
+        <w:spacing w:before="100" w:beforeAutospacing="1" w:after="100" w:afterAutospacing="1"/>
+        <w:rPr>
+          <w:lang w:val="en-ID" w:eastAsia="en-ID"/>
+        </w:rPr>
+      </w:pPr>
+      <w:r>
+        <w:rPr>
+          <w:noProof/>
+          <w:lang w:val="en-ID" w:eastAsia="en-ID"/>
+        </w:rPr>
+        <w:drawing>
+          <wp:inline distT="0" distB="0" distL="0" distR="0" wp14:anchorId="0E559B02" wp14:editId="79CA5825">
+            <wp:extent cx="5519420" cy="1610686"/>
+            <wp:effectExtent l="0" t="0" r="5080" b="8890"/>
+            <wp:docPr id="6" name="Picture 6"/>
+            <wp:cNvGraphicFramePr>
+              <a:graphicFrameLocks xmlns:a="http://schemas.openxmlformats.org/drawingml/2006/main" noChangeAspect="1"/>
+            </wp:cNvGraphicFramePr>
+            <a:graphic xmlns:a="http://schemas.openxmlformats.org/drawingml/2006/main">
+              <a:graphicData uri="http://schemas.openxmlformats.org/drawingml/2006/picture">
+                <pic:pic xmlns:pic="http://schemas.openxmlformats.org/drawingml/2006/picture">
+                  <pic:nvPicPr>
+                    <pic:cNvPr id="0" name="Picture 7"/>
+                    <pic:cNvPicPr>
+                      <a:picLocks noChangeAspect="1" noChangeArrowheads="1"/>
+                    </pic:cNvPicPr>
+                  </pic:nvPicPr>
+                  <pic:blipFill rotWithShape="1">
+                    <a:blip r:embed="rId11" cstate="print">
+                      <a:extLst>
+                        <a:ext uri="{28A0092B-C50C-407E-A947-70E740481C1C}">
+                          <a14:useLocalDpi xmlns:a14="http://schemas.microsoft.com/office/drawing/2010/main" val="0"/>
+                        </a:ext>
+                      </a:extLst>
+                    </a:blip>
+                    <a:srcRect b="19476"/>
+                    <a:stretch/>
+                  </pic:blipFill>
+                  <pic:spPr bwMode="auto">
+                    <a:xfrm>
+                      <a:off x="0" y="0"/>
+                      <a:ext cx="5519420" cy="1610686"/>
+                    </a:xfrm>
+                    <a:prstGeom prst="rect">
+                      <a:avLst/>
+                    </a:prstGeom>
+                    <a:noFill/>
+                    <a:ln>
+                      <a:noFill/>
+                    </a:ln>
+                    <a:extLst>
+                      <a:ext uri="{53640926-AAD7-44D8-BBD7-CCE9431645EC}">
+                        <a14:shadowObscured xmlns:a14="http://schemas.microsoft.com/office/drawing/2010/main"/>
+                      </a:ext>
+                    </a:extLst>
+                  </pic:spPr>
+                </pic:pic>
+              </a:graphicData>
+            </a:graphic>
+          </wp:inline>
+        </w:drawing>
       </w:r>
     </w:p>
     <w:p>
       <w:pPr>
-        <w:rPr>
-          <w:iCs/>
+        <w:pStyle w:val="Heading3"/>
+      </w:pPr>
+      <w:r>
+        <w:lastRenderedPageBreak/>
+        <w:t xml:space="preserve">Business Process </w:t>
+      </w:r>
+      <w:proofErr w:type="spellStart"/>
+      <w:r>
+        <w:t>Melihat</w:t>
+      </w:r>
+      <w:proofErr w:type="spellEnd"/>
+      <w:r>
+        <w:t xml:space="preserve"> </w:t>
+      </w:r>
+      <w:proofErr w:type="spellStart"/>
+      <w:r>
+        <w:t>Informasi</w:t>
+      </w:r>
+      <w:proofErr w:type="spellEnd"/>
+    </w:p>
+    <w:p>
+      <w:pPr>
+        <w:rPr>
+          <w:lang w:val="en-AU"/>
+        </w:rPr>
+      </w:pPr>
+      <w:proofErr w:type="gramStart"/>
+      <w:r>
+        <w:rPr>
+          <w:i/>
+          <w:iCs/>
+          <w:lang w:val="en-AU"/>
+        </w:rPr>
+        <w:t>Guest ,</w:t>
+      </w:r>
+      <w:proofErr w:type="gramEnd"/>
+      <w:r>
+        <w:rPr>
+          <w:i/>
+          <w:iCs/>
+          <w:lang w:val="en-AU"/>
+        </w:rPr>
+        <w:t xml:space="preserve"> </w:t>
+      </w:r>
+      <w:proofErr w:type="spellStart"/>
+      <w:r>
+        <w:rPr>
+          <w:lang w:val="en-AU"/>
+        </w:rPr>
+        <w:t>pelanggan</w:t>
+      </w:r>
+      <w:proofErr w:type="spellEnd"/>
+      <w:r>
+        <w:rPr>
+          <w:lang w:val="en-AU"/>
+        </w:rPr>
+        <w:t xml:space="preserve"> dan </w:t>
+      </w:r>
+      <w:r>
+        <w:rPr>
+          <w:i/>
+          <w:iCs/>
+          <w:lang w:val="en-AU"/>
+        </w:rPr>
+        <w:t xml:space="preserve">admin </w:t>
+      </w:r>
+      <w:proofErr w:type="spellStart"/>
+      <w:r>
+        <w:t>dapat</w:t>
+      </w:r>
+      <w:proofErr w:type="spellEnd"/>
+      <w:r>
+        <w:t xml:space="preserve"> </w:t>
+      </w:r>
+      <w:proofErr w:type="spellStart"/>
+      <w:r>
+        <w:t>melihat</w:t>
+      </w:r>
+      <w:proofErr w:type="spellEnd"/>
+      <w:r>
+        <w:t xml:space="preserve"> </w:t>
+      </w:r>
+      <w:proofErr w:type="spellStart"/>
+      <w:r>
+        <w:t>halaman</w:t>
+      </w:r>
+      <w:proofErr w:type="spellEnd"/>
+      <w:r>
+        <w:t xml:space="preserve"> </w:t>
+      </w:r>
+      <w:proofErr w:type="spellStart"/>
+      <w:r>
+        <w:t>informasi</w:t>
+      </w:r>
+      <w:proofErr w:type="spellEnd"/>
+      <w:r>
+        <w:t xml:space="preserve"> </w:t>
+      </w:r>
+      <w:proofErr w:type="spellStart"/>
+      <w:r>
+        <w:t>tanpa</w:t>
+      </w:r>
+      <w:proofErr w:type="spellEnd"/>
+      <w:r>
+        <w:t xml:space="preserve"> </w:t>
+      </w:r>
+      <w:proofErr w:type="spellStart"/>
+      <w:r>
+        <w:t>melakukan</w:t>
+      </w:r>
+      <w:proofErr w:type="spellEnd"/>
+      <w:r>
+        <w:t xml:space="preserve"> login </w:t>
+      </w:r>
+      <w:proofErr w:type="spellStart"/>
+      <w:r>
+        <w:t>terlebih</w:t>
+      </w:r>
+      <w:proofErr w:type="spellEnd"/>
+      <w:r>
+        <w:t xml:space="preserve"> </w:t>
+      </w:r>
+      <w:proofErr w:type="spellStart"/>
+      <w:r>
+        <w:t>dahulu</w:t>
+      </w:r>
+      <w:proofErr w:type="spellEnd"/>
+      <w:r>
+        <w:t xml:space="preserve">. Setelah </w:t>
+      </w:r>
+      <w:proofErr w:type="spellStart"/>
+      <w:r>
+        <w:t>mengakses</w:t>
+      </w:r>
+      <w:proofErr w:type="spellEnd"/>
+      <w:r>
+        <w:t xml:space="preserve"> </w:t>
+      </w:r>
+      <w:proofErr w:type="gramStart"/>
+      <w:r>
+        <w:t>website ,</w:t>
+      </w:r>
+      <w:proofErr w:type="gramEnd"/>
+      <w:r>
+        <w:t xml:space="preserve"> </w:t>
+      </w:r>
+      <w:r>
+        <w:rPr>
+          <w:i/>
+          <w:iCs/>
+        </w:rPr>
+        <w:t xml:space="preserve">guest, </w:t>
+      </w:r>
+      <w:proofErr w:type="spellStart"/>
+      <w:r>
+        <w:t>pelanggan</w:t>
+      </w:r>
+      <w:proofErr w:type="spellEnd"/>
+      <w:r>
+        <w:t xml:space="preserve"> dan </w:t>
+      </w:r>
+      <w:r>
+        <w:rPr>
+          <w:i/>
+          <w:iCs/>
+        </w:rPr>
+        <w:t>admin</w:t>
+      </w:r>
+      <w:r>
+        <w:t xml:space="preserve"> </w:t>
+      </w:r>
+      <w:proofErr w:type="spellStart"/>
+      <w:r>
+        <w:t>dapat</w:t>
+      </w:r>
+      <w:proofErr w:type="spellEnd"/>
+      <w:r>
+        <w:t xml:space="preserve"> </w:t>
+      </w:r>
+      <w:proofErr w:type="spellStart"/>
+      <w:r>
+        <w:t>melihat</w:t>
+      </w:r>
+      <w:proofErr w:type="spellEnd"/>
+      <w:r>
+        <w:t xml:space="preserve"> </w:t>
+      </w:r>
+      <w:proofErr w:type="spellStart"/>
+      <w:r>
+        <w:t>halaman</w:t>
+      </w:r>
+      <w:proofErr w:type="spellEnd"/>
+      <w:r>
+        <w:t xml:space="preserve"> </w:t>
+      </w:r>
+      <w:proofErr w:type="spellStart"/>
+      <w:r>
+        <w:t>informasi</w:t>
+      </w:r>
+      <w:proofErr w:type="spellEnd"/>
+      <w:r>
+        <w:t xml:space="preserve"> yang </w:t>
+      </w:r>
+      <w:proofErr w:type="spellStart"/>
+      <w:r>
+        <w:t>disediakan</w:t>
+      </w:r>
+      <w:proofErr w:type="spellEnd"/>
+      <w:r>
+        <w:t xml:space="preserve"> oleh website . Pada Gambar </w:t>
+      </w:r>
+      <w:r>
+        <w:t>4</w:t>
+      </w:r>
+      <w:r>
+        <w:t xml:space="preserve">. </w:t>
+      </w:r>
+      <w:proofErr w:type="spellStart"/>
+      <w:r>
+        <w:t>dijelaskan</w:t>
+      </w:r>
+      <w:proofErr w:type="spellEnd"/>
+      <w:r>
+        <w:t xml:space="preserve"> </w:t>
+      </w:r>
+      <w:proofErr w:type="spellStart"/>
+      <w:r>
+        <w:t>mengenai</w:t>
+      </w:r>
+      <w:proofErr w:type="spellEnd"/>
+      <w:r>
+        <w:t xml:space="preserve"> BPMN Halaman </w:t>
+      </w:r>
+      <w:proofErr w:type="spellStart"/>
+      <w:r>
+        <w:t>Informasi</w:t>
+      </w:r>
+      <w:proofErr w:type="spellEnd"/>
+      <w:r>
+        <w:t>.</w:t>
+      </w:r>
+    </w:p>
+    <w:p>
+      <w:pPr>
+        <w:spacing w:before="100" w:beforeAutospacing="1" w:after="100" w:afterAutospacing="1"/>
+        <w:rPr>
+          <w:lang w:val="en-ID" w:eastAsia="en-ID"/>
+        </w:rPr>
+      </w:pPr>
+      <w:r>
+        <w:rPr>
+          <w:noProof/>
+          <w:lang w:val="en-ID" w:eastAsia="en-ID"/>
+        </w:rPr>
+        <w:drawing>
+          <wp:inline distT="0" distB="0" distL="0" distR="0" wp14:anchorId="7DCFFE51" wp14:editId="29337B55">
+            <wp:extent cx="5519420" cy="1996579"/>
+            <wp:effectExtent l="0" t="0" r="5080" b="3810"/>
+            <wp:docPr id="4" name="Picture 4"/>
+            <wp:cNvGraphicFramePr>
+              <a:graphicFrameLocks xmlns:a="http://schemas.openxmlformats.org/drawingml/2006/main" noChangeAspect="1"/>
+            </wp:cNvGraphicFramePr>
+            <a:graphic xmlns:a="http://schemas.openxmlformats.org/drawingml/2006/main">
+              <a:graphicData uri="http://schemas.openxmlformats.org/drawingml/2006/picture">
+                <pic:pic xmlns:pic="http://schemas.openxmlformats.org/drawingml/2006/picture">
+                  <pic:nvPicPr>
+                    <pic:cNvPr id="0" name="Picture 3"/>
+                    <pic:cNvPicPr>
+                      <a:picLocks noChangeAspect="1" noChangeArrowheads="1"/>
+                    </pic:cNvPicPr>
+                  </pic:nvPicPr>
+                  <pic:blipFill rotWithShape="1">
+                    <a:blip r:embed="rId12">
+                      <a:extLst>
+                        <a:ext uri="{28A0092B-C50C-407E-A947-70E740481C1C}">
+                          <a14:useLocalDpi xmlns:a14="http://schemas.microsoft.com/office/drawing/2010/main" val="0"/>
+                        </a:ext>
+                      </a:extLst>
+                    </a:blip>
+                    <a:srcRect b="23721"/>
+                    <a:stretch/>
+                  </pic:blipFill>
+                  <pic:spPr bwMode="auto">
+                    <a:xfrm>
+                      <a:off x="0" y="0"/>
+                      <a:ext cx="5519420" cy="1996579"/>
+                    </a:xfrm>
+                    <a:prstGeom prst="rect">
+                      <a:avLst/>
+                    </a:prstGeom>
+                    <a:noFill/>
+                    <a:ln>
+                      <a:noFill/>
+                    </a:ln>
+                    <a:extLst>
+                      <a:ext uri="{53640926-AAD7-44D8-BBD7-CCE9431645EC}">
+                        <a14:shadowObscured xmlns:a14="http://schemas.microsoft.com/office/drawing/2010/main"/>
+                      </a:ext>
+                    </a:extLst>
+                  </pic:spPr>
+                </pic:pic>
+              </a:graphicData>
+            </a:graphic>
+          </wp:inline>
+        </w:drawing>
+      </w:r>
+    </w:p>
+    <w:p>
+      <w:pPr>
+        <w:pStyle w:val="Heading3"/>
+        <w:rPr>
+          <w:lang w:eastAsia="en-ID"/>
+        </w:rPr>
+      </w:pPr>
+      <w:r>
+        <w:rPr>
+          <w:lang w:eastAsia="en-ID"/>
+        </w:rPr>
+        <w:t xml:space="preserve">Business Process </w:t>
+      </w:r>
+      <w:proofErr w:type="spellStart"/>
+      <w:r>
+        <w:rPr>
+          <w:lang w:eastAsia="en-ID"/>
+        </w:rPr>
+        <w:t>M</w:t>
+      </w:r>
+      <w:r>
+        <w:rPr>
+          <w:lang w:eastAsia="en-ID"/>
+        </w:rPr>
+        <w:t>engelola</w:t>
+      </w:r>
+      <w:proofErr w:type="spellEnd"/>
+      <w:r>
+        <w:rPr>
+          <w:lang w:eastAsia="en-ID"/>
+        </w:rPr>
+        <w:t xml:space="preserve"> Profile</w:t>
+      </w:r>
+    </w:p>
+    <w:p>
+      <w:pPr>
+        <w:rPr>
+          <w:i/>
+          <w:iCs/>
+        </w:rPr>
+      </w:pPr>
+      <w:r>
+        <w:rPr>
+          <w:i/>
+          <w:iCs/>
+        </w:rPr>
+        <w:t>Admin</w:t>
+      </w:r>
+      <w:r>
+        <w:t xml:space="preserve"> dan </w:t>
+      </w:r>
+      <w:proofErr w:type="spellStart"/>
+      <w:r>
+        <w:t>pelanggan</w:t>
+      </w:r>
+      <w:proofErr w:type="spellEnd"/>
+      <w:r>
+        <w:t xml:space="preserve"> </w:t>
+      </w:r>
+      <w:proofErr w:type="spellStart"/>
+      <w:r>
+        <w:t>dapat</w:t>
+      </w:r>
+      <w:proofErr w:type="spellEnd"/>
+      <w:r>
+        <w:t xml:space="preserve"> </w:t>
+      </w:r>
+      <w:proofErr w:type="spellStart"/>
+      <w:r>
+        <w:t>mengakses</w:t>
+      </w:r>
+      <w:proofErr w:type="spellEnd"/>
+      <w:r>
+        <w:t xml:space="preserve"> menu </w:t>
+      </w:r>
+      <w:proofErr w:type="spellStart"/>
+      <w:r>
+        <w:t>profil</w:t>
+      </w:r>
+      <w:proofErr w:type="spellEnd"/>
+      <w:r>
+        <w:t xml:space="preserve"> pada website </w:t>
+      </w:r>
+      <w:proofErr w:type="spellStart"/>
+      <w:r>
+        <w:t>Pemesanan</w:t>
+      </w:r>
+      <w:proofErr w:type="spellEnd"/>
+      <w:r>
+        <w:t xml:space="preserve"> Tiket KBT</w:t>
+      </w:r>
+      <w:r>
+        <w:t xml:space="preserve"> </w:t>
+      </w:r>
+      <w:proofErr w:type="spellStart"/>
+      <w:r>
+        <w:t>dengan</w:t>
+      </w:r>
+      <w:proofErr w:type="spellEnd"/>
+      <w:r>
+        <w:t xml:space="preserve"> </w:t>
+      </w:r>
+      <w:proofErr w:type="spellStart"/>
+      <w:r>
+        <w:t>melakukan</w:t>
+      </w:r>
+      <w:proofErr w:type="spellEnd"/>
+      <w:r>
+        <w:t xml:space="preserve"> </w:t>
+      </w:r>
+      <w:proofErr w:type="gramStart"/>
+      <w:r>
+        <w:t>login .</w:t>
+      </w:r>
+      <w:proofErr w:type="gramEnd"/>
+      <w:r>
+        <w:t xml:space="preserve"> Setelah </w:t>
+      </w:r>
+      <w:proofErr w:type="spellStart"/>
+      <w:r>
+        <w:t>mengakses</w:t>
+      </w:r>
+      <w:proofErr w:type="spellEnd"/>
+      <w:r>
+        <w:t xml:space="preserve"> website, </w:t>
+      </w:r>
+      <w:proofErr w:type="spellStart"/>
+      <w:r>
+        <w:t>pelanggan</w:t>
+      </w:r>
+      <w:proofErr w:type="spellEnd"/>
+      <w:r>
+        <w:t xml:space="preserve"> </w:t>
+      </w:r>
+      <w:proofErr w:type="spellStart"/>
+      <w:r>
+        <w:t>dapat</w:t>
+      </w:r>
+      <w:proofErr w:type="spellEnd"/>
+      <w:r>
+        <w:t xml:space="preserve"> </w:t>
+      </w:r>
+      <w:proofErr w:type="spellStart"/>
+      <w:r>
+        <w:t>mengganti</w:t>
+      </w:r>
+      <w:proofErr w:type="spellEnd"/>
+      <w:r>
+        <w:t xml:space="preserve"> </w:t>
+      </w:r>
+      <w:proofErr w:type="spellStart"/>
+      <w:r>
+        <w:t>gambar</w:t>
+      </w:r>
+      <w:proofErr w:type="spellEnd"/>
+      <w:r>
+        <w:t xml:space="preserve"> </w:t>
+      </w:r>
+      <w:proofErr w:type="spellStart"/>
+      <w:r>
+        <w:t>profil</w:t>
+      </w:r>
+      <w:proofErr w:type="spellEnd"/>
+      <w:r>
+        <w:t xml:space="preserve"> </w:t>
+      </w:r>
+      <w:proofErr w:type="spellStart"/>
+      <w:r>
+        <w:t>baru</w:t>
+      </w:r>
+      <w:proofErr w:type="spellEnd"/>
+      <w:r>
+        <w:t xml:space="preserve">, </w:t>
+      </w:r>
+      <w:proofErr w:type="spellStart"/>
+      <w:r>
+        <w:t>menghapus</w:t>
+      </w:r>
+      <w:proofErr w:type="spellEnd"/>
+      <w:r>
+        <w:t xml:space="preserve"> </w:t>
+      </w:r>
+      <w:proofErr w:type="spellStart"/>
+      <w:r>
+        <w:t>gambar</w:t>
+      </w:r>
+      <w:proofErr w:type="spellEnd"/>
+      <w:r>
+        <w:t xml:space="preserve"> </w:t>
+      </w:r>
+      <w:proofErr w:type="spellStart"/>
+      <w:r>
+        <w:t>profil</w:t>
+      </w:r>
+      <w:proofErr w:type="spellEnd"/>
+      <w:r>
+        <w:t xml:space="preserve">, </w:t>
+      </w:r>
+      <w:proofErr w:type="spellStart"/>
+      <w:r>
+        <w:t>mengganti</w:t>
+      </w:r>
+      <w:proofErr w:type="spellEnd"/>
+      <w:r>
+        <w:t xml:space="preserve"> </w:t>
+      </w:r>
+      <w:proofErr w:type="spellStart"/>
+      <w:r>
+        <w:t>nama</w:t>
+      </w:r>
+      <w:proofErr w:type="spellEnd"/>
+      <w:r>
+        <w:t xml:space="preserve"> dan email </w:t>
+      </w:r>
+      <w:proofErr w:type="spellStart"/>
+      <w:r>
+        <w:t>akun</w:t>
+      </w:r>
+      <w:proofErr w:type="spellEnd"/>
+      <w:r>
+        <w:t xml:space="preserve">, </w:t>
+      </w:r>
+      <w:proofErr w:type="spellStart"/>
+      <w:r>
+        <w:t>memperbarui</w:t>
+      </w:r>
+      <w:proofErr w:type="spellEnd"/>
+      <w:r>
+        <w:t xml:space="preserve"> password dan </w:t>
+      </w:r>
+      <w:proofErr w:type="spellStart"/>
+      <w:r>
+        <w:t>menghapus</w:t>
+      </w:r>
+      <w:proofErr w:type="spellEnd"/>
+      <w:r>
+        <w:t xml:space="preserve"> </w:t>
+      </w:r>
+      <w:proofErr w:type="spellStart"/>
+      <w:r>
+        <w:t>permanen</w:t>
+      </w:r>
+      <w:proofErr w:type="spellEnd"/>
+      <w:r>
+        <w:t xml:space="preserve"> </w:t>
+      </w:r>
+      <w:proofErr w:type="spellStart"/>
+      <w:r>
+        <w:t>akun</w:t>
+      </w:r>
+      <w:proofErr w:type="spellEnd"/>
+      <w:r>
+        <w:t xml:space="preserve">. </w:t>
+      </w:r>
+      <w:proofErr w:type="spellStart"/>
+      <w:r>
+        <w:t>Fungsi</w:t>
+      </w:r>
+      <w:proofErr w:type="spellEnd"/>
+      <w:r>
+        <w:t xml:space="preserve"> </w:t>
+      </w:r>
+      <w:proofErr w:type="spellStart"/>
+      <w:r>
+        <w:t>ini</w:t>
+      </w:r>
+      <w:proofErr w:type="spellEnd"/>
+      <w:r>
+        <w:t xml:space="preserve"> juga </w:t>
+      </w:r>
+      <w:proofErr w:type="spellStart"/>
+      <w:r>
+        <w:t>digunakan</w:t>
+      </w:r>
+      <w:proofErr w:type="spellEnd"/>
+      <w:r>
+        <w:t xml:space="preserve"> oleh </w:t>
+      </w:r>
+      <w:r>
+        <w:rPr>
+          <w:i/>
+          <w:iCs/>
+        </w:rPr>
+        <w:t>admin</w:t>
+      </w:r>
+      <w:r>
+        <w:t xml:space="preserve"> </w:t>
+      </w:r>
+      <w:proofErr w:type="spellStart"/>
+      <w:r>
+        <w:t>untuk</w:t>
+      </w:r>
+      <w:proofErr w:type="spellEnd"/>
+      <w:r>
+        <w:t xml:space="preserve"> </w:t>
+      </w:r>
+      <w:proofErr w:type="spellStart"/>
+      <w:r>
+        <w:t>mengelola</w:t>
+      </w:r>
+      <w:proofErr w:type="spellEnd"/>
+      <w:r>
+        <w:t xml:space="preserve"> </w:t>
+      </w:r>
+      <w:proofErr w:type="spellStart"/>
+      <w:r>
+        <w:t>akun</w:t>
+      </w:r>
+      <w:proofErr w:type="spellEnd"/>
+      <w:r>
+        <w:t xml:space="preserve"> </w:t>
+      </w:r>
+      <w:proofErr w:type="spellStart"/>
+      <w:r>
+        <w:t>pelanggan</w:t>
+      </w:r>
+      <w:proofErr w:type="spellEnd"/>
+      <w:r>
+        <w:t xml:space="preserve"> yang </w:t>
+      </w:r>
+      <w:proofErr w:type="spellStart"/>
+      <w:r>
+        <w:t>harus</w:t>
+      </w:r>
+      <w:proofErr w:type="spellEnd"/>
+      <w:r>
+        <w:t xml:space="preserve"> </w:t>
+      </w:r>
+      <w:proofErr w:type="spellStart"/>
+      <w:r>
+        <w:t>dihapus</w:t>
+      </w:r>
+      <w:proofErr w:type="spellEnd"/>
+      <w:r>
+        <w:t xml:space="preserve">, </w:t>
+      </w:r>
+      <w:proofErr w:type="spellStart"/>
+      <w:r>
+        <w:t>menambahkan</w:t>
+      </w:r>
+      <w:proofErr w:type="spellEnd"/>
+      <w:r>
+        <w:t xml:space="preserve"> </w:t>
+      </w:r>
+      <w:proofErr w:type="spellStart"/>
+      <w:r>
+        <w:t>akun</w:t>
+      </w:r>
+      <w:proofErr w:type="spellEnd"/>
+      <w:r>
+        <w:t xml:space="preserve">, </w:t>
+      </w:r>
+      <w:proofErr w:type="spellStart"/>
+      <w:r>
+        <w:t>melihat</w:t>
+      </w:r>
+      <w:proofErr w:type="spellEnd"/>
+      <w:r>
+        <w:t xml:space="preserve"> </w:t>
+      </w:r>
+      <w:proofErr w:type="spellStart"/>
+      <w:r>
+        <w:t>akun</w:t>
+      </w:r>
+      <w:proofErr w:type="spellEnd"/>
+      <w:r>
+        <w:t xml:space="preserve"> </w:t>
+      </w:r>
+      <w:proofErr w:type="spellStart"/>
+      <w:r>
+        <w:t>terbaru</w:t>
+      </w:r>
+      <w:proofErr w:type="spellEnd"/>
+      <w:r>
+        <w:t xml:space="preserve">, dan </w:t>
+      </w:r>
+      <w:proofErr w:type="spellStart"/>
+      <w:r>
+        <w:t>mengganti</w:t>
+      </w:r>
+      <w:proofErr w:type="spellEnd"/>
+      <w:r>
+        <w:t xml:space="preserve"> </w:t>
+      </w:r>
+      <w:proofErr w:type="spellStart"/>
+      <w:r>
+        <w:t>akun</w:t>
+      </w:r>
+      <w:proofErr w:type="spellEnd"/>
+      <w:r>
+        <w:t>.</w:t>
+      </w:r>
+      <w:r>
+        <w:t xml:space="preserve"> </w:t>
+      </w:r>
+      <w:r>
+        <w:t xml:space="preserve">Pada Gambar 5.  </w:t>
+      </w:r>
+      <w:proofErr w:type="spellStart"/>
+      <w:r>
+        <w:t>Dijelaskan</w:t>
+      </w:r>
+      <w:proofErr w:type="spellEnd"/>
+      <w:r>
+        <w:t xml:space="preserve"> </w:t>
+      </w:r>
+      <w:proofErr w:type="spellStart"/>
+      <w:r>
+        <w:t>mengenai</w:t>
+      </w:r>
+      <w:proofErr w:type="spellEnd"/>
+      <w:r>
+        <w:t xml:space="preserve"> BPMN </w:t>
+      </w:r>
+      <w:proofErr w:type="spellStart"/>
+      <w:r>
+        <w:t>Mengelola</w:t>
+      </w:r>
+      <w:proofErr w:type="spellEnd"/>
+      <w:r>
+        <w:t xml:space="preserve"> </w:t>
+      </w:r>
+      <w:r>
+        <w:rPr>
+          <w:i/>
+          <w:iCs/>
+        </w:rPr>
+        <w:t>Profile.</w:t>
+      </w:r>
+    </w:p>
+    <w:p/>
+    <w:p>
+      <w:pPr>
+        <w:rPr>
+          <w:lang w:val="en-AU" w:eastAsia="en-ID"/>
+        </w:rPr>
+      </w:pPr>
+    </w:p>
+    <w:p>
+      <w:pPr>
+        <w:rPr>
           <w:lang w:val="en-AU"/>
         </w:rPr>
       </w:pPr>
@@ -23421,9 +24219,9 @@
             </w:pPr>
             <w:smartTag w:uri="urn:schemas-microsoft-com:office:smarttags" w:element="date">
               <w:smartTagPr>
+                <w:attr w:name="Year" w:val="2000"/>
+                <w:attr w:name="Day" w:val="12"/>
                 <w:attr w:name="Month" w:val="1"/>
-                <w:attr w:name="Day" w:val="12"/>
-                <w:attr w:name="Year" w:val="2000"/>
               </w:smartTagPr>
               <w:r>
                 <w:rPr>
@@ -23652,9 +24450,9 @@
             </w:pPr>
             <w:smartTag w:uri="urn:schemas-microsoft-com:office:smarttags" w:element="date">
               <w:smartTagPr>
+                <w:attr w:name="Year" w:val="2000"/>
+                <w:attr w:name="Day" w:val="15"/>
                 <w:attr w:name="Month" w:val="1"/>
-                <w:attr w:name="Day" w:val="15"/>
-                <w:attr w:name="Year" w:val="2000"/>
               </w:smartTagPr>
               <w:r>
                 <w:rPr>
@@ -23858,9 +24656,9 @@
             </w:pPr>
             <w:smartTag w:uri="urn:schemas-microsoft-com:office:smarttags" w:element="date">
               <w:smartTagPr>
+                <w:attr w:name="Year" w:val="2000"/>
+                <w:attr w:name="Day" w:val="15"/>
                 <w:attr w:name="Month" w:val="1"/>
-                <w:attr w:name="Day" w:val="15"/>
-                <w:attr w:name="Year" w:val="2000"/>
               </w:smartTagPr>
               <w:r>
                 <w:rPr>
@@ -24055,9 +24853,9 @@
             </w:pPr>
             <w:smartTag w:uri="urn:schemas-microsoft-com:office:smarttags" w:element="date">
               <w:smartTagPr>
+                <w:attr w:name="Year" w:val="2000"/>
+                <w:attr w:name="Day" w:val="18"/>
                 <w:attr w:name="Month" w:val="1"/>
-                <w:attr w:name="Day" w:val="18"/>
-                <w:attr w:name="Year" w:val="2000"/>
               </w:smartTagPr>
               <w:r>
                 <w:rPr>
@@ -24222,9 +25020,9 @@
             </w:pPr>
             <w:smartTag w:uri="urn:schemas-microsoft-com:office:smarttags" w:element="date">
               <w:smartTagPr>
+                <w:attr w:name="Year" w:val="2000"/>
+                <w:attr w:name="Day" w:val="19"/>
                 <w:attr w:name="Month" w:val="1"/>
-                <w:attr w:name="Day" w:val="19"/>
-                <w:attr w:name="Year" w:val="2000"/>
               </w:smartTagPr>
               <w:r>
                 <w:rPr>
@@ -28700,7 +29498,7 @@
     </w:p>
     <w:p/>
     <w:sectPr>
-      <w:footerReference w:type="default" r:id="rId11"/>
+      <w:footerReference w:type="default" r:id="rId13"/>
       <w:pgSz w:w="11907" w:h="16840" w:code="9"/>
       <w:pgMar w:top="1418" w:right="1418" w:bottom="1418" w:left="1797" w:header="720" w:footer="720" w:gutter="0"/>
       <w:cols w:space="720"/>
@@ -28840,8 +29638,8 @@
             </w:rPr>
             <w:t xml:space="preserve">IT </w:t>
           </w:r>
-          <w:smartTag w:uri="urn:schemas-microsoft-com:office:smarttags" w:element="place">
-            <w:smartTag w:uri="urn:schemas-microsoft-com:office:smarttags" w:element="State">
+          <w:smartTag w:uri="urn:schemas-microsoft-com:office:smarttags" w:element="State">
+            <w:smartTag w:uri="urn:schemas-microsoft-com:office:smarttags" w:element="place">
               <w:r>
                 <w:rPr>
                   <w:b/>

--- a/Dokumen/SWTD-PA2-05-2024.docx
+++ b/Dokumen/SWTD-PA2-05-2024.docx
@@ -10583,7 +10583,15 @@
       </w:r>
       <w:proofErr w:type="spellEnd"/>
       <w:r>
-        <w:t xml:space="preserve"> ini </w:t>
+        <w:t xml:space="preserve"> </w:t>
+      </w:r>
+      <w:proofErr w:type="spellStart"/>
+      <w:r>
+        <w:t>ini</w:t>
+      </w:r>
+      <w:proofErr w:type="spellEnd"/>
+      <w:r>
+        <w:t xml:space="preserve"> </w:t>
       </w:r>
       <w:proofErr w:type="spellStart"/>
       <w:r>
@@ -13980,32 +13988,50 @@
           <w:noProof/>
         </w:rPr>
         <w:drawing>
-          <wp:inline distT="0" distB="0" distL="0" distR="0" wp14:anchorId="15FDFDF6" wp14:editId="4C0473EC">
-            <wp:extent cx="5513705" cy="1990090"/>
-            <wp:effectExtent l="0" t="0" r="0" b="0"/>
-            <wp:docPr id="231453" name="Picture 231453"/>
-            <wp:cNvGraphicFramePr/>
+          <wp:inline distT="0" distB="0" distL="0" distR="0" wp14:anchorId="3A625B53" wp14:editId="12208856">
+            <wp:extent cx="5519420" cy="2176424"/>
+            <wp:effectExtent l="0" t="0" r="5080" b="0"/>
+            <wp:docPr id="18" name="Picture 18"/>
+            <wp:cNvGraphicFramePr>
+              <a:graphicFrameLocks xmlns:a="http://schemas.openxmlformats.org/drawingml/2006/main" noChangeAspect="1"/>
+            </wp:cNvGraphicFramePr>
             <a:graphic xmlns:a="http://schemas.openxmlformats.org/drawingml/2006/main">
               <a:graphicData uri="http://schemas.openxmlformats.org/drawingml/2006/picture">
                 <pic:pic xmlns:pic="http://schemas.openxmlformats.org/drawingml/2006/picture">
                   <pic:nvPicPr>
-                    <pic:cNvPr id="231453" name="Picture 231453"/>
-                    <pic:cNvPicPr/>
+                    <pic:cNvPr id="0" name="Picture 25"/>
+                    <pic:cNvPicPr>
+                      <a:picLocks noChangeAspect="1" noChangeArrowheads="1"/>
+                    </pic:cNvPicPr>
                   </pic:nvPicPr>
-                  <pic:blipFill>
-                    <a:blip r:embed="rId9"/>
-                    <a:stretch>
-                      <a:fillRect/>
-                    </a:stretch>
+                  <pic:blipFill rotWithShape="1">
+                    <a:blip r:embed="rId9">
+                      <a:extLst>
+                        <a:ext uri="{28A0092B-C50C-407E-A947-70E740481C1C}">
+                          <a14:useLocalDpi xmlns:a14="http://schemas.microsoft.com/office/drawing/2010/main" val="0"/>
+                        </a:ext>
+                      </a:extLst>
+                    </a:blip>
+                    <a:srcRect b="10417"/>
+                    <a:stretch/>
                   </pic:blipFill>
-                  <pic:spPr>
+                  <pic:spPr bwMode="auto">
                     <a:xfrm>
                       <a:off x="0" y="0"/>
-                      <a:ext cx="5513705" cy="1990090"/>
+                      <a:ext cx="5519420" cy="2176424"/>
                     </a:xfrm>
                     <a:prstGeom prst="rect">
                       <a:avLst/>
                     </a:prstGeom>
+                    <a:noFill/>
+                    <a:ln>
+                      <a:noFill/>
+                    </a:ln>
+                    <a:extLst>
+                      <a:ext uri="{53640926-AAD7-44D8-BBD7-CCE9431645EC}">
+                        <a14:shadowObscured xmlns:a14="http://schemas.microsoft.com/office/drawing/2010/main"/>
+                      </a:ext>
+                    </a:extLst>
                   </pic:spPr>
                 </pic:pic>
               </a:graphicData>
@@ -14016,10 +14042,18 @@
     </w:p>
     <w:p>
       <w:pPr>
+        <w:rPr>
+          <w:lang w:val="en-AU"/>
+        </w:rPr>
+      </w:pPr>
+    </w:p>
+    <w:p>
+      <w:pPr>
         <w:pStyle w:val="Heading2"/>
       </w:pPr>
       <w:bookmarkStart w:id="20" w:name="_Toc6462836"/>
       <w:r>
+        <w:lastRenderedPageBreak/>
         <w:t>Target System</w:t>
       </w:r>
       <w:bookmarkEnd w:id="20"/>
@@ -14336,7 +14370,6 @@
           <w:iCs/>
           <w:color w:val="auto"/>
         </w:rPr>
-        <w:lastRenderedPageBreak/>
         <w:t>tanpa</w:t>
       </w:r>
       <w:proofErr w:type="spellEnd"/>
@@ -15353,7 +15386,21 @@
         <w:rPr>
           <w:i/>
         </w:rPr>
-        <w:t xml:space="preserve"> Member </w:t>
+        <w:t xml:space="preserve"> </w:t>
+      </w:r>
+      <w:proofErr w:type="spellStart"/>
+      <w:r>
+        <w:rPr>
+          <w:iCs/>
+        </w:rPr>
+        <w:t>pelanggan</w:t>
+      </w:r>
+      <w:proofErr w:type="spellEnd"/>
+      <w:r>
+        <w:rPr>
+          <w:i/>
+        </w:rPr>
+        <w:t xml:space="preserve"> </w:t>
       </w:r>
       <w:proofErr w:type="spellStart"/>
       <w:r>
@@ -16114,6 +16161,7 @@
           <w:noProof/>
           <w:lang w:val="en-ID" w:eastAsia="en-ID"/>
         </w:rPr>
+        <w:lastRenderedPageBreak/>
         <w:drawing>
           <wp:inline distT="0" distB="0" distL="0" distR="0" wp14:anchorId="0E559B02" wp14:editId="79CA5825">
             <wp:extent cx="5519420" cy="1610686"/>
@@ -16172,7 +16220,6 @@
         <w:pStyle w:val="Heading3"/>
       </w:pPr>
       <w:r>
-        <w:lastRenderedPageBreak/>
         <w:t xml:space="preserve">Business Process </w:t>
       </w:r>
       <w:proofErr w:type="spellStart"/>
@@ -16281,7 +16328,17 @@
       </w:r>
       <w:proofErr w:type="spellEnd"/>
       <w:r>
-        <w:t xml:space="preserve"> login </w:t>
+        <w:t xml:space="preserve"> </w:t>
+      </w:r>
+      <w:r>
+        <w:rPr>
+          <w:i/>
+          <w:iCs/>
+        </w:rPr>
+        <w:t>login</w:t>
+      </w:r>
+      <w:r>
+        <w:t xml:space="preserve"> </w:t>
       </w:r>
       <w:proofErr w:type="spellStart"/>
       <w:r>
@@ -16309,7 +16366,14 @@
       </w:r>
       <w:proofErr w:type="gramStart"/>
       <w:r>
-        <w:t>website ,</w:t>
+        <w:rPr>
+          <w:i/>
+          <w:iCs/>
+        </w:rPr>
+        <w:t>website</w:t>
+      </w:r>
+      <w:r>
+        <w:t xml:space="preserve"> ,</w:t>
       </w:r>
       <w:proofErr w:type="gramEnd"/>
       <w:r>
@@ -16378,7 +16442,17 @@
       </w:r>
       <w:proofErr w:type="spellEnd"/>
       <w:r>
-        <w:t xml:space="preserve"> oleh website . Pada Gambar </w:t>
+        <w:t xml:space="preserve"> oleh </w:t>
+      </w:r>
+      <w:r>
+        <w:rPr>
+          <w:i/>
+          <w:iCs/>
+        </w:rPr>
+        <w:t>website</w:t>
+      </w:r>
+      <w:r>
+        <w:t xml:space="preserve"> . Pada Gambar </w:t>
       </w:r>
       <w:r>
         <w:t>4</w:t>
@@ -16557,7 +16631,17 @@
       </w:r>
       <w:proofErr w:type="spellEnd"/>
       <w:r>
-        <w:t xml:space="preserve"> pada website </w:t>
+        <w:t xml:space="preserve"> pada </w:t>
+      </w:r>
+      <w:r>
+        <w:rPr>
+          <w:i/>
+          <w:iCs/>
+        </w:rPr>
+        <w:t>website</w:t>
+      </w:r>
+      <w:r>
+        <w:t xml:space="preserve"> </w:t>
       </w:r>
       <w:proofErr w:type="spellStart"/>
       <w:r>
@@ -16585,7 +16669,14 @@
       </w:r>
       <w:proofErr w:type="gramStart"/>
       <w:r>
-        <w:t>login .</w:t>
+        <w:rPr>
+          <w:i/>
+          <w:iCs/>
+        </w:rPr>
+        <w:t>login</w:t>
+      </w:r>
+      <w:r>
+        <w:t xml:space="preserve"> .</w:t>
       </w:r>
       <w:proofErr w:type="gramEnd"/>
       <w:r>
@@ -16597,7 +16688,17 @@
       </w:r>
       <w:proofErr w:type="spellEnd"/>
       <w:r>
-        <w:t xml:space="preserve"> website, </w:t>
+        <w:t xml:space="preserve"> </w:t>
+      </w:r>
+      <w:r>
+        <w:rPr>
+          <w:i/>
+          <w:iCs/>
+        </w:rPr>
+        <w:t>website</w:t>
+      </w:r>
+      <w:r>
+        <w:t xml:space="preserve">, </w:t>
       </w:r>
       <w:proofErr w:type="spellStart"/>
       <w:r>
@@ -16870,7 +16971,10 @@
       </w:r>
       <w:proofErr w:type="spellStart"/>
       <w:r>
-        <w:t>Dijelaskan</w:t>
+        <w:t>d</w:t>
+      </w:r>
+      <w:r>
+        <w:t>ijelaskan</w:t>
       </w:r>
       <w:proofErr w:type="spellEnd"/>
       <w:r>
@@ -16897,14 +17001,5187 @@
           <w:i/>
           <w:iCs/>
         </w:rPr>
+        <w:lastRenderedPageBreak/>
         <w:t>Profile.</w:t>
       </w:r>
+      <w:r>
+        <w:rPr>
+          <w:noProof/>
+          <w:lang w:val="en-ID" w:eastAsia="en-ID"/>
+        </w:rPr>
+        <w:drawing>
+          <wp:inline distT="0" distB="0" distL="0" distR="0" wp14:anchorId="34E650CD" wp14:editId="173355D4">
+            <wp:extent cx="5519420" cy="1972383"/>
+            <wp:effectExtent l="0" t="0" r="5080" b="8890"/>
+            <wp:docPr id="5" name="Picture 5"/>
+            <wp:cNvGraphicFramePr>
+              <a:graphicFrameLocks xmlns:a="http://schemas.openxmlformats.org/drawingml/2006/main" noChangeAspect="1"/>
+            </wp:cNvGraphicFramePr>
+            <a:graphic xmlns:a="http://schemas.openxmlformats.org/drawingml/2006/main">
+              <a:graphicData uri="http://schemas.openxmlformats.org/drawingml/2006/picture">
+                <pic:pic xmlns:pic="http://schemas.openxmlformats.org/drawingml/2006/picture">
+                  <pic:nvPicPr>
+                    <pic:cNvPr id="0" name="Picture 1"/>
+                    <pic:cNvPicPr>
+                      <a:picLocks noChangeAspect="1" noChangeArrowheads="1"/>
+                    </pic:cNvPicPr>
+                  </pic:nvPicPr>
+                  <pic:blipFill rotWithShape="1">
+                    <a:blip r:embed="rId13">
+                      <a:extLst>
+                        <a:ext uri="{28A0092B-C50C-407E-A947-70E740481C1C}">
+                          <a14:useLocalDpi xmlns:a14="http://schemas.microsoft.com/office/drawing/2010/main" val="0"/>
+                        </a:ext>
+                      </a:extLst>
+                    </a:blip>
+                    <a:srcRect b="19552"/>
+                    <a:stretch/>
+                  </pic:blipFill>
+                  <pic:spPr bwMode="auto">
+                    <a:xfrm>
+                      <a:off x="0" y="0"/>
+                      <a:ext cx="5519420" cy="1972383"/>
+                    </a:xfrm>
+                    <a:prstGeom prst="rect">
+                      <a:avLst/>
+                    </a:prstGeom>
+                    <a:noFill/>
+                    <a:ln>
+                      <a:noFill/>
+                    </a:ln>
+                    <a:extLst>
+                      <a:ext uri="{53640926-AAD7-44D8-BBD7-CCE9431645EC}">
+                        <a14:shadowObscured xmlns:a14="http://schemas.microsoft.com/office/drawing/2010/main"/>
+                      </a:ext>
+                    </a:extLst>
+                  </pic:spPr>
+                </pic:pic>
+              </a:graphicData>
+            </a:graphic>
+          </wp:inline>
+        </w:drawing>
+      </w:r>
     </w:p>
-    <w:p/>
     <w:p>
       <w:pPr>
-        <w:rPr>
+        <w:pStyle w:val="Heading3"/>
+      </w:pPr>
+      <w:r>
+        <w:t xml:space="preserve">Business Process </w:t>
+      </w:r>
+      <w:proofErr w:type="spellStart"/>
+      <w:r>
+        <w:t>Mengelola</w:t>
+      </w:r>
+      <w:proofErr w:type="spellEnd"/>
+      <w:r>
+        <w:t xml:space="preserve"> Tiket</w:t>
+      </w:r>
+    </w:p>
+    <w:p>
+      <w:pPr>
+        <w:rPr>
+          <w:lang w:val="en-AU"/>
+        </w:rPr>
+      </w:pPr>
+      <w:r>
+        <w:rPr>
+          <w:i/>
+          <w:iCs/>
+          <w:lang w:val="en-AU"/>
+        </w:rPr>
+        <w:t xml:space="preserve">Admin </w:t>
+      </w:r>
+      <w:r>
+        <w:rPr>
+          <w:lang w:val="en-AU"/>
+        </w:rPr>
+        <w:t xml:space="preserve">dan </w:t>
+      </w:r>
+      <w:proofErr w:type="spellStart"/>
+      <w:r>
+        <w:rPr>
+          <w:lang w:val="en-AU"/>
+        </w:rPr>
+        <w:t>pelanggan</w:t>
+      </w:r>
+      <w:proofErr w:type="spellEnd"/>
+      <w:r>
+        <w:rPr>
+          <w:lang w:val="en-AU"/>
+        </w:rPr>
+        <w:t xml:space="preserve"> </w:t>
+      </w:r>
+      <w:proofErr w:type="spellStart"/>
+      <w:r>
+        <w:rPr>
+          <w:lang w:val="en-AU"/>
+        </w:rPr>
+        <w:t>dapat</w:t>
+      </w:r>
+      <w:proofErr w:type="spellEnd"/>
+      <w:r>
+        <w:rPr>
+          <w:lang w:val="en-AU"/>
+        </w:rPr>
+        <w:t xml:space="preserve"> </w:t>
+      </w:r>
+      <w:proofErr w:type="spellStart"/>
+      <w:r>
+        <w:rPr>
+          <w:lang w:val="en-AU"/>
+        </w:rPr>
+        <w:t>mengakses</w:t>
+      </w:r>
+      <w:proofErr w:type="spellEnd"/>
+      <w:r>
+        <w:rPr>
+          <w:lang w:val="en-AU"/>
+        </w:rPr>
+        <w:t xml:space="preserve"> menu </w:t>
+      </w:r>
+      <w:proofErr w:type="spellStart"/>
+      <w:r>
+        <w:rPr>
+          <w:lang w:val="en-AU"/>
+        </w:rPr>
+        <w:t>tiket</w:t>
+      </w:r>
+      <w:proofErr w:type="spellEnd"/>
+      <w:r>
+        <w:rPr>
+          <w:lang w:val="en-AU"/>
+        </w:rPr>
+        <w:t xml:space="preserve"> pada </w:t>
+      </w:r>
+      <w:r>
+        <w:rPr>
+          <w:i/>
+          <w:lang w:val="en-AU"/>
+        </w:rPr>
+        <w:t>website</w:t>
+      </w:r>
+      <w:r>
+        <w:rPr>
+          <w:lang w:val="en-AU"/>
+        </w:rPr>
+        <w:t xml:space="preserve"> </w:t>
+      </w:r>
+      <w:proofErr w:type="spellStart"/>
+      <w:r>
+        <w:rPr>
+          <w:lang w:val="en-AU"/>
+        </w:rPr>
+        <w:t>Pemesanan</w:t>
+      </w:r>
+      <w:proofErr w:type="spellEnd"/>
+      <w:r>
+        <w:rPr>
+          <w:lang w:val="en-AU"/>
+        </w:rPr>
+        <w:t xml:space="preserve"> Tiket KBT </w:t>
+      </w:r>
+      <w:proofErr w:type="spellStart"/>
+      <w:r>
+        <w:rPr>
+          <w:lang w:val="en-AU"/>
+        </w:rPr>
+        <w:t>dengan</w:t>
+      </w:r>
+      <w:proofErr w:type="spellEnd"/>
+      <w:r>
+        <w:rPr>
+          <w:lang w:val="en-AU"/>
+        </w:rPr>
+        <w:t xml:space="preserve"> </w:t>
+      </w:r>
+      <w:proofErr w:type="spellStart"/>
+      <w:r>
+        <w:rPr>
+          <w:lang w:val="en-AU"/>
+        </w:rPr>
+        <w:t>melakukan</w:t>
+      </w:r>
+      <w:proofErr w:type="spellEnd"/>
+      <w:r>
+        <w:rPr>
+          <w:lang w:val="en-AU"/>
+        </w:rPr>
+        <w:t xml:space="preserve"> </w:t>
+      </w:r>
+      <w:r>
+        <w:rPr>
+          <w:i/>
+          <w:iCs/>
+          <w:lang w:val="en-AU"/>
+        </w:rPr>
+        <w:t>login</w:t>
+      </w:r>
+      <w:r>
+        <w:rPr>
+          <w:lang w:val="en-AU"/>
+        </w:rPr>
+        <w:t xml:space="preserve">. Setelah </w:t>
+      </w:r>
+      <w:proofErr w:type="spellStart"/>
+      <w:r>
+        <w:rPr>
+          <w:lang w:val="en-AU"/>
+        </w:rPr>
+        <w:t>mengakses</w:t>
+      </w:r>
+      <w:proofErr w:type="spellEnd"/>
+      <w:r>
+        <w:rPr>
+          <w:lang w:val="en-AU"/>
+        </w:rPr>
+        <w:t xml:space="preserve"> </w:t>
+      </w:r>
+      <w:r>
+        <w:rPr>
+          <w:i/>
+          <w:iCs/>
+          <w:lang w:val="en-AU"/>
+        </w:rPr>
+        <w:t>Website</w:t>
+      </w:r>
+      <w:r>
+        <w:rPr>
+          <w:i/>
+          <w:iCs/>
+          <w:lang w:val="en-AU"/>
+        </w:rPr>
+        <w:t>,</w:t>
+      </w:r>
+      <w:r>
+        <w:rPr>
+          <w:i/>
+          <w:iCs/>
+          <w:lang w:val="en-AU"/>
+        </w:rPr>
+        <w:t xml:space="preserve"> </w:t>
+      </w:r>
+      <w:proofErr w:type="spellStart"/>
+      <w:r>
+        <w:rPr>
+          <w:lang w:val="en-AU"/>
+        </w:rPr>
+        <w:t>pelanggan</w:t>
+      </w:r>
+      <w:proofErr w:type="spellEnd"/>
+      <w:r>
+        <w:rPr>
+          <w:lang w:val="en-AU"/>
+        </w:rPr>
+        <w:t xml:space="preserve"> </w:t>
+      </w:r>
+      <w:proofErr w:type="spellStart"/>
+      <w:r>
+        <w:rPr>
+          <w:lang w:val="en-AU"/>
+        </w:rPr>
+        <w:t>dapat</w:t>
+      </w:r>
+      <w:proofErr w:type="spellEnd"/>
+      <w:r>
+        <w:rPr>
+          <w:lang w:val="en-AU"/>
+        </w:rPr>
+        <w:t xml:space="preserve"> </w:t>
+      </w:r>
+      <w:proofErr w:type="spellStart"/>
+      <w:r>
+        <w:rPr>
+          <w:lang w:val="en-AU"/>
+        </w:rPr>
+        <w:t>melihat</w:t>
+      </w:r>
+      <w:proofErr w:type="spellEnd"/>
+      <w:r>
+        <w:rPr>
+          <w:lang w:val="en-AU"/>
+        </w:rPr>
+        <w:t xml:space="preserve"> </w:t>
+      </w:r>
+      <w:proofErr w:type="spellStart"/>
+      <w:r>
+        <w:rPr>
+          <w:lang w:val="en-AU"/>
+        </w:rPr>
+        <w:t>tiket</w:t>
+      </w:r>
+      <w:proofErr w:type="spellEnd"/>
+      <w:r>
+        <w:rPr>
+          <w:lang w:val="en-AU"/>
+        </w:rPr>
+        <w:t xml:space="preserve"> dan </w:t>
+      </w:r>
+      <w:proofErr w:type="spellStart"/>
+      <w:r>
+        <w:rPr>
+          <w:lang w:val="en-AU"/>
+        </w:rPr>
+        <w:t>menambah</w:t>
+      </w:r>
+      <w:proofErr w:type="spellEnd"/>
+      <w:r>
+        <w:rPr>
+          <w:lang w:val="en-AU"/>
+        </w:rPr>
+        <w:t xml:space="preserve"> </w:t>
+      </w:r>
+      <w:proofErr w:type="spellStart"/>
+      <w:r>
+        <w:rPr>
+          <w:lang w:val="en-AU"/>
+        </w:rPr>
+        <w:t>tiket</w:t>
+      </w:r>
+      <w:proofErr w:type="spellEnd"/>
+      <w:r>
+        <w:rPr>
+          <w:lang w:val="en-AU"/>
+        </w:rPr>
+        <w:t xml:space="preserve">. </w:t>
+      </w:r>
+      <w:proofErr w:type="spellStart"/>
+      <w:r>
+        <w:rPr>
+          <w:lang w:val="en-AU"/>
+        </w:rPr>
+        <w:t>Fungsi</w:t>
+      </w:r>
+      <w:proofErr w:type="spellEnd"/>
+      <w:r>
+        <w:rPr>
+          <w:lang w:val="en-AU"/>
+        </w:rPr>
+        <w:t xml:space="preserve"> </w:t>
+      </w:r>
+      <w:proofErr w:type="spellStart"/>
+      <w:r>
+        <w:rPr>
+          <w:lang w:val="en-AU"/>
+        </w:rPr>
+        <w:t>ini</w:t>
+      </w:r>
+      <w:proofErr w:type="spellEnd"/>
+      <w:r>
+        <w:rPr>
+          <w:lang w:val="en-AU"/>
+        </w:rPr>
+        <w:t xml:space="preserve"> juga </w:t>
+      </w:r>
+      <w:proofErr w:type="spellStart"/>
+      <w:r>
+        <w:rPr>
+          <w:lang w:val="en-AU"/>
+        </w:rPr>
+        <w:t>digunakan</w:t>
+      </w:r>
+      <w:proofErr w:type="spellEnd"/>
+      <w:r>
+        <w:rPr>
+          <w:lang w:val="en-AU"/>
+        </w:rPr>
+        <w:t xml:space="preserve"> oleh </w:t>
+      </w:r>
+      <w:r>
+        <w:rPr>
+          <w:i/>
+          <w:iCs/>
+          <w:lang w:val="en-AU"/>
+        </w:rPr>
+        <w:t xml:space="preserve">admin </w:t>
+      </w:r>
+      <w:proofErr w:type="spellStart"/>
+      <w:r>
+        <w:rPr>
+          <w:lang w:val="en-AU"/>
+        </w:rPr>
+        <w:t>untuk</w:t>
+      </w:r>
+      <w:proofErr w:type="spellEnd"/>
+      <w:r>
+        <w:rPr>
+          <w:lang w:val="en-AU"/>
+        </w:rPr>
+        <w:t xml:space="preserve"> </w:t>
+      </w:r>
+      <w:proofErr w:type="spellStart"/>
+      <w:r>
+        <w:rPr>
+          <w:lang w:val="en-AU"/>
+        </w:rPr>
+        <w:t>mengelola</w:t>
+      </w:r>
+      <w:proofErr w:type="spellEnd"/>
+      <w:r>
+        <w:rPr>
+          <w:lang w:val="en-AU"/>
+        </w:rPr>
+        <w:t xml:space="preserve"> </w:t>
+      </w:r>
+      <w:proofErr w:type="spellStart"/>
+      <w:r>
+        <w:rPr>
+          <w:lang w:val="en-AU"/>
+        </w:rPr>
+        <w:t>tiket</w:t>
+      </w:r>
+      <w:proofErr w:type="spellEnd"/>
+      <w:r>
+        <w:rPr>
+          <w:lang w:val="en-AU"/>
+        </w:rPr>
+        <w:t xml:space="preserve"> </w:t>
+      </w:r>
+      <w:proofErr w:type="spellStart"/>
+      <w:r>
+        <w:rPr>
+          <w:lang w:val="en-AU"/>
+        </w:rPr>
+        <w:t>yaitu</w:t>
+      </w:r>
+      <w:proofErr w:type="spellEnd"/>
+      <w:r>
+        <w:rPr>
+          <w:lang w:val="en-AU"/>
+        </w:rPr>
+        <w:t xml:space="preserve"> </w:t>
+      </w:r>
+      <w:proofErr w:type="spellStart"/>
+      <w:r>
+        <w:rPr>
+          <w:lang w:val="en-AU"/>
+        </w:rPr>
+        <w:t>melihat</w:t>
+      </w:r>
+      <w:proofErr w:type="spellEnd"/>
+      <w:r>
+        <w:rPr>
+          <w:lang w:val="en-AU"/>
+        </w:rPr>
+        <w:t xml:space="preserve"> </w:t>
+      </w:r>
+      <w:proofErr w:type="spellStart"/>
+      <w:r>
+        <w:rPr>
+          <w:lang w:val="en-AU"/>
+        </w:rPr>
+        <w:t>tiket</w:t>
+      </w:r>
+      <w:proofErr w:type="spellEnd"/>
+      <w:r>
+        <w:rPr>
+          <w:lang w:val="en-AU"/>
+        </w:rPr>
+        <w:t xml:space="preserve">, </w:t>
+      </w:r>
+      <w:proofErr w:type="spellStart"/>
+      <w:r>
+        <w:rPr>
+          <w:lang w:val="en-AU"/>
+        </w:rPr>
+        <w:t>menambah</w:t>
+      </w:r>
+      <w:proofErr w:type="spellEnd"/>
+      <w:r>
+        <w:rPr>
+          <w:lang w:val="en-AU"/>
+        </w:rPr>
+        <w:t xml:space="preserve"> </w:t>
+      </w:r>
+      <w:proofErr w:type="spellStart"/>
+      <w:r>
+        <w:rPr>
+          <w:lang w:val="en-AU"/>
+        </w:rPr>
+        <w:t>tiket</w:t>
+      </w:r>
+      <w:proofErr w:type="spellEnd"/>
+      <w:r>
+        <w:rPr>
+          <w:lang w:val="en-AU"/>
+        </w:rPr>
+        <w:t xml:space="preserve">, </w:t>
+      </w:r>
+      <w:proofErr w:type="spellStart"/>
+      <w:r>
+        <w:rPr>
+          <w:lang w:val="en-AU"/>
+        </w:rPr>
+        <w:t>mengupdate</w:t>
+      </w:r>
+      <w:proofErr w:type="spellEnd"/>
+      <w:r>
+        <w:rPr>
+          <w:lang w:val="en-AU"/>
+        </w:rPr>
+        <w:t xml:space="preserve"> </w:t>
+      </w:r>
+      <w:proofErr w:type="spellStart"/>
+      <w:r>
+        <w:rPr>
+          <w:lang w:val="en-AU"/>
+        </w:rPr>
+        <w:t>tiket</w:t>
+      </w:r>
+      <w:proofErr w:type="spellEnd"/>
+      <w:r>
+        <w:rPr>
+          <w:lang w:val="en-AU"/>
+        </w:rPr>
+        <w:t xml:space="preserve"> dan </w:t>
+      </w:r>
+      <w:proofErr w:type="spellStart"/>
+      <w:r>
+        <w:rPr>
+          <w:lang w:val="en-AU"/>
+        </w:rPr>
+        <w:t>menambah</w:t>
+      </w:r>
+      <w:proofErr w:type="spellEnd"/>
+      <w:r>
+        <w:rPr>
+          <w:lang w:val="en-AU"/>
+        </w:rPr>
+        <w:t xml:space="preserve"> </w:t>
+      </w:r>
+      <w:proofErr w:type="spellStart"/>
+      <w:r>
+        <w:rPr>
+          <w:lang w:val="en-AU"/>
+        </w:rPr>
+        <w:t>tiket</w:t>
+      </w:r>
+      <w:proofErr w:type="spellEnd"/>
+      <w:r>
+        <w:rPr>
+          <w:lang w:val="en-AU"/>
+        </w:rPr>
+        <w:t xml:space="preserve">. Pada Gambar 6. </w:t>
+      </w:r>
+      <w:proofErr w:type="spellStart"/>
+      <w:r>
+        <w:rPr>
+          <w:lang w:val="en-AU"/>
+        </w:rPr>
+        <w:t>dijelaskan</w:t>
+      </w:r>
+      <w:proofErr w:type="spellEnd"/>
+      <w:r>
+        <w:rPr>
+          <w:lang w:val="en-AU"/>
+        </w:rPr>
+        <w:t xml:space="preserve"> </w:t>
+      </w:r>
+      <w:proofErr w:type="spellStart"/>
+      <w:r>
+        <w:rPr>
+          <w:lang w:val="en-AU"/>
+        </w:rPr>
+        <w:t>mengenai</w:t>
+      </w:r>
+      <w:proofErr w:type="spellEnd"/>
+      <w:r>
+        <w:rPr>
+          <w:lang w:val="en-AU"/>
+        </w:rPr>
+        <w:t xml:space="preserve"> BPMN </w:t>
+      </w:r>
+      <w:proofErr w:type="spellStart"/>
+      <w:r>
+        <w:rPr>
+          <w:lang w:val="en-AU"/>
+        </w:rPr>
+        <w:t>Mengelola</w:t>
+      </w:r>
+      <w:proofErr w:type="spellEnd"/>
+      <w:r>
+        <w:rPr>
+          <w:lang w:val="en-AU"/>
+        </w:rPr>
+        <w:t xml:space="preserve"> Tiket.</w:t>
+      </w:r>
+    </w:p>
+    <w:p>
+      <w:pPr>
+        <w:spacing w:before="100" w:beforeAutospacing="1" w:after="100" w:afterAutospacing="1"/>
+        <w:rPr>
+          <w:lang w:val="en-ID" w:eastAsia="en-ID"/>
+        </w:rPr>
+      </w:pPr>
+      <w:r>
+        <w:rPr>
+          <w:noProof/>
+          <w:lang w:val="en-ID" w:eastAsia="en-ID"/>
+        </w:rPr>
+        <w:drawing>
+          <wp:inline distT="0" distB="0" distL="0" distR="0" wp14:anchorId="2F0FF6D6" wp14:editId="1FF2537F">
+            <wp:extent cx="5519420" cy="1957269"/>
+            <wp:effectExtent l="0" t="0" r="5080" b="5080"/>
+            <wp:docPr id="7" name="Picture 7"/>
+            <wp:cNvGraphicFramePr>
+              <a:graphicFrameLocks xmlns:a="http://schemas.openxmlformats.org/drawingml/2006/main" noChangeAspect="1"/>
+            </wp:cNvGraphicFramePr>
+            <a:graphic xmlns:a="http://schemas.openxmlformats.org/drawingml/2006/main">
+              <a:graphicData uri="http://schemas.openxmlformats.org/drawingml/2006/picture">
+                <pic:pic xmlns:pic="http://schemas.openxmlformats.org/drawingml/2006/picture">
+                  <pic:nvPicPr>
+                    <pic:cNvPr id="0" name="Picture 3"/>
+                    <pic:cNvPicPr>
+                      <a:picLocks noChangeAspect="1" noChangeArrowheads="1"/>
+                    </pic:cNvPicPr>
+                  </pic:nvPicPr>
+                  <pic:blipFill rotWithShape="1">
+                    <a:blip r:embed="rId14">
+                      <a:extLst>
+                        <a:ext uri="{28A0092B-C50C-407E-A947-70E740481C1C}">
+                          <a14:useLocalDpi xmlns:a14="http://schemas.microsoft.com/office/drawing/2010/main" val="0"/>
+                        </a:ext>
+                      </a:extLst>
+                    </a:blip>
+                    <a:srcRect b="20168"/>
+                    <a:stretch/>
+                  </pic:blipFill>
+                  <pic:spPr bwMode="auto">
+                    <a:xfrm>
+                      <a:off x="0" y="0"/>
+                      <a:ext cx="5519420" cy="1957269"/>
+                    </a:xfrm>
+                    <a:prstGeom prst="rect">
+                      <a:avLst/>
+                    </a:prstGeom>
+                    <a:noFill/>
+                    <a:ln>
+                      <a:noFill/>
+                    </a:ln>
+                    <a:extLst>
+                      <a:ext uri="{53640926-AAD7-44D8-BBD7-CCE9431645EC}">
+                        <a14:shadowObscured xmlns:a14="http://schemas.microsoft.com/office/drawing/2010/main"/>
+                      </a:ext>
+                    </a:extLst>
+                  </pic:spPr>
+                </pic:pic>
+              </a:graphicData>
+            </a:graphic>
+          </wp:inline>
+        </w:drawing>
+      </w:r>
+    </w:p>
+    <w:p>
+      <w:pPr>
+        <w:pStyle w:val="Heading3"/>
+        <w:rPr>
+          <w:lang w:eastAsia="en-ID"/>
+        </w:rPr>
+      </w:pPr>
+      <w:r>
+        <w:rPr>
+          <w:lang w:eastAsia="en-ID"/>
+        </w:rPr>
+        <w:t xml:space="preserve">Business Process </w:t>
+      </w:r>
+      <w:proofErr w:type="spellStart"/>
+      <w:r>
+        <w:rPr>
+          <w:lang w:eastAsia="en-ID"/>
+        </w:rPr>
+        <w:t>Mengelola</w:t>
+      </w:r>
+      <w:proofErr w:type="spellEnd"/>
+      <w:r>
+        <w:rPr>
+          <w:lang w:eastAsia="en-ID"/>
+        </w:rPr>
+        <w:t xml:space="preserve"> </w:t>
+      </w:r>
+      <w:proofErr w:type="spellStart"/>
+      <w:r>
+        <w:rPr>
+          <w:lang w:eastAsia="en-ID"/>
+        </w:rPr>
+        <w:t>Pelanggan</w:t>
+      </w:r>
+      <w:proofErr w:type="spellEnd"/>
+    </w:p>
+    <w:p>
+      <w:pPr>
+        <w:rPr>
+          <w:lang w:val="en-AU"/>
+        </w:rPr>
+      </w:pPr>
+      <w:r>
+        <w:rPr>
+          <w:i/>
+          <w:iCs/>
           <w:lang w:val="en-AU" w:eastAsia="en-ID"/>
+        </w:rPr>
+        <w:t xml:space="preserve">Admin </w:t>
+      </w:r>
+      <w:proofErr w:type="spellStart"/>
+      <w:r>
+        <w:rPr>
+          <w:lang w:val="en-AU" w:eastAsia="en-ID"/>
+        </w:rPr>
+        <w:t>dapat</w:t>
+      </w:r>
+      <w:proofErr w:type="spellEnd"/>
+      <w:r>
+        <w:rPr>
+          <w:lang w:val="en-AU" w:eastAsia="en-ID"/>
+        </w:rPr>
+        <w:t xml:space="preserve"> </w:t>
+      </w:r>
+      <w:proofErr w:type="spellStart"/>
+      <w:r>
+        <w:rPr>
+          <w:lang w:val="en-AU" w:eastAsia="en-ID"/>
+        </w:rPr>
+        <w:t>mengakses</w:t>
+      </w:r>
+      <w:proofErr w:type="spellEnd"/>
+      <w:r>
+        <w:rPr>
+          <w:lang w:val="en-AU" w:eastAsia="en-ID"/>
+        </w:rPr>
+        <w:t xml:space="preserve"> menu </w:t>
+      </w:r>
+      <w:proofErr w:type="spellStart"/>
+      <w:r>
+        <w:rPr>
+          <w:lang w:val="en-AU" w:eastAsia="en-ID"/>
+        </w:rPr>
+        <w:t>pelanggan</w:t>
+      </w:r>
+      <w:proofErr w:type="spellEnd"/>
+      <w:r>
+        <w:rPr>
+          <w:lang w:val="en-AU" w:eastAsia="en-ID"/>
+        </w:rPr>
+        <w:t xml:space="preserve"> </w:t>
+      </w:r>
+      <w:r>
+        <w:rPr>
+          <w:lang w:val="en-AU" w:eastAsia="en-ID"/>
+        </w:rPr>
+        <w:t xml:space="preserve">pada </w:t>
+      </w:r>
+      <w:r>
+        <w:rPr>
+          <w:i/>
+          <w:iCs/>
+          <w:lang w:val="en-AU" w:eastAsia="en-ID"/>
+        </w:rPr>
+        <w:t xml:space="preserve">Website </w:t>
+      </w:r>
+      <w:proofErr w:type="spellStart"/>
+      <w:r>
+        <w:rPr>
+          <w:lang w:val="en-AU" w:eastAsia="en-ID"/>
+        </w:rPr>
+        <w:t>Pemesanan</w:t>
+      </w:r>
+      <w:proofErr w:type="spellEnd"/>
+      <w:r>
+        <w:rPr>
+          <w:lang w:val="en-AU" w:eastAsia="en-ID"/>
+        </w:rPr>
+        <w:t xml:space="preserve"> Tiket KBT </w:t>
+      </w:r>
+      <w:proofErr w:type="spellStart"/>
+      <w:r>
+        <w:rPr>
+          <w:lang w:val="en-AU" w:eastAsia="en-ID"/>
+        </w:rPr>
+        <w:t>dengan</w:t>
+      </w:r>
+      <w:proofErr w:type="spellEnd"/>
+      <w:r>
+        <w:rPr>
+          <w:lang w:val="en-AU" w:eastAsia="en-ID"/>
+        </w:rPr>
+        <w:t xml:space="preserve"> </w:t>
+      </w:r>
+      <w:proofErr w:type="spellStart"/>
+      <w:r>
+        <w:rPr>
+          <w:lang w:val="en-AU" w:eastAsia="en-ID"/>
+        </w:rPr>
+        <w:t>melakukan</w:t>
+      </w:r>
+      <w:proofErr w:type="spellEnd"/>
+      <w:r>
+        <w:rPr>
+          <w:lang w:val="en-AU" w:eastAsia="en-ID"/>
+        </w:rPr>
+        <w:t xml:space="preserve"> </w:t>
+      </w:r>
+      <w:r>
+        <w:rPr>
+          <w:i/>
+          <w:iCs/>
+          <w:lang w:val="en-AU" w:eastAsia="en-ID"/>
+        </w:rPr>
+        <w:t>login</w:t>
+      </w:r>
+      <w:r>
+        <w:rPr>
+          <w:lang w:val="en-AU" w:eastAsia="en-ID"/>
+        </w:rPr>
+        <w:t xml:space="preserve">. </w:t>
+      </w:r>
+      <w:r>
+        <w:rPr>
+          <w:lang w:val="en-AU" w:eastAsia="en-ID"/>
+        </w:rPr>
+        <w:t xml:space="preserve">Setelah </w:t>
+      </w:r>
+      <w:proofErr w:type="spellStart"/>
+      <w:r>
+        <w:rPr>
+          <w:lang w:val="en-AU" w:eastAsia="en-ID"/>
+        </w:rPr>
+        <w:t>mengakses</w:t>
+      </w:r>
+      <w:proofErr w:type="spellEnd"/>
+      <w:r>
+        <w:rPr>
+          <w:lang w:val="en-AU" w:eastAsia="en-ID"/>
+        </w:rPr>
+        <w:t xml:space="preserve"> </w:t>
+      </w:r>
+      <w:r>
+        <w:rPr>
+          <w:i/>
+          <w:iCs/>
+          <w:lang w:val="en-AU" w:eastAsia="en-ID"/>
+        </w:rPr>
+        <w:t xml:space="preserve">website, </w:t>
+      </w:r>
+      <w:r>
+        <w:rPr>
+          <w:i/>
+          <w:iCs/>
+          <w:lang w:val="en-AU" w:eastAsia="en-ID"/>
+        </w:rPr>
+        <w:t>admin</w:t>
+      </w:r>
+      <w:r>
+        <w:rPr>
+          <w:lang w:val="en-AU" w:eastAsia="en-ID"/>
+        </w:rPr>
+        <w:t xml:space="preserve"> </w:t>
+      </w:r>
+      <w:proofErr w:type="spellStart"/>
+      <w:r>
+        <w:rPr>
+          <w:lang w:val="en-AU" w:eastAsia="en-ID"/>
+        </w:rPr>
+        <w:t>dapat</w:t>
+      </w:r>
+      <w:proofErr w:type="spellEnd"/>
+      <w:r>
+        <w:rPr>
+          <w:lang w:val="en-AU" w:eastAsia="en-ID"/>
+        </w:rPr>
+        <w:t xml:space="preserve"> </w:t>
+      </w:r>
+      <w:proofErr w:type="spellStart"/>
+      <w:r>
+        <w:rPr>
+          <w:lang w:val="en-AU" w:eastAsia="en-ID"/>
+        </w:rPr>
+        <w:t>melihat</w:t>
+      </w:r>
+      <w:proofErr w:type="spellEnd"/>
+      <w:r>
+        <w:rPr>
+          <w:lang w:val="en-AU" w:eastAsia="en-ID"/>
+        </w:rPr>
+        <w:t xml:space="preserve"> </w:t>
+      </w:r>
+      <w:proofErr w:type="spellStart"/>
+      <w:r>
+        <w:rPr>
+          <w:lang w:val="en-AU" w:eastAsia="en-ID"/>
+        </w:rPr>
+        <w:t>pelanggan</w:t>
+      </w:r>
+      <w:proofErr w:type="spellEnd"/>
+      <w:r>
+        <w:rPr>
+          <w:lang w:val="en-AU" w:eastAsia="en-ID"/>
+        </w:rPr>
+        <w:t xml:space="preserve">, </w:t>
+      </w:r>
+      <w:proofErr w:type="spellStart"/>
+      <w:r>
+        <w:rPr>
+          <w:lang w:val="en-AU" w:eastAsia="en-ID"/>
+        </w:rPr>
+        <w:t>menambah</w:t>
+      </w:r>
+      <w:proofErr w:type="spellEnd"/>
+      <w:r>
+        <w:rPr>
+          <w:lang w:val="en-AU" w:eastAsia="en-ID"/>
+        </w:rPr>
+        <w:t xml:space="preserve"> </w:t>
+      </w:r>
+      <w:proofErr w:type="spellStart"/>
+      <w:r>
+        <w:rPr>
+          <w:lang w:val="en-AU" w:eastAsia="en-ID"/>
+        </w:rPr>
+        <w:t>pelanggan</w:t>
+      </w:r>
+      <w:proofErr w:type="spellEnd"/>
+      <w:r>
+        <w:rPr>
+          <w:lang w:val="en-AU" w:eastAsia="en-ID"/>
+        </w:rPr>
+        <w:t xml:space="preserve">, </w:t>
+      </w:r>
+      <w:proofErr w:type="spellStart"/>
+      <w:r>
+        <w:rPr>
+          <w:lang w:val="en-AU" w:eastAsia="en-ID"/>
+        </w:rPr>
+        <w:t>mengupdate</w:t>
+      </w:r>
+      <w:proofErr w:type="spellEnd"/>
+      <w:r>
+        <w:rPr>
+          <w:lang w:val="en-AU" w:eastAsia="en-ID"/>
+        </w:rPr>
+        <w:t xml:space="preserve"> </w:t>
+      </w:r>
+      <w:proofErr w:type="spellStart"/>
+      <w:r>
+        <w:rPr>
+          <w:lang w:val="en-AU" w:eastAsia="en-ID"/>
+        </w:rPr>
+        <w:t>pelanggan</w:t>
+      </w:r>
+      <w:proofErr w:type="spellEnd"/>
+      <w:r>
+        <w:rPr>
+          <w:lang w:val="en-AU" w:eastAsia="en-ID"/>
+        </w:rPr>
+        <w:t xml:space="preserve"> dan </w:t>
+      </w:r>
+      <w:proofErr w:type="spellStart"/>
+      <w:r>
+        <w:rPr>
+          <w:lang w:val="en-AU" w:eastAsia="en-ID"/>
+        </w:rPr>
+        <w:t>menghapus</w:t>
+      </w:r>
+      <w:proofErr w:type="spellEnd"/>
+      <w:r>
+        <w:rPr>
+          <w:lang w:val="en-AU" w:eastAsia="en-ID"/>
+        </w:rPr>
+        <w:t xml:space="preserve"> </w:t>
+      </w:r>
+      <w:proofErr w:type="spellStart"/>
+      <w:r>
+        <w:rPr>
+          <w:lang w:val="en-AU" w:eastAsia="en-ID"/>
+        </w:rPr>
+        <w:t>pelanggan</w:t>
+      </w:r>
+      <w:proofErr w:type="spellEnd"/>
+      <w:r>
+        <w:rPr>
+          <w:lang w:val="en-AU" w:eastAsia="en-ID"/>
+        </w:rPr>
+        <w:t xml:space="preserve">. </w:t>
+      </w:r>
+      <w:r>
+        <w:rPr>
+          <w:lang w:val="en-AU"/>
+        </w:rPr>
+        <w:t xml:space="preserve">Pada Gambar </w:t>
+      </w:r>
+      <w:r>
+        <w:rPr>
+          <w:lang w:val="en-AU"/>
+        </w:rPr>
+        <w:t>7</w:t>
+      </w:r>
+      <w:r>
+        <w:rPr>
+          <w:lang w:val="en-AU"/>
+        </w:rPr>
+        <w:t xml:space="preserve">. </w:t>
+      </w:r>
+      <w:proofErr w:type="spellStart"/>
+      <w:r>
+        <w:rPr>
+          <w:lang w:val="en-AU"/>
+        </w:rPr>
+        <w:t>dijelaskan</w:t>
+      </w:r>
+      <w:proofErr w:type="spellEnd"/>
+      <w:r>
+        <w:rPr>
+          <w:lang w:val="en-AU"/>
+        </w:rPr>
+        <w:t xml:space="preserve"> </w:t>
+      </w:r>
+      <w:proofErr w:type="spellStart"/>
+      <w:r>
+        <w:rPr>
+          <w:lang w:val="en-AU"/>
+        </w:rPr>
+        <w:t>mengenai</w:t>
+      </w:r>
+      <w:proofErr w:type="spellEnd"/>
+      <w:r>
+        <w:rPr>
+          <w:lang w:val="en-AU"/>
+        </w:rPr>
+        <w:t xml:space="preserve"> BPMN </w:t>
+      </w:r>
+      <w:proofErr w:type="spellStart"/>
+      <w:r>
+        <w:rPr>
+          <w:lang w:val="en-AU"/>
+        </w:rPr>
+        <w:t>Mengelola</w:t>
+      </w:r>
+      <w:proofErr w:type="spellEnd"/>
+      <w:r>
+        <w:rPr>
+          <w:lang w:val="en-AU"/>
+        </w:rPr>
+        <w:t xml:space="preserve"> Tiket.</w:t>
+      </w:r>
+    </w:p>
+    <w:p>
+      <w:pPr>
+        <w:rPr>
+          <w:lang w:val="en-AU"/>
+        </w:rPr>
+      </w:pPr>
+      <w:r>
+        <w:rPr>
+          <w:noProof/>
+          <w:lang w:val="en-ID" w:eastAsia="en-ID"/>
+        </w:rPr>
+        <w:lastRenderedPageBreak/>
+        <w:drawing>
+          <wp:inline distT="0" distB="0" distL="0" distR="0" wp14:anchorId="6549A04A" wp14:editId="35CC7DF6">
+            <wp:extent cx="5519420" cy="2002611"/>
+            <wp:effectExtent l="0" t="0" r="5080" b="0"/>
+            <wp:docPr id="8" name="Picture 8"/>
+            <wp:cNvGraphicFramePr>
+              <a:graphicFrameLocks xmlns:a="http://schemas.openxmlformats.org/drawingml/2006/main" noChangeAspect="1"/>
+            </wp:cNvGraphicFramePr>
+            <a:graphic xmlns:a="http://schemas.openxmlformats.org/drawingml/2006/main">
+              <a:graphicData uri="http://schemas.openxmlformats.org/drawingml/2006/picture">
+                <pic:pic xmlns:pic="http://schemas.openxmlformats.org/drawingml/2006/picture">
+                  <pic:nvPicPr>
+                    <pic:cNvPr id="0" name="Picture 5"/>
+                    <pic:cNvPicPr>
+                      <a:picLocks noChangeAspect="1" noChangeArrowheads="1"/>
+                    </pic:cNvPicPr>
+                  </pic:nvPicPr>
+                  <pic:blipFill rotWithShape="1">
+                    <a:blip r:embed="rId15">
+                      <a:extLst>
+                        <a:ext uri="{28A0092B-C50C-407E-A947-70E740481C1C}">
+                          <a14:useLocalDpi xmlns:a14="http://schemas.microsoft.com/office/drawing/2010/main" val="0"/>
+                        </a:ext>
+                      </a:extLst>
+                    </a:blip>
+                    <a:srcRect b="18318"/>
+                    <a:stretch/>
+                  </pic:blipFill>
+                  <pic:spPr bwMode="auto">
+                    <a:xfrm>
+                      <a:off x="0" y="0"/>
+                      <a:ext cx="5519420" cy="2002611"/>
+                    </a:xfrm>
+                    <a:prstGeom prst="rect">
+                      <a:avLst/>
+                    </a:prstGeom>
+                    <a:noFill/>
+                    <a:ln>
+                      <a:noFill/>
+                    </a:ln>
+                    <a:extLst>
+                      <a:ext uri="{53640926-AAD7-44D8-BBD7-CCE9431645EC}">
+                        <a14:shadowObscured xmlns:a14="http://schemas.microsoft.com/office/drawing/2010/main"/>
+                      </a:ext>
+                    </a:extLst>
+                  </pic:spPr>
+                </pic:pic>
+              </a:graphicData>
+            </a:graphic>
+          </wp:inline>
+        </w:drawing>
+      </w:r>
+    </w:p>
+    <w:p>
+      <w:pPr>
+        <w:pStyle w:val="Heading3"/>
+      </w:pPr>
+      <w:r>
+        <w:t xml:space="preserve">Business Process </w:t>
+      </w:r>
+      <w:proofErr w:type="spellStart"/>
+      <w:r>
+        <w:t>Mengelola</w:t>
+      </w:r>
+      <w:proofErr w:type="spellEnd"/>
+      <w:r>
+        <w:t xml:space="preserve"> Harga Tiket</w:t>
+      </w:r>
+    </w:p>
+    <w:p>
+      <w:pPr>
+        <w:rPr>
+          <w:lang w:val="en-AU"/>
+        </w:rPr>
+      </w:pPr>
+      <w:r>
+        <w:rPr>
+          <w:i/>
+          <w:iCs/>
+          <w:lang w:val="en-AU"/>
+        </w:rPr>
+        <w:t xml:space="preserve">Admin </w:t>
+      </w:r>
+      <w:r>
+        <w:rPr>
+          <w:lang w:val="en-AU"/>
+        </w:rPr>
+        <w:t xml:space="preserve">dan </w:t>
+      </w:r>
+      <w:proofErr w:type="spellStart"/>
+      <w:r>
+        <w:rPr>
+          <w:lang w:val="en-AU"/>
+        </w:rPr>
+        <w:t>pelanggan</w:t>
+      </w:r>
+      <w:proofErr w:type="spellEnd"/>
+      <w:r>
+        <w:rPr>
+          <w:lang w:val="en-AU"/>
+        </w:rPr>
+        <w:t xml:space="preserve"> </w:t>
+      </w:r>
+      <w:proofErr w:type="spellStart"/>
+      <w:r>
+        <w:rPr>
+          <w:lang w:val="en-AU"/>
+        </w:rPr>
+        <w:t>dapat</w:t>
+      </w:r>
+      <w:proofErr w:type="spellEnd"/>
+      <w:r>
+        <w:rPr>
+          <w:lang w:val="en-AU"/>
+        </w:rPr>
+        <w:t xml:space="preserve"> </w:t>
+      </w:r>
+      <w:proofErr w:type="spellStart"/>
+      <w:r>
+        <w:rPr>
+          <w:lang w:val="en-AU"/>
+        </w:rPr>
+        <w:t>mengakses</w:t>
+      </w:r>
+      <w:proofErr w:type="spellEnd"/>
+      <w:r>
+        <w:rPr>
+          <w:lang w:val="en-AU"/>
+        </w:rPr>
+        <w:t xml:space="preserve"> menu </w:t>
+      </w:r>
+      <w:proofErr w:type="spellStart"/>
+      <w:r>
+        <w:rPr>
+          <w:lang w:val="en-AU"/>
+        </w:rPr>
+        <w:t>harga</w:t>
+      </w:r>
+      <w:proofErr w:type="spellEnd"/>
+      <w:r>
+        <w:rPr>
+          <w:lang w:val="en-AU"/>
+        </w:rPr>
+        <w:t xml:space="preserve"> </w:t>
+      </w:r>
+      <w:proofErr w:type="spellStart"/>
+      <w:r>
+        <w:rPr>
+          <w:lang w:val="en-AU"/>
+        </w:rPr>
+        <w:t>tiket</w:t>
+      </w:r>
+      <w:proofErr w:type="spellEnd"/>
+      <w:r>
+        <w:rPr>
+          <w:lang w:val="en-AU"/>
+        </w:rPr>
+        <w:t xml:space="preserve"> pada </w:t>
+      </w:r>
+      <w:r>
+        <w:rPr>
+          <w:i/>
+          <w:iCs/>
+          <w:lang w:val="en-AU"/>
+        </w:rPr>
+        <w:t xml:space="preserve">Website </w:t>
+      </w:r>
+      <w:proofErr w:type="spellStart"/>
+      <w:r>
+        <w:rPr>
+          <w:lang w:val="en-AU"/>
+        </w:rPr>
+        <w:t>Pemesanan</w:t>
+      </w:r>
+      <w:proofErr w:type="spellEnd"/>
+      <w:r>
+        <w:rPr>
+          <w:lang w:val="en-AU"/>
+        </w:rPr>
+        <w:t xml:space="preserve"> Tiket KBT </w:t>
+      </w:r>
+      <w:proofErr w:type="spellStart"/>
+      <w:r>
+        <w:rPr>
+          <w:lang w:val="en-AU"/>
+        </w:rPr>
+        <w:t>dengan</w:t>
+      </w:r>
+      <w:proofErr w:type="spellEnd"/>
+      <w:r>
+        <w:rPr>
+          <w:lang w:val="en-AU"/>
+        </w:rPr>
+        <w:t xml:space="preserve"> </w:t>
+      </w:r>
+      <w:proofErr w:type="spellStart"/>
+      <w:r>
+        <w:rPr>
+          <w:lang w:val="en-AU"/>
+        </w:rPr>
+        <w:t>melakukan</w:t>
+      </w:r>
+      <w:proofErr w:type="spellEnd"/>
+      <w:r>
+        <w:rPr>
+          <w:lang w:val="en-AU"/>
+        </w:rPr>
+        <w:t xml:space="preserve"> </w:t>
+      </w:r>
+      <w:r>
+        <w:rPr>
+          <w:i/>
+          <w:iCs/>
+          <w:lang w:val="en-AU"/>
+        </w:rPr>
+        <w:t xml:space="preserve">login. </w:t>
+      </w:r>
+      <w:r>
+        <w:rPr>
+          <w:lang w:val="en-AU"/>
+        </w:rPr>
+        <w:t xml:space="preserve">Setelah </w:t>
+      </w:r>
+      <w:proofErr w:type="spellStart"/>
+      <w:r>
+        <w:rPr>
+          <w:lang w:val="en-AU"/>
+        </w:rPr>
+        <w:t>mengakses</w:t>
+      </w:r>
+      <w:proofErr w:type="spellEnd"/>
+      <w:r>
+        <w:rPr>
+          <w:lang w:val="en-AU"/>
+        </w:rPr>
+        <w:t xml:space="preserve"> </w:t>
+      </w:r>
+      <w:r>
+        <w:rPr>
+          <w:i/>
+          <w:iCs/>
+          <w:lang w:val="en-AU"/>
+        </w:rPr>
+        <w:t xml:space="preserve">website, </w:t>
+      </w:r>
+      <w:proofErr w:type="spellStart"/>
+      <w:r>
+        <w:rPr>
+          <w:lang w:val="en-AU"/>
+        </w:rPr>
+        <w:t>pelanggan</w:t>
+      </w:r>
+      <w:proofErr w:type="spellEnd"/>
+      <w:r>
+        <w:rPr>
+          <w:lang w:val="en-AU"/>
+        </w:rPr>
+        <w:t xml:space="preserve"> </w:t>
+      </w:r>
+      <w:proofErr w:type="spellStart"/>
+      <w:r>
+        <w:rPr>
+          <w:lang w:val="en-AU"/>
+        </w:rPr>
+        <w:t>dapat</w:t>
+      </w:r>
+      <w:proofErr w:type="spellEnd"/>
+      <w:r>
+        <w:rPr>
+          <w:lang w:val="en-AU"/>
+        </w:rPr>
+        <w:t xml:space="preserve"> </w:t>
+      </w:r>
+      <w:proofErr w:type="spellStart"/>
+      <w:r>
+        <w:rPr>
+          <w:lang w:val="en-AU"/>
+        </w:rPr>
+        <w:t>melihat</w:t>
+      </w:r>
+      <w:proofErr w:type="spellEnd"/>
+      <w:r>
+        <w:rPr>
+          <w:lang w:val="en-AU"/>
+        </w:rPr>
+        <w:t xml:space="preserve"> </w:t>
+      </w:r>
+      <w:proofErr w:type="spellStart"/>
+      <w:r>
+        <w:rPr>
+          <w:lang w:val="en-AU"/>
+        </w:rPr>
+        <w:t>harga</w:t>
+      </w:r>
+      <w:proofErr w:type="spellEnd"/>
+      <w:r>
+        <w:rPr>
+          <w:lang w:val="en-AU"/>
+        </w:rPr>
+        <w:t xml:space="preserve"> </w:t>
+      </w:r>
+      <w:proofErr w:type="spellStart"/>
+      <w:r>
+        <w:rPr>
+          <w:lang w:val="en-AU"/>
+        </w:rPr>
+        <w:t>tiket</w:t>
+      </w:r>
+      <w:proofErr w:type="spellEnd"/>
+      <w:r>
+        <w:rPr>
+          <w:lang w:val="en-AU"/>
+        </w:rPr>
+        <w:t xml:space="preserve"> yang </w:t>
+      </w:r>
+      <w:proofErr w:type="spellStart"/>
+      <w:r>
+        <w:rPr>
+          <w:lang w:val="en-AU"/>
+        </w:rPr>
+        <w:t>disediakan</w:t>
+      </w:r>
+      <w:proofErr w:type="spellEnd"/>
+      <w:r>
+        <w:rPr>
+          <w:lang w:val="en-AU"/>
+        </w:rPr>
+        <w:t xml:space="preserve"> di </w:t>
+      </w:r>
+      <w:r>
+        <w:rPr>
+          <w:i/>
+          <w:iCs/>
+          <w:lang w:val="en-AU"/>
+        </w:rPr>
+        <w:t xml:space="preserve">website. </w:t>
+      </w:r>
+      <w:proofErr w:type="spellStart"/>
+      <w:r>
+        <w:rPr>
+          <w:lang w:val="en-AU"/>
+        </w:rPr>
+        <w:t>Fungsi</w:t>
+      </w:r>
+      <w:proofErr w:type="spellEnd"/>
+      <w:r>
+        <w:rPr>
+          <w:lang w:val="en-AU"/>
+        </w:rPr>
+        <w:t xml:space="preserve"> </w:t>
+      </w:r>
+      <w:proofErr w:type="spellStart"/>
+      <w:r>
+        <w:rPr>
+          <w:lang w:val="en-AU"/>
+        </w:rPr>
+        <w:t>ini</w:t>
+      </w:r>
+      <w:proofErr w:type="spellEnd"/>
+      <w:r>
+        <w:rPr>
+          <w:lang w:val="en-AU"/>
+        </w:rPr>
+        <w:t xml:space="preserve"> juga </w:t>
+      </w:r>
+      <w:proofErr w:type="spellStart"/>
+      <w:r>
+        <w:rPr>
+          <w:lang w:val="en-AU"/>
+        </w:rPr>
+        <w:t>digunakan</w:t>
+      </w:r>
+      <w:proofErr w:type="spellEnd"/>
+      <w:r>
+        <w:rPr>
+          <w:lang w:val="en-AU"/>
+        </w:rPr>
+        <w:t xml:space="preserve"> oleh </w:t>
+      </w:r>
+      <w:r>
+        <w:rPr>
+          <w:i/>
+          <w:iCs/>
+          <w:lang w:val="en-AU"/>
+        </w:rPr>
+        <w:t xml:space="preserve">admin </w:t>
+      </w:r>
+      <w:proofErr w:type="spellStart"/>
+      <w:r>
+        <w:rPr>
+          <w:lang w:val="en-AU"/>
+        </w:rPr>
+        <w:t>untuk</w:t>
+      </w:r>
+      <w:proofErr w:type="spellEnd"/>
+      <w:r>
+        <w:rPr>
+          <w:lang w:val="en-AU"/>
+        </w:rPr>
+        <w:t xml:space="preserve"> </w:t>
+      </w:r>
+      <w:proofErr w:type="spellStart"/>
+      <w:r>
+        <w:rPr>
+          <w:lang w:val="en-AU"/>
+        </w:rPr>
+        <w:t>melihat</w:t>
+      </w:r>
+      <w:proofErr w:type="spellEnd"/>
+      <w:r>
+        <w:rPr>
+          <w:lang w:val="en-AU"/>
+        </w:rPr>
+        <w:t xml:space="preserve"> </w:t>
+      </w:r>
+      <w:proofErr w:type="spellStart"/>
+      <w:r>
+        <w:rPr>
+          <w:lang w:val="en-AU"/>
+        </w:rPr>
+        <w:t>harga</w:t>
+      </w:r>
+      <w:proofErr w:type="spellEnd"/>
+      <w:r>
+        <w:rPr>
+          <w:lang w:val="en-AU"/>
+        </w:rPr>
+        <w:t xml:space="preserve"> </w:t>
+      </w:r>
+      <w:proofErr w:type="spellStart"/>
+      <w:r>
+        <w:rPr>
+          <w:lang w:val="en-AU"/>
+        </w:rPr>
+        <w:t>tiket</w:t>
+      </w:r>
+      <w:proofErr w:type="spellEnd"/>
+      <w:r>
+        <w:rPr>
+          <w:lang w:val="en-AU"/>
+        </w:rPr>
+        <w:t xml:space="preserve">, </w:t>
+      </w:r>
+      <w:proofErr w:type="spellStart"/>
+      <w:r>
+        <w:rPr>
+          <w:lang w:val="en-AU"/>
+        </w:rPr>
+        <w:t>menambah</w:t>
+      </w:r>
+      <w:proofErr w:type="spellEnd"/>
+      <w:r>
+        <w:rPr>
+          <w:lang w:val="en-AU"/>
+        </w:rPr>
+        <w:t xml:space="preserve"> </w:t>
+      </w:r>
+      <w:proofErr w:type="spellStart"/>
+      <w:r>
+        <w:rPr>
+          <w:lang w:val="en-AU"/>
+        </w:rPr>
+        <w:t>harga</w:t>
+      </w:r>
+      <w:proofErr w:type="spellEnd"/>
+      <w:r>
+        <w:rPr>
+          <w:lang w:val="en-AU"/>
+        </w:rPr>
+        <w:t xml:space="preserve"> </w:t>
+      </w:r>
+      <w:proofErr w:type="spellStart"/>
+      <w:r>
+        <w:rPr>
+          <w:lang w:val="en-AU"/>
+        </w:rPr>
+        <w:t>tiket</w:t>
+      </w:r>
+      <w:proofErr w:type="spellEnd"/>
+      <w:r>
+        <w:rPr>
+          <w:lang w:val="en-AU"/>
+        </w:rPr>
+        <w:t xml:space="preserve">, </w:t>
+      </w:r>
+      <w:proofErr w:type="spellStart"/>
+      <w:r>
+        <w:rPr>
+          <w:lang w:val="en-AU"/>
+        </w:rPr>
+        <w:t>mengupdate</w:t>
+      </w:r>
+      <w:proofErr w:type="spellEnd"/>
+      <w:r>
+        <w:rPr>
+          <w:lang w:val="en-AU"/>
+        </w:rPr>
+        <w:t xml:space="preserve"> </w:t>
+      </w:r>
+      <w:proofErr w:type="spellStart"/>
+      <w:r>
+        <w:rPr>
+          <w:lang w:val="en-AU"/>
+        </w:rPr>
+        <w:t>harga</w:t>
+      </w:r>
+      <w:proofErr w:type="spellEnd"/>
+      <w:r>
+        <w:rPr>
+          <w:lang w:val="en-AU"/>
+        </w:rPr>
+        <w:t xml:space="preserve"> </w:t>
+      </w:r>
+      <w:proofErr w:type="spellStart"/>
+      <w:r>
+        <w:rPr>
+          <w:lang w:val="en-AU"/>
+        </w:rPr>
+        <w:t>tiket</w:t>
+      </w:r>
+      <w:proofErr w:type="spellEnd"/>
+      <w:r>
+        <w:rPr>
+          <w:lang w:val="en-AU"/>
+        </w:rPr>
+        <w:t xml:space="preserve"> dan </w:t>
+      </w:r>
+      <w:proofErr w:type="spellStart"/>
+      <w:r>
+        <w:rPr>
+          <w:lang w:val="en-AU"/>
+        </w:rPr>
+        <w:t>menghapus</w:t>
+      </w:r>
+      <w:proofErr w:type="spellEnd"/>
+      <w:r>
+        <w:rPr>
+          <w:lang w:val="en-AU"/>
+        </w:rPr>
+        <w:t xml:space="preserve"> </w:t>
+      </w:r>
+      <w:proofErr w:type="spellStart"/>
+      <w:r>
+        <w:rPr>
+          <w:lang w:val="en-AU"/>
+        </w:rPr>
+        <w:t>harga</w:t>
+      </w:r>
+      <w:proofErr w:type="spellEnd"/>
+      <w:r>
+        <w:rPr>
+          <w:lang w:val="en-AU"/>
+        </w:rPr>
+        <w:t xml:space="preserve"> </w:t>
+      </w:r>
+      <w:proofErr w:type="spellStart"/>
+      <w:r>
+        <w:rPr>
+          <w:lang w:val="en-AU"/>
+        </w:rPr>
+        <w:t>tiket</w:t>
+      </w:r>
+      <w:proofErr w:type="spellEnd"/>
+      <w:r>
+        <w:rPr>
+          <w:lang w:val="en-AU"/>
+        </w:rPr>
+        <w:t xml:space="preserve">. </w:t>
+      </w:r>
+      <w:r>
+        <w:rPr>
+          <w:lang w:val="en-AU"/>
+        </w:rPr>
+        <w:t xml:space="preserve">Pada Gambar </w:t>
+      </w:r>
+      <w:r>
+        <w:rPr>
+          <w:lang w:val="en-AU"/>
+        </w:rPr>
+        <w:t>8</w:t>
+      </w:r>
+      <w:r>
+        <w:rPr>
+          <w:lang w:val="en-AU"/>
+        </w:rPr>
+        <w:t xml:space="preserve">. </w:t>
+      </w:r>
+      <w:proofErr w:type="spellStart"/>
+      <w:r>
+        <w:rPr>
+          <w:lang w:val="en-AU"/>
+        </w:rPr>
+        <w:t>dijelaskan</w:t>
+      </w:r>
+      <w:proofErr w:type="spellEnd"/>
+      <w:r>
+        <w:rPr>
+          <w:lang w:val="en-AU"/>
+        </w:rPr>
+        <w:t xml:space="preserve"> </w:t>
+      </w:r>
+      <w:proofErr w:type="spellStart"/>
+      <w:r>
+        <w:rPr>
+          <w:lang w:val="en-AU"/>
+        </w:rPr>
+        <w:t>mengenai</w:t>
+      </w:r>
+      <w:proofErr w:type="spellEnd"/>
+      <w:r>
+        <w:rPr>
+          <w:lang w:val="en-AU"/>
+        </w:rPr>
+        <w:t xml:space="preserve"> BPMN </w:t>
+      </w:r>
+      <w:proofErr w:type="spellStart"/>
+      <w:r>
+        <w:rPr>
+          <w:lang w:val="en-AU"/>
+        </w:rPr>
+        <w:t>Mengelola</w:t>
+      </w:r>
+      <w:proofErr w:type="spellEnd"/>
+      <w:r>
+        <w:rPr>
+          <w:lang w:val="en-AU"/>
+        </w:rPr>
+        <w:t xml:space="preserve"> Tiket.</w:t>
+      </w:r>
+      <w:r>
+        <w:rPr>
+          <w:noProof/>
+          <w:lang w:val="en-ID" w:eastAsia="en-ID"/>
+        </w:rPr>
+        <w:drawing>
+          <wp:inline distT="0" distB="0" distL="0" distR="0" wp14:anchorId="158E6EF1" wp14:editId="10F0E627">
+            <wp:extent cx="5519420" cy="1972383"/>
+            <wp:effectExtent l="0" t="0" r="5080" b="8890"/>
+            <wp:docPr id="10" name="Picture 10"/>
+            <wp:cNvGraphicFramePr>
+              <a:graphicFrameLocks xmlns:a="http://schemas.openxmlformats.org/drawingml/2006/main" noChangeAspect="1"/>
+            </wp:cNvGraphicFramePr>
+            <a:graphic xmlns:a="http://schemas.openxmlformats.org/drawingml/2006/main">
+              <a:graphicData uri="http://schemas.openxmlformats.org/drawingml/2006/picture">
+                <pic:pic xmlns:pic="http://schemas.openxmlformats.org/drawingml/2006/picture">
+                  <pic:nvPicPr>
+                    <pic:cNvPr id="0" name="Picture 9"/>
+                    <pic:cNvPicPr>
+                      <a:picLocks noChangeAspect="1" noChangeArrowheads="1"/>
+                    </pic:cNvPicPr>
+                  </pic:nvPicPr>
+                  <pic:blipFill rotWithShape="1">
+                    <a:blip r:embed="rId16">
+                      <a:extLst>
+                        <a:ext uri="{28A0092B-C50C-407E-A947-70E740481C1C}">
+                          <a14:useLocalDpi xmlns:a14="http://schemas.microsoft.com/office/drawing/2010/main" val="0"/>
+                        </a:ext>
+                      </a:extLst>
+                    </a:blip>
+                    <a:srcRect b="19552"/>
+                    <a:stretch/>
+                  </pic:blipFill>
+                  <pic:spPr bwMode="auto">
+                    <a:xfrm>
+                      <a:off x="0" y="0"/>
+                      <a:ext cx="5519420" cy="1972383"/>
+                    </a:xfrm>
+                    <a:prstGeom prst="rect">
+                      <a:avLst/>
+                    </a:prstGeom>
+                    <a:noFill/>
+                    <a:ln>
+                      <a:noFill/>
+                    </a:ln>
+                    <a:extLst>
+                      <a:ext uri="{53640926-AAD7-44D8-BBD7-CCE9431645EC}">
+                        <a14:shadowObscured xmlns:a14="http://schemas.microsoft.com/office/drawing/2010/main"/>
+                      </a:ext>
+                    </a:extLst>
+                  </pic:spPr>
+                </pic:pic>
+              </a:graphicData>
+            </a:graphic>
+          </wp:inline>
+        </w:drawing>
+      </w:r>
+    </w:p>
+    <w:p>
+      <w:pPr>
+        <w:pStyle w:val="Heading3"/>
+      </w:pPr>
+      <w:r>
+        <w:t xml:space="preserve">Business Process </w:t>
+      </w:r>
+      <w:proofErr w:type="spellStart"/>
+      <w:r>
+        <w:t>Mengelola</w:t>
+      </w:r>
+      <w:proofErr w:type="spellEnd"/>
+      <w:r>
+        <w:t xml:space="preserve"> </w:t>
+      </w:r>
+      <w:proofErr w:type="spellStart"/>
+      <w:r>
+        <w:t>Pengiriman</w:t>
+      </w:r>
+      <w:proofErr w:type="spellEnd"/>
+      <w:r>
+        <w:t xml:space="preserve"> Paket</w:t>
+      </w:r>
+    </w:p>
+    <w:p>
+      <w:pPr>
+        <w:rPr>
+          <w:lang w:val="en-AU"/>
+        </w:rPr>
+      </w:pPr>
+      <w:r>
+        <w:rPr>
+          <w:i/>
+          <w:iCs/>
+          <w:lang w:val="en-AU"/>
+        </w:rPr>
+        <w:t xml:space="preserve">Admin </w:t>
+      </w:r>
+      <w:r>
+        <w:rPr>
+          <w:lang w:val="en-AU"/>
+        </w:rPr>
+        <w:t xml:space="preserve">dan </w:t>
+      </w:r>
+      <w:proofErr w:type="spellStart"/>
+      <w:r>
+        <w:rPr>
+          <w:lang w:val="en-AU"/>
+        </w:rPr>
+        <w:t>pelanggan</w:t>
+      </w:r>
+      <w:proofErr w:type="spellEnd"/>
+      <w:r>
+        <w:rPr>
+          <w:lang w:val="en-AU"/>
+        </w:rPr>
+        <w:t xml:space="preserve"> </w:t>
+      </w:r>
+      <w:proofErr w:type="spellStart"/>
+      <w:r>
+        <w:rPr>
+          <w:lang w:val="en-AU"/>
+        </w:rPr>
+        <w:t>dapat</w:t>
+      </w:r>
+      <w:proofErr w:type="spellEnd"/>
+      <w:r>
+        <w:rPr>
+          <w:lang w:val="en-AU"/>
+        </w:rPr>
+        <w:t xml:space="preserve"> </w:t>
+      </w:r>
+      <w:proofErr w:type="spellStart"/>
+      <w:r>
+        <w:rPr>
+          <w:lang w:val="en-AU"/>
+        </w:rPr>
+        <w:t>mengakses</w:t>
+      </w:r>
+      <w:proofErr w:type="spellEnd"/>
+      <w:r>
+        <w:rPr>
+          <w:lang w:val="en-AU"/>
+        </w:rPr>
+        <w:t xml:space="preserve"> menu </w:t>
+      </w:r>
+      <w:proofErr w:type="spellStart"/>
+      <w:r>
+        <w:rPr>
+          <w:lang w:val="en-AU"/>
+        </w:rPr>
+        <w:t>pengiriman</w:t>
+      </w:r>
+      <w:proofErr w:type="spellEnd"/>
+      <w:r>
+        <w:rPr>
+          <w:lang w:val="en-AU"/>
+        </w:rPr>
+        <w:t xml:space="preserve"> </w:t>
+      </w:r>
+      <w:proofErr w:type="spellStart"/>
+      <w:r>
+        <w:rPr>
+          <w:lang w:val="en-AU"/>
+        </w:rPr>
+        <w:t>tiket</w:t>
+      </w:r>
+      <w:proofErr w:type="spellEnd"/>
+      <w:r>
+        <w:rPr>
+          <w:lang w:val="en-AU"/>
+        </w:rPr>
+        <w:t xml:space="preserve"> pada </w:t>
+      </w:r>
+      <w:r>
+        <w:rPr>
+          <w:i/>
+          <w:iCs/>
+          <w:lang w:val="en-AU"/>
+        </w:rPr>
+        <w:t xml:space="preserve">Website </w:t>
+      </w:r>
+      <w:proofErr w:type="spellStart"/>
+      <w:r>
+        <w:rPr>
+          <w:lang w:val="en-AU"/>
+        </w:rPr>
+        <w:t>Pemesanan</w:t>
+      </w:r>
+      <w:proofErr w:type="spellEnd"/>
+      <w:r>
+        <w:rPr>
+          <w:lang w:val="en-AU"/>
+        </w:rPr>
+        <w:t xml:space="preserve"> Tiket KBT </w:t>
+      </w:r>
+      <w:proofErr w:type="spellStart"/>
+      <w:r>
+        <w:rPr>
+          <w:lang w:val="en-AU"/>
+        </w:rPr>
+        <w:t>dengan</w:t>
+      </w:r>
+      <w:proofErr w:type="spellEnd"/>
+      <w:r>
+        <w:rPr>
+          <w:lang w:val="en-AU"/>
+        </w:rPr>
+        <w:t xml:space="preserve"> </w:t>
+      </w:r>
+      <w:proofErr w:type="spellStart"/>
+      <w:r>
+        <w:rPr>
+          <w:lang w:val="en-AU"/>
+        </w:rPr>
+        <w:t>melakukan</w:t>
+      </w:r>
+      <w:proofErr w:type="spellEnd"/>
+      <w:r>
+        <w:rPr>
+          <w:lang w:val="en-AU"/>
+        </w:rPr>
+        <w:t xml:space="preserve"> </w:t>
+      </w:r>
+      <w:r>
+        <w:rPr>
+          <w:i/>
+          <w:iCs/>
+          <w:lang w:val="en-AU"/>
+        </w:rPr>
+        <w:t xml:space="preserve">login. </w:t>
+      </w:r>
+      <w:r>
+        <w:rPr>
+          <w:lang w:val="en-AU"/>
+        </w:rPr>
+        <w:t xml:space="preserve">Setelah </w:t>
+      </w:r>
+      <w:proofErr w:type="spellStart"/>
+      <w:r>
+        <w:rPr>
+          <w:lang w:val="en-AU"/>
+        </w:rPr>
+        <w:t>mengakses</w:t>
+      </w:r>
+      <w:proofErr w:type="spellEnd"/>
+      <w:r>
+        <w:rPr>
+          <w:lang w:val="en-AU"/>
+        </w:rPr>
+        <w:t xml:space="preserve"> </w:t>
+      </w:r>
+      <w:r>
+        <w:rPr>
+          <w:i/>
+          <w:iCs/>
+          <w:lang w:val="en-AU"/>
+        </w:rPr>
+        <w:t xml:space="preserve">website, </w:t>
+      </w:r>
+      <w:proofErr w:type="spellStart"/>
+      <w:r>
+        <w:rPr>
+          <w:lang w:val="en-AU"/>
+        </w:rPr>
+        <w:t>pelanggan</w:t>
+      </w:r>
+      <w:proofErr w:type="spellEnd"/>
+      <w:r>
+        <w:rPr>
+          <w:lang w:val="en-AU"/>
+        </w:rPr>
+        <w:t xml:space="preserve"> </w:t>
+      </w:r>
+      <w:proofErr w:type="spellStart"/>
+      <w:r>
+        <w:rPr>
+          <w:lang w:val="en-AU"/>
+        </w:rPr>
+        <w:t>dapat</w:t>
+      </w:r>
+      <w:proofErr w:type="spellEnd"/>
+      <w:r>
+        <w:rPr>
+          <w:lang w:val="en-AU"/>
+        </w:rPr>
+        <w:t xml:space="preserve"> </w:t>
+      </w:r>
+      <w:proofErr w:type="spellStart"/>
+      <w:r>
+        <w:rPr>
+          <w:lang w:val="en-AU"/>
+        </w:rPr>
+        <w:t>melihat</w:t>
+      </w:r>
+      <w:proofErr w:type="spellEnd"/>
+      <w:r>
+        <w:rPr>
+          <w:lang w:val="en-AU"/>
+        </w:rPr>
+        <w:t xml:space="preserve"> </w:t>
+      </w:r>
+      <w:proofErr w:type="spellStart"/>
+      <w:r>
+        <w:rPr>
+          <w:lang w:val="en-AU"/>
+        </w:rPr>
+        <w:t>pengiriman</w:t>
+      </w:r>
+      <w:proofErr w:type="spellEnd"/>
+      <w:r>
+        <w:rPr>
+          <w:lang w:val="en-AU"/>
+        </w:rPr>
+        <w:t xml:space="preserve"> </w:t>
+      </w:r>
+      <w:proofErr w:type="spellStart"/>
+      <w:r>
+        <w:rPr>
+          <w:lang w:val="en-AU"/>
+        </w:rPr>
+        <w:t>paket</w:t>
+      </w:r>
+      <w:proofErr w:type="spellEnd"/>
+      <w:r>
+        <w:rPr>
+          <w:lang w:val="en-AU"/>
+        </w:rPr>
+        <w:t xml:space="preserve"> yang </w:t>
+      </w:r>
+      <w:proofErr w:type="spellStart"/>
+      <w:r>
+        <w:rPr>
+          <w:lang w:val="en-AU"/>
+        </w:rPr>
+        <w:t>disediakan</w:t>
+      </w:r>
+      <w:proofErr w:type="spellEnd"/>
+      <w:r>
+        <w:rPr>
+          <w:lang w:val="en-AU"/>
+        </w:rPr>
+        <w:t xml:space="preserve"> di </w:t>
+      </w:r>
+      <w:r>
+        <w:rPr>
+          <w:i/>
+          <w:iCs/>
+          <w:lang w:val="en-AU"/>
+        </w:rPr>
+        <w:t xml:space="preserve">website. </w:t>
+      </w:r>
+      <w:proofErr w:type="spellStart"/>
+      <w:r>
+        <w:rPr>
+          <w:lang w:val="en-AU"/>
+        </w:rPr>
+        <w:t>Fungsi</w:t>
+      </w:r>
+      <w:proofErr w:type="spellEnd"/>
+      <w:r>
+        <w:rPr>
+          <w:lang w:val="en-AU"/>
+        </w:rPr>
+        <w:t xml:space="preserve"> </w:t>
+      </w:r>
+      <w:proofErr w:type="spellStart"/>
+      <w:r>
+        <w:rPr>
+          <w:lang w:val="en-AU"/>
+        </w:rPr>
+        <w:t>ini</w:t>
+      </w:r>
+      <w:proofErr w:type="spellEnd"/>
+      <w:r>
+        <w:rPr>
+          <w:lang w:val="en-AU"/>
+        </w:rPr>
+        <w:t xml:space="preserve"> juga </w:t>
+      </w:r>
+      <w:proofErr w:type="spellStart"/>
+      <w:r>
+        <w:rPr>
+          <w:lang w:val="en-AU"/>
+        </w:rPr>
+        <w:t>digunakan</w:t>
+      </w:r>
+      <w:proofErr w:type="spellEnd"/>
+      <w:r>
+        <w:rPr>
+          <w:lang w:val="en-AU"/>
+        </w:rPr>
+        <w:t xml:space="preserve"> oleh </w:t>
+      </w:r>
+      <w:r>
+        <w:rPr>
+          <w:i/>
+          <w:iCs/>
+          <w:lang w:val="en-AU"/>
+        </w:rPr>
+        <w:t xml:space="preserve">admin </w:t>
+      </w:r>
+      <w:proofErr w:type="spellStart"/>
+      <w:r>
+        <w:rPr>
+          <w:lang w:val="en-AU"/>
+        </w:rPr>
+        <w:t>untuk</w:t>
+      </w:r>
+      <w:proofErr w:type="spellEnd"/>
+      <w:r>
+        <w:rPr>
+          <w:lang w:val="en-AU"/>
+        </w:rPr>
+        <w:t xml:space="preserve"> </w:t>
+      </w:r>
+      <w:proofErr w:type="spellStart"/>
+      <w:r>
+        <w:rPr>
+          <w:lang w:val="en-AU"/>
+        </w:rPr>
+        <w:t>melihat</w:t>
+      </w:r>
+      <w:proofErr w:type="spellEnd"/>
+      <w:r>
+        <w:rPr>
+          <w:lang w:val="en-AU"/>
+        </w:rPr>
+        <w:t xml:space="preserve"> </w:t>
+      </w:r>
+      <w:proofErr w:type="spellStart"/>
+      <w:r>
+        <w:rPr>
+          <w:lang w:val="en-AU"/>
+        </w:rPr>
+        <w:t>pengiriman</w:t>
+      </w:r>
+      <w:proofErr w:type="spellEnd"/>
+      <w:r>
+        <w:rPr>
+          <w:lang w:val="en-AU"/>
+        </w:rPr>
+        <w:t xml:space="preserve"> </w:t>
+      </w:r>
+      <w:proofErr w:type="spellStart"/>
+      <w:r>
+        <w:rPr>
+          <w:lang w:val="en-AU"/>
+        </w:rPr>
+        <w:t>paket</w:t>
+      </w:r>
+      <w:proofErr w:type="spellEnd"/>
+      <w:r>
+        <w:rPr>
+          <w:lang w:val="en-AU"/>
+        </w:rPr>
+        <w:t xml:space="preserve">, </w:t>
+      </w:r>
+      <w:proofErr w:type="spellStart"/>
+      <w:r>
+        <w:rPr>
+          <w:lang w:val="en-AU"/>
+        </w:rPr>
+        <w:t>menambah</w:t>
+      </w:r>
+      <w:proofErr w:type="spellEnd"/>
+      <w:r>
+        <w:rPr>
+          <w:lang w:val="en-AU"/>
+        </w:rPr>
+        <w:t xml:space="preserve"> </w:t>
+      </w:r>
+      <w:proofErr w:type="spellStart"/>
+      <w:r>
+        <w:rPr>
+          <w:lang w:val="en-AU"/>
+        </w:rPr>
+        <w:t>pengiriman</w:t>
+      </w:r>
+      <w:proofErr w:type="spellEnd"/>
+      <w:r>
+        <w:rPr>
+          <w:lang w:val="en-AU"/>
+        </w:rPr>
+        <w:t xml:space="preserve"> </w:t>
+      </w:r>
+      <w:proofErr w:type="spellStart"/>
+      <w:r>
+        <w:rPr>
+          <w:lang w:val="en-AU"/>
+        </w:rPr>
+        <w:t>paket</w:t>
+      </w:r>
+      <w:proofErr w:type="spellEnd"/>
+      <w:r>
+        <w:rPr>
+          <w:lang w:val="en-AU"/>
+        </w:rPr>
+        <w:t xml:space="preserve">, </w:t>
+      </w:r>
+      <w:proofErr w:type="spellStart"/>
+      <w:r>
+        <w:rPr>
+          <w:lang w:val="en-AU"/>
+        </w:rPr>
+        <w:t>mengupdate</w:t>
+      </w:r>
+      <w:proofErr w:type="spellEnd"/>
+      <w:r>
+        <w:rPr>
+          <w:lang w:val="en-AU"/>
+        </w:rPr>
+        <w:t xml:space="preserve"> </w:t>
+      </w:r>
+      <w:proofErr w:type="spellStart"/>
+      <w:r>
+        <w:rPr>
+          <w:lang w:val="en-AU"/>
+        </w:rPr>
+        <w:t>pengiriman</w:t>
+      </w:r>
+      <w:proofErr w:type="spellEnd"/>
+      <w:r>
+        <w:rPr>
+          <w:lang w:val="en-AU"/>
+        </w:rPr>
+        <w:t xml:space="preserve"> </w:t>
+      </w:r>
+      <w:proofErr w:type="spellStart"/>
+      <w:r>
+        <w:rPr>
+          <w:lang w:val="en-AU"/>
+        </w:rPr>
+        <w:t>paket</w:t>
+      </w:r>
+      <w:proofErr w:type="spellEnd"/>
+      <w:r>
+        <w:rPr>
+          <w:lang w:val="en-AU"/>
+        </w:rPr>
+        <w:t xml:space="preserve"> dan </w:t>
+      </w:r>
+      <w:proofErr w:type="spellStart"/>
+      <w:r>
+        <w:rPr>
+          <w:lang w:val="en-AU"/>
+        </w:rPr>
+        <w:t>menghapus</w:t>
+      </w:r>
+      <w:proofErr w:type="spellEnd"/>
+      <w:r>
+        <w:rPr>
+          <w:lang w:val="en-AU"/>
+        </w:rPr>
+        <w:t xml:space="preserve"> </w:t>
+      </w:r>
+      <w:proofErr w:type="spellStart"/>
+      <w:r>
+        <w:rPr>
+          <w:lang w:val="en-AU"/>
+        </w:rPr>
+        <w:t>pengiriman</w:t>
+      </w:r>
+      <w:proofErr w:type="spellEnd"/>
+      <w:r>
+        <w:rPr>
+          <w:lang w:val="en-AU"/>
+        </w:rPr>
+        <w:t xml:space="preserve"> </w:t>
+      </w:r>
+      <w:proofErr w:type="spellStart"/>
+      <w:r>
+        <w:rPr>
+          <w:lang w:val="en-AU"/>
+        </w:rPr>
+        <w:t>paket</w:t>
+      </w:r>
+      <w:proofErr w:type="spellEnd"/>
+      <w:r>
+        <w:rPr>
+          <w:lang w:val="en-AU"/>
+        </w:rPr>
+        <w:t xml:space="preserve">. Pada Gambar </w:t>
+      </w:r>
+      <w:r>
+        <w:rPr>
+          <w:lang w:val="en-AU"/>
+        </w:rPr>
+        <w:t>9</w:t>
+      </w:r>
+      <w:r>
+        <w:rPr>
+          <w:lang w:val="en-AU"/>
+        </w:rPr>
+        <w:t xml:space="preserve">. </w:t>
+      </w:r>
+      <w:proofErr w:type="spellStart"/>
+      <w:r>
+        <w:rPr>
+          <w:lang w:val="en-AU"/>
+        </w:rPr>
+        <w:t>dijelaskan</w:t>
+      </w:r>
+      <w:proofErr w:type="spellEnd"/>
+      <w:r>
+        <w:rPr>
+          <w:lang w:val="en-AU"/>
+        </w:rPr>
+        <w:t xml:space="preserve"> </w:t>
+      </w:r>
+      <w:proofErr w:type="spellStart"/>
+      <w:r>
+        <w:rPr>
+          <w:lang w:val="en-AU"/>
+        </w:rPr>
+        <w:t>mengenai</w:t>
+      </w:r>
+      <w:proofErr w:type="spellEnd"/>
+      <w:r>
+        <w:rPr>
+          <w:lang w:val="en-AU"/>
+        </w:rPr>
+        <w:t xml:space="preserve"> BPMN </w:t>
+      </w:r>
+      <w:proofErr w:type="spellStart"/>
+      <w:r>
+        <w:rPr>
+          <w:lang w:val="en-AU"/>
+        </w:rPr>
+        <w:lastRenderedPageBreak/>
+        <w:t>Mengelola</w:t>
+      </w:r>
+      <w:proofErr w:type="spellEnd"/>
+      <w:r>
+        <w:rPr>
+          <w:lang w:val="en-AU"/>
+        </w:rPr>
+        <w:t xml:space="preserve"> </w:t>
+      </w:r>
+      <w:proofErr w:type="spellStart"/>
+      <w:r>
+        <w:rPr>
+          <w:lang w:val="en-AU"/>
+        </w:rPr>
+        <w:t>Pengiriman</w:t>
+      </w:r>
+      <w:proofErr w:type="spellEnd"/>
+      <w:r>
+        <w:rPr>
+          <w:lang w:val="en-AU"/>
+        </w:rPr>
+        <w:t xml:space="preserve"> Paket.</w:t>
+      </w:r>
+      <w:r>
+        <w:rPr>
+          <w:noProof/>
+          <w:lang w:val="en-ID" w:eastAsia="en-ID"/>
+        </w:rPr>
+        <w:drawing>
+          <wp:inline distT="0" distB="0" distL="0" distR="0" wp14:anchorId="2A668D53" wp14:editId="697D1ED9">
+            <wp:extent cx="5519420" cy="2078182"/>
+            <wp:effectExtent l="0" t="0" r="5080" b="0"/>
+            <wp:docPr id="11" name="Picture 11"/>
+            <wp:cNvGraphicFramePr>
+              <a:graphicFrameLocks xmlns:a="http://schemas.openxmlformats.org/drawingml/2006/main" noChangeAspect="1"/>
+            </wp:cNvGraphicFramePr>
+            <a:graphic xmlns:a="http://schemas.openxmlformats.org/drawingml/2006/main">
+              <a:graphicData uri="http://schemas.openxmlformats.org/drawingml/2006/picture">
+                <pic:pic xmlns:pic="http://schemas.openxmlformats.org/drawingml/2006/picture">
+                  <pic:nvPicPr>
+                    <pic:cNvPr id="0" name="Picture 11"/>
+                    <pic:cNvPicPr>
+                      <a:picLocks noChangeAspect="1" noChangeArrowheads="1"/>
+                    </pic:cNvPicPr>
+                  </pic:nvPicPr>
+                  <pic:blipFill rotWithShape="1">
+                    <a:blip r:embed="rId17">
+                      <a:extLst>
+                        <a:ext uri="{28A0092B-C50C-407E-A947-70E740481C1C}">
+                          <a14:useLocalDpi xmlns:a14="http://schemas.microsoft.com/office/drawing/2010/main" val="0"/>
+                        </a:ext>
+                      </a:extLst>
+                    </a:blip>
+                    <a:srcRect b="18952"/>
+                    <a:stretch/>
+                  </pic:blipFill>
+                  <pic:spPr bwMode="auto">
+                    <a:xfrm>
+                      <a:off x="0" y="0"/>
+                      <a:ext cx="5519420" cy="2078182"/>
+                    </a:xfrm>
+                    <a:prstGeom prst="rect">
+                      <a:avLst/>
+                    </a:prstGeom>
+                    <a:noFill/>
+                    <a:ln>
+                      <a:noFill/>
+                    </a:ln>
+                    <a:extLst>
+                      <a:ext uri="{53640926-AAD7-44D8-BBD7-CCE9431645EC}">
+                        <a14:shadowObscured xmlns:a14="http://schemas.microsoft.com/office/drawing/2010/main"/>
+                      </a:ext>
+                    </a:extLst>
+                  </pic:spPr>
+                </pic:pic>
+              </a:graphicData>
+            </a:graphic>
+          </wp:inline>
+        </w:drawing>
+      </w:r>
+    </w:p>
+    <w:p>
+      <w:pPr>
+        <w:pStyle w:val="Heading3"/>
+      </w:pPr>
+      <w:r>
+        <w:t xml:space="preserve">Business Process </w:t>
+      </w:r>
+      <w:proofErr w:type="spellStart"/>
+      <w:r>
+        <w:t>Mengelola</w:t>
+      </w:r>
+      <w:proofErr w:type="spellEnd"/>
+      <w:r>
+        <w:t xml:space="preserve"> </w:t>
+      </w:r>
+      <w:proofErr w:type="spellStart"/>
+      <w:r>
+        <w:t>Informasi</w:t>
+      </w:r>
+      <w:proofErr w:type="spellEnd"/>
+    </w:p>
+    <w:p>
+      <w:pPr>
+        <w:rPr>
+          <w:lang w:val="en-AU"/>
+        </w:rPr>
+      </w:pPr>
+      <w:r>
+        <w:rPr>
+          <w:i/>
+          <w:iCs/>
+          <w:lang w:val="en-AU" w:eastAsia="en-ID"/>
+        </w:rPr>
+        <w:t xml:space="preserve">Admin </w:t>
+      </w:r>
+      <w:proofErr w:type="spellStart"/>
+      <w:r>
+        <w:rPr>
+          <w:lang w:val="en-AU" w:eastAsia="en-ID"/>
+        </w:rPr>
+        <w:t>dapat</w:t>
+      </w:r>
+      <w:proofErr w:type="spellEnd"/>
+      <w:r>
+        <w:rPr>
+          <w:lang w:val="en-AU" w:eastAsia="en-ID"/>
+        </w:rPr>
+        <w:t xml:space="preserve"> </w:t>
+      </w:r>
+      <w:proofErr w:type="spellStart"/>
+      <w:r>
+        <w:rPr>
+          <w:lang w:val="en-AU" w:eastAsia="en-ID"/>
+        </w:rPr>
+        <w:t>mengakses</w:t>
+      </w:r>
+      <w:proofErr w:type="spellEnd"/>
+      <w:r>
+        <w:rPr>
+          <w:lang w:val="en-AU" w:eastAsia="en-ID"/>
+        </w:rPr>
+        <w:t xml:space="preserve"> menu </w:t>
+      </w:r>
+      <w:proofErr w:type="spellStart"/>
+      <w:r>
+        <w:rPr>
+          <w:lang w:val="en-AU" w:eastAsia="en-ID"/>
+        </w:rPr>
+        <w:t>pelanggan</w:t>
+      </w:r>
+      <w:proofErr w:type="spellEnd"/>
+      <w:r>
+        <w:rPr>
+          <w:lang w:val="en-AU" w:eastAsia="en-ID"/>
+        </w:rPr>
+        <w:t xml:space="preserve"> pada </w:t>
+      </w:r>
+      <w:r>
+        <w:rPr>
+          <w:i/>
+          <w:iCs/>
+          <w:lang w:val="en-AU" w:eastAsia="en-ID"/>
+        </w:rPr>
+        <w:t xml:space="preserve">Website </w:t>
+      </w:r>
+      <w:proofErr w:type="spellStart"/>
+      <w:r>
+        <w:rPr>
+          <w:lang w:val="en-AU" w:eastAsia="en-ID"/>
+        </w:rPr>
+        <w:t>Pemesanan</w:t>
+      </w:r>
+      <w:proofErr w:type="spellEnd"/>
+      <w:r>
+        <w:rPr>
+          <w:lang w:val="en-AU" w:eastAsia="en-ID"/>
+        </w:rPr>
+        <w:t xml:space="preserve"> Tiket KBT </w:t>
+      </w:r>
+      <w:proofErr w:type="spellStart"/>
+      <w:r>
+        <w:rPr>
+          <w:lang w:val="en-AU" w:eastAsia="en-ID"/>
+        </w:rPr>
+        <w:t>dengan</w:t>
+      </w:r>
+      <w:proofErr w:type="spellEnd"/>
+      <w:r>
+        <w:rPr>
+          <w:lang w:val="en-AU" w:eastAsia="en-ID"/>
+        </w:rPr>
+        <w:t xml:space="preserve"> </w:t>
+      </w:r>
+      <w:proofErr w:type="spellStart"/>
+      <w:r>
+        <w:rPr>
+          <w:lang w:val="en-AU" w:eastAsia="en-ID"/>
+        </w:rPr>
+        <w:t>melakukan</w:t>
+      </w:r>
+      <w:proofErr w:type="spellEnd"/>
+      <w:r>
+        <w:rPr>
+          <w:lang w:val="en-AU" w:eastAsia="en-ID"/>
+        </w:rPr>
+        <w:t xml:space="preserve"> </w:t>
+      </w:r>
+      <w:r>
+        <w:rPr>
+          <w:i/>
+          <w:iCs/>
+          <w:lang w:val="en-AU" w:eastAsia="en-ID"/>
+        </w:rPr>
+        <w:t>login</w:t>
+      </w:r>
+      <w:r>
+        <w:rPr>
+          <w:lang w:val="en-AU" w:eastAsia="en-ID"/>
+        </w:rPr>
+        <w:t xml:space="preserve">. Setelah </w:t>
+      </w:r>
+      <w:proofErr w:type="spellStart"/>
+      <w:r>
+        <w:rPr>
+          <w:lang w:val="en-AU" w:eastAsia="en-ID"/>
+        </w:rPr>
+        <w:t>mengakses</w:t>
+      </w:r>
+      <w:proofErr w:type="spellEnd"/>
+      <w:r>
+        <w:rPr>
+          <w:lang w:val="en-AU" w:eastAsia="en-ID"/>
+        </w:rPr>
+        <w:t xml:space="preserve"> </w:t>
+      </w:r>
+      <w:r>
+        <w:rPr>
+          <w:i/>
+          <w:iCs/>
+          <w:lang w:val="en-AU" w:eastAsia="en-ID"/>
+        </w:rPr>
+        <w:t xml:space="preserve">website, </w:t>
+      </w:r>
+      <w:r>
+        <w:rPr>
+          <w:i/>
+          <w:iCs/>
+          <w:lang w:val="en-AU" w:eastAsia="en-ID"/>
+        </w:rPr>
+        <w:t>admin</w:t>
+      </w:r>
+      <w:r>
+        <w:rPr>
+          <w:lang w:val="en-AU" w:eastAsia="en-ID"/>
+        </w:rPr>
+        <w:t xml:space="preserve"> </w:t>
+      </w:r>
+      <w:proofErr w:type="spellStart"/>
+      <w:r>
+        <w:rPr>
+          <w:lang w:val="en-AU" w:eastAsia="en-ID"/>
+        </w:rPr>
+        <w:t>dapat</w:t>
+      </w:r>
+      <w:proofErr w:type="spellEnd"/>
+      <w:r>
+        <w:rPr>
+          <w:lang w:val="en-AU" w:eastAsia="en-ID"/>
+        </w:rPr>
+        <w:t xml:space="preserve"> </w:t>
+      </w:r>
+      <w:proofErr w:type="spellStart"/>
+      <w:r>
+        <w:rPr>
+          <w:lang w:val="en-AU" w:eastAsia="en-ID"/>
+        </w:rPr>
+        <w:t>melihat</w:t>
+      </w:r>
+      <w:proofErr w:type="spellEnd"/>
+      <w:r>
+        <w:rPr>
+          <w:lang w:val="en-AU" w:eastAsia="en-ID"/>
+        </w:rPr>
+        <w:t xml:space="preserve"> </w:t>
+      </w:r>
+      <w:proofErr w:type="spellStart"/>
+      <w:r>
+        <w:rPr>
+          <w:lang w:val="en-AU" w:eastAsia="en-ID"/>
+        </w:rPr>
+        <w:t>informasi</w:t>
+      </w:r>
+      <w:proofErr w:type="spellEnd"/>
+      <w:r>
+        <w:rPr>
+          <w:lang w:val="en-AU" w:eastAsia="en-ID"/>
+        </w:rPr>
+        <w:t xml:space="preserve">, </w:t>
+      </w:r>
+      <w:proofErr w:type="spellStart"/>
+      <w:r>
+        <w:rPr>
+          <w:lang w:val="en-AU" w:eastAsia="en-ID"/>
+        </w:rPr>
+        <w:t>menambah</w:t>
+      </w:r>
+      <w:proofErr w:type="spellEnd"/>
+      <w:r>
+        <w:rPr>
+          <w:lang w:val="en-AU" w:eastAsia="en-ID"/>
+        </w:rPr>
+        <w:t xml:space="preserve"> </w:t>
+      </w:r>
+      <w:proofErr w:type="spellStart"/>
+      <w:r>
+        <w:rPr>
+          <w:lang w:val="en-AU" w:eastAsia="en-ID"/>
+        </w:rPr>
+        <w:t>informasi</w:t>
+      </w:r>
+      <w:proofErr w:type="spellEnd"/>
+      <w:r>
+        <w:rPr>
+          <w:lang w:val="en-AU" w:eastAsia="en-ID"/>
+        </w:rPr>
+        <w:t xml:space="preserve">, </w:t>
+      </w:r>
+      <w:proofErr w:type="spellStart"/>
+      <w:r>
+        <w:rPr>
+          <w:lang w:val="en-AU" w:eastAsia="en-ID"/>
+        </w:rPr>
+        <w:t>mengupdate</w:t>
+      </w:r>
+      <w:proofErr w:type="spellEnd"/>
+      <w:r>
+        <w:rPr>
+          <w:lang w:val="en-AU" w:eastAsia="en-ID"/>
+        </w:rPr>
+        <w:t xml:space="preserve"> </w:t>
+      </w:r>
+      <w:proofErr w:type="spellStart"/>
+      <w:r>
+        <w:rPr>
+          <w:lang w:val="en-AU" w:eastAsia="en-ID"/>
+        </w:rPr>
+        <w:t>informasi</w:t>
+      </w:r>
+      <w:proofErr w:type="spellEnd"/>
+      <w:r>
+        <w:rPr>
+          <w:lang w:val="en-AU" w:eastAsia="en-ID"/>
+        </w:rPr>
+        <w:t xml:space="preserve"> dan </w:t>
+      </w:r>
+      <w:proofErr w:type="spellStart"/>
+      <w:r>
+        <w:rPr>
+          <w:lang w:val="en-AU" w:eastAsia="en-ID"/>
+        </w:rPr>
+        <w:t>menghapus</w:t>
+      </w:r>
+      <w:proofErr w:type="spellEnd"/>
+      <w:r>
+        <w:rPr>
+          <w:lang w:val="en-AU" w:eastAsia="en-ID"/>
+        </w:rPr>
+        <w:t xml:space="preserve"> </w:t>
+      </w:r>
+      <w:proofErr w:type="spellStart"/>
+      <w:r>
+        <w:rPr>
+          <w:lang w:val="en-AU" w:eastAsia="en-ID"/>
+        </w:rPr>
+        <w:t>informasi</w:t>
+      </w:r>
+      <w:proofErr w:type="spellEnd"/>
+      <w:r>
+        <w:rPr>
+          <w:lang w:val="en-AU" w:eastAsia="en-ID"/>
+        </w:rPr>
+        <w:t xml:space="preserve">. </w:t>
+      </w:r>
+      <w:r>
+        <w:rPr>
+          <w:lang w:val="en-AU"/>
+        </w:rPr>
+        <w:t xml:space="preserve">Pada Gambar </w:t>
+      </w:r>
+      <w:r>
+        <w:rPr>
+          <w:lang w:val="en-AU"/>
+        </w:rPr>
+        <w:t>10</w:t>
+      </w:r>
+      <w:r>
+        <w:rPr>
+          <w:lang w:val="en-AU"/>
+        </w:rPr>
+        <w:t xml:space="preserve">. </w:t>
+      </w:r>
+      <w:proofErr w:type="spellStart"/>
+      <w:r>
+        <w:rPr>
+          <w:lang w:val="en-AU"/>
+        </w:rPr>
+        <w:t>dijelaskan</w:t>
+      </w:r>
+      <w:proofErr w:type="spellEnd"/>
+      <w:r>
+        <w:rPr>
+          <w:lang w:val="en-AU"/>
+        </w:rPr>
+        <w:t xml:space="preserve"> </w:t>
+      </w:r>
+      <w:proofErr w:type="spellStart"/>
+      <w:r>
+        <w:rPr>
+          <w:lang w:val="en-AU"/>
+        </w:rPr>
+        <w:t>mengenai</w:t>
+      </w:r>
+      <w:proofErr w:type="spellEnd"/>
+      <w:r>
+        <w:rPr>
+          <w:lang w:val="en-AU"/>
+        </w:rPr>
+        <w:t xml:space="preserve"> BPMN </w:t>
+      </w:r>
+      <w:proofErr w:type="spellStart"/>
+      <w:r>
+        <w:rPr>
+          <w:lang w:val="en-AU"/>
+        </w:rPr>
+        <w:t>Mengelola</w:t>
+      </w:r>
+      <w:proofErr w:type="spellEnd"/>
+      <w:r>
+        <w:rPr>
+          <w:lang w:val="en-AU"/>
+        </w:rPr>
+        <w:t xml:space="preserve"> </w:t>
+      </w:r>
+      <w:proofErr w:type="spellStart"/>
+      <w:r>
+        <w:rPr>
+          <w:lang w:val="en-AU"/>
+        </w:rPr>
+        <w:t>Informasi</w:t>
+      </w:r>
+      <w:proofErr w:type="spellEnd"/>
+      <w:r>
+        <w:rPr>
+          <w:lang w:val="en-AU"/>
+        </w:rPr>
+        <w:t>.</w:t>
+      </w:r>
+      <w:r>
+        <w:rPr>
+          <w:noProof/>
+          <w:lang w:val="en-ID" w:eastAsia="en-ID"/>
+        </w:rPr>
+        <w:drawing>
+          <wp:inline distT="0" distB="0" distL="0" distR="0" wp14:anchorId="7F12EA1A" wp14:editId="2E801D07">
+            <wp:extent cx="5519420" cy="1957269"/>
+            <wp:effectExtent l="0" t="0" r="5080" b="5080"/>
+            <wp:docPr id="12" name="Picture 12"/>
+            <wp:cNvGraphicFramePr>
+              <a:graphicFrameLocks xmlns:a="http://schemas.openxmlformats.org/drawingml/2006/main" noChangeAspect="1"/>
+            </wp:cNvGraphicFramePr>
+            <a:graphic xmlns:a="http://schemas.openxmlformats.org/drawingml/2006/main">
+              <a:graphicData uri="http://schemas.openxmlformats.org/drawingml/2006/picture">
+                <pic:pic xmlns:pic="http://schemas.openxmlformats.org/drawingml/2006/picture">
+                  <pic:nvPicPr>
+                    <pic:cNvPr id="0" name="Picture 13"/>
+                    <pic:cNvPicPr>
+                      <a:picLocks noChangeAspect="1" noChangeArrowheads="1"/>
+                    </pic:cNvPicPr>
+                  </pic:nvPicPr>
+                  <pic:blipFill rotWithShape="1">
+                    <a:blip r:embed="rId18">
+                      <a:extLst>
+                        <a:ext uri="{28A0092B-C50C-407E-A947-70E740481C1C}">
+                          <a14:useLocalDpi xmlns:a14="http://schemas.microsoft.com/office/drawing/2010/main" val="0"/>
+                        </a:ext>
+                      </a:extLst>
+                    </a:blip>
+                    <a:srcRect b="20168"/>
+                    <a:stretch/>
+                  </pic:blipFill>
+                  <pic:spPr bwMode="auto">
+                    <a:xfrm>
+                      <a:off x="0" y="0"/>
+                      <a:ext cx="5519420" cy="1957269"/>
+                    </a:xfrm>
+                    <a:prstGeom prst="rect">
+                      <a:avLst/>
+                    </a:prstGeom>
+                    <a:noFill/>
+                    <a:ln>
+                      <a:noFill/>
+                    </a:ln>
+                    <a:extLst>
+                      <a:ext uri="{53640926-AAD7-44D8-BBD7-CCE9431645EC}">
+                        <a14:shadowObscured xmlns:a14="http://schemas.microsoft.com/office/drawing/2010/main"/>
+                      </a:ext>
+                    </a:extLst>
+                  </pic:spPr>
+                </pic:pic>
+              </a:graphicData>
+            </a:graphic>
+          </wp:inline>
+        </w:drawing>
+      </w:r>
+    </w:p>
+    <w:p>
+      <w:pPr>
+        <w:pStyle w:val="Heading3"/>
+      </w:pPr>
+      <w:r>
+        <w:t xml:space="preserve">Business Process </w:t>
+      </w:r>
+      <w:proofErr w:type="spellStart"/>
+      <w:r>
+        <w:t>Mengelola</w:t>
+      </w:r>
+      <w:proofErr w:type="spellEnd"/>
+      <w:r>
+        <w:t xml:space="preserve"> Nilai dan </w:t>
+      </w:r>
+      <w:proofErr w:type="spellStart"/>
+      <w:r>
+        <w:t>Ulasan</w:t>
+      </w:r>
+      <w:proofErr w:type="spellEnd"/>
+    </w:p>
+    <w:p>
+      <w:pPr>
+        <w:rPr>
+          <w:lang w:val="en-AU"/>
+        </w:rPr>
+      </w:pPr>
+      <w:r>
+        <w:rPr>
+          <w:i/>
+          <w:iCs/>
+          <w:lang w:val="en-AU"/>
+        </w:rPr>
+        <w:t xml:space="preserve">Admin </w:t>
+      </w:r>
+      <w:r>
+        <w:rPr>
+          <w:lang w:val="en-AU"/>
+        </w:rPr>
+        <w:t xml:space="preserve">dan </w:t>
+      </w:r>
+      <w:proofErr w:type="spellStart"/>
+      <w:r>
+        <w:rPr>
+          <w:lang w:val="en-AU"/>
+        </w:rPr>
+        <w:t>pelanggan</w:t>
+      </w:r>
+      <w:proofErr w:type="spellEnd"/>
+      <w:r>
+        <w:rPr>
+          <w:lang w:val="en-AU"/>
+        </w:rPr>
+        <w:t xml:space="preserve"> </w:t>
+      </w:r>
+      <w:proofErr w:type="spellStart"/>
+      <w:r>
+        <w:rPr>
+          <w:lang w:val="en-AU"/>
+        </w:rPr>
+        <w:t>dapat</w:t>
+      </w:r>
+      <w:proofErr w:type="spellEnd"/>
+      <w:r>
+        <w:rPr>
+          <w:lang w:val="en-AU"/>
+        </w:rPr>
+        <w:t xml:space="preserve"> </w:t>
+      </w:r>
+      <w:proofErr w:type="spellStart"/>
+      <w:r>
+        <w:rPr>
+          <w:lang w:val="en-AU"/>
+        </w:rPr>
+        <w:t>mengakses</w:t>
+      </w:r>
+      <w:proofErr w:type="spellEnd"/>
+      <w:r>
+        <w:rPr>
+          <w:lang w:val="en-AU"/>
+        </w:rPr>
+        <w:t xml:space="preserve"> menu </w:t>
+      </w:r>
+      <w:proofErr w:type="spellStart"/>
+      <w:r>
+        <w:rPr>
+          <w:lang w:val="en-AU"/>
+        </w:rPr>
+        <w:t>nilai</w:t>
+      </w:r>
+      <w:proofErr w:type="spellEnd"/>
+      <w:r>
+        <w:rPr>
+          <w:lang w:val="en-AU"/>
+        </w:rPr>
+        <w:t xml:space="preserve"> dan </w:t>
+      </w:r>
+      <w:proofErr w:type="spellStart"/>
+      <w:r>
+        <w:rPr>
+          <w:lang w:val="en-AU"/>
+        </w:rPr>
+        <w:t>ulasan</w:t>
+      </w:r>
+      <w:proofErr w:type="spellEnd"/>
+      <w:r>
+        <w:rPr>
+          <w:lang w:val="en-AU"/>
+        </w:rPr>
+        <w:t xml:space="preserve"> pada </w:t>
+      </w:r>
+      <w:r>
+        <w:rPr>
+          <w:i/>
+          <w:iCs/>
+          <w:lang w:val="en-AU"/>
+        </w:rPr>
+        <w:t xml:space="preserve">Website </w:t>
+      </w:r>
+      <w:proofErr w:type="spellStart"/>
+      <w:r>
+        <w:rPr>
+          <w:lang w:val="en-AU"/>
+        </w:rPr>
+        <w:t>Pemesanan</w:t>
+      </w:r>
+      <w:proofErr w:type="spellEnd"/>
+      <w:r>
+        <w:rPr>
+          <w:lang w:val="en-AU"/>
+        </w:rPr>
+        <w:t xml:space="preserve"> Tiket KBT </w:t>
+      </w:r>
+      <w:proofErr w:type="spellStart"/>
+      <w:r>
+        <w:rPr>
+          <w:lang w:val="en-AU"/>
+        </w:rPr>
+        <w:t>dengan</w:t>
+      </w:r>
+      <w:proofErr w:type="spellEnd"/>
+      <w:r>
+        <w:rPr>
+          <w:lang w:val="en-AU"/>
+        </w:rPr>
+        <w:t xml:space="preserve"> </w:t>
+      </w:r>
+      <w:proofErr w:type="spellStart"/>
+      <w:r>
+        <w:rPr>
+          <w:lang w:val="en-AU"/>
+        </w:rPr>
+        <w:t>melakukan</w:t>
+      </w:r>
+      <w:proofErr w:type="spellEnd"/>
+      <w:r>
+        <w:rPr>
+          <w:lang w:val="en-AU"/>
+        </w:rPr>
+        <w:t xml:space="preserve"> </w:t>
+      </w:r>
+      <w:r>
+        <w:rPr>
+          <w:i/>
+          <w:iCs/>
+          <w:lang w:val="en-AU"/>
+        </w:rPr>
+        <w:t xml:space="preserve">login. </w:t>
+      </w:r>
+      <w:r>
+        <w:rPr>
+          <w:lang w:val="en-AU"/>
+        </w:rPr>
+        <w:t xml:space="preserve">Setelah </w:t>
+      </w:r>
+      <w:proofErr w:type="spellStart"/>
+      <w:r>
+        <w:rPr>
+          <w:lang w:val="en-AU"/>
+        </w:rPr>
+        <w:t>mengakses</w:t>
+      </w:r>
+      <w:proofErr w:type="spellEnd"/>
+      <w:r>
+        <w:rPr>
+          <w:lang w:val="en-AU"/>
+        </w:rPr>
+        <w:t xml:space="preserve"> </w:t>
+      </w:r>
+      <w:r>
+        <w:rPr>
+          <w:i/>
+          <w:iCs/>
+          <w:lang w:val="en-AU"/>
+        </w:rPr>
+        <w:t xml:space="preserve">website, </w:t>
+      </w:r>
+      <w:proofErr w:type="spellStart"/>
+      <w:r>
+        <w:rPr>
+          <w:lang w:val="en-AU"/>
+        </w:rPr>
+        <w:t>pelanggan</w:t>
+      </w:r>
+      <w:proofErr w:type="spellEnd"/>
+      <w:r>
+        <w:rPr>
+          <w:lang w:val="en-AU"/>
+        </w:rPr>
+        <w:t xml:space="preserve"> </w:t>
+      </w:r>
+      <w:proofErr w:type="spellStart"/>
+      <w:r>
+        <w:rPr>
+          <w:lang w:val="en-AU"/>
+        </w:rPr>
+        <w:t>dapat</w:t>
+      </w:r>
+      <w:proofErr w:type="spellEnd"/>
+      <w:r>
+        <w:rPr>
+          <w:lang w:val="en-AU"/>
+        </w:rPr>
+        <w:t xml:space="preserve"> </w:t>
+      </w:r>
+      <w:proofErr w:type="spellStart"/>
+      <w:r>
+        <w:rPr>
+          <w:lang w:val="en-AU"/>
+        </w:rPr>
+        <w:t>melihat</w:t>
+      </w:r>
+      <w:proofErr w:type="spellEnd"/>
+      <w:r>
+        <w:rPr>
+          <w:lang w:val="en-AU"/>
+        </w:rPr>
+        <w:t xml:space="preserve"> </w:t>
+      </w:r>
+      <w:proofErr w:type="spellStart"/>
+      <w:r>
+        <w:rPr>
+          <w:lang w:val="en-AU"/>
+        </w:rPr>
+        <w:t>nilai</w:t>
+      </w:r>
+      <w:proofErr w:type="spellEnd"/>
+      <w:r>
+        <w:rPr>
+          <w:lang w:val="en-AU"/>
+        </w:rPr>
+        <w:t xml:space="preserve"> dan </w:t>
+      </w:r>
+      <w:proofErr w:type="spellStart"/>
+      <w:r>
+        <w:rPr>
+          <w:lang w:val="en-AU"/>
+        </w:rPr>
+        <w:t>ulasan</w:t>
+      </w:r>
+      <w:proofErr w:type="spellEnd"/>
+      <w:r>
+        <w:rPr>
+          <w:lang w:val="en-AU"/>
+        </w:rPr>
+        <w:t xml:space="preserve"> </w:t>
+      </w:r>
+      <w:r>
+        <w:rPr>
+          <w:lang w:val="en-AU"/>
+        </w:rPr>
+        <w:t xml:space="preserve">yang </w:t>
+      </w:r>
+      <w:proofErr w:type="spellStart"/>
+      <w:r>
+        <w:rPr>
+          <w:lang w:val="en-AU"/>
+        </w:rPr>
+        <w:t>disediakan</w:t>
+      </w:r>
+      <w:proofErr w:type="spellEnd"/>
+      <w:r>
+        <w:rPr>
+          <w:lang w:val="en-AU"/>
+        </w:rPr>
+        <w:t xml:space="preserve"> di </w:t>
+      </w:r>
+      <w:r>
+        <w:rPr>
+          <w:i/>
+          <w:iCs/>
+          <w:lang w:val="en-AU"/>
+        </w:rPr>
+        <w:t xml:space="preserve">website. </w:t>
+      </w:r>
+      <w:proofErr w:type="spellStart"/>
+      <w:r>
+        <w:rPr>
+          <w:lang w:val="en-AU"/>
+        </w:rPr>
+        <w:t>Fungsi</w:t>
+      </w:r>
+      <w:proofErr w:type="spellEnd"/>
+      <w:r>
+        <w:rPr>
+          <w:lang w:val="en-AU"/>
+        </w:rPr>
+        <w:t xml:space="preserve"> </w:t>
+      </w:r>
+      <w:proofErr w:type="spellStart"/>
+      <w:r>
+        <w:rPr>
+          <w:lang w:val="en-AU"/>
+        </w:rPr>
+        <w:t>ini</w:t>
+      </w:r>
+      <w:proofErr w:type="spellEnd"/>
+      <w:r>
+        <w:rPr>
+          <w:lang w:val="en-AU"/>
+        </w:rPr>
+        <w:t xml:space="preserve"> juga </w:t>
+      </w:r>
+      <w:proofErr w:type="spellStart"/>
+      <w:r>
+        <w:rPr>
+          <w:lang w:val="en-AU"/>
+        </w:rPr>
+        <w:t>digunakan</w:t>
+      </w:r>
+      <w:proofErr w:type="spellEnd"/>
+      <w:r>
+        <w:rPr>
+          <w:lang w:val="en-AU"/>
+        </w:rPr>
+        <w:t xml:space="preserve"> oleh </w:t>
+      </w:r>
+      <w:r>
+        <w:rPr>
+          <w:i/>
+          <w:iCs/>
+          <w:lang w:val="en-AU"/>
+        </w:rPr>
+        <w:t xml:space="preserve">admin </w:t>
+      </w:r>
+      <w:proofErr w:type="spellStart"/>
+      <w:r>
+        <w:rPr>
+          <w:lang w:val="en-AU"/>
+        </w:rPr>
+        <w:t>untuk</w:t>
+      </w:r>
+      <w:proofErr w:type="spellEnd"/>
+      <w:r>
+        <w:rPr>
+          <w:lang w:val="en-AU"/>
+        </w:rPr>
+        <w:t xml:space="preserve"> </w:t>
+      </w:r>
+      <w:proofErr w:type="spellStart"/>
+      <w:r>
+        <w:rPr>
+          <w:lang w:val="en-AU"/>
+        </w:rPr>
+        <w:t>melihat</w:t>
+      </w:r>
+      <w:proofErr w:type="spellEnd"/>
+      <w:r>
+        <w:rPr>
+          <w:lang w:val="en-AU"/>
+        </w:rPr>
+        <w:t xml:space="preserve"> </w:t>
+      </w:r>
+      <w:proofErr w:type="spellStart"/>
+      <w:r>
+        <w:rPr>
+          <w:lang w:val="en-AU"/>
+        </w:rPr>
+        <w:t>nilai</w:t>
+      </w:r>
+      <w:proofErr w:type="spellEnd"/>
+      <w:r>
+        <w:rPr>
+          <w:lang w:val="en-AU"/>
+        </w:rPr>
+        <w:t xml:space="preserve"> dan </w:t>
+      </w:r>
+      <w:proofErr w:type="spellStart"/>
+      <w:r>
+        <w:rPr>
+          <w:lang w:val="en-AU"/>
+        </w:rPr>
+        <w:t>ulasan</w:t>
+      </w:r>
+      <w:proofErr w:type="spellEnd"/>
+      <w:r>
+        <w:rPr>
+          <w:lang w:val="en-AU"/>
+        </w:rPr>
+        <w:t xml:space="preserve">, </w:t>
+      </w:r>
+      <w:proofErr w:type="spellStart"/>
+      <w:r>
+        <w:rPr>
+          <w:lang w:val="en-AU"/>
+        </w:rPr>
+        <w:t>menambah</w:t>
+      </w:r>
+      <w:proofErr w:type="spellEnd"/>
+      <w:r>
+        <w:rPr>
+          <w:lang w:val="en-AU"/>
+        </w:rPr>
+        <w:t xml:space="preserve"> </w:t>
+      </w:r>
+      <w:proofErr w:type="spellStart"/>
+      <w:r>
+        <w:rPr>
+          <w:lang w:val="en-AU"/>
+        </w:rPr>
+        <w:t>nilai</w:t>
+      </w:r>
+      <w:proofErr w:type="spellEnd"/>
+      <w:r>
+        <w:rPr>
+          <w:lang w:val="en-AU"/>
+        </w:rPr>
+        <w:t xml:space="preserve"> dan </w:t>
+      </w:r>
+      <w:proofErr w:type="spellStart"/>
+      <w:r>
+        <w:rPr>
+          <w:lang w:val="en-AU"/>
+        </w:rPr>
+        <w:t>ulasan</w:t>
+      </w:r>
+      <w:proofErr w:type="spellEnd"/>
+      <w:r>
+        <w:rPr>
+          <w:lang w:val="en-AU"/>
+        </w:rPr>
+        <w:t xml:space="preserve">, </w:t>
+      </w:r>
+      <w:proofErr w:type="spellStart"/>
+      <w:r>
+        <w:rPr>
+          <w:lang w:val="en-AU"/>
+        </w:rPr>
+        <w:t>mengupdate</w:t>
+      </w:r>
+      <w:proofErr w:type="spellEnd"/>
+      <w:r>
+        <w:rPr>
+          <w:lang w:val="en-AU"/>
+        </w:rPr>
+        <w:t xml:space="preserve"> </w:t>
+      </w:r>
+      <w:proofErr w:type="spellStart"/>
+      <w:r>
+        <w:rPr>
+          <w:lang w:val="en-AU"/>
+        </w:rPr>
+        <w:t>nilai</w:t>
+      </w:r>
+      <w:proofErr w:type="spellEnd"/>
+      <w:r>
+        <w:rPr>
+          <w:lang w:val="en-AU"/>
+        </w:rPr>
+        <w:t xml:space="preserve"> dan </w:t>
+      </w:r>
+      <w:proofErr w:type="spellStart"/>
+      <w:r>
+        <w:rPr>
+          <w:lang w:val="en-AU"/>
+        </w:rPr>
+        <w:t>ulasan</w:t>
+      </w:r>
+      <w:proofErr w:type="spellEnd"/>
+      <w:r>
+        <w:rPr>
+          <w:lang w:val="en-AU"/>
+        </w:rPr>
+        <w:t xml:space="preserve"> dan </w:t>
+      </w:r>
+      <w:proofErr w:type="spellStart"/>
+      <w:r>
+        <w:rPr>
+          <w:lang w:val="en-AU"/>
+        </w:rPr>
+        <w:t>menghapus</w:t>
+      </w:r>
+      <w:proofErr w:type="spellEnd"/>
+      <w:r>
+        <w:rPr>
+          <w:lang w:val="en-AU"/>
+        </w:rPr>
+        <w:t xml:space="preserve"> </w:t>
+      </w:r>
+      <w:proofErr w:type="spellStart"/>
+      <w:r>
+        <w:rPr>
+          <w:lang w:val="en-AU"/>
+        </w:rPr>
+        <w:t>nilai</w:t>
+      </w:r>
+      <w:proofErr w:type="spellEnd"/>
+      <w:r>
+        <w:rPr>
+          <w:lang w:val="en-AU"/>
+        </w:rPr>
+        <w:t xml:space="preserve"> dan </w:t>
+      </w:r>
+      <w:proofErr w:type="spellStart"/>
+      <w:r>
+        <w:rPr>
+          <w:lang w:val="en-AU"/>
+        </w:rPr>
+        <w:t>ulasan</w:t>
+      </w:r>
+      <w:proofErr w:type="spellEnd"/>
+      <w:r>
+        <w:rPr>
+          <w:lang w:val="en-AU"/>
+        </w:rPr>
+        <w:t xml:space="preserve">. Pada Gambar </w:t>
+      </w:r>
+      <w:r>
+        <w:rPr>
+          <w:lang w:val="en-AU"/>
+        </w:rPr>
+        <w:t>11</w:t>
+      </w:r>
+      <w:r>
+        <w:rPr>
+          <w:lang w:val="en-AU"/>
+        </w:rPr>
+        <w:t xml:space="preserve">. </w:t>
+      </w:r>
+      <w:proofErr w:type="spellStart"/>
+      <w:r>
+        <w:rPr>
+          <w:lang w:val="en-AU"/>
+        </w:rPr>
+        <w:t>dijelaskan</w:t>
+      </w:r>
+      <w:proofErr w:type="spellEnd"/>
+      <w:r>
+        <w:rPr>
+          <w:lang w:val="en-AU"/>
+        </w:rPr>
+        <w:t xml:space="preserve"> </w:t>
+      </w:r>
+      <w:proofErr w:type="spellStart"/>
+      <w:r>
+        <w:rPr>
+          <w:lang w:val="en-AU"/>
+        </w:rPr>
+        <w:t>mengenai</w:t>
+      </w:r>
+      <w:proofErr w:type="spellEnd"/>
+      <w:r>
+        <w:rPr>
+          <w:lang w:val="en-AU"/>
+        </w:rPr>
+        <w:t xml:space="preserve"> BPMN </w:t>
+      </w:r>
+      <w:proofErr w:type="spellStart"/>
+      <w:r>
+        <w:rPr>
+          <w:lang w:val="en-AU"/>
+        </w:rPr>
+        <w:t>Mengelola</w:t>
+      </w:r>
+      <w:proofErr w:type="spellEnd"/>
+      <w:r>
+        <w:rPr>
+          <w:lang w:val="en-AU"/>
+        </w:rPr>
+        <w:t xml:space="preserve"> </w:t>
+      </w:r>
+      <w:r>
+        <w:rPr>
+          <w:lang w:val="en-AU"/>
+        </w:rPr>
+        <w:t xml:space="preserve">Nilai dan </w:t>
+      </w:r>
+      <w:proofErr w:type="spellStart"/>
+      <w:r>
+        <w:rPr>
+          <w:lang w:val="en-AU"/>
+        </w:rPr>
+        <w:t>Ulasan</w:t>
+      </w:r>
+      <w:proofErr w:type="spellEnd"/>
+      <w:r>
+        <w:rPr>
+          <w:lang w:val="en-AU"/>
+        </w:rPr>
+        <w:t>.</w:t>
+      </w:r>
+    </w:p>
+    <w:p>
+      <w:pPr>
+        <w:rPr>
+          <w:lang w:val="en-AU"/>
+        </w:rPr>
+      </w:pPr>
+      <w:r>
+        <w:rPr>
+          <w:noProof/>
+          <w:lang w:val="en-ID" w:eastAsia="en-ID"/>
+        </w:rPr>
+        <w:lastRenderedPageBreak/>
+        <w:drawing>
+          <wp:inline distT="0" distB="0" distL="0" distR="0" wp14:anchorId="131B1014" wp14:editId="42B8DB97">
+            <wp:extent cx="5519420" cy="2365349"/>
+            <wp:effectExtent l="0" t="0" r="5080" b="0"/>
+            <wp:docPr id="13" name="Picture 13"/>
+            <wp:cNvGraphicFramePr>
+              <a:graphicFrameLocks xmlns:a="http://schemas.openxmlformats.org/drawingml/2006/main" noChangeAspect="1"/>
+            </wp:cNvGraphicFramePr>
+            <a:graphic xmlns:a="http://schemas.openxmlformats.org/drawingml/2006/main">
+              <a:graphicData uri="http://schemas.openxmlformats.org/drawingml/2006/picture">
+                <pic:pic xmlns:pic="http://schemas.openxmlformats.org/drawingml/2006/picture">
+                  <pic:nvPicPr>
+                    <pic:cNvPr id="0" name="Picture 15"/>
+                    <pic:cNvPicPr>
+                      <a:picLocks noChangeAspect="1" noChangeArrowheads="1"/>
+                    </pic:cNvPicPr>
+                  </pic:nvPicPr>
+                  <pic:blipFill rotWithShape="1">
+                    <a:blip r:embed="rId19">
+                      <a:extLst>
+                        <a:ext uri="{28A0092B-C50C-407E-A947-70E740481C1C}">
+                          <a14:useLocalDpi xmlns:a14="http://schemas.microsoft.com/office/drawing/2010/main" val="0"/>
+                        </a:ext>
+                      </a:extLst>
+                    </a:blip>
+                    <a:srcRect b="18223"/>
+                    <a:stretch/>
+                  </pic:blipFill>
+                  <pic:spPr bwMode="auto">
+                    <a:xfrm>
+                      <a:off x="0" y="0"/>
+                      <a:ext cx="5519420" cy="2365349"/>
+                    </a:xfrm>
+                    <a:prstGeom prst="rect">
+                      <a:avLst/>
+                    </a:prstGeom>
+                    <a:noFill/>
+                    <a:ln>
+                      <a:noFill/>
+                    </a:ln>
+                    <a:extLst>
+                      <a:ext uri="{53640926-AAD7-44D8-BBD7-CCE9431645EC}">
+                        <a14:shadowObscured xmlns:a14="http://schemas.microsoft.com/office/drawing/2010/main"/>
+                      </a:ext>
+                    </a:extLst>
+                  </pic:spPr>
+                </pic:pic>
+              </a:graphicData>
+            </a:graphic>
+          </wp:inline>
+        </w:drawing>
+      </w:r>
+    </w:p>
+    <w:p>
+      <w:pPr>
+        <w:pStyle w:val="Heading3"/>
+      </w:pPr>
+      <w:r>
+        <w:t xml:space="preserve">Business Process </w:t>
+      </w:r>
+      <w:proofErr w:type="spellStart"/>
+      <w:r>
+        <w:t>Mengelola</w:t>
+      </w:r>
+      <w:proofErr w:type="spellEnd"/>
+      <w:r>
+        <w:t xml:space="preserve"> </w:t>
+      </w:r>
+      <w:proofErr w:type="spellStart"/>
+      <w:r>
+        <w:t>Pemesanan</w:t>
+      </w:r>
+      <w:proofErr w:type="spellEnd"/>
+    </w:p>
+    <w:p>
+      <w:pPr>
+        <w:rPr>
+          <w:lang w:val="en-AU"/>
+        </w:rPr>
+      </w:pPr>
+      <w:r>
+        <w:rPr>
+          <w:i/>
+          <w:iCs/>
+          <w:lang w:val="en-AU" w:eastAsia="en-ID"/>
+        </w:rPr>
+        <w:t xml:space="preserve">Admin </w:t>
+      </w:r>
+      <w:proofErr w:type="spellStart"/>
+      <w:r>
+        <w:rPr>
+          <w:lang w:val="en-AU" w:eastAsia="en-ID"/>
+        </w:rPr>
+        <w:t>dapat</w:t>
+      </w:r>
+      <w:proofErr w:type="spellEnd"/>
+      <w:r>
+        <w:rPr>
+          <w:lang w:val="en-AU" w:eastAsia="en-ID"/>
+        </w:rPr>
+        <w:t xml:space="preserve"> </w:t>
+      </w:r>
+      <w:proofErr w:type="spellStart"/>
+      <w:r>
+        <w:rPr>
+          <w:lang w:val="en-AU" w:eastAsia="en-ID"/>
+        </w:rPr>
+        <w:t>mengakses</w:t>
+      </w:r>
+      <w:proofErr w:type="spellEnd"/>
+      <w:r>
+        <w:rPr>
+          <w:lang w:val="en-AU" w:eastAsia="en-ID"/>
+        </w:rPr>
+        <w:t xml:space="preserve"> menu </w:t>
+      </w:r>
+      <w:proofErr w:type="spellStart"/>
+      <w:r>
+        <w:rPr>
+          <w:lang w:val="en-AU" w:eastAsia="en-ID"/>
+        </w:rPr>
+        <w:t>pe</w:t>
+      </w:r>
+      <w:r>
+        <w:rPr>
+          <w:lang w:val="en-AU" w:eastAsia="en-ID"/>
+        </w:rPr>
+        <w:t>mesanan</w:t>
+      </w:r>
+      <w:proofErr w:type="spellEnd"/>
+      <w:r>
+        <w:rPr>
+          <w:lang w:val="en-AU" w:eastAsia="en-ID"/>
+        </w:rPr>
+        <w:t xml:space="preserve"> pada </w:t>
+      </w:r>
+      <w:r>
+        <w:rPr>
+          <w:i/>
+          <w:iCs/>
+          <w:lang w:val="en-AU" w:eastAsia="en-ID"/>
+        </w:rPr>
+        <w:t xml:space="preserve">Website </w:t>
+      </w:r>
+      <w:proofErr w:type="spellStart"/>
+      <w:r>
+        <w:rPr>
+          <w:lang w:val="en-AU" w:eastAsia="en-ID"/>
+        </w:rPr>
+        <w:t>Pemesanan</w:t>
+      </w:r>
+      <w:proofErr w:type="spellEnd"/>
+      <w:r>
+        <w:rPr>
+          <w:lang w:val="en-AU" w:eastAsia="en-ID"/>
+        </w:rPr>
+        <w:t xml:space="preserve"> Tiket KBT </w:t>
+      </w:r>
+      <w:proofErr w:type="spellStart"/>
+      <w:r>
+        <w:rPr>
+          <w:lang w:val="en-AU" w:eastAsia="en-ID"/>
+        </w:rPr>
+        <w:t>dengan</w:t>
+      </w:r>
+      <w:proofErr w:type="spellEnd"/>
+      <w:r>
+        <w:rPr>
+          <w:lang w:val="en-AU" w:eastAsia="en-ID"/>
+        </w:rPr>
+        <w:t xml:space="preserve"> </w:t>
+      </w:r>
+      <w:proofErr w:type="spellStart"/>
+      <w:r>
+        <w:rPr>
+          <w:lang w:val="en-AU" w:eastAsia="en-ID"/>
+        </w:rPr>
+        <w:t>melakukan</w:t>
+      </w:r>
+      <w:proofErr w:type="spellEnd"/>
+      <w:r>
+        <w:rPr>
+          <w:lang w:val="en-AU" w:eastAsia="en-ID"/>
+        </w:rPr>
+        <w:t xml:space="preserve"> </w:t>
+      </w:r>
+      <w:r>
+        <w:rPr>
+          <w:i/>
+          <w:iCs/>
+          <w:lang w:val="en-AU" w:eastAsia="en-ID"/>
+        </w:rPr>
+        <w:t>login</w:t>
+      </w:r>
+      <w:r>
+        <w:rPr>
+          <w:lang w:val="en-AU" w:eastAsia="en-ID"/>
+        </w:rPr>
+        <w:t xml:space="preserve">. Setelah </w:t>
+      </w:r>
+      <w:proofErr w:type="spellStart"/>
+      <w:r>
+        <w:rPr>
+          <w:lang w:val="en-AU" w:eastAsia="en-ID"/>
+        </w:rPr>
+        <w:t>mengakses</w:t>
+      </w:r>
+      <w:proofErr w:type="spellEnd"/>
+      <w:r>
+        <w:rPr>
+          <w:lang w:val="en-AU" w:eastAsia="en-ID"/>
+        </w:rPr>
+        <w:t xml:space="preserve"> </w:t>
+      </w:r>
+      <w:r>
+        <w:rPr>
+          <w:i/>
+          <w:iCs/>
+          <w:lang w:val="en-AU" w:eastAsia="en-ID"/>
+        </w:rPr>
+        <w:t xml:space="preserve">website, </w:t>
+      </w:r>
+      <w:r>
+        <w:rPr>
+          <w:i/>
+          <w:iCs/>
+          <w:lang w:val="en-AU" w:eastAsia="en-ID"/>
+        </w:rPr>
+        <w:t>admin</w:t>
+      </w:r>
+      <w:r>
+        <w:rPr>
+          <w:lang w:val="en-AU" w:eastAsia="en-ID"/>
+        </w:rPr>
+        <w:t xml:space="preserve"> </w:t>
+      </w:r>
+      <w:proofErr w:type="spellStart"/>
+      <w:r>
+        <w:rPr>
+          <w:lang w:val="en-AU" w:eastAsia="en-ID"/>
+        </w:rPr>
+        <w:t>dapat</w:t>
+      </w:r>
+      <w:proofErr w:type="spellEnd"/>
+      <w:r>
+        <w:rPr>
+          <w:lang w:val="en-AU" w:eastAsia="en-ID"/>
+        </w:rPr>
+        <w:t xml:space="preserve"> </w:t>
+      </w:r>
+      <w:proofErr w:type="spellStart"/>
+      <w:r>
+        <w:rPr>
+          <w:lang w:val="en-AU" w:eastAsia="en-ID"/>
+        </w:rPr>
+        <w:t>melihat</w:t>
+      </w:r>
+      <w:proofErr w:type="spellEnd"/>
+      <w:r>
+        <w:rPr>
+          <w:lang w:val="en-AU" w:eastAsia="en-ID"/>
+        </w:rPr>
+        <w:t xml:space="preserve"> </w:t>
+      </w:r>
+      <w:proofErr w:type="spellStart"/>
+      <w:r>
+        <w:rPr>
+          <w:lang w:val="en-AU" w:eastAsia="en-ID"/>
+        </w:rPr>
+        <w:t>melihat</w:t>
+      </w:r>
+      <w:proofErr w:type="spellEnd"/>
+      <w:r>
+        <w:rPr>
+          <w:lang w:val="en-AU" w:eastAsia="en-ID"/>
+        </w:rPr>
+        <w:t xml:space="preserve"> </w:t>
+      </w:r>
+      <w:proofErr w:type="spellStart"/>
+      <w:r>
+        <w:rPr>
+          <w:lang w:val="en-AU" w:eastAsia="en-ID"/>
+        </w:rPr>
+        <w:t>pemesanan</w:t>
+      </w:r>
+      <w:proofErr w:type="spellEnd"/>
+      <w:r>
+        <w:rPr>
+          <w:lang w:val="en-AU" w:eastAsia="en-ID"/>
+        </w:rPr>
+        <w:t xml:space="preserve">, </w:t>
+      </w:r>
+      <w:proofErr w:type="spellStart"/>
+      <w:r>
+        <w:rPr>
+          <w:lang w:val="en-AU" w:eastAsia="en-ID"/>
+        </w:rPr>
+        <w:t>menyetujui</w:t>
+      </w:r>
+      <w:proofErr w:type="spellEnd"/>
+      <w:r>
+        <w:rPr>
+          <w:lang w:val="en-AU" w:eastAsia="en-ID"/>
+        </w:rPr>
+        <w:t xml:space="preserve"> </w:t>
+      </w:r>
+      <w:proofErr w:type="spellStart"/>
+      <w:r>
+        <w:rPr>
+          <w:lang w:val="en-AU" w:eastAsia="en-ID"/>
+        </w:rPr>
+        <w:t>pemesanan</w:t>
+      </w:r>
+      <w:proofErr w:type="spellEnd"/>
+      <w:r>
+        <w:rPr>
+          <w:lang w:val="en-AU" w:eastAsia="en-ID"/>
+        </w:rPr>
+        <w:t xml:space="preserve"> dan </w:t>
+      </w:r>
+      <w:proofErr w:type="spellStart"/>
+      <w:r>
+        <w:rPr>
+          <w:lang w:val="en-AU" w:eastAsia="en-ID"/>
+        </w:rPr>
+        <w:t>menolak</w:t>
+      </w:r>
+      <w:proofErr w:type="spellEnd"/>
+      <w:r>
+        <w:rPr>
+          <w:lang w:val="en-AU" w:eastAsia="en-ID"/>
+        </w:rPr>
+        <w:t xml:space="preserve"> </w:t>
+      </w:r>
+      <w:proofErr w:type="spellStart"/>
+      <w:r>
+        <w:rPr>
+          <w:lang w:val="en-AU" w:eastAsia="en-ID"/>
+        </w:rPr>
+        <w:t>pemesanan</w:t>
+      </w:r>
+      <w:proofErr w:type="spellEnd"/>
+      <w:r>
+        <w:rPr>
+          <w:lang w:val="en-AU" w:eastAsia="en-ID"/>
+        </w:rPr>
+        <w:t xml:space="preserve">. </w:t>
+      </w:r>
+      <w:r>
+        <w:rPr>
+          <w:lang w:val="en-AU"/>
+        </w:rPr>
+        <w:t>Pada Gambar 1</w:t>
+      </w:r>
+      <w:r>
+        <w:rPr>
+          <w:lang w:val="en-AU"/>
+        </w:rPr>
+        <w:t>2</w:t>
+      </w:r>
+      <w:r>
+        <w:rPr>
+          <w:lang w:val="en-AU"/>
+        </w:rPr>
+        <w:t xml:space="preserve">. </w:t>
+      </w:r>
+      <w:proofErr w:type="spellStart"/>
+      <w:r>
+        <w:rPr>
+          <w:lang w:val="en-AU"/>
+        </w:rPr>
+        <w:t>dijelaskan</w:t>
+      </w:r>
+      <w:proofErr w:type="spellEnd"/>
+      <w:r>
+        <w:rPr>
+          <w:lang w:val="en-AU"/>
+        </w:rPr>
+        <w:t xml:space="preserve"> </w:t>
+      </w:r>
+      <w:proofErr w:type="spellStart"/>
+      <w:r>
+        <w:rPr>
+          <w:lang w:val="en-AU"/>
+        </w:rPr>
+        <w:t>mengenai</w:t>
+      </w:r>
+      <w:proofErr w:type="spellEnd"/>
+      <w:r>
+        <w:rPr>
+          <w:lang w:val="en-AU"/>
+        </w:rPr>
+        <w:t xml:space="preserve"> BPMN </w:t>
+      </w:r>
+      <w:proofErr w:type="spellStart"/>
+      <w:r>
+        <w:rPr>
+          <w:lang w:val="en-AU"/>
+        </w:rPr>
+        <w:t>Mengelola</w:t>
+      </w:r>
+      <w:proofErr w:type="spellEnd"/>
+      <w:r>
+        <w:rPr>
+          <w:lang w:val="en-AU"/>
+        </w:rPr>
+        <w:t xml:space="preserve"> </w:t>
+      </w:r>
+      <w:proofErr w:type="spellStart"/>
+      <w:r>
+        <w:rPr>
+          <w:lang w:val="en-AU"/>
+        </w:rPr>
+        <w:t>Pemesanan</w:t>
+      </w:r>
+      <w:proofErr w:type="spellEnd"/>
+      <w:r>
+        <w:rPr>
+          <w:lang w:val="en-AU"/>
+        </w:rPr>
+        <w:t>.</w:t>
+      </w:r>
+      <w:r>
+        <w:rPr>
+          <w:noProof/>
+          <w:lang w:val="en-ID" w:eastAsia="en-ID"/>
+        </w:rPr>
+        <w:drawing>
+          <wp:inline distT="0" distB="0" distL="0" distR="0" wp14:anchorId="57160B15" wp14:editId="6EC398C8">
+            <wp:extent cx="5519420" cy="1874142"/>
+            <wp:effectExtent l="0" t="0" r="5080" b="0"/>
+            <wp:docPr id="14" name="Picture 14"/>
+            <wp:cNvGraphicFramePr>
+              <a:graphicFrameLocks xmlns:a="http://schemas.openxmlformats.org/drawingml/2006/main" noChangeAspect="1"/>
+            </wp:cNvGraphicFramePr>
+            <a:graphic xmlns:a="http://schemas.openxmlformats.org/drawingml/2006/main">
+              <a:graphicData uri="http://schemas.openxmlformats.org/drawingml/2006/picture">
+                <pic:pic xmlns:pic="http://schemas.openxmlformats.org/drawingml/2006/picture">
+                  <pic:nvPicPr>
+                    <pic:cNvPr id="0" name="Picture 17"/>
+                    <pic:cNvPicPr>
+                      <a:picLocks noChangeAspect="1" noChangeArrowheads="1"/>
+                    </pic:cNvPicPr>
+                  </pic:nvPicPr>
+                  <pic:blipFill rotWithShape="1">
+                    <a:blip r:embed="rId20">
+                      <a:extLst>
+                        <a:ext uri="{28A0092B-C50C-407E-A947-70E740481C1C}">
+                          <a14:useLocalDpi xmlns:a14="http://schemas.microsoft.com/office/drawing/2010/main" val="0"/>
+                        </a:ext>
+                      </a:extLst>
+                    </a:blip>
+                    <a:srcRect b="22758"/>
+                    <a:stretch/>
+                  </pic:blipFill>
+                  <pic:spPr bwMode="auto">
+                    <a:xfrm>
+                      <a:off x="0" y="0"/>
+                      <a:ext cx="5519420" cy="1874142"/>
+                    </a:xfrm>
+                    <a:prstGeom prst="rect">
+                      <a:avLst/>
+                    </a:prstGeom>
+                    <a:noFill/>
+                    <a:ln>
+                      <a:noFill/>
+                    </a:ln>
+                    <a:extLst>
+                      <a:ext uri="{53640926-AAD7-44D8-BBD7-CCE9431645EC}">
+                        <a14:shadowObscured xmlns:a14="http://schemas.microsoft.com/office/drawing/2010/main"/>
+                      </a:ext>
+                    </a:extLst>
+                  </pic:spPr>
+                </pic:pic>
+              </a:graphicData>
+            </a:graphic>
+          </wp:inline>
+        </w:drawing>
+      </w:r>
+    </w:p>
+    <w:p>
+      <w:pPr>
+        <w:pStyle w:val="Heading3"/>
+      </w:pPr>
+      <w:r>
+        <w:t xml:space="preserve">Business Process </w:t>
+      </w:r>
+      <w:proofErr w:type="spellStart"/>
+      <w:r>
+        <w:t>Melihat</w:t>
+      </w:r>
+      <w:proofErr w:type="spellEnd"/>
+      <w:r>
+        <w:t xml:space="preserve"> </w:t>
+      </w:r>
+      <w:proofErr w:type="spellStart"/>
+      <w:r>
+        <w:t>Pembayaran</w:t>
+      </w:r>
+      <w:proofErr w:type="spellEnd"/>
+    </w:p>
+    <w:p>
+      <w:pPr>
+        <w:rPr>
+          <w:lang w:val="en-AU"/>
+        </w:rPr>
+      </w:pPr>
+      <w:proofErr w:type="spellStart"/>
+      <w:r>
+        <w:rPr>
+          <w:lang w:val="en-AU" w:eastAsia="en-ID"/>
+        </w:rPr>
+        <w:t>Pelanggan</w:t>
+      </w:r>
+      <w:proofErr w:type="spellEnd"/>
+      <w:r>
+        <w:rPr>
+          <w:i/>
+          <w:iCs/>
+          <w:lang w:val="en-AU" w:eastAsia="en-ID"/>
+        </w:rPr>
+        <w:t xml:space="preserve"> </w:t>
+      </w:r>
+      <w:proofErr w:type="spellStart"/>
+      <w:r>
+        <w:rPr>
+          <w:lang w:val="en-AU" w:eastAsia="en-ID"/>
+        </w:rPr>
+        <w:t>dapat</w:t>
+      </w:r>
+      <w:proofErr w:type="spellEnd"/>
+      <w:r>
+        <w:rPr>
+          <w:lang w:val="en-AU" w:eastAsia="en-ID"/>
+        </w:rPr>
+        <w:t xml:space="preserve"> </w:t>
+      </w:r>
+      <w:proofErr w:type="spellStart"/>
+      <w:r>
+        <w:rPr>
+          <w:lang w:val="en-AU" w:eastAsia="en-ID"/>
+        </w:rPr>
+        <w:t>mengakses</w:t>
+      </w:r>
+      <w:proofErr w:type="spellEnd"/>
+      <w:r>
+        <w:rPr>
+          <w:lang w:val="en-AU" w:eastAsia="en-ID"/>
+        </w:rPr>
+        <w:t xml:space="preserve"> menu </w:t>
+      </w:r>
+      <w:proofErr w:type="spellStart"/>
+      <w:r>
+        <w:rPr>
+          <w:lang w:val="en-AU" w:eastAsia="en-ID"/>
+        </w:rPr>
+        <w:t>pem</w:t>
+      </w:r>
+      <w:r>
+        <w:rPr>
+          <w:lang w:val="en-AU" w:eastAsia="en-ID"/>
+        </w:rPr>
+        <w:t>bayaran</w:t>
+      </w:r>
+      <w:proofErr w:type="spellEnd"/>
+      <w:r>
+        <w:rPr>
+          <w:lang w:val="en-AU" w:eastAsia="en-ID"/>
+        </w:rPr>
+        <w:t xml:space="preserve"> pada </w:t>
+      </w:r>
+      <w:r>
+        <w:rPr>
+          <w:i/>
+          <w:iCs/>
+          <w:lang w:val="en-AU" w:eastAsia="en-ID"/>
+        </w:rPr>
+        <w:t xml:space="preserve">Website </w:t>
+      </w:r>
+      <w:proofErr w:type="spellStart"/>
+      <w:r>
+        <w:rPr>
+          <w:lang w:val="en-AU" w:eastAsia="en-ID"/>
+        </w:rPr>
+        <w:t>Pemesanan</w:t>
+      </w:r>
+      <w:proofErr w:type="spellEnd"/>
+      <w:r>
+        <w:rPr>
+          <w:lang w:val="en-AU" w:eastAsia="en-ID"/>
+        </w:rPr>
+        <w:t xml:space="preserve"> Tiket KBT </w:t>
+      </w:r>
+      <w:proofErr w:type="spellStart"/>
+      <w:r>
+        <w:rPr>
+          <w:lang w:val="en-AU" w:eastAsia="en-ID"/>
+        </w:rPr>
+        <w:t>dengan</w:t>
+      </w:r>
+      <w:proofErr w:type="spellEnd"/>
+      <w:r>
+        <w:rPr>
+          <w:lang w:val="en-AU" w:eastAsia="en-ID"/>
+        </w:rPr>
+        <w:t xml:space="preserve"> </w:t>
+      </w:r>
+      <w:proofErr w:type="spellStart"/>
+      <w:r>
+        <w:rPr>
+          <w:lang w:val="en-AU" w:eastAsia="en-ID"/>
+        </w:rPr>
+        <w:t>melakukan</w:t>
+      </w:r>
+      <w:proofErr w:type="spellEnd"/>
+      <w:r>
+        <w:rPr>
+          <w:lang w:val="en-AU" w:eastAsia="en-ID"/>
+        </w:rPr>
+        <w:t xml:space="preserve"> </w:t>
+      </w:r>
+      <w:r>
+        <w:rPr>
+          <w:i/>
+          <w:iCs/>
+          <w:lang w:val="en-AU" w:eastAsia="en-ID"/>
+        </w:rPr>
+        <w:t>login</w:t>
+      </w:r>
+      <w:r>
+        <w:rPr>
+          <w:lang w:val="en-AU" w:eastAsia="en-ID"/>
+        </w:rPr>
+        <w:t xml:space="preserve">. Setelah </w:t>
+      </w:r>
+      <w:proofErr w:type="spellStart"/>
+      <w:r>
+        <w:rPr>
+          <w:lang w:val="en-AU" w:eastAsia="en-ID"/>
+        </w:rPr>
+        <w:t>mengakses</w:t>
+      </w:r>
+      <w:proofErr w:type="spellEnd"/>
+      <w:r>
+        <w:rPr>
+          <w:lang w:val="en-AU" w:eastAsia="en-ID"/>
+        </w:rPr>
+        <w:t xml:space="preserve"> </w:t>
+      </w:r>
+      <w:r>
+        <w:rPr>
+          <w:i/>
+          <w:iCs/>
+          <w:lang w:val="en-AU" w:eastAsia="en-ID"/>
+        </w:rPr>
+        <w:t xml:space="preserve">website, </w:t>
+      </w:r>
+      <w:proofErr w:type="spellStart"/>
+      <w:r>
+        <w:rPr>
+          <w:lang w:val="en-AU" w:eastAsia="en-ID"/>
+        </w:rPr>
+        <w:t>pelanggan</w:t>
+      </w:r>
+      <w:proofErr w:type="spellEnd"/>
+      <w:r>
+        <w:rPr>
+          <w:lang w:val="en-AU" w:eastAsia="en-ID"/>
+        </w:rPr>
+        <w:t xml:space="preserve"> </w:t>
+      </w:r>
+      <w:proofErr w:type="spellStart"/>
+      <w:r>
+        <w:rPr>
+          <w:lang w:val="en-AU" w:eastAsia="en-ID"/>
+        </w:rPr>
+        <w:t>dapat</w:t>
+      </w:r>
+      <w:proofErr w:type="spellEnd"/>
+      <w:r>
+        <w:rPr>
+          <w:lang w:val="en-AU" w:eastAsia="en-ID"/>
+        </w:rPr>
+        <w:t xml:space="preserve"> </w:t>
+      </w:r>
+      <w:proofErr w:type="spellStart"/>
+      <w:r>
+        <w:rPr>
+          <w:lang w:val="en-AU" w:eastAsia="en-ID"/>
+        </w:rPr>
+        <w:t>melihat</w:t>
+      </w:r>
+      <w:proofErr w:type="spellEnd"/>
+      <w:r>
+        <w:rPr>
+          <w:lang w:val="en-AU" w:eastAsia="en-ID"/>
+        </w:rPr>
+        <w:t xml:space="preserve"> </w:t>
+      </w:r>
+      <w:proofErr w:type="spellStart"/>
+      <w:r>
+        <w:rPr>
+          <w:lang w:val="en-AU" w:eastAsia="en-ID"/>
+        </w:rPr>
+        <w:t>melihat</w:t>
+      </w:r>
+      <w:proofErr w:type="spellEnd"/>
+      <w:r>
+        <w:rPr>
+          <w:lang w:val="en-AU" w:eastAsia="en-ID"/>
+        </w:rPr>
+        <w:t xml:space="preserve"> </w:t>
+      </w:r>
+      <w:proofErr w:type="spellStart"/>
+      <w:r>
+        <w:rPr>
+          <w:lang w:val="en-AU" w:eastAsia="en-ID"/>
+        </w:rPr>
+        <w:t>pem</w:t>
+      </w:r>
+      <w:r>
+        <w:rPr>
+          <w:lang w:val="en-AU" w:eastAsia="en-ID"/>
+        </w:rPr>
+        <w:t>bayaran</w:t>
+      </w:r>
+      <w:proofErr w:type="spellEnd"/>
+      <w:r>
+        <w:rPr>
+          <w:lang w:val="en-AU" w:eastAsia="en-ID"/>
+        </w:rPr>
+        <w:t xml:space="preserve">. </w:t>
+      </w:r>
+      <w:r>
+        <w:rPr>
+          <w:lang w:val="en-AU"/>
+        </w:rPr>
+        <w:t>Pada Gambar 1</w:t>
+      </w:r>
+      <w:r>
+        <w:rPr>
+          <w:lang w:val="en-AU"/>
+        </w:rPr>
+        <w:t>3</w:t>
+      </w:r>
+      <w:r>
+        <w:rPr>
+          <w:lang w:val="en-AU"/>
+        </w:rPr>
+        <w:t xml:space="preserve">. </w:t>
+      </w:r>
+      <w:proofErr w:type="spellStart"/>
+      <w:r>
+        <w:rPr>
+          <w:lang w:val="en-AU"/>
+        </w:rPr>
+        <w:t>dijelaskan</w:t>
+      </w:r>
+      <w:proofErr w:type="spellEnd"/>
+      <w:r>
+        <w:rPr>
+          <w:lang w:val="en-AU"/>
+        </w:rPr>
+        <w:t xml:space="preserve"> </w:t>
+      </w:r>
+      <w:proofErr w:type="spellStart"/>
+      <w:r>
+        <w:rPr>
+          <w:lang w:val="en-AU"/>
+        </w:rPr>
+        <w:t>mengenai</w:t>
+      </w:r>
+      <w:proofErr w:type="spellEnd"/>
+      <w:r>
+        <w:rPr>
+          <w:lang w:val="en-AU"/>
+        </w:rPr>
+        <w:t xml:space="preserve"> BPMN </w:t>
+      </w:r>
+      <w:proofErr w:type="spellStart"/>
+      <w:r>
+        <w:rPr>
+          <w:lang w:val="en-AU"/>
+        </w:rPr>
+        <w:t>Mengelola</w:t>
+      </w:r>
+      <w:proofErr w:type="spellEnd"/>
+      <w:r>
+        <w:rPr>
+          <w:lang w:val="en-AU"/>
+        </w:rPr>
+        <w:t xml:space="preserve"> </w:t>
+      </w:r>
+      <w:proofErr w:type="spellStart"/>
+      <w:r>
+        <w:rPr>
+          <w:lang w:val="en-AU"/>
+        </w:rPr>
+        <w:t>Pemesanan</w:t>
+      </w:r>
+      <w:proofErr w:type="spellEnd"/>
+      <w:r>
+        <w:rPr>
+          <w:lang w:val="en-AU"/>
+        </w:rPr>
+        <w:t>.</w:t>
+      </w:r>
+      <w:r>
+        <w:rPr>
+          <w:noProof/>
+          <w:lang w:val="en-ID" w:eastAsia="en-ID"/>
+        </w:rPr>
+        <w:drawing>
+          <wp:inline distT="0" distB="0" distL="0" distR="0" wp14:anchorId="0BF5D416" wp14:editId="29090A7C">
+            <wp:extent cx="5519420" cy="2123524"/>
+            <wp:effectExtent l="0" t="0" r="5080" b="0"/>
+            <wp:docPr id="15" name="Picture 15"/>
+            <wp:cNvGraphicFramePr>
+              <a:graphicFrameLocks xmlns:a="http://schemas.openxmlformats.org/drawingml/2006/main" noChangeAspect="1"/>
+            </wp:cNvGraphicFramePr>
+            <a:graphic xmlns:a="http://schemas.openxmlformats.org/drawingml/2006/main">
+              <a:graphicData uri="http://schemas.openxmlformats.org/drawingml/2006/picture">
+                <pic:pic xmlns:pic="http://schemas.openxmlformats.org/drawingml/2006/picture">
+                  <pic:nvPicPr>
+                    <pic:cNvPr id="0" name="Picture 19"/>
+                    <pic:cNvPicPr>
+                      <a:picLocks noChangeAspect="1" noChangeArrowheads="1"/>
+                    </pic:cNvPicPr>
+                  </pic:nvPicPr>
+                  <pic:blipFill rotWithShape="1">
+                    <a:blip r:embed="rId21">
+                      <a:extLst>
+                        <a:ext uri="{28A0092B-C50C-407E-A947-70E740481C1C}">
+                          <a14:useLocalDpi xmlns:a14="http://schemas.microsoft.com/office/drawing/2010/main" val="0"/>
+                        </a:ext>
+                      </a:extLst>
+                    </a:blip>
+                    <a:srcRect b="21993"/>
+                    <a:stretch/>
+                  </pic:blipFill>
+                  <pic:spPr bwMode="auto">
+                    <a:xfrm>
+                      <a:off x="0" y="0"/>
+                      <a:ext cx="5519420" cy="2123524"/>
+                    </a:xfrm>
+                    <a:prstGeom prst="rect">
+                      <a:avLst/>
+                    </a:prstGeom>
+                    <a:noFill/>
+                    <a:ln>
+                      <a:noFill/>
+                    </a:ln>
+                    <a:extLst>
+                      <a:ext uri="{53640926-AAD7-44D8-BBD7-CCE9431645EC}">
+                        <a14:shadowObscured xmlns:a14="http://schemas.microsoft.com/office/drawing/2010/main"/>
+                      </a:ext>
+                    </a:extLst>
+                  </pic:spPr>
+                </pic:pic>
+              </a:graphicData>
+            </a:graphic>
+          </wp:inline>
+        </w:drawing>
+      </w:r>
+    </w:p>
+    <w:p>
+      <w:pPr>
+        <w:pStyle w:val="Heading3"/>
+      </w:pPr>
+      <w:r>
+        <w:lastRenderedPageBreak/>
+        <w:t xml:space="preserve">Business Process </w:t>
+      </w:r>
+      <w:proofErr w:type="spellStart"/>
+      <w:r>
+        <w:t>Melihat</w:t>
+      </w:r>
+      <w:proofErr w:type="spellEnd"/>
+      <w:r>
+        <w:t xml:space="preserve"> History</w:t>
+      </w:r>
+    </w:p>
+    <w:p>
+      <w:pPr>
+        <w:rPr>
+          <w:lang w:val="en-AU"/>
+        </w:rPr>
+      </w:pPr>
+      <w:proofErr w:type="spellStart"/>
+      <w:r>
+        <w:rPr>
+          <w:lang w:val="en-AU" w:eastAsia="en-ID"/>
+        </w:rPr>
+        <w:t>Pelanggan</w:t>
+      </w:r>
+      <w:proofErr w:type="spellEnd"/>
+      <w:r>
+        <w:rPr>
+          <w:i/>
+          <w:iCs/>
+          <w:lang w:val="en-AU" w:eastAsia="en-ID"/>
+        </w:rPr>
+        <w:t xml:space="preserve"> </w:t>
+      </w:r>
+      <w:proofErr w:type="spellStart"/>
+      <w:r>
+        <w:rPr>
+          <w:lang w:val="en-AU" w:eastAsia="en-ID"/>
+        </w:rPr>
+        <w:t>dapat</w:t>
+      </w:r>
+      <w:proofErr w:type="spellEnd"/>
+      <w:r>
+        <w:rPr>
+          <w:lang w:val="en-AU" w:eastAsia="en-ID"/>
+        </w:rPr>
+        <w:t xml:space="preserve"> </w:t>
+      </w:r>
+      <w:proofErr w:type="spellStart"/>
+      <w:r>
+        <w:rPr>
+          <w:lang w:val="en-AU" w:eastAsia="en-ID"/>
+        </w:rPr>
+        <w:t>mengakses</w:t>
+      </w:r>
+      <w:proofErr w:type="spellEnd"/>
+      <w:r>
+        <w:rPr>
+          <w:lang w:val="en-AU" w:eastAsia="en-ID"/>
+        </w:rPr>
+        <w:t xml:space="preserve"> menu </w:t>
+      </w:r>
+      <w:r>
+        <w:rPr>
+          <w:i/>
+          <w:iCs/>
+          <w:lang w:val="en-AU" w:eastAsia="en-ID"/>
+        </w:rPr>
+        <w:t>history</w:t>
+      </w:r>
+      <w:r>
+        <w:rPr>
+          <w:lang w:val="en-AU" w:eastAsia="en-ID"/>
+        </w:rPr>
+        <w:t xml:space="preserve"> pada </w:t>
+      </w:r>
+      <w:r>
+        <w:rPr>
+          <w:i/>
+          <w:iCs/>
+          <w:lang w:val="en-AU" w:eastAsia="en-ID"/>
+        </w:rPr>
+        <w:t xml:space="preserve">Website </w:t>
+      </w:r>
+      <w:proofErr w:type="spellStart"/>
+      <w:r>
+        <w:rPr>
+          <w:lang w:val="en-AU" w:eastAsia="en-ID"/>
+        </w:rPr>
+        <w:t>Pemesanan</w:t>
+      </w:r>
+      <w:proofErr w:type="spellEnd"/>
+      <w:r>
+        <w:rPr>
+          <w:lang w:val="en-AU" w:eastAsia="en-ID"/>
+        </w:rPr>
+        <w:t xml:space="preserve"> Tiket KBT </w:t>
+      </w:r>
+      <w:proofErr w:type="spellStart"/>
+      <w:r>
+        <w:rPr>
+          <w:lang w:val="en-AU" w:eastAsia="en-ID"/>
+        </w:rPr>
+        <w:t>dengan</w:t>
+      </w:r>
+      <w:proofErr w:type="spellEnd"/>
+      <w:r>
+        <w:rPr>
+          <w:lang w:val="en-AU" w:eastAsia="en-ID"/>
+        </w:rPr>
+        <w:t xml:space="preserve"> </w:t>
+      </w:r>
+      <w:proofErr w:type="spellStart"/>
+      <w:r>
+        <w:rPr>
+          <w:lang w:val="en-AU" w:eastAsia="en-ID"/>
+        </w:rPr>
+        <w:t>melakukan</w:t>
+      </w:r>
+      <w:proofErr w:type="spellEnd"/>
+      <w:r>
+        <w:rPr>
+          <w:lang w:val="en-AU" w:eastAsia="en-ID"/>
+        </w:rPr>
+        <w:t xml:space="preserve"> </w:t>
+      </w:r>
+      <w:r>
+        <w:rPr>
+          <w:i/>
+          <w:iCs/>
+          <w:lang w:val="en-AU" w:eastAsia="en-ID"/>
+        </w:rPr>
+        <w:t>login</w:t>
+      </w:r>
+      <w:r>
+        <w:rPr>
+          <w:lang w:val="en-AU" w:eastAsia="en-ID"/>
+        </w:rPr>
+        <w:t xml:space="preserve">. Setelah </w:t>
+      </w:r>
+      <w:proofErr w:type="spellStart"/>
+      <w:r>
+        <w:rPr>
+          <w:lang w:val="en-AU" w:eastAsia="en-ID"/>
+        </w:rPr>
+        <w:t>mengakses</w:t>
+      </w:r>
+      <w:proofErr w:type="spellEnd"/>
+      <w:r>
+        <w:rPr>
+          <w:lang w:val="en-AU" w:eastAsia="en-ID"/>
+        </w:rPr>
+        <w:t xml:space="preserve"> </w:t>
+      </w:r>
+      <w:r>
+        <w:rPr>
+          <w:i/>
+          <w:iCs/>
+          <w:lang w:val="en-AU" w:eastAsia="en-ID"/>
+        </w:rPr>
+        <w:t xml:space="preserve">website, </w:t>
+      </w:r>
+      <w:proofErr w:type="spellStart"/>
+      <w:r>
+        <w:rPr>
+          <w:lang w:val="en-AU" w:eastAsia="en-ID"/>
+        </w:rPr>
+        <w:t>pelanggan</w:t>
+      </w:r>
+      <w:proofErr w:type="spellEnd"/>
+      <w:r>
+        <w:rPr>
+          <w:lang w:val="en-AU" w:eastAsia="en-ID"/>
+        </w:rPr>
+        <w:t xml:space="preserve"> </w:t>
+      </w:r>
+      <w:proofErr w:type="spellStart"/>
+      <w:r>
+        <w:rPr>
+          <w:lang w:val="en-AU" w:eastAsia="en-ID"/>
+        </w:rPr>
+        <w:t>dapat</w:t>
+      </w:r>
+      <w:proofErr w:type="spellEnd"/>
+      <w:r>
+        <w:rPr>
+          <w:lang w:val="en-AU" w:eastAsia="en-ID"/>
+        </w:rPr>
+        <w:t xml:space="preserve"> </w:t>
+      </w:r>
+      <w:proofErr w:type="spellStart"/>
+      <w:r>
+        <w:rPr>
+          <w:lang w:val="en-AU" w:eastAsia="en-ID"/>
+        </w:rPr>
+        <w:t>melihat</w:t>
+      </w:r>
+      <w:proofErr w:type="spellEnd"/>
+      <w:r>
+        <w:rPr>
+          <w:lang w:val="en-AU" w:eastAsia="en-ID"/>
+        </w:rPr>
+        <w:t xml:space="preserve"> </w:t>
+      </w:r>
+      <w:proofErr w:type="spellStart"/>
+      <w:r>
+        <w:rPr>
+          <w:lang w:val="en-AU" w:eastAsia="en-ID"/>
+        </w:rPr>
+        <w:t>melihat</w:t>
+      </w:r>
+      <w:proofErr w:type="spellEnd"/>
+      <w:r>
+        <w:rPr>
+          <w:lang w:val="en-AU" w:eastAsia="en-ID"/>
+        </w:rPr>
+        <w:t xml:space="preserve"> </w:t>
+      </w:r>
+      <w:r>
+        <w:rPr>
+          <w:i/>
+          <w:iCs/>
+          <w:lang w:val="en-AU" w:eastAsia="en-ID"/>
+        </w:rPr>
+        <w:t>history</w:t>
+      </w:r>
+      <w:r>
+        <w:rPr>
+          <w:lang w:val="en-AU" w:eastAsia="en-ID"/>
+        </w:rPr>
+        <w:t xml:space="preserve">. </w:t>
+      </w:r>
+      <w:r>
+        <w:rPr>
+          <w:lang w:val="en-AU"/>
+        </w:rPr>
+        <w:t xml:space="preserve">Pada Gambar 13. </w:t>
+      </w:r>
+      <w:proofErr w:type="spellStart"/>
+      <w:r>
+        <w:rPr>
+          <w:lang w:val="en-AU"/>
+        </w:rPr>
+        <w:t>dijelaskan</w:t>
+      </w:r>
+      <w:proofErr w:type="spellEnd"/>
+      <w:r>
+        <w:rPr>
+          <w:lang w:val="en-AU"/>
+        </w:rPr>
+        <w:t xml:space="preserve"> </w:t>
+      </w:r>
+      <w:proofErr w:type="spellStart"/>
+      <w:r>
+        <w:rPr>
+          <w:lang w:val="en-AU"/>
+        </w:rPr>
+        <w:t>mengenai</w:t>
+      </w:r>
+      <w:proofErr w:type="spellEnd"/>
+      <w:r>
+        <w:rPr>
+          <w:lang w:val="en-AU"/>
+        </w:rPr>
+        <w:t xml:space="preserve"> BPMN </w:t>
+      </w:r>
+      <w:proofErr w:type="spellStart"/>
+      <w:r>
+        <w:rPr>
+          <w:lang w:val="en-AU"/>
+        </w:rPr>
+        <w:t>Me</w:t>
+      </w:r>
+      <w:r>
+        <w:rPr>
+          <w:lang w:val="en-AU"/>
+        </w:rPr>
+        <w:t>lihat</w:t>
+      </w:r>
+      <w:proofErr w:type="spellEnd"/>
+      <w:r>
+        <w:rPr>
+          <w:lang w:val="en-AU"/>
+        </w:rPr>
+        <w:t xml:space="preserve"> </w:t>
+      </w:r>
+      <w:r>
+        <w:rPr>
+          <w:i/>
+          <w:iCs/>
+          <w:lang w:val="en-AU"/>
+        </w:rPr>
+        <w:t>History</w:t>
+      </w:r>
+      <w:r>
+        <w:rPr>
+          <w:lang w:val="en-AU"/>
+        </w:rPr>
+        <w:t>.</w:t>
+      </w:r>
+      <w:r>
+        <w:rPr>
+          <w:noProof/>
+          <w:lang w:val="en-ID" w:eastAsia="en-ID"/>
+        </w:rPr>
+        <w:drawing>
+          <wp:inline distT="0" distB="0" distL="0" distR="0" wp14:anchorId="67A5AA9D" wp14:editId="5E09E9B8">
+            <wp:extent cx="5519420" cy="1768344"/>
+            <wp:effectExtent l="0" t="0" r="5080" b="3810"/>
+            <wp:docPr id="16" name="Picture 16"/>
+            <wp:cNvGraphicFramePr>
+              <a:graphicFrameLocks xmlns:a="http://schemas.openxmlformats.org/drawingml/2006/main" noChangeAspect="1"/>
+            </wp:cNvGraphicFramePr>
+            <a:graphic xmlns:a="http://schemas.openxmlformats.org/drawingml/2006/main">
+              <a:graphicData uri="http://schemas.openxmlformats.org/drawingml/2006/picture">
+                <pic:pic xmlns:pic="http://schemas.openxmlformats.org/drawingml/2006/picture">
+                  <pic:nvPicPr>
+                    <pic:cNvPr id="0" name="Picture 21"/>
+                    <pic:cNvPicPr>
+                      <a:picLocks noChangeAspect="1" noChangeArrowheads="1"/>
+                    </pic:cNvPicPr>
+                  </pic:nvPicPr>
+                  <pic:blipFill rotWithShape="1">
+                    <a:blip r:embed="rId22">
+                      <a:extLst>
+                        <a:ext uri="{28A0092B-C50C-407E-A947-70E740481C1C}">
+                          <a14:useLocalDpi xmlns:a14="http://schemas.microsoft.com/office/drawing/2010/main" val="0"/>
+                        </a:ext>
+                      </a:extLst>
+                    </a:blip>
+                    <a:srcRect b="24182"/>
+                    <a:stretch/>
+                  </pic:blipFill>
+                  <pic:spPr bwMode="auto">
+                    <a:xfrm>
+                      <a:off x="0" y="0"/>
+                      <a:ext cx="5519420" cy="1768344"/>
+                    </a:xfrm>
+                    <a:prstGeom prst="rect">
+                      <a:avLst/>
+                    </a:prstGeom>
+                    <a:noFill/>
+                    <a:ln>
+                      <a:noFill/>
+                    </a:ln>
+                    <a:extLst>
+                      <a:ext uri="{53640926-AAD7-44D8-BBD7-CCE9431645EC}">
+                        <a14:shadowObscured xmlns:a14="http://schemas.microsoft.com/office/drawing/2010/main"/>
+                      </a:ext>
+                    </a:extLst>
+                  </pic:spPr>
+                </pic:pic>
+              </a:graphicData>
+            </a:graphic>
+          </wp:inline>
+        </w:drawing>
+      </w:r>
+    </w:p>
+    <w:p>
+      <w:pPr>
+        <w:pStyle w:val="Heading3"/>
+      </w:pPr>
+      <w:r>
+        <w:t>Business Process Logout</w:t>
+      </w:r>
+    </w:p>
+    <w:p>
+      <w:pPr>
+        <w:rPr>
+          <w:iCs/>
+        </w:rPr>
+      </w:pPr>
+      <w:r>
+        <w:rPr>
+          <w:i/>
+        </w:rPr>
+        <w:t>Admin</w:t>
+      </w:r>
+      <w:r>
+        <w:rPr>
+          <w:iCs/>
+        </w:rPr>
+        <w:t xml:space="preserve"> dan</w:t>
+      </w:r>
+      <w:r>
+        <w:rPr>
+          <w:i/>
+        </w:rPr>
+        <w:t xml:space="preserve"> </w:t>
+      </w:r>
+      <w:proofErr w:type="spellStart"/>
+      <w:r>
+        <w:rPr>
+          <w:iCs/>
+        </w:rPr>
+        <w:t>pelanggan</w:t>
+      </w:r>
+      <w:proofErr w:type="spellEnd"/>
+      <w:r>
+        <w:rPr>
+          <w:i/>
+        </w:rPr>
+        <w:t xml:space="preserve"> </w:t>
+      </w:r>
+      <w:proofErr w:type="spellStart"/>
+      <w:r>
+        <w:rPr>
+          <w:iCs/>
+        </w:rPr>
+        <w:t>dapat</w:t>
+      </w:r>
+      <w:proofErr w:type="spellEnd"/>
+      <w:r>
+        <w:rPr>
+          <w:iCs/>
+        </w:rPr>
+        <w:t xml:space="preserve"> </w:t>
+      </w:r>
+      <w:r>
+        <w:rPr>
+          <w:i/>
+        </w:rPr>
+        <w:t>lo</w:t>
+      </w:r>
+      <w:r>
+        <w:rPr>
+          <w:i/>
+        </w:rPr>
+        <w:t>gout</w:t>
+      </w:r>
+      <w:r>
+        <w:rPr>
+          <w:i/>
+        </w:rPr>
+        <w:t xml:space="preserve"> </w:t>
+      </w:r>
+      <w:proofErr w:type="spellStart"/>
+      <w:r>
+        <w:rPr>
+          <w:iCs/>
+        </w:rPr>
+        <w:t>dari</w:t>
+      </w:r>
+      <w:proofErr w:type="spellEnd"/>
+      <w:r>
+        <w:rPr>
+          <w:iCs/>
+        </w:rPr>
+        <w:t xml:space="preserve"> </w:t>
+      </w:r>
+      <w:r>
+        <w:rPr>
+          <w:i/>
+        </w:rPr>
+        <w:t xml:space="preserve">website </w:t>
+      </w:r>
+      <w:proofErr w:type="spellStart"/>
+      <w:r>
+        <w:rPr>
+          <w:iCs/>
+        </w:rPr>
+        <w:t>dengan</w:t>
+      </w:r>
+      <w:proofErr w:type="spellEnd"/>
+      <w:r>
+        <w:rPr>
+          <w:iCs/>
+        </w:rPr>
+        <w:t xml:space="preserve"> </w:t>
+      </w:r>
+      <w:proofErr w:type="spellStart"/>
+      <w:r>
+        <w:rPr>
+          <w:iCs/>
+        </w:rPr>
+        <w:t>menekan</w:t>
+      </w:r>
+      <w:proofErr w:type="spellEnd"/>
+      <w:r>
+        <w:rPr>
+          <w:iCs/>
+        </w:rPr>
+        <w:t xml:space="preserve"> menu profile dan </w:t>
+      </w:r>
+      <w:proofErr w:type="spellStart"/>
+      <w:r>
+        <w:rPr>
+          <w:iCs/>
+        </w:rPr>
+        <w:t>menekan</w:t>
+      </w:r>
+      <w:proofErr w:type="spellEnd"/>
+      <w:r>
+        <w:rPr>
+          <w:iCs/>
+        </w:rPr>
+        <w:t xml:space="preserve"> </w:t>
+      </w:r>
+      <w:r>
+        <w:rPr>
+          <w:i/>
+        </w:rPr>
+        <w:t>button logout</w:t>
+      </w:r>
+      <w:r>
+        <w:rPr>
+          <w:i/>
+        </w:rPr>
+        <w:t xml:space="preserve"> </w:t>
+      </w:r>
+      <w:proofErr w:type="spellStart"/>
+      <w:r>
+        <w:rPr>
+          <w:iCs/>
+        </w:rPr>
+        <w:t>setelah</w:t>
+      </w:r>
+      <w:proofErr w:type="spellEnd"/>
+      <w:r>
+        <w:rPr>
+          <w:iCs/>
+        </w:rPr>
+        <w:t xml:space="preserve"> </w:t>
+      </w:r>
+      <w:proofErr w:type="spellStart"/>
+      <w:r>
+        <w:rPr>
+          <w:iCs/>
+        </w:rPr>
+        <w:t>itu</w:t>
+      </w:r>
+      <w:proofErr w:type="spellEnd"/>
+      <w:r>
+        <w:rPr>
+          <w:iCs/>
+        </w:rPr>
+        <w:t xml:space="preserve"> </w:t>
+      </w:r>
+      <w:r>
+        <w:rPr>
+          <w:i/>
+        </w:rPr>
+        <w:t xml:space="preserve">admin </w:t>
+      </w:r>
+      <w:r>
+        <w:rPr>
+          <w:iCs/>
+        </w:rPr>
+        <w:t xml:space="preserve">dan </w:t>
+      </w:r>
+      <w:proofErr w:type="spellStart"/>
+      <w:r>
+        <w:rPr>
+          <w:iCs/>
+        </w:rPr>
+        <w:t>pelanggan</w:t>
+      </w:r>
+      <w:proofErr w:type="spellEnd"/>
+      <w:r>
+        <w:rPr>
+          <w:iCs/>
+        </w:rPr>
+        <w:t xml:space="preserve"> </w:t>
+      </w:r>
+      <w:proofErr w:type="spellStart"/>
+      <w:r>
+        <w:rPr>
+          <w:iCs/>
+        </w:rPr>
+        <w:t>akan</w:t>
+      </w:r>
+      <w:proofErr w:type="spellEnd"/>
+      <w:r>
+        <w:rPr>
+          <w:iCs/>
+        </w:rPr>
+        <w:t xml:space="preserve"> </w:t>
+      </w:r>
+      <w:proofErr w:type="spellStart"/>
+      <w:r>
+        <w:rPr>
+          <w:iCs/>
+        </w:rPr>
+        <w:t>secara</w:t>
+      </w:r>
+      <w:proofErr w:type="spellEnd"/>
+      <w:r>
+        <w:rPr>
+          <w:iCs/>
+        </w:rPr>
+        <w:t xml:space="preserve"> </w:t>
+      </w:r>
+      <w:proofErr w:type="spellStart"/>
+      <w:r>
+        <w:rPr>
+          <w:iCs/>
+        </w:rPr>
+        <w:t>otomatis</w:t>
+      </w:r>
+      <w:proofErr w:type="spellEnd"/>
+      <w:r>
+        <w:rPr>
+          <w:iCs/>
+        </w:rPr>
+        <w:t xml:space="preserve"> </w:t>
+      </w:r>
+      <w:proofErr w:type="spellStart"/>
+      <w:r>
+        <w:rPr>
+          <w:iCs/>
+        </w:rPr>
+        <w:t>keluar</w:t>
+      </w:r>
+      <w:proofErr w:type="spellEnd"/>
+      <w:r>
+        <w:rPr>
+          <w:iCs/>
+        </w:rPr>
+        <w:t xml:space="preserve"> </w:t>
+      </w:r>
+      <w:proofErr w:type="spellStart"/>
+      <w:r>
+        <w:rPr>
+          <w:iCs/>
+        </w:rPr>
+        <w:t>dari</w:t>
+      </w:r>
+      <w:proofErr w:type="spellEnd"/>
+      <w:r>
+        <w:rPr>
+          <w:iCs/>
+        </w:rPr>
+        <w:t xml:space="preserve"> </w:t>
+      </w:r>
+      <w:proofErr w:type="spellStart"/>
+      <w:r>
+        <w:rPr>
+          <w:iCs/>
+        </w:rPr>
+        <w:t>akun</w:t>
+      </w:r>
+      <w:proofErr w:type="spellEnd"/>
+      <w:r>
+        <w:rPr>
+          <w:iCs/>
+        </w:rPr>
+        <w:t xml:space="preserve"> </w:t>
+      </w:r>
+      <w:r>
+        <w:rPr>
+          <w:i/>
+        </w:rPr>
+        <w:t xml:space="preserve">website </w:t>
+      </w:r>
+      <w:r>
+        <w:rPr>
+          <w:iCs/>
+        </w:rPr>
+        <w:t xml:space="preserve">yang </w:t>
+      </w:r>
+      <w:proofErr w:type="spellStart"/>
+      <w:r>
+        <w:rPr>
+          <w:iCs/>
+        </w:rPr>
+        <w:t>dimiliki</w:t>
+      </w:r>
+      <w:proofErr w:type="spellEnd"/>
+      <w:r>
+        <w:rPr>
+          <w:i/>
+        </w:rPr>
+        <w:t>.</w:t>
+      </w:r>
+      <w:r>
+        <w:rPr>
+          <w:iCs/>
+        </w:rPr>
+        <w:t xml:space="preserve"> Pada Gambar </w:t>
+      </w:r>
+      <w:r>
+        <w:rPr>
+          <w:iCs/>
+        </w:rPr>
+        <w:t>14</w:t>
+      </w:r>
+      <w:r>
+        <w:rPr>
+          <w:iCs/>
+        </w:rPr>
+        <w:t xml:space="preserve">. </w:t>
+      </w:r>
+      <w:proofErr w:type="spellStart"/>
+      <w:r>
+        <w:rPr>
+          <w:iCs/>
+        </w:rPr>
+        <w:t>dijelaskan</w:t>
+      </w:r>
+      <w:proofErr w:type="spellEnd"/>
+      <w:r>
+        <w:rPr>
+          <w:iCs/>
+        </w:rPr>
+        <w:t xml:space="preserve"> </w:t>
+      </w:r>
+      <w:proofErr w:type="spellStart"/>
+      <w:r>
+        <w:rPr>
+          <w:iCs/>
+        </w:rPr>
+        <w:t>mengenai</w:t>
+      </w:r>
+      <w:proofErr w:type="spellEnd"/>
+      <w:r>
+        <w:rPr>
+          <w:iCs/>
+        </w:rPr>
+        <w:t xml:space="preserve"> BPMN </w:t>
+      </w:r>
+      <w:r>
+        <w:rPr>
+          <w:i/>
+        </w:rPr>
+        <w:t>Logout</w:t>
+      </w:r>
+      <w:r>
+        <w:rPr>
+          <w:iCs/>
+        </w:rPr>
+        <w:t>.</w:t>
+      </w:r>
+      <w:r>
+        <w:rPr>
+          <w:noProof/>
+          <w:lang w:val="en-ID" w:eastAsia="en-ID"/>
+        </w:rPr>
+        <w:drawing>
+          <wp:inline distT="0" distB="0" distL="0" distR="0" wp14:anchorId="4D7263B1" wp14:editId="056F94DE">
+            <wp:extent cx="5519420" cy="1881699"/>
+            <wp:effectExtent l="0" t="0" r="5080" b="4445"/>
+            <wp:docPr id="17" name="Picture 17"/>
+            <wp:cNvGraphicFramePr>
+              <a:graphicFrameLocks xmlns:a="http://schemas.openxmlformats.org/drawingml/2006/main" noChangeAspect="1"/>
+            </wp:cNvGraphicFramePr>
+            <a:graphic xmlns:a="http://schemas.openxmlformats.org/drawingml/2006/main">
+              <a:graphicData uri="http://schemas.openxmlformats.org/drawingml/2006/picture">
+                <pic:pic xmlns:pic="http://schemas.openxmlformats.org/drawingml/2006/picture">
+                  <pic:nvPicPr>
+                    <pic:cNvPr id="0" name="Picture 23"/>
+                    <pic:cNvPicPr>
+                      <a:picLocks noChangeAspect="1" noChangeArrowheads="1"/>
+                    </pic:cNvPicPr>
+                  </pic:nvPicPr>
+                  <pic:blipFill rotWithShape="1">
+                    <a:blip r:embed="rId23">
+                      <a:extLst>
+                        <a:ext uri="{28A0092B-C50C-407E-A947-70E740481C1C}">
+                          <a14:useLocalDpi xmlns:a14="http://schemas.microsoft.com/office/drawing/2010/main" val="0"/>
+                        </a:ext>
+                      </a:extLst>
+                    </a:blip>
+                    <a:srcRect b="24846"/>
+                    <a:stretch/>
+                  </pic:blipFill>
+                  <pic:spPr bwMode="auto">
+                    <a:xfrm>
+                      <a:off x="0" y="0"/>
+                      <a:ext cx="5519420" cy="1881699"/>
+                    </a:xfrm>
+                    <a:prstGeom prst="rect">
+                      <a:avLst/>
+                    </a:prstGeom>
+                    <a:noFill/>
+                    <a:ln>
+                      <a:noFill/>
+                    </a:ln>
+                    <a:extLst>
+                      <a:ext uri="{53640926-AAD7-44D8-BBD7-CCE9431645EC}">
+                        <a14:shadowObscured xmlns:a14="http://schemas.microsoft.com/office/drawing/2010/main"/>
+                      </a:ext>
+                    </a:extLst>
+                  </pic:spPr>
+                </pic:pic>
+              </a:graphicData>
+            </a:graphic>
+          </wp:inline>
+        </w:drawing>
+      </w:r>
+    </w:p>
+    <w:p>
+      <w:pPr>
+        <w:rPr>
+          <w:iCs/>
+        </w:rPr>
+      </w:pPr>
+    </w:p>
+    <w:p>
+      <w:pPr>
+        <w:rPr>
+          <w:lang w:val="en-AU"/>
+        </w:rPr>
+      </w:pPr>
+    </w:p>
+    <w:p>
+      <w:pPr>
+        <w:rPr>
+          <w:lang w:val="en-AU"/>
+        </w:rPr>
+      </w:pPr>
+    </w:p>
+    <w:p>
+      <w:pPr>
+        <w:rPr>
+          <w:lang w:val="en-AU"/>
+        </w:rPr>
+      </w:pPr>
+    </w:p>
+    <w:p>
+      <w:pPr>
+        <w:rPr>
+          <w:lang w:val="en-AU"/>
+        </w:rPr>
+      </w:pPr>
+    </w:p>
+    <w:p>
+      <w:pPr>
+        <w:spacing w:before="100" w:beforeAutospacing="1" w:after="100" w:afterAutospacing="1"/>
+        <w:rPr>
+          <w:lang w:val="en-ID" w:eastAsia="en-ID"/>
+        </w:rPr>
+      </w:pPr>
+    </w:p>
+    <w:p>
+      <w:pPr>
+        <w:rPr>
+          <w:lang w:val="en-AU"/>
+        </w:rPr>
+      </w:pPr>
+    </w:p>
+    <w:p>
+      <w:pPr>
+        <w:rPr>
+          <w:lang w:val="en-AU" w:eastAsia="en-ID"/>
+        </w:rPr>
+      </w:pPr>
+    </w:p>
+    <w:p>
+      <w:pPr>
+        <w:rPr>
+          <w:lang w:val="en-AU"/>
         </w:rPr>
       </w:pPr>
     </w:p>
@@ -35908,19 +41185,7 @@
             </w:r>
             <w:proofErr w:type="gramEnd"/>
             <w:r>
-              <w:t xml:space="preserve">TM) </w:t>
-            </w:r>
-            <w:r>
-              <w:t>i5-1135G7</w:t>
-            </w:r>
-            <w:r>
-              <w:t xml:space="preserve"> </w:t>
-            </w:r>
-            <w:r>
-              <w:t>@ 2.40GHz</w:t>
-            </w:r>
-            <w:r>
-              <w:t xml:space="preserve"> (8 CPUs), ~2.4GHz</w:t>
+              <w:t>TM) i5-1135G7 @ 2.40GHz (8 CPUs), ~2.4GHz</w:t>
             </w:r>
           </w:p>
         </w:tc>
@@ -36878,15 +42143,7 @@
           <w:color w:val="auto"/>
         </w:rPr>
         <w:tab/>
-        <w:t>:</w:t>
-      </w:r>
-      <w:r>
-        <w:rPr>
-          <w:i w:val="0"/>
-          <w:iCs/>
-          <w:color w:val="auto"/>
-        </w:rPr>
-        <w:t xml:space="preserve"> </w:t>
+        <w:t xml:space="preserve">: </w:t>
       </w:r>
       <w:r>
         <w:rPr>
@@ -36932,15 +42189,7 @@
           <w:color w:val="auto"/>
         </w:rPr>
         <w:tab/>
-        <w:t>:</w:t>
-      </w:r>
-      <w:r>
-        <w:rPr>
-          <w:i w:val="0"/>
-          <w:iCs/>
-          <w:color w:val="auto"/>
-        </w:rPr>
-        <w:t xml:space="preserve"> </w:t>
+        <w:t xml:space="preserve">: </w:t>
       </w:r>
       <w:r>
         <w:rPr>
@@ -36980,15 +42229,7 @@
           <w:color w:val="auto"/>
         </w:rPr>
         <w:tab/>
-        <w:t>:</w:t>
-      </w:r>
-      <w:r>
-        <w:rPr>
-          <w:i w:val="0"/>
-          <w:iCs/>
-          <w:color w:val="auto"/>
-        </w:rPr>
-        <w:t xml:space="preserve"> </w:t>
+        <w:t xml:space="preserve">: </w:t>
       </w:r>
       <w:r>
         <w:rPr>
@@ -41900,10 +47141,7 @@
       </w:r>
       <w:proofErr w:type="spellEnd"/>
       <w:r>
-        <w:t xml:space="preserve"> Tiket KBT</w:t>
-      </w:r>
-      <w:r>
-        <w:t xml:space="preserve">. Pada </w:t>
+        <w:t xml:space="preserve"> Tiket KBT. Pada </w:t>
       </w:r>
       <w:proofErr w:type="spellStart"/>
       <w:r>
@@ -42096,7 +47334,7 @@
                     </pic:cNvPicPr>
                   </pic:nvPicPr>
                   <pic:blipFill>
-                    <a:blip r:embed="rId13">
+                    <a:blip r:embed="rId24">
                       <a:extLst>
                         <a:ext uri="{28A0092B-C50C-407E-A947-70E740481C1C}">
                           <a14:useLocalDpi xmlns:a14="http://schemas.microsoft.com/office/drawing/2010/main" val="0"/>
@@ -58694,117 +63932,1975 @@
     <w:p>
       <w:pPr>
         <w:pStyle w:val="guideline"/>
+        <w:rPr>
+          <w:i w:val="0"/>
+          <w:iCs/>
+          <w:color w:val="auto"/>
+        </w:rPr>
       </w:pPr>
       <w:proofErr w:type="spellStart"/>
       <w:r>
-        <w:t>Berikan</w:t>
-      </w:r>
-      <w:proofErr w:type="spellEnd"/>
-      <w:r>
-        <w:t xml:space="preserve"> </w:t>
-      </w:r>
-      <w:proofErr w:type="spellStart"/>
-      <w:r>
-        <w:t>deskripsi</w:t>
-      </w:r>
-      <w:proofErr w:type="spellEnd"/>
-      <w:r>
-        <w:t xml:space="preserve"> </w:t>
-      </w:r>
-      <w:proofErr w:type="spellStart"/>
-      <w:r>
-        <w:t>dari</w:t>
-      </w:r>
-      <w:proofErr w:type="spellEnd"/>
-      <w:r>
-        <w:t xml:space="preserve"> </w:t>
-      </w:r>
-      <w:proofErr w:type="spellStart"/>
-      <w:r>
-        <w:t>kebutuhan</w:t>
-      </w:r>
-      <w:proofErr w:type="spellEnd"/>
-      <w:r>
-        <w:t xml:space="preserve"> non </w:t>
-      </w:r>
-      <w:proofErr w:type="spellStart"/>
-      <w:r>
-        <w:t>fungsional</w:t>
-      </w:r>
-      <w:proofErr w:type="spellEnd"/>
-      <w:r>
-        <w:t xml:space="preserve"> yang </w:t>
-      </w:r>
-      <w:proofErr w:type="spellStart"/>
-      <w:r>
-        <w:t>harus</w:t>
-      </w:r>
-      <w:proofErr w:type="spellEnd"/>
-      <w:r>
-        <w:t xml:space="preserve"> </w:t>
-      </w:r>
-      <w:proofErr w:type="spellStart"/>
-      <w:r>
-        <w:t>dipenuhi</w:t>
-      </w:r>
-      <w:proofErr w:type="spellEnd"/>
-      <w:r>
-        <w:t xml:space="preserve">. </w:t>
-      </w:r>
-      <w:proofErr w:type="spellStart"/>
-      <w:r>
-        <w:t>Misalnya</w:t>
-      </w:r>
-      <w:proofErr w:type="spellEnd"/>
-      <w:r>
-        <w:t xml:space="preserve"> </w:t>
-      </w:r>
-      <w:proofErr w:type="spellStart"/>
-      <w:r>
-        <w:t>dalam</w:t>
-      </w:r>
-      <w:proofErr w:type="spellEnd"/>
-      <w:r>
-        <w:t xml:space="preserve"> program online dan real time, </w:t>
-      </w:r>
-      <w:proofErr w:type="spellStart"/>
-      <w:r>
-        <w:t>batasan</w:t>
-      </w:r>
-      <w:proofErr w:type="spellEnd"/>
-      <w:r>
-        <w:t xml:space="preserve"> </w:t>
-      </w:r>
-      <w:proofErr w:type="spellStart"/>
-      <w:r>
-        <w:t>waktu</w:t>
-      </w:r>
-      <w:proofErr w:type="spellEnd"/>
-      <w:r>
-        <w:t xml:space="preserve"> yang </w:t>
-      </w:r>
-      <w:proofErr w:type="spellStart"/>
-      <w:r>
-        <w:t>harus</w:t>
-      </w:r>
-      <w:proofErr w:type="spellEnd"/>
-      <w:r>
-        <w:t xml:space="preserve"> </w:t>
-      </w:r>
-      <w:proofErr w:type="spellStart"/>
-      <w:r>
-        <w:t>dipernuhi</w:t>
-      </w:r>
-      <w:proofErr w:type="spellEnd"/>
-      <w:r>
-        <w:t>. Atau, availability SW.</w:t>
+        <w:rPr>
+          <w:i w:val="0"/>
+          <w:iCs/>
+          <w:color w:val="auto"/>
+        </w:rPr>
+        <w:t>Berikut</w:t>
+      </w:r>
+      <w:proofErr w:type="spellEnd"/>
+      <w:r>
+        <w:rPr>
+          <w:i w:val="0"/>
+          <w:iCs/>
+          <w:color w:val="auto"/>
+        </w:rPr>
+        <w:t xml:space="preserve"> </w:t>
+      </w:r>
+      <w:proofErr w:type="spellStart"/>
+      <w:r>
+        <w:rPr>
+          <w:i w:val="0"/>
+          <w:iCs/>
+          <w:color w:val="auto"/>
+        </w:rPr>
+        <w:t>adalah</w:t>
+      </w:r>
+      <w:proofErr w:type="spellEnd"/>
+      <w:r>
+        <w:rPr>
+          <w:i w:val="0"/>
+          <w:iCs/>
+          <w:color w:val="auto"/>
+        </w:rPr>
+        <w:t xml:space="preserve"> </w:t>
+      </w:r>
+      <w:r>
+        <w:rPr>
+          <w:color w:val="auto"/>
+        </w:rPr>
+        <w:t>non-functional requirement</w:t>
+      </w:r>
+      <w:r>
+        <w:rPr>
+          <w:i w:val="0"/>
+          <w:iCs/>
+          <w:color w:val="auto"/>
+        </w:rPr>
+        <w:t xml:space="preserve"> pada </w:t>
+      </w:r>
+      <w:r>
+        <w:rPr>
+          <w:color w:val="auto"/>
+        </w:rPr>
+        <w:t>Website</w:t>
+      </w:r>
+      <w:r>
+        <w:rPr>
+          <w:i w:val="0"/>
+          <w:iCs/>
+          <w:color w:val="auto"/>
+        </w:rPr>
+        <w:t xml:space="preserve"> </w:t>
+      </w:r>
+      <w:proofErr w:type="spellStart"/>
+      <w:r>
+        <w:rPr>
+          <w:i w:val="0"/>
+          <w:iCs/>
+          <w:color w:val="auto"/>
+        </w:rPr>
+        <w:t>Pemesanan</w:t>
+      </w:r>
+      <w:proofErr w:type="spellEnd"/>
+      <w:r>
+        <w:rPr>
+          <w:i w:val="0"/>
+          <w:iCs/>
+          <w:color w:val="auto"/>
+        </w:rPr>
+        <w:t xml:space="preserve"> Tiket KBT.</w:t>
       </w:r>
     </w:p>
-    <w:p>
-      <w:pPr>
-        <w:pStyle w:val="guideline"/>
-      </w:pPr>
-    </w:p>
+    <w:tbl>
+      <w:tblPr>
+        <w:tblStyle w:val="TableGrid"/>
+        <w:tblW w:w="0" w:type="auto"/>
+        <w:tblLook w:val="04A0" w:firstRow="1" w:lastRow="0" w:firstColumn="1" w:lastColumn="0" w:noHBand="0" w:noVBand="1"/>
+      </w:tblPr>
+      <w:tblGrid>
+        <w:gridCol w:w="988"/>
+        <w:gridCol w:w="1842"/>
+        <w:gridCol w:w="5852"/>
+      </w:tblGrid>
+      <w:tr>
+        <w:tc>
+          <w:tcPr>
+            <w:tcW w:w="988" w:type="dxa"/>
+          </w:tcPr>
+          <w:p>
+            <w:pPr>
+              <w:pStyle w:val="guideline"/>
+              <w:jc w:val="center"/>
+              <w:rPr>
+                <w:b/>
+                <w:bCs/>
+                <w:i w:val="0"/>
+                <w:iCs/>
+                <w:color w:val="auto"/>
+              </w:rPr>
+            </w:pPr>
+            <w:r>
+              <w:rPr>
+                <w:b/>
+                <w:bCs/>
+                <w:i w:val="0"/>
+                <w:iCs/>
+                <w:color w:val="auto"/>
+              </w:rPr>
+              <w:t>SRS-id</w:t>
+            </w:r>
+          </w:p>
+        </w:tc>
+        <w:tc>
+          <w:tcPr>
+            <w:tcW w:w="1842" w:type="dxa"/>
+          </w:tcPr>
+          <w:p>
+            <w:pPr>
+              <w:pStyle w:val="guideline"/>
+              <w:jc w:val="center"/>
+              <w:rPr>
+                <w:b/>
+                <w:bCs/>
+                <w:i w:val="0"/>
+                <w:iCs/>
+                <w:color w:val="auto"/>
+              </w:rPr>
+            </w:pPr>
+            <w:r>
+              <w:rPr>
+                <w:b/>
+                <w:bCs/>
+                <w:i w:val="0"/>
+                <w:iCs/>
+                <w:color w:val="auto"/>
+              </w:rPr>
+              <w:t>Parameter</w:t>
+            </w:r>
+          </w:p>
+        </w:tc>
+        <w:tc>
+          <w:tcPr>
+            <w:tcW w:w="5852" w:type="dxa"/>
+          </w:tcPr>
+          <w:p>
+            <w:pPr>
+              <w:pStyle w:val="guideline"/>
+              <w:jc w:val="center"/>
+              <w:rPr>
+                <w:b/>
+                <w:bCs/>
+                <w:i w:val="0"/>
+                <w:iCs/>
+                <w:color w:val="auto"/>
+              </w:rPr>
+            </w:pPr>
+            <w:r>
+              <w:rPr>
+                <w:b/>
+                <w:bCs/>
+                <w:i w:val="0"/>
+                <w:iCs/>
+                <w:color w:val="auto"/>
+              </w:rPr>
+              <w:t>Requirement</w:t>
+            </w:r>
+          </w:p>
+        </w:tc>
+      </w:tr>
+      <w:tr>
+        <w:tc>
+          <w:tcPr>
+            <w:tcW w:w="988" w:type="dxa"/>
+          </w:tcPr>
+          <w:p>
+            <w:pPr>
+              <w:pStyle w:val="guideline"/>
+              <w:rPr>
+                <w:i w:val="0"/>
+                <w:iCs/>
+                <w:color w:val="auto"/>
+              </w:rPr>
+            </w:pPr>
+            <w:r>
+              <w:rPr>
+                <w:i w:val="0"/>
+                <w:iCs/>
+                <w:color w:val="auto"/>
+              </w:rPr>
+              <w:t>SRS-1</w:t>
+            </w:r>
+          </w:p>
+        </w:tc>
+        <w:tc>
+          <w:tcPr>
+            <w:tcW w:w="1842" w:type="dxa"/>
+          </w:tcPr>
+          <w:p>
+            <w:pPr>
+              <w:pStyle w:val="guideline"/>
+              <w:rPr>
+                <w:i w:val="0"/>
+                <w:iCs/>
+                <w:color w:val="auto"/>
+              </w:rPr>
+            </w:pPr>
+            <w:r>
+              <w:rPr>
+                <w:i w:val="0"/>
+                <w:iCs/>
+                <w:color w:val="auto"/>
+              </w:rPr>
+              <w:t>Availability</w:t>
+            </w:r>
+          </w:p>
+        </w:tc>
+        <w:tc>
+          <w:tcPr>
+            <w:tcW w:w="5852" w:type="dxa"/>
+          </w:tcPr>
+          <w:p>
+            <w:pPr>
+              <w:pStyle w:val="guideline"/>
+              <w:numPr>
+                <w:ilvl w:val="0"/>
+                <w:numId w:val="19"/>
+              </w:numPr>
+              <w:rPr>
+                <w:i w:val="0"/>
+                <w:iCs/>
+                <w:color w:val="auto"/>
+              </w:rPr>
+            </w:pPr>
+            <w:r>
+              <w:rPr>
+                <w:i w:val="0"/>
+                <w:iCs/>
+                <w:color w:val="auto"/>
+              </w:rPr>
+              <w:t xml:space="preserve">Website </w:t>
+            </w:r>
+            <w:proofErr w:type="spellStart"/>
+            <w:r>
+              <w:rPr>
+                <w:i w:val="0"/>
+                <w:iCs/>
+                <w:color w:val="auto"/>
+              </w:rPr>
+              <w:t>dapat</w:t>
+            </w:r>
+            <w:proofErr w:type="spellEnd"/>
+            <w:r>
+              <w:rPr>
+                <w:i w:val="0"/>
+                <w:iCs/>
+                <w:color w:val="auto"/>
+              </w:rPr>
+              <w:t xml:space="preserve"> </w:t>
+            </w:r>
+            <w:proofErr w:type="spellStart"/>
+            <w:r>
+              <w:rPr>
+                <w:i w:val="0"/>
+                <w:iCs/>
+                <w:color w:val="auto"/>
+              </w:rPr>
+              <w:t>diakses</w:t>
+            </w:r>
+            <w:proofErr w:type="spellEnd"/>
+            <w:r>
+              <w:rPr>
+                <w:i w:val="0"/>
+                <w:iCs/>
+                <w:color w:val="auto"/>
+              </w:rPr>
+              <w:t xml:space="preserve"> </w:t>
+            </w:r>
+            <w:proofErr w:type="spellStart"/>
+            <w:r>
+              <w:rPr>
+                <w:i w:val="0"/>
+                <w:iCs/>
+                <w:color w:val="auto"/>
+              </w:rPr>
+              <w:t>kapan</w:t>
+            </w:r>
+            <w:proofErr w:type="spellEnd"/>
+            <w:r>
+              <w:rPr>
+                <w:i w:val="0"/>
+                <w:iCs/>
+                <w:color w:val="auto"/>
+              </w:rPr>
+              <w:t xml:space="preserve"> </w:t>
+            </w:r>
+            <w:proofErr w:type="spellStart"/>
+            <w:r>
+              <w:rPr>
+                <w:i w:val="0"/>
+                <w:iCs/>
+                <w:color w:val="auto"/>
+              </w:rPr>
+              <w:t>saja</w:t>
+            </w:r>
+            <w:proofErr w:type="spellEnd"/>
+            <w:r>
+              <w:rPr>
+                <w:i w:val="0"/>
+                <w:iCs/>
+                <w:color w:val="auto"/>
+              </w:rPr>
+              <w:t xml:space="preserve"> dan </w:t>
+            </w:r>
+            <w:proofErr w:type="spellStart"/>
+            <w:r>
+              <w:rPr>
+                <w:i w:val="0"/>
+                <w:iCs/>
+                <w:color w:val="auto"/>
+              </w:rPr>
+              <w:t>dimana</w:t>
+            </w:r>
+            <w:proofErr w:type="spellEnd"/>
+            <w:r>
+              <w:rPr>
+                <w:i w:val="0"/>
+                <w:iCs/>
+                <w:color w:val="auto"/>
+              </w:rPr>
+              <w:t xml:space="preserve"> </w:t>
+            </w:r>
+            <w:proofErr w:type="spellStart"/>
+            <w:r>
+              <w:rPr>
+                <w:i w:val="0"/>
+                <w:iCs/>
+                <w:color w:val="auto"/>
+              </w:rPr>
+              <w:t>saja</w:t>
+            </w:r>
+            <w:proofErr w:type="spellEnd"/>
+            <w:r>
+              <w:rPr>
+                <w:i w:val="0"/>
+                <w:iCs/>
+                <w:color w:val="auto"/>
+              </w:rPr>
+              <w:t xml:space="preserve"> </w:t>
+            </w:r>
+          </w:p>
+          <w:p>
+            <w:pPr>
+              <w:pStyle w:val="guideline"/>
+              <w:numPr>
+                <w:ilvl w:val="0"/>
+                <w:numId w:val="19"/>
+              </w:numPr>
+              <w:rPr>
+                <w:i w:val="0"/>
+                <w:iCs/>
+                <w:color w:val="auto"/>
+              </w:rPr>
+            </w:pPr>
+            <w:proofErr w:type="spellStart"/>
+            <w:r>
+              <w:rPr>
+                <w:i w:val="0"/>
+                <w:iCs/>
+                <w:color w:val="auto"/>
+              </w:rPr>
+              <w:t>Sistem</w:t>
+            </w:r>
+            <w:proofErr w:type="spellEnd"/>
+            <w:r>
+              <w:rPr>
+                <w:i w:val="0"/>
+                <w:iCs/>
+                <w:color w:val="auto"/>
+              </w:rPr>
+              <w:t xml:space="preserve"> </w:t>
+            </w:r>
+            <w:proofErr w:type="spellStart"/>
+            <w:r>
+              <w:rPr>
+                <w:i w:val="0"/>
+                <w:iCs/>
+                <w:color w:val="auto"/>
+              </w:rPr>
+              <w:t>dapat</w:t>
+            </w:r>
+            <w:proofErr w:type="spellEnd"/>
+            <w:r>
+              <w:rPr>
+                <w:i w:val="0"/>
+                <w:iCs/>
+                <w:color w:val="auto"/>
+              </w:rPr>
+              <w:t xml:space="preserve"> </w:t>
+            </w:r>
+            <w:proofErr w:type="spellStart"/>
+            <w:r>
+              <w:rPr>
+                <w:i w:val="0"/>
+                <w:iCs/>
+                <w:color w:val="auto"/>
+              </w:rPr>
+              <w:t>mengolah</w:t>
+            </w:r>
+            <w:proofErr w:type="spellEnd"/>
+            <w:r>
+              <w:rPr>
+                <w:i w:val="0"/>
+                <w:iCs/>
+                <w:color w:val="auto"/>
+              </w:rPr>
+              <w:t xml:space="preserve"> data </w:t>
+            </w:r>
+            <w:proofErr w:type="spellStart"/>
+            <w:r>
+              <w:rPr>
+                <w:i w:val="0"/>
+                <w:iCs/>
+                <w:color w:val="auto"/>
+              </w:rPr>
+              <w:t>dalam</w:t>
+            </w:r>
+            <w:proofErr w:type="spellEnd"/>
+            <w:r>
+              <w:rPr>
+                <w:i w:val="0"/>
+                <w:iCs/>
+                <w:color w:val="auto"/>
+              </w:rPr>
+              <w:t xml:space="preserve"> </w:t>
+            </w:r>
+            <w:proofErr w:type="spellStart"/>
+            <w:r>
+              <w:rPr>
+                <w:i w:val="0"/>
+                <w:iCs/>
+                <w:color w:val="auto"/>
+              </w:rPr>
+              <w:t>jumlah</w:t>
+            </w:r>
+            <w:proofErr w:type="spellEnd"/>
+            <w:r>
+              <w:rPr>
+                <w:i w:val="0"/>
+                <w:iCs/>
+                <w:color w:val="auto"/>
+              </w:rPr>
+              <w:t xml:space="preserve"> </w:t>
+            </w:r>
+            <w:proofErr w:type="spellStart"/>
+            <w:r>
+              <w:rPr>
+                <w:i w:val="0"/>
+                <w:iCs/>
+                <w:color w:val="auto"/>
+              </w:rPr>
+              <w:t>banyak</w:t>
+            </w:r>
+            <w:proofErr w:type="spellEnd"/>
+            <w:r>
+              <w:rPr>
+                <w:i w:val="0"/>
+                <w:iCs/>
+                <w:color w:val="auto"/>
+              </w:rPr>
+              <w:t xml:space="preserve"> </w:t>
+            </w:r>
+          </w:p>
+          <w:p>
+            <w:pPr>
+              <w:pStyle w:val="guideline"/>
+              <w:numPr>
+                <w:ilvl w:val="0"/>
+                <w:numId w:val="19"/>
+              </w:numPr>
+              <w:rPr>
+                <w:i w:val="0"/>
+                <w:iCs/>
+                <w:color w:val="auto"/>
+              </w:rPr>
+            </w:pPr>
+            <w:proofErr w:type="spellStart"/>
+            <w:r>
+              <w:rPr>
+                <w:i w:val="0"/>
+                <w:iCs/>
+                <w:color w:val="auto"/>
+              </w:rPr>
+              <w:t>Kecepatan</w:t>
+            </w:r>
+            <w:proofErr w:type="spellEnd"/>
+            <w:r>
+              <w:rPr>
+                <w:i w:val="0"/>
+                <w:iCs/>
+                <w:color w:val="auto"/>
+              </w:rPr>
+              <w:t xml:space="preserve"> </w:t>
+            </w:r>
+            <w:proofErr w:type="spellStart"/>
+            <w:r>
+              <w:rPr>
+                <w:i w:val="0"/>
+                <w:iCs/>
+                <w:color w:val="auto"/>
+              </w:rPr>
+              <w:t>akses</w:t>
+            </w:r>
+            <w:proofErr w:type="spellEnd"/>
+            <w:r>
+              <w:rPr>
+                <w:i w:val="0"/>
+                <w:iCs/>
+                <w:color w:val="auto"/>
+              </w:rPr>
+              <w:t xml:space="preserve"> website </w:t>
+            </w:r>
+            <w:proofErr w:type="spellStart"/>
+            <w:r>
+              <w:rPr>
+                <w:i w:val="0"/>
+                <w:iCs/>
+                <w:color w:val="auto"/>
+              </w:rPr>
+              <w:t>tergantung</w:t>
+            </w:r>
+            <w:proofErr w:type="spellEnd"/>
+            <w:r>
+              <w:rPr>
+                <w:i w:val="0"/>
+                <w:iCs/>
+                <w:color w:val="auto"/>
+              </w:rPr>
+              <w:t xml:space="preserve"> pada </w:t>
+            </w:r>
+            <w:proofErr w:type="spellStart"/>
+            <w:r>
+              <w:rPr>
+                <w:i w:val="0"/>
+                <w:iCs/>
+                <w:color w:val="auto"/>
+              </w:rPr>
+              <w:t>kecepatan</w:t>
+            </w:r>
+            <w:proofErr w:type="spellEnd"/>
+            <w:r>
+              <w:rPr>
+                <w:i w:val="0"/>
+                <w:iCs/>
+                <w:color w:val="auto"/>
+              </w:rPr>
+              <w:t xml:space="preserve"> internet yang </w:t>
+            </w:r>
+            <w:proofErr w:type="spellStart"/>
+            <w:r>
+              <w:rPr>
+                <w:i w:val="0"/>
+                <w:iCs/>
+                <w:color w:val="auto"/>
+              </w:rPr>
+              <w:t>digunakan</w:t>
+            </w:r>
+            <w:proofErr w:type="spellEnd"/>
+            <w:r>
+              <w:rPr>
+                <w:i w:val="0"/>
+                <w:iCs/>
+                <w:color w:val="auto"/>
+              </w:rPr>
+              <w:t xml:space="preserve"> oleh user</w:t>
+            </w:r>
+          </w:p>
+        </w:tc>
+      </w:tr>
+      <w:tr>
+        <w:tc>
+          <w:tcPr>
+            <w:tcW w:w="988" w:type="dxa"/>
+          </w:tcPr>
+          <w:p>
+            <w:pPr>
+              <w:pStyle w:val="guideline"/>
+              <w:rPr>
+                <w:i w:val="0"/>
+                <w:iCs/>
+                <w:color w:val="auto"/>
+              </w:rPr>
+            </w:pPr>
+            <w:r>
+              <w:rPr>
+                <w:i w:val="0"/>
+                <w:iCs/>
+                <w:color w:val="auto"/>
+              </w:rPr>
+              <w:t>SRS-2</w:t>
+            </w:r>
+          </w:p>
+        </w:tc>
+        <w:tc>
+          <w:tcPr>
+            <w:tcW w:w="1842" w:type="dxa"/>
+          </w:tcPr>
+          <w:p>
+            <w:pPr>
+              <w:pStyle w:val="guideline"/>
+              <w:rPr>
+                <w:i w:val="0"/>
+                <w:iCs/>
+                <w:color w:val="auto"/>
+              </w:rPr>
+            </w:pPr>
+            <w:r>
+              <w:rPr>
+                <w:i w:val="0"/>
+                <w:iCs/>
+                <w:color w:val="auto"/>
+              </w:rPr>
+              <w:t>Reliability</w:t>
+            </w:r>
+          </w:p>
+        </w:tc>
+        <w:tc>
+          <w:tcPr>
+            <w:tcW w:w="5852" w:type="dxa"/>
+          </w:tcPr>
+          <w:p>
+            <w:pPr>
+              <w:pStyle w:val="guideline"/>
+              <w:rPr>
+                <w:i w:val="0"/>
+                <w:iCs/>
+                <w:color w:val="auto"/>
+              </w:rPr>
+            </w:pPr>
+            <w:r>
+              <w:rPr>
+                <w:color w:val="auto"/>
+              </w:rPr>
+              <w:t xml:space="preserve">Website </w:t>
+            </w:r>
+            <w:proofErr w:type="spellStart"/>
+            <w:r>
+              <w:rPr>
+                <w:i w:val="0"/>
+                <w:iCs/>
+                <w:color w:val="auto"/>
+              </w:rPr>
+              <w:t>dapat</w:t>
+            </w:r>
+            <w:proofErr w:type="spellEnd"/>
+            <w:r>
+              <w:rPr>
+                <w:i w:val="0"/>
+                <w:iCs/>
+                <w:color w:val="auto"/>
+              </w:rPr>
+              <w:t xml:space="preserve"> </w:t>
+            </w:r>
+            <w:proofErr w:type="spellStart"/>
+            <w:r>
+              <w:rPr>
+                <w:i w:val="0"/>
+                <w:iCs/>
+                <w:color w:val="auto"/>
+              </w:rPr>
+              <w:t>gagal</w:t>
+            </w:r>
+            <w:proofErr w:type="spellEnd"/>
+            <w:r>
+              <w:rPr>
+                <w:i w:val="0"/>
+                <w:iCs/>
+                <w:color w:val="auto"/>
+              </w:rPr>
+              <w:t xml:space="preserve"> </w:t>
+            </w:r>
+            <w:proofErr w:type="spellStart"/>
+            <w:r>
+              <w:rPr>
+                <w:i w:val="0"/>
+                <w:iCs/>
+                <w:color w:val="auto"/>
+              </w:rPr>
+              <w:t>diakses</w:t>
+            </w:r>
+            <w:proofErr w:type="spellEnd"/>
+            <w:r>
+              <w:rPr>
+                <w:i w:val="0"/>
+                <w:iCs/>
+                <w:color w:val="auto"/>
+              </w:rPr>
+              <w:t xml:space="preserve"> </w:t>
+            </w:r>
+            <w:proofErr w:type="spellStart"/>
+            <w:r>
+              <w:rPr>
+                <w:i w:val="0"/>
+                <w:iCs/>
+                <w:color w:val="auto"/>
+              </w:rPr>
+              <w:t>jika</w:t>
+            </w:r>
+            <w:proofErr w:type="spellEnd"/>
+            <w:r>
+              <w:rPr>
+                <w:i w:val="0"/>
+                <w:iCs/>
+                <w:color w:val="auto"/>
+              </w:rPr>
+              <w:t xml:space="preserve"> </w:t>
+            </w:r>
+            <w:proofErr w:type="spellStart"/>
+            <w:r>
+              <w:rPr>
+                <w:i w:val="0"/>
+                <w:iCs/>
+                <w:color w:val="auto"/>
+              </w:rPr>
+              <w:t>koneksi</w:t>
+            </w:r>
+            <w:proofErr w:type="spellEnd"/>
+            <w:r>
+              <w:rPr>
+                <w:i w:val="0"/>
+                <w:iCs/>
+                <w:color w:val="auto"/>
+              </w:rPr>
+              <w:t xml:space="preserve"> internet</w:t>
+            </w:r>
+            <w:r>
+              <w:rPr>
+                <w:color w:val="auto"/>
+              </w:rPr>
+              <w:t xml:space="preserve"> user </w:t>
+            </w:r>
+            <w:proofErr w:type="spellStart"/>
+            <w:r>
+              <w:rPr>
+                <w:i w:val="0"/>
+                <w:iCs/>
+                <w:color w:val="auto"/>
+              </w:rPr>
+              <w:t>tidak</w:t>
+            </w:r>
+            <w:proofErr w:type="spellEnd"/>
+            <w:r>
+              <w:rPr>
+                <w:i w:val="0"/>
+                <w:iCs/>
+                <w:color w:val="auto"/>
+              </w:rPr>
+              <w:t xml:space="preserve"> </w:t>
+            </w:r>
+            <w:proofErr w:type="spellStart"/>
+            <w:r>
+              <w:rPr>
+                <w:i w:val="0"/>
+                <w:iCs/>
+                <w:color w:val="auto"/>
+              </w:rPr>
+              <w:t>ada</w:t>
+            </w:r>
+            <w:proofErr w:type="spellEnd"/>
+            <w:r>
+              <w:rPr>
+                <w:i w:val="0"/>
+                <w:iCs/>
+                <w:color w:val="auto"/>
+              </w:rPr>
+              <w:t xml:space="preserve"> </w:t>
+            </w:r>
+            <w:proofErr w:type="spellStart"/>
+            <w:r>
+              <w:rPr>
+                <w:i w:val="0"/>
+                <w:iCs/>
+                <w:color w:val="auto"/>
+              </w:rPr>
+              <w:t>atau</w:t>
+            </w:r>
+            <w:proofErr w:type="spellEnd"/>
+            <w:r>
+              <w:rPr>
+                <w:i w:val="0"/>
+                <w:iCs/>
+                <w:color w:val="auto"/>
+              </w:rPr>
+              <w:t xml:space="preserve"> </w:t>
+            </w:r>
+            <w:proofErr w:type="spellStart"/>
+            <w:r>
+              <w:rPr>
+                <w:i w:val="0"/>
+                <w:iCs/>
+                <w:color w:val="auto"/>
+              </w:rPr>
+              <w:t>koneksi</w:t>
+            </w:r>
+            <w:proofErr w:type="spellEnd"/>
+            <w:r>
+              <w:rPr>
+                <w:i w:val="0"/>
+                <w:iCs/>
+                <w:color w:val="auto"/>
+              </w:rPr>
+              <w:t xml:space="preserve"> internet</w:t>
+            </w:r>
+            <w:r>
+              <w:rPr>
+                <w:color w:val="auto"/>
+              </w:rPr>
+              <w:t xml:space="preserve"> user </w:t>
+            </w:r>
+            <w:proofErr w:type="spellStart"/>
+            <w:r>
+              <w:rPr>
+                <w:i w:val="0"/>
+                <w:iCs/>
+                <w:color w:val="auto"/>
+              </w:rPr>
+              <w:t>tidak</w:t>
+            </w:r>
+            <w:proofErr w:type="spellEnd"/>
+            <w:r>
+              <w:rPr>
+                <w:i w:val="0"/>
+                <w:iCs/>
+                <w:color w:val="auto"/>
+              </w:rPr>
+              <w:t xml:space="preserve"> </w:t>
+            </w:r>
+            <w:proofErr w:type="spellStart"/>
+            <w:r>
+              <w:rPr>
+                <w:i w:val="0"/>
+                <w:iCs/>
+                <w:color w:val="auto"/>
+              </w:rPr>
+              <w:t>stabil</w:t>
+            </w:r>
+            <w:proofErr w:type="spellEnd"/>
+            <w:r>
+              <w:rPr>
+                <w:color w:val="auto"/>
+              </w:rPr>
+              <w:t>.</w:t>
+            </w:r>
+          </w:p>
+        </w:tc>
+      </w:tr>
+      <w:tr>
+        <w:tc>
+          <w:tcPr>
+            <w:tcW w:w="988" w:type="dxa"/>
+          </w:tcPr>
+          <w:p>
+            <w:pPr>
+              <w:pStyle w:val="guideline"/>
+              <w:rPr>
+                <w:i w:val="0"/>
+                <w:iCs/>
+                <w:color w:val="auto"/>
+              </w:rPr>
+            </w:pPr>
+            <w:r>
+              <w:rPr>
+                <w:i w:val="0"/>
+                <w:iCs/>
+                <w:color w:val="auto"/>
+              </w:rPr>
+              <w:t>SRS-3</w:t>
+            </w:r>
+          </w:p>
+        </w:tc>
+        <w:tc>
+          <w:tcPr>
+            <w:tcW w:w="1842" w:type="dxa"/>
+          </w:tcPr>
+          <w:p>
+            <w:pPr>
+              <w:pStyle w:val="guideline"/>
+              <w:rPr>
+                <w:i w:val="0"/>
+                <w:iCs/>
+                <w:color w:val="auto"/>
+              </w:rPr>
+            </w:pPr>
+            <w:proofErr w:type="spellStart"/>
+            <w:r>
+              <w:rPr>
+                <w:i w:val="0"/>
+                <w:iCs/>
+                <w:color w:val="auto"/>
+              </w:rPr>
+              <w:t>Ergonomy</w:t>
+            </w:r>
+            <w:proofErr w:type="spellEnd"/>
+          </w:p>
+        </w:tc>
+        <w:tc>
+          <w:tcPr>
+            <w:tcW w:w="5852" w:type="dxa"/>
+          </w:tcPr>
+          <w:p>
+            <w:pPr>
+              <w:pStyle w:val="guideline"/>
+              <w:rPr>
+                <w:i w:val="0"/>
+                <w:iCs/>
+                <w:color w:val="auto"/>
+              </w:rPr>
+            </w:pPr>
+            <w:r>
+              <w:rPr>
+                <w:color w:val="auto"/>
+              </w:rPr>
+              <w:t xml:space="preserve">Website </w:t>
+            </w:r>
+            <w:proofErr w:type="spellStart"/>
+            <w:r>
+              <w:rPr>
+                <w:i w:val="0"/>
+                <w:iCs/>
+                <w:color w:val="auto"/>
+              </w:rPr>
+              <w:t>ini</w:t>
+            </w:r>
+            <w:proofErr w:type="spellEnd"/>
+            <w:r>
+              <w:rPr>
+                <w:i w:val="0"/>
+                <w:iCs/>
+                <w:color w:val="auto"/>
+              </w:rPr>
+              <w:t xml:space="preserve"> </w:t>
+            </w:r>
+            <w:proofErr w:type="spellStart"/>
+            <w:r>
+              <w:rPr>
+                <w:i w:val="0"/>
+                <w:iCs/>
+                <w:color w:val="auto"/>
+              </w:rPr>
+              <w:t>dapat</w:t>
+            </w:r>
+            <w:proofErr w:type="spellEnd"/>
+            <w:r>
+              <w:rPr>
+                <w:i w:val="0"/>
+                <w:iCs/>
+                <w:color w:val="auto"/>
+              </w:rPr>
+              <w:t xml:space="preserve"> </w:t>
+            </w:r>
+            <w:proofErr w:type="spellStart"/>
+            <w:r>
+              <w:rPr>
+                <w:i w:val="0"/>
+                <w:iCs/>
+                <w:color w:val="auto"/>
+              </w:rPr>
+              <w:t>digunakan</w:t>
+            </w:r>
+            <w:proofErr w:type="spellEnd"/>
+            <w:r>
+              <w:rPr>
+                <w:i w:val="0"/>
+                <w:iCs/>
+                <w:color w:val="auto"/>
+              </w:rPr>
+              <w:t xml:space="preserve"> oleh</w:t>
+            </w:r>
+            <w:r>
+              <w:rPr>
+                <w:color w:val="auto"/>
+              </w:rPr>
+              <w:t xml:space="preserve"> user </w:t>
+            </w:r>
+            <w:proofErr w:type="spellStart"/>
+            <w:r>
+              <w:rPr>
+                <w:i w:val="0"/>
+                <w:iCs/>
+                <w:color w:val="auto"/>
+              </w:rPr>
+              <w:t>dengan</w:t>
+            </w:r>
+            <w:proofErr w:type="spellEnd"/>
+            <w:r>
+              <w:rPr>
+                <w:i w:val="0"/>
+                <w:iCs/>
+                <w:color w:val="auto"/>
+              </w:rPr>
+              <w:t xml:space="preserve"> </w:t>
+            </w:r>
+            <w:proofErr w:type="spellStart"/>
+            <w:r>
+              <w:rPr>
+                <w:i w:val="0"/>
+                <w:iCs/>
+                <w:color w:val="auto"/>
+              </w:rPr>
+              <w:t>aman</w:t>
+            </w:r>
+            <w:proofErr w:type="spellEnd"/>
+            <w:r>
+              <w:rPr>
+                <w:i w:val="0"/>
+                <w:iCs/>
+                <w:color w:val="auto"/>
+              </w:rPr>
+              <w:t xml:space="preserve"> dan </w:t>
+            </w:r>
+            <w:proofErr w:type="spellStart"/>
+            <w:r>
+              <w:rPr>
+                <w:i w:val="0"/>
+                <w:iCs/>
+                <w:color w:val="auto"/>
+              </w:rPr>
+              <w:t>nyaman</w:t>
+            </w:r>
+            <w:proofErr w:type="spellEnd"/>
+            <w:r>
+              <w:rPr>
+                <w:i w:val="0"/>
+                <w:iCs/>
+                <w:color w:val="auto"/>
+              </w:rPr>
+              <w:t>.</w:t>
+            </w:r>
+          </w:p>
+        </w:tc>
+      </w:tr>
+      <w:tr>
+        <w:tc>
+          <w:tcPr>
+            <w:tcW w:w="988" w:type="dxa"/>
+          </w:tcPr>
+          <w:p>
+            <w:pPr>
+              <w:pStyle w:val="guideline"/>
+              <w:rPr>
+                <w:i w:val="0"/>
+                <w:iCs/>
+                <w:color w:val="auto"/>
+              </w:rPr>
+            </w:pPr>
+            <w:r>
+              <w:rPr>
+                <w:i w:val="0"/>
+                <w:iCs/>
+                <w:color w:val="auto"/>
+              </w:rPr>
+              <w:t>SRS-4</w:t>
+            </w:r>
+          </w:p>
+        </w:tc>
+        <w:tc>
+          <w:tcPr>
+            <w:tcW w:w="1842" w:type="dxa"/>
+          </w:tcPr>
+          <w:p>
+            <w:pPr>
+              <w:pStyle w:val="guideline"/>
+              <w:rPr>
+                <w:i w:val="0"/>
+                <w:iCs/>
+                <w:color w:val="auto"/>
+              </w:rPr>
+            </w:pPr>
+            <w:r>
+              <w:rPr>
+                <w:i w:val="0"/>
+                <w:iCs/>
+                <w:color w:val="auto"/>
+              </w:rPr>
+              <w:t>Portability</w:t>
+            </w:r>
+          </w:p>
+        </w:tc>
+        <w:tc>
+          <w:tcPr>
+            <w:tcW w:w="5852" w:type="dxa"/>
+          </w:tcPr>
+          <w:p>
+            <w:pPr>
+              <w:pStyle w:val="guideline"/>
+              <w:rPr>
+                <w:i w:val="0"/>
+                <w:iCs/>
+                <w:color w:val="auto"/>
+              </w:rPr>
+            </w:pPr>
+            <w:r>
+              <w:rPr>
+                <w:color w:val="auto"/>
+              </w:rPr>
+              <w:t>Website</w:t>
+            </w:r>
+            <w:r>
+              <w:rPr>
+                <w:i w:val="0"/>
+                <w:iCs/>
+                <w:color w:val="auto"/>
+              </w:rPr>
+              <w:t xml:space="preserve"> </w:t>
+            </w:r>
+            <w:proofErr w:type="spellStart"/>
+            <w:r>
+              <w:rPr>
+                <w:i w:val="0"/>
+                <w:iCs/>
+                <w:color w:val="auto"/>
+              </w:rPr>
+              <w:t>ini</w:t>
+            </w:r>
+            <w:proofErr w:type="spellEnd"/>
+            <w:r>
+              <w:rPr>
+                <w:i w:val="0"/>
+                <w:iCs/>
+                <w:color w:val="auto"/>
+              </w:rPr>
+              <w:t xml:space="preserve"> </w:t>
+            </w:r>
+            <w:proofErr w:type="spellStart"/>
+            <w:r>
+              <w:rPr>
+                <w:i w:val="0"/>
+                <w:iCs/>
+                <w:color w:val="auto"/>
+              </w:rPr>
+              <w:t>dapat</w:t>
+            </w:r>
+            <w:proofErr w:type="spellEnd"/>
+            <w:r>
+              <w:rPr>
+                <w:i w:val="0"/>
+                <w:iCs/>
+                <w:color w:val="auto"/>
+              </w:rPr>
+              <w:t xml:space="preserve"> </w:t>
+            </w:r>
+            <w:proofErr w:type="spellStart"/>
+            <w:r>
+              <w:rPr>
+                <w:i w:val="0"/>
+                <w:iCs/>
+                <w:color w:val="auto"/>
+              </w:rPr>
+              <w:t>digunakan</w:t>
+            </w:r>
+            <w:proofErr w:type="spellEnd"/>
+            <w:r>
+              <w:rPr>
+                <w:i w:val="0"/>
+                <w:iCs/>
+                <w:color w:val="auto"/>
+              </w:rPr>
+              <w:t xml:space="preserve"> di platform mana </w:t>
+            </w:r>
+            <w:proofErr w:type="spellStart"/>
+            <w:r>
+              <w:rPr>
+                <w:i w:val="0"/>
+                <w:iCs/>
+                <w:color w:val="auto"/>
+              </w:rPr>
+              <w:t>saja</w:t>
+            </w:r>
+            <w:proofErr w:type="spellEnd"/>
+            <w:r>
+              <w:rPr>
+                <w:i w:val="0"/>
+                <w:iCs/>
+                <w:color w:val="auto"/>
+              </w:rPr>
+              <w:t xml:space="preserve">. </w:t>
+            </w:r>
+            <w:r>
+              <w:rPr>
+                <w:color w:val="auto"/>
+              </w:rPr>
+              <w:t xml:space="preserve">Website </w:t>
+            </w:r>
+            <w:proofErr w:type="spellStart"/>
+            <w:r>
+              <w:rPr>
+                <w:i w:val="0"/>
+                <w:iCs/>
+                <w:color w:val="auto"/>
+              </w:rPr>
+              <w:t>ini</w:t>
+            </w:r>
+            <w:proofErr w:type="spellEnd"/>
+            <w:r>
+              <w:rPr>
+                <w:i w:val="0"/>
+                <w:iCs/>
+                <w:color w:val="auto"/>
+              </w:rPr>
+              <w:t xml:space="preserve"> juga </w:t>
+            </w:r>
+            <w:proofErr w:type="spellStart"/>
+            <w:r>
+              <w:rPr>
+                <w:i w:val="0"/>
+                <w:iCs/>
+                <w:color w:val="auto"/>
+              </w:rPr>
+              <w:t>dapat</w:t>
+            </w:r>
+            <w:proofErr w:type="spellEnd"/>
+            <w:r>
+              <w:rPr>
+                <w:i w:val="0"/>
+                <w:iCs/>
+                <w:color w:val="auto"/>
+              </w:rPr>
+              <w:t xml:space="preserve"> </w:t>
+            </w:r>
+            <w:proofErr w:type="spellStart"/>
+            <w:r>
+              <w:rPr>
+                <w:i w:val="0"/>
+                <w:iCs/>
+                <w:color w:val="auto"/>
+              </w:rPr>
+              <w:t>diakses</w:t>
+            </w:r>
+            <w:proofErr w:type="spellEnd"/>
+            <w:r>
+              <w:rPr>
+                <w:i w:val="0"/>
+                <w:iCs/>
+                <w:color w:val="auto"/>
+              </w:rPr>
+              <w:t xml:space="preserve"> </w:t>
+            </w:r>
+            <w:proofErr w:type="spellStart"/>
+            <w:r>
+              <w:rPr>
+                <w:i w:val="0"/>
+                <w:iCs/>
+                <w:color w:val="auto"/>
+              </w:rPr>
+              <w:t>melalui</w:t>
+            </w:r>
+            <w:proofErr w:type="spellEnd"/>
+            <w:r>
+              <w:rPr>
+                <w:i w:val="0"/>
+                <w:iCs/>
+                <w:color w:val="auto"/>
+              </w:rPr>
+              <w:t xml:space="preserve"> laptop, </w:t>
+            </w:r>
+            <w:r>
+              <w:rPr>
+                <w:color w:val="auto"/>
+              </w:rPr>
+              <w:t xml:space="preserve">website </w:t>
+            </w:r>
+            <w:proofErr w:type="spellStart"/>
+            <w:r>
+              <w:rPr>
+                <w:i w:val="0"/>
+                <w:iCs/>
+                <w:color w:val="auto"/>
+              </w:rPr>
+              <w:t>dapat</w:t>
+            </w:r>
+            <w:proofErr w:type="spellEnd"/>
+            <w:r>
+              <w:rPr>
+                <w:i w:val="0"/>
+                <w:iCs/>
+                <w:color w:val="auto"/>
+              </w:rPr>
+              <w:t xml:space="preserve"> </w:t>
+            </w:r>
+            <w:proofErr w:type="spellStart"/>
+            <w:r>
+              <w:rPr>
+                <w:i w:val="0"/>
+                <w:iCs/>
+                <w:color w:val="auto"/>
+              </w:rPr>
+              <w:t>menyesuaikan</w:t>
+            </w:r>
+            <w:proofErr w:type="spellEnd"/>
+            <w:r>
+              <w:rPr>
+                <w:i w:val="0"/>
+                <w:iCs/>
+                <w:color w:val="auto"/>
+              </w:rPr>
+              <w:t xml:space="preserve"> layer </w:t>
+            </w:r>
+            <w:proofErr w:type="spellStart"/>
+            <w:r>
+              <w:rPr>
+                <w:i w:val="0"/>
+                <w:iCs/>
+                <w:color w:val="auto"/>
+              </w:rPr>
+              <w:t>untuk</w:t>
+            </w:r>
+            <w:proofErr w:type="spellEnd"/>
+            <w:r>
+              <w:rPr>
+                <w:i w:val="0"/>
+                <w:iCs/>
+                <w:color w:val="auto"/>
+              </w:rPr>
+              <w:t xml:space="preserve"> </w:t>
+            </w:r>
+            <w:proofErr w:type="spellStart"/>
+            <w:r>
+              <w:rPr>
+                <w:i w:val="0"/>
+                <w:iCs/>
+                <w:color w:val="auto"/>
+              </w:rPr>
+              <w:t>mengakses</w:t>
+            </w:r>
+            <w:proofErr w:type="spellEnd"/>
+            <w:r>
+              <w:rPr>
+                <w:i w:val="0"/>
+                <w:iCs/>
+                <w:color w:val="auto"/>
+              </w:rPr>
+              <w:t xml:space="preserve"> </w:t>
+            </w:r>
+            <w:r>
+              <w:rPr>
+                <w:color w:val="auto"/>
+              </w:rPr>
+              <w:t>website</w:t>
+            </w:r>
+            <w:r>
+              <w:rPr>
+                <w:i w:val="0"/>
+                <w:iCs/>
+                <w:color w:val="auto"/>
+              </w:rPr>
+              <w:t>.</w:t>
+            </w:r>
+          </w:p>
+        </w:tc>
+      </w:tr>
+      <w:tr>
+        <w:tc>
+          <w:tcPr>
+            <w:tcW w:w="988" w:type="dxa"/>
+          </w:tcPr>
+          <w:p>
+            <w:pPr>
+              <w:pStyle w:val="guideline"/>
+              <w:rPr>
+                <w:i w:val="0"/>
+                <w:iCs/>
+                <w:color w:val="auto"/>
+              </w:rPr>
+            </w:pPr>
+            <w:r>
+              <w:rPr>
+                <w:i w:val="0"/>
+                <w:iCs/>
+                <w:color w:val="auto"/>
+              </w:rPr>
+              <w:t>SRS-5</w:t>
+            </w:r>
+          </w:p>
+        </w:tc>
+        <w:tc>
+          <w:tcPr>
+            <w:tcW w:w="1842" w:type="dxa"/>
+          </w:tcPr>
+          <w:p>
+            <w:pPr>
+              <w:pStyle w:val="guideline"/>
+              <w:rPr>
+                <w:i w:val="0"/>
+                <w:iCs/>
+                <w:color w:val="auto"/>
+              </w:rPr>
+            </w:pPr>
+            <w:r>
+              <w:rPr>
+                <w:i w:val="0"/>
+                <w:iCs/>
+                <w:color w:val="auto"/>
+              </w:rPr>
+              <w:t>Response Time</w:t>
+            </w:r>
+          </w:p>
+        </w:tc>
+        <w:tc>
+          <w:tcPr>
+            <w:tcW w:w="5852" w:type="dxa"/>
+          </w:tcPr>
+          <w:p>
+            <w:pPr>
+              <w:pStyle w:val="guideline"/>
+              <w:rPr>
+                <w:i w:val="0"/>
+                <w:iCs/>
+                <w:color w:val="auto"/>
+              </w:rPr>
+            </w:pPr>
+            <w:r>
+              <w:rPr>
+                <w:color w:val="auto"/>
+              </w:rPr>
+              <w:t xml:space="preserve">Website </w:t>
+            </w:r>
+            <w:proofErr w:type="spellStart"/>
+            <w:r>
+              <w:rPr>
+                <w:i w:val="0"/>
+                <w:iCs/>
+                <w:color w:val="auto"/>
+              </w:rPr>
+              <w:t>harus</w:t>
+            </w:r>
+            <w:proofErr w:type="spellEnd"/>
+            <w:r>
+              <w:rPr>
+                <w:i w:val="0"/>
+                <w:iCs/>
+                <w:color w:val="auto"/>
+              </w:rPr>
+              <w:t xml:space="preserve"> </w:t>
+            </w:r>
+            <w:proofErr w:type="spellStart"/>
+            <w:r>
+              <w:rPr>
+                <w:i w:val="0"/>
+                <w:iCs/>
+                <w:color w:val="auto"/>
+              </w:rPr>
+              <w:t>mampu</w:t>
+            </w:r>
+            <w:proofErr w:type="spellEnd"/>
+            <w:r>
+              <w:rPr>
+                <w:i w:val="0"/>
+                <w:iCs/>
+                <w:color w:val="auto"/>
+              </w:rPr>
+              <w:t xml:space="preserve"> </w:t>
+            </w:r>
+            <w:proofErr w:type="spellStart"/>
+            <w:r>
+              <w:rPr>
+                <w:i w:val="0"/>
+                <w:iCs/>
+                <w:color w:val="auto"/>
+              </w:rPr>
+              <w:t>menampilkan</w:t>
+            </w:r>
+            <w:proofErr w:type="spellEnd"/>
+            <w:r>
+              <w:rPr>
+                <w:i w:val="0"/>
+                <w:iCs/>
+                <w:color w:val="auto"/>
+              </w:rPr>
+              <w:t xml:space="preserve"> </w:t>
+            </w:r>
+            <w:proofErr w:type="spellStart"/>
+            <w:r>
+              <w:rPr>
+                <w:i w:val="0"/>
+                <w:iCs/>
+                <w:color w:val="auto"/>
+              </w:rPr>
+              <w:t>hasil</w:t>
+            </w:r>
+            <w:proofErr w:type="spellEnd"/>
+            <w:r>
+              <w:rPr>
+                <w:i w:val="0"/>
+                <w:iCs/>
+                <w:color w:val="auto"/>
+              </w:rPr>
+              <w:t xml:space="preserve"> </w:t>
+            </w:r>
+            <w:proofErr w:type="spellStart"/>
+            <w:r>
+              <w:rPr>
+                <w:i w:val="0"/>
+                <w:iCs/>
+                <w:color w:val="auto"/>
+              </w:rPr>
+              <w:t>dalam</w:t>
+            </w:r>
+            <w:proofErr w:type="spellEnd"/>
+            <w:r>
+              <w:rPr>
+                <w:i w:val="0"/>
+                <w:iCs/>
+                <w:color w:val="auto"/>
+              </w:rPr>
+              <w:t xml:space="preserve"> </w:t>
+            </w:r>
+            <w:proofErr w:type="spellStart"/>
+            <w:r>
+              <w:rPr>
+                <w:i w:val="0"/>
+                <w:iCs/>
+                <w:color w:val="auto"/>
+              </w:rPr>
+              <w:t>waktu</w:t>
+            </w:r>
+            <w:proofErr w:type="spellEnd"/>
+            <w:r>
+              <w:rPr>
+                <w:i w:val="0"/>
+                <w:iCs/>
+                <w:color w:val="auto"/>
+              </w:rPr>
+              <w:t xml:space="preserve"> 10 </w:t>
+            </w:r>
+            <w:proofErr w:type="spellStart"/>
+            <w:r>
+              <w:rPr>
+                <w:i w:val="0"/>
+                <w:iCs/>
+                <w:color w:val="auto"/>
+              </w:rPr>
+              <w:t>detik</w:t>
+            </w:r>
+            <w:proofErr w:type="spellEnd"/>
+            <w:r>
+              <w:rPr>
+                <w:i w:val="0"/>
+                <w:iCs/>
+                <w:color w:val="auto"/>
+              </w:rPr>
+              <w:t>.</w:t>
+            </w:r>
+          </w:p>
+        </w:tc>
+      </w:tr>
+      <w:tr>
+        <w:tc>
+          <w:tcPr>
+            <w:tcW w:w="988" w:type="dxa"/>
+          </w:tcPr>
+          <w:p>
+            <w:pPr>
+              <w:pStyle w:val="guideline"/>
+              <w:rPr>
+                <w:i w:val="0"/>
+                <w:iCs/>
+                <w:color w:val="auto"/>
+              </w:rPr>
+            </w:pPr>
+            <w:r>
+              <w:rPr>
+                <w:i w:val="0"/>
+                <w:iCs/>
+                <w:color w:val="auto"/>
+              </w:rPr>
+              <w:lastRenderedPageBreak/>
+              <w:t>SRS-6</w:t>
+            </w:r>
+          </w:p>
+        </w:tc>
+        <w:tc>
+          <w:tcPr>
+            <w:tcW w:w="1842" w:type="dxa"/>
+          </w:tcPr>
+          <w:p>
+            <w:pPr>
+              <w:pStyle w:val="guideline"/>
+              <w:rPr>
+                <w:i w:val="0"/>
+                <w:iCs/>
+                <w:color w:val="auto"/>
+              </w:rPr>
+            </w:pPr>
+            <w:r>
+              <w:rPr>
+                <w:i w:val="0"/>
+                <w:iCs/>
+                <w:color w:val="auto"/>
+              </w:rPr>
+              <w:t>Security</w:t>
+            </w:r>
+          </w:p>
+        </w:tc>
+        <w:tc>
+          <w:tcPr>
+            <w:tcW w:w="5852" w:type="dxa"/>
+          </w:tcPr>
+          <w:p>
+            <w:pPr>
+              <w:pStyle w:val="guideline"/>
+              <w:rPr>
+                <w:i w:val="0"/>
+                <w:iCs/>
+                <w:color w:val="auto"/>
+              </w:rPr>
+            </w:pPr>
+            <w:proofErr w:type="spellStart"/>
+            <w:r>
+              <w:rPr>
+                <w:i w:val="0"/>
+                <w:iCs/>
+                <w:color w:val="auto"/>
+              </w:rPr>
+              <w:t>Aspek</w:t>
+            </w:r>
+            <w:proofErr w:type="spellEnd"/>
+            <w:r>
+              <w:rPr>
+                <w:i w:val="0"/>
+                <w:iCs/>
+                <w:color w:val="auto"/>
+              </w:rPr>
+              <w:t xml:space="preserve"> </w:t>
+            </w:r>
+            <w:proofErr w:type="spellStart"/>
+            <w:r>
+              <w:rPr>
+                <w:i w:val="0"/>
+                <w:iCs/>
+                <w:color w:val="auto"/>
+              </w:rPr>
+              <w:t>keamanan</w:t>
+            </w:r>
+            <w:proofErr w:type="spellEnd"/>
+            <w:r>
+              <w:rPr>
+                <w:i w:val="0"/>
+                <w:iCs/>
+                <w:color w:val="auto"/>
+              </w:rPr>
+              <w:t xml:space="preserve"> yang </w:t>
+            </w:r>
+            <w:proofErr w:type="spellStart"/>
+            <w:r>
+              <w:rPr>
+                <w:i w:val="0"/>
+                <w:iCs/>
+                <w:color w:val="auto"/>
+              </w:rPr>
+              <w:t>dipakai</w:t>
+            </w:r>
+            <w:proofErr w:type="spellEnd"/>
+            <w:r>
+              <w:rPr>
+                <w:i w:val="0"/>
+                <w:iCs/>
+                <w:color w:val="auto"/>
+              </w:rPr>
+              <w:t xml:space="preserve"> </w:t>
+            </w:r>
+            <w:proofErr w:type="spellStart"/>
+            <w:r>
+              <w:rPr>
+                <w:i w:val="0"/>
+                <w:iCs/>
+                <w:color w:val="auto"/>
+              </w:rPr>
+              <w:t>adalah</w:t>
+            </w:r>
+            <w:proofErr w:type="spellEnd"/>
+            <w:r>
+              <w:rPr>
+                <w:i w:val="0"/>
+                <w:iCs/>
+                <w:color w:val="auto"/>
+              </w:rPr>
+              <w:t xml:space="preserve"> </w:t>
+            </w:r>
+            <w:proofErr w:type="spellStart"/>
+            <w:r>
+              <w:rPr>
+                <w:i w:val="0"/>
+                <w:iCs/>
+                <w:color w:val="auto"/>
+              </w:rPr>
+              <w:t>berupa</w:t>
+            </w:r>
+            <w:proofErr w:type="spellEnd"/>
+            <w:r>
+              <w:rPr>
+                <w:color w:val="auto"/>
+              </w:rPr>
+              <w:t xml:space="preserve"> username </w:t>
+            </w:r>
+            <w:r>
+              <w:rPr>
+                <w:i w:val="0"/>
+                <w:iCs/>
+                <w:color w:val="auto"/>
+              </w:rPr>
+              <w:t>dan</w:t>
+            </w:r>
+            <w:r>
+              <w:rPr>
+                <w:color w:val="auto"/>
+              </w:rPr>
+              <w:t xml:space="preserve"> password </w:t>
+            </w:r>
+            <w:r>
+              <w:rPr>
+                <w:i w:val="0"/>
+                <w:iCs/>
+                <w:color w:val="auto"/>
+              </w:rPr>
+              <w:t xml:space="preserve">yang </w:t>
+            </w:r>
+            <w:proofErr w:type="spellStart"/>
+            <w:r>
+              <w:rPr>
+                <w:i w:val="0"/>
+                <w:iCs/>
+                <w:color w:val="auto"/>
+              </w:rPr>
+              <w:t>dimiliki</w:t>
+            </w:r>
+            <w:proofErr w:type="spellEnd"/>
+            <w:r>
+              <w:rPr>
+                <w:i w:val="0"/>
+                <w:iCs/>
+                <w:color w:val="auto"/>
+              </w:rPr>
+              <w:t xml:space="preserve"> oleh</w:t>
+            </w:r>
+            <w:r>
+              <w:rPr>
+                <w:color w:val="auto"/>
+              </w:rPr>
+              <w:t xml:space="preserve"> user.</w:t>
+            </w:r>
+          </w:p>
+        </w:tc>
+      </w:tr>
+      <w:tr>
+        <w:tc>
+          <w:tcPr>
+            <w:tcW w:w="988" w:type="dxa"/>
+          </w:tcPr>
+          <w:p>
+            <w:pPr>
+              <w:pStyle w:val="guideline"/>
+              <w:rPr>
+                <w:i w:val="0"/>
+                <w:iCs/>
+                <w:color w:val="auto"/>
+              </w:rPr>
+            </w:pPr>
+            <w:r>
+              <w:rPr>
+                <w:i w:val="0"/>
+                <w:iCs/>
+                <w:color w:val="auto"/>
+              </w:rPr>
+              <w:t>SRS-7</w:t>
+            </w:r>
+          </w:p>
+        </w:tc>
+        <w:tc>
+          <w:tcPr>
+            <w:tcW w:w="1842" w:type="dxa"/>
+          </w:tcPr>
+          <w:p>
+            <w:pPr>
+              <w:pStyle w:val="guideline"/>
+              <w:rPr>
+                <w:i w:val="0"/>
+                <w:iCs/>
+                <w:color w:val="auto"/>
+              </w:rPr>
+            </w:pPr>
+            <w:r>
+              <w:rPr>
+                <w:i w:val="0"/>
+                <w:iCs/>
+                <w:color w:val="auto"/>
+              </w:rPr>
+              <w:t>Others 1:</w:t>
+            </w:r>
+          </w:p>
+          <w:p>
+            <w:pPr>
+              <w:pStyle w:val="guideline"/>
+              <w:rPr>
+                <w:i w:val="0"/>
+                <w:iCs/>
+                <w:color w:val="auto"/>
+              </w:rPr>
+            </w:pPr>
+            <w:r>
+              <w:rPr>
+                <w:i w:val="0"/>
+                <w:iCs/>
+                <w:color w:val="auto"/>
+              </w:rPr>
+              <w:t xml:space="preserve">Bahasa </w:t>
+            </w:r>
+            <w:proofErr w:type="spellStart"/>
+            <w:r>
+              <w:rPr>
+                <w:i w:val="0"/>
+                <w:iCs/>
+                <w:color w:val="auto"/>
+              </w:rPr>
+              <w:t>Komunikasi</w:t>
+            </w:r>
+            <w:proofErr w:type="spellEnd"/>
+          </w:p>
+        </w:tc>
+        <w:tc>
+          <w:tcPr>
+            <w:tcW w:w="5852" w:type="dxa"/>
+          </w:tcPr>
+          <w:p>
+            <w:pPr>
+              <w:pStyle w:val="guideline"/>
+              <w:rPr>
+                <w:i w:val="0"/>
+                <w:iCs/>
+                <w:color w:val="auto"/>
+              </w:rPr>
+            </w:pPr>
+            <w:proofErr w:type="spellStart"/>
+            <w:r>
+              <w:rPr>
+                <w:i w:val="0"/>
+                <w:iCs/>
+                <w:color w:val="auto"/>
+              </w:rPr>
+              <w:t>Semua</w:t>
+            </w:r>
+            <w:proofErr w:type="spellEnd"/>
+            <w:r>
+              <w:rPr>
+                <w:i w:val="0"/>
+                <w:iCs/>
+                <w:color w:val="auto"/>
+              </w:rPr>
+              <w:t xml:space="preserve"> </w:t>
+            </w:r>
+            <w:proofErr w:type="spellStart"/>
+            <w:r>
+              <w:rPr>
+                <w:i w:val="0"/>
+                <w:iCs/>
+                <w:color w:val="auto"/>
+              </w:rPr>
+              <w:t>tanya</w:t>
+            </w:r>
+            <w:proofErr w:type="spellEnd"/>
+            <w:r>
+              <w:rPr>
+                <w:i w:val="0"/>
+                <w:iCs/>
+                <w:color w:val="auto"/>
+              </w:rPr>
+              <w:t xml:space="preserve"> </w:t>
+            </w:r>
+            <w:proofErr w:type="spellStart"/>
+            <w:r>
+              <w:rPr>
+                <w:i w:val="0"/>
+                <w:iCs/>
+                <w:color w:val="auto"/>
+              </w:rPr>
+              <w:t>jawab</w:t>
+            </w:r>
+            <w:proofErr w:type="spellEnd"/>
+            <w:r>
+              <w:rPr>
+                <w:i w:val="0"/>
+                <w:iCs/>
+                <w:color w:val="auto"/>
+              </w:rPr>
+              <w:t xml:space="preserve"> </w:t>
+            </w:r>
+            <w:proofErr w:type="spellStart"/>
+            <w:r>
+              <w:rPr>
+                <w:i w:val="0"/>
+                <w:iCs/>
+                <w:color w:val="auto"/>
+              </w:rPr>
+              <w:t>harus</w:t>
+            </w:r>
+            <w:proofErr w:type="spellEnd"/>
+            <w:r>
+              <w:rPr>
+                <w:i w:val="0"/>
+                <w:iCs/>
+                <w:color w:val="auto"/>
+              </w:rPr>
+              <w:t xml:space="preserve"> </w:t>
+            </w:r>
+            <w:proofErr w:type="spellStart"/>
+            <w:r>
+              <w:rPr>
+                <w:i w:val="0"/>
+                <w:iCs/>
+                <w:color w:val="auto"/>
+              </w:rPr>
+              <w:t>menggunakan</w:t>
+            </w:r>
+            <w:proofErr w:type="spellEnd"/>
+            <w:r>
+              <w:rPr>
+                <w:i w:val="0"/>
+                <w:iCs/>
+                <w:color w:val="auto"/>
+              </w:rPr>
+              <w:t xml:space="preserve"> </w:t>
+            </w:r>
+            <w:proofErr w:type="spellStart"/>
+            <w:r>
+              <w:rPr>
+                <w:i w:val="0"/>
+                <w:iCs/>
+                <w:color w:val="auto"/>
+              </w:rPr>
+              <w:t>bahasa</w:t>
+            </w:r>
+            <w:proofErr w:type="spellEnd"/>
+            <w:r>
+              <w:rPr>
+                <w:i w:val="0"/>
+                <w:iCs/>
+                <w:color w:val="auto"/>
+              </w:rPr>
+              <w:t xml:space="preserve"> Indonesia</w:t>
+            </w:r>
+          </w:p>
+        </w:tc>
+      </w:tr>
+    </w:tbl>
     <w:p>
       <w:pPr>
         <w:pStyle w:val="Heading2"/>
@@ -58818,71 +65914,390 @@
     <w:p>
       <w:pPr>
         <w:pStyle w:val="guideline"/>
+        <w:rPr>
+          <w:i w:val="0"/>
+          <w:iCs/>
+          <w:color w:val="auto"/>
+        </w:rPr>
       </w:pPr>
       <w:r>
-        <w:t xml:space="preserve">Bagian </w:t>
-      </w:r>
-      <w:proofErr w:type="spellStart"/>
-      <w:r>
+        <w:rPr>
+          <w:i w:val="0"/>
+          <w:iCs/>
+          <w:color w:val="auto"/>
+        </w:rPr>
+        <w:t xml:space="preserve">Pada </w:t>
+      </w:r>
+      <w:proofErr w:type="spellStart"/>
+      <w:r>
+        <w:rPr>
+          <w:i w:val="0"/>
+          <w:iCs/>
+          <w:color w:val="auto"/>
+        </w:rPr>
+        <w:t>subbab</w:t>
+      </w:r>
+      <w:proofErr w:type="spellEnd"/>
+      <w:r>
+        <w:rPr>
+          <w:i w:val="0"/>
+          <w:iCs/>
+          <w:color w:val="auto"/>
+        </w:rPr>
+        <w:t xml:space="preserve"> </w:t>
+      </w:r>
+      <w:proofErr w:type="spellStart"/>
+      <w:r>
+        <w:rPr>
+          <w:i w:val="0"/>
+          <w:iCs/>
+          <w:color w:val="auto"/>
+        </w:rPr>
         <w:t>ini</w:t>
       </w:r>
       <w:proofErr w:type="spellEnd"/>
       <w:r>
-        <w:t xml:space="preserve"> </w:t>
-      </w:r>
-      <w:proofErr w:type="spellStart"/>
-      <w:r>
-        <w:t>memuat</w:t>
-      </w:r>
-      <w:proofErr w:type="spellEnd"/>
-      <w:r>
-        <w:t xml:space="preserve"> </w:t>
-      </w:r>
-      <w:proofErr w:type="spellStart"/>
-      <w:r>
-        <w:t>deskripsi</w:t>
-      </w:r>
-      <w:proofErr w:type="spellEnd"/>
-      <w:r>
-        <w:t xml:space="preserve"> requirement yang </w:t>
-      </w:r>
-      <w:proofErr w:type="spellStart"/>
-      <w:r>
-        <w:t>belum</w:t>
-      </w:r>
-      <w:proofErr w:type="spellEnd"/>
-      <w:r>
-        <w:t xml:space="preserve"> </w:t>
-      </w:r>
-      <w:proofErr w:type="spellStart"/>
-      <w:r>
-        <w:t>didefinisikan</w:t>
-      </w:r>
-      <w:proofErr w:type="spellEnd"/>
-      <w:r>
+        <w:rPr>
+          <w:i w:val="0"/>
+          <w:iCs/>
+          <w:color w:val="auto"/>
+        </w:rPr>
+        <w:t xml:space="preserve"> </w:t>
+      </w:r>
+      <w:r>
+        <w:rPr>
+          <w:color w:val="auto"/>
+        </w:rPr>
+        <w:t>Design Constraint</w:t>
+      </w:r>
+      <w:r>
+        <w:rPr>
+          <w:i w:val="0"/>
+          <w:iCs/>
+          <w:color w:val="auto"/>
+        </w:rPr>
+        <w:t xml:space="preserve"> </w:t>
+      </w:r>
+      <w:proofErr w:type="spellStart"/>
+      <w:r>
+        <w:rPr>
+          <w:i w:val="0"/>
+          <w:iCs/>
+          <w:color w:val="auto"/>
+        </w:rPr>
+        <w:t>dijelaskan</w:t>
+      </w:r>
+      <w:proofErr w:type="spellEnd"/>
+      <w:r>
+        <w:rPr>
+          <w:i w:val="0"/>
+          <w:iCs/>
+          <w:color w:val="auto"/>
+        </w:rPr>
+        <w:t xml:space="preserve"> </w:t>
+      </w:r>
+      <w:proofErr w:type="spellStart"/>
+      <w:r>
+        <w:rPr>
+          <w:i w:val="0"/>
+          <w:iCs/>
+          <w:color w:val="auto"/>
+        </w:rPr>
+        <w:t>batasan</w:t>
+      </w:r>
+      <w:proofErr w:type="spellEnd"/>
+      <w:r>
+        <w:rPr>
+          <w:i w:val="0"/>
+          <w:iCs/>
+          <w:color w:val="auto"/>
+        </w:rPr>
+        <w:t xml:space="preserve"> </w:t>
+      </w:r>
+      <w:proofErr w:type="spellStart"/>
+      <w:r>
+        <w:rPr>
+          <w:i w:val="0"/>
+          <w:iCs/>
+          <w:color w:val="auto"/>
+        </w:rPr>
+        <w:t>terhadap</w:t>
+      </w:r>
+      <w:proofErr w:type="spellEnd"/>
+      <w:r>
+        <w:rPr>
+          <w:i w:val="0"/>
+          <w:iCs/>
+          <w:color w:val="auto"/>
+        </w:rPr>
+        <w:t xml:space="preserve"> </w:t>
+      </w:r>
+      <w:r>
+        <w:rPr>
+          <w:color w:val="auto"/>
+        </w:rPr>
+        <w:t xml:space="preserve">website </w:t>
+      </w:r>
+      <w:r>
+        <w:rPr>
+          <w:i w:val="0"/>
+          <w:iCs/>
+          <w:color w:val="auto"/>
+        </w:rPr>
+        <w:t xml:space="preserve">yang </w:t>
+      </w:r>
+      <w:proofErr w:type="spellStart"/>
+      <w:r>
+        <w:rPr>
+          <w:i w:val="0"/>
+          <w:iCs/>
+          <w:color w:val="auto"/>
+        </w:rPr>
+        <w:t>akan</w:t>
+      </w:r>
+      <w:proofErr w:type="spellEnd"/>
+      <w:r>
+        <w:rPr>
+          <w:i w:val="0"/>
+          <w:iCs/>
+          <w:color w:val="auto"/>
+        </w:rPr>
+        <w:t xml:space="preserve"> </w:t>
+      </w:r>
+      <w:proofErr w:type="spellStart"/>
+      <w:r>
+        <w:rPr>
+          <w:i w:val="0"/>
+          <w:iCs/>
+          <w:color w:val="auto"/>
+        </w:rPr>
+        <w:t>dibangun</w:t>
+      </w:r>
+      <w:proofErr w:type="spellEnd"/>
+      <w:r>
+        <w:rPr>
+          <w:i w:val="0"/>
+          <w:iCs/>
+          <w:color w:val="auto"/>
+        </w:rPr>
+        <w:t xml:space="preserve">. Batasan yang </w:t>
+      </w:r>
+      <w:proofErr w:type="spellStart"/>
+      <w:r>
+        <w:rPr>
+          <w:i w:val="0"/>
+          <w:iCs/>
+          <w:color w:val="auto"/>
+        </w:rPr>
+        <w:t>ada</w:t>
+      </w:r>
+      <w:proofErr w:type="spellEnd"/>
+      <w:r>
+        <w:rPr>
+          <w:i w:val="0"/>
+          <w:iCs/>
+          <w:color w:val="auto"/>
+        </w:rPr>
         <w:t xml:space="preserve"> pada </w:t>
       </w:r>
-      <w:proofErr w:type="spellStart"/>
-      <w:r>
-        <w:t>subbab</w:t>
-      </w:r>
-      <w:proofErr w:type="spellEnd"/>
-      <w:r>
-        <w:t xml:space="preserve"> </w:t>
-      </w:r>
-      <w:proofErr w:type="spellStart"/>
-      <w:r>
-        <w:t>sebelumnya</w:t>
-      </w:r>
-      <w:proofErr w:type="spellEnd"/>
-      <w:r>
-        <w:t xml:space="preserve">. </w:t>
-      </w:r>
-    </w:p>
-    <w:p>
-      <w:pPr>
-        <w:pStyle w:val="guideline"/>
-      </w:pPr>
+      <w:r>
+        <w:rPr>
+          <w:color w:val="auto"/>
+        </w:rPr>
+        <w:t>Website</w:t>
+      </w:r>
+      <w:r>
+        <w:rPr>
+          <w:i w:val="0"/>
+          <w:iCs/>
+          <w:color w:val="auto"/>
+        </w:rPr>
+        <w:t xml:space="preserve"> </w:t>
+      </w:r>
+      <w:proofErr w:type="spellStart"/>
+      <w:r>
+        <w:rPr>
+          <w:i w:val="0"/>
+          <w:iCs/>
+          <w:color w:val="auto"/>
+        </w:rPr>
+        <w:t>Pemesanan</w:t>
+      </w:r>
+      <w:proofErr w:type="spellEnd"/>
+      <w:r>
+        <w:rPr>
+          <w:i w:val="0"/>
+          <w:iCs/>
+          <w:color w:val="auto"/>
+        </w:rPr>
+        <w:t xml:space="preserve"> Tiket KBT</w:t>
+      </w:r>
+      <w:r>
+        <w:rPr>
+          <w:i w:val="0"/>
+          <w:iCs/>
+          <w:color w:val="auto"/>
+        </w:rPr>
+        <w:t xml:space="preserve"> </w:t>
+      </w:r>
+      <w:proofErr w:type="spellStart"/>
+      <w:r>
+        <w:rPr>
+          <w:i w:val="0"/>
+          <w:iCs/>
+          <w:color w:val="auto"/>
+        </w:rPr>
+        <w:t>adalah</w:t>
+      </w:r>
+      <w:proofErr w:type="spellEnd"/>
+      <w:r>
+        <w:rPr>
+          <w:i w:val="0"/>
+          <w:iCs/>
+          <w:color w:val="auto"/>
+        </w:rPr>
+        <w:t xml:space="preserve"> </w:t>
+      </w:r>
+      <w:proofErr w:type="spellStart"/>
+      <w:r>
+        <w:rPr>
+          <w:i w:val="0"/>
+          <w:iCs/>
+          <w:color w:val="auto"/>
+        </w:rPr>
+        <w:t>dapat</w:t>
+      </w:r>
+      <w:proofErr w:type="spellEnd"/>
+      <w:r>
+        <w:rPr>
+          <w:i w:val="0"/>
+          <w:iCs/>
+          <w:color w:val="auto"/>
+        </w:rPr>
+        <w:t xml:space="preserve"> </w:t>
+      </w:r>
+      <w:proofErr w:type="spellStart"/>
+      <w:r>
+        <w:rPr>
+          <w:i w:val="0"/>
+          <w:iCs/>
+          <w:color w:val="auto"/>
+        </w:rPr>
+        <w:t>berjalan</w:t>
+      </w:r>
+      <w:proofErr w:type="spellEnd"/>
+      <w:r>
+        <w:rPr>
+          <w:i w:val="0"/>
+          <w:iCs/>
+          <w:color w:val="auto"/>
+        </w:rPr>
+        <w:t xml:space="preserve"> pada </w:t>
+      </w:r>
+      <w:proofErr w:type="spellStart"/>
+      <w:r>
+        <w:rPr>
+          <w:i w:val="0"/>
+          <w:iCs/>
+          <w:color w:val="auto"/>
+        </w:rPr>
+        <w:t>sistem</w:t>
+      </w:r>
+      <w:proofErr w:type="spellEnd"/>
+      <w:r>
+        <w:rPr>
+          <w:i w:val="0"/>
+          <w:iCs/>
+          <w:color w:val="auto"/>
+        </w:rPr>
+        <w:t xml:space="preserve"> </w:t>
+      </w:r>
+      <w:proofErr w:type="spellStart"/>
+      <w:r>
+        <w:rPr>
+          <w:i w:val="0"/>
+          <w:iCs/>
+          <w:color w:val="auto"/>
+        </w:rPr>
+        <w:t>atau</w:t>
+      </w:r>
+      <w:proofErr w:type="spellEnd"/>
+      <w:r>
+        <w:rPr>
+          <w:i w:val="0"/>
+          <w:iCs/>
+          <w:color w:val="auto"/>
+        </w:rPr>
+        <w:t xml:space="preserve"> platform </w:t>
+      </w:r>
+      <w:proofErr w:type="spellStart"/>
+      <w:r>
+        <w:rPr>
+          <w:i w:val="0"/>
+          <w:iCs/>
+          <w:color w:val="auto"/>
+        </w:rPr>
+        <w:t>apapun</w:t>
+      </w:r>
+      <w:proofErr w:type="spellEnd"/>
+      <w:r>
+        <w:rPr>
+          <w:i w:val="0"/>
+          <w:iCs/>
+          <w:color w:val="auto"/>
+        </w:rPr>
+        <w:t xml:space="preserve"> yang </w:t>
+      </w:r>
+      <w:proofErr w:type="spellStart"/>
+      <w:r>
+        <w:rPr>
+          <w:i w:val="0"/>
+          <w:iCs/>
+          <w:color w:val="auto"/>
+        </w:rPr>
+        <w:t>mendukung</w:t>
+      </w:r>
+      <w:proofErr w:type="spellEnd"/>
+      <w:r>
+        <w:rPr>
+          <w:i w:val="0"/>
+          <w:iCs/>
+          <w:color w:val="auto"/>
+        </w:rPr>
+        <w:t xml:space="preserve"> </w:t>
+      </w:r>
+      <w:r>
+        <w:rPr>
+          <w:color w:val="auto"/>
+        </w:rPr>
+        <w:t>Website</w:t>
+      </w:r>
+      <w:r>
+        <w:rPr>
+          <w:i w:val="0"/>
+          <w:iCs/>
+          <w:color w:val="auto"/>
+        </w:rPr>
+        <w:t xml:space="preserve"> </w:t>
+      </w:r>
+      <w:proofErr w:type="spellStart"/>
+      <w:r>
+        <w:rPr>
+          <w:i w:val="0"/>
+          <w:iCs/>
+          <w:color w:val="auto"/>
+        </w:rPr>
+        <w:t>Pemesanan</w:t>
+      </w:r>
+      <w:proofErr w:type="spellEnd"/>
+      <w:r>
+        <w:rPr>
+          <w:i w:val="0"/>
+          <w:iCs/>
+          <w:color w:val="auto"/>
+        </w:rPr>
+        <w:t xml:space="preserve"> Tiket KBT.</w:t>
+      </w:r>
     </w:p>
     <w:p>
       <w:pPr>
@@ -61260,9 +68675,9 @@
             </w:pPr>
             <w:smartTag w:uri="urn:schemas-microsoft-com:office:smarttags" w:element="date">
               <w:smartTagPr>
+                <w:attr w:name="Year" w:val="2000"/>
+                <w:attr w:name="Day" w:val="12"/>
                 <w:attr w:name="Month" w:val="1"/>
-                <w:attr w:name="Day" w:val="12"/>
-                <w:attr w:name="Year" w:val="2000"/>
               </w:smartTagPr>
               <w:r>
                 <w:rPr>
@@ -61491,9 +68906,9 @@
             </w:pPr>
             <w:smartTag w:uri="urn:schemas-microsoft-com:office:smarttags" w:element="date">
               <w:smartTagPr>
+                <w:attr w:name="Year" w:val="2000"/>
+                <w:attr w:name="Day" w:val="15"/>
                 <w:attr w:name="Month" w:val="1"/>
-                <w:attr w:name="Day" w:val="15"/>
-                <w:attr w:name="Year" w:val="2000"/>
               </w:smartTagPr>
               <w:r>
                 <w:rPr>
@@ -61697,9 +69112,9 @@
             </w:pPr>
             <w:smartTag w:uri="urn:schemas-microsoft-com:office:smarttags" w:element="date">
               <w:smartTagPr>
+                <w:attr w:name="Year" w:val="2000"/>
+                <w:attr w:name="Day" w:val="15"/>
                 <w:attr w:name="Month" w:val="1"/>
-                <w:attr w:name="Day" w:val="15"/>
-                <w:attr w:name="Year" w:val="2000"/>
               </w:smartTagPr>
               <w:r>
                 <w:rPr>
@@ -61894,9 +69309,9 @@
             </w:pPr>
             <w:smartTag w:uri="urn:schemas-microsoft-com:office:smarttags" w:element="date">
               <w:smartTagPr>
+                <w:attr w:name="Year" w:val="2000"/>
+                <w:attr w:name="Day" w:val="18"/>
                 <w:attr w:name="Month" w:val="1"/>
-                <w:attr w:name="Day" w:val="18"/>
-                <w:attr w:name="Year" w:val="2000"/>
               </w:smartTagPr>
               <w:r>
                 <w:rPr>
@@ -62061,9 +69476,9 @@
             </w:pPr>
             <w:smartTag w:uri="urn:schemas-microsoft-com:office:smarttags" w:element="date">
               <w:smartTagPr>
+                <w:attr w:name="Year" w:val="2000"/>
+                <w:attr w:name="Day" w:val="19"/>
                 <w:attr w:name="Month" w:val="1"/>
-                <w:attr w:name="Day" w:val="19"/>
-                <w:attr w:name="Year" w:val="2000"/>
               </w:smartTagPr>
               <w:r>
                 <w:rPr>
@@ -66539,7 +73954,7 @@
     </w:p>
     <w:p/>
     <w:sectPr>
-      <w:footerReference w:type="default" r:id="rId14"/>
+      <w:footerReference w:type="default" r:id="rId25"/>
       <w:pgSz w:w="11907" w:h="16840" w:code="9"/>
       <w:pgMar w:top="1418" w:right="1418" w:bottom="1418" w:left="1797" w:header="720" w:footer="720" w:gutter="0"/>
       <w:cols w:space="720"/>
@@ -66679,8 +74094,8 @@
             </w:rPr>
             <w:t xml:space="preserve">IT </w:t>
           </w:r>
-          <w:smartTag w:uri="urn:schemas-microsoft-com:office:smarttags" w:element="place">
-            <w:smartTag w:uri="urn:schemas-microsoft-com:office:smarttags" w:element="State">
+          <w:smartTag w:uri="urn:schemas-microsoft-com:office:smarttags" w:element="State">
+            <w:smartTag w:uri="urn:schemas-microsoft-com:office:smarttags" w:element="place">
               <w:r>
                 <w:rPr>
                   <w:b/>
@@ -68446,6 +75861,92 @@
     </w:lvl>
   </w:abstractNum>
   <w:abstractNum w:abstractNumId="13" w15:restartNumberingAfterBreak="0">
+    <w:nsid w:val="4E0C606F"/>
+    <w:multiLevelType w:val="hybridMultilevel"/>
+    <w:tmpl w:val="B2D292E8"/>
+    <w:lvl w:ilvl="0" w:tplc="38090019">
+      <w:start w:val="1"/>
+      <w:numFmt w:val="lowerLetter"/>
+      <w:lvlText w:val="%1."/>
+      <w:lvlJc w:val="left"/>
+      <w:pPr>
+        <w:ind w:left="720" w:hanging="360"/>
+      </w:pPr>
+    </w:lvl>
+    <w:lvl w:ilvl="1" w:tplc="FFFFFFFF" w:tentative="1">
+      <w:start w:val="1"/>
+      <w:numFmt w:val="lowerLetter"/>
+      <w:lvlText w:val="%2."/>
+      <w:lvlJc w:val="left"/>
+      <w:pPr>
+        <w:ind w:left="1440" w:hanging="360"/>
+      </w:pPr>
+    </w:lvl>
+    <w:lvl w:ilvl="2" w:tplc="FFFFFFFF" w:tentative="1">
+      <w:start w:val="1"/>
+      <w:numFmt w:val="lowerRoman"/>
+      <w:lvlText w:val="%3."/>
+      <w:lvlJc w:val="right"/>
+      <w:pPr>
+        <w:ind w:left="2160" w:hanging="180"/>
+      </w:pPr>
+    </w:lvl>
+    <w:lvl w:ilvl="3" w:tplc="FFFFFFFF" w:tentative="1">
+      <w:start w:val="1"/>
+      <w:numFmt w:val="decimal"/>
+      <w:lvlText w:val="%4."/>
+      <w:lvlJc w:val="left"/>
+      <w:pPr>
+        <w:ind w:left="2880" w:hanging="360"/>
+      </w:pPr>
+    </w:lvl>
+    <w:lvl w:ilvl="4" w:tplc="FFFFFFFF" w:tentative="1">
+      <w:start w:val="1"/>
+      <w:numFmt w:val="lowerLetter"/>
+      <w:lvlText w:val="%5."/>
+      <w:lvlJc w:val="left"/>
+      <w:pPr>
+        <w:ind w:left="3600" w:hanging="360"/>
+      </w:pPr>
+    </w:lvl>
+    <w:lvl w:ilvl="5" w:tplc="FFFFFFFF" w:tentative="1">
+      <w:start w:val="1"/>
+      <w:numFmt w:val="lowerRoman"/>
+      <w:lvlText w:val="%6."/>
+      <w:lvlJc w:val="right"/>
+      <w:pPr>
+        <w:ind w:left="4320" w:hanging="180"/>
+      </w:pPr>
+    </w:lvl>
+    <w:lvl w:ilvl="6" w:tplc="FFFFFFFF" w:tentative="1">
+      <w:start w:val="1"/>
+      <w:numFmt w:val="decimal"/>
+      <w:lvlText w:val="%7."/>
+      <w:lvlJc w:val="left"/>
+      <w:pPr>
+        <w:ind w:left="5040" w:hanging="360"/>
+      </w:pPr>
+    </w:lvl>
+    <w:lvl w:ilvl="7" w:tplc="FFFFFFFF" w:tentative="1">
+      <w:start w:val="1"/>
+      <w:numFmt w:val="lowerLetter"/>
+      <w:lvlText w:val="%8."/>
+      <w:lvlJc w:val="left"/>
+      <w:pPr>
+        <w:ind w:left="5760" w:hanging="360"/>
+      </w:pPr>
+    </w:lvl>
+    <w:lvl w:ilvl="8" w:tplc="FFFFFFFF" w:tentative="1">
+      <w:start w:val="1"/>
+      <w:numFmt w:val="lowerRoman"/>
+      <w:lvlText w:val="%9."/>
+      <w:lvlJc w:val="right"/>
+      <w:pPr>
+        <w:ind w:left="6480" w:hanging="180"/>
+      </w:pPr>
+    </w:lvl>
+  </w:abstractNum>
+  <w:abstractNum w:abstractNumId="14" w15:restartNumberingAfterBreak="0">
     <w:nsid w:val="4EB06B61"/>
     <w:multiLevelType w:val="hybridMultilevel"/>
     <w:tmpl w:val="36827E1C"/>
@@ -68531,7 +76032,7 @@
       </w:pPr>
     </w:lvl>
   </w:abstractNum>
-  <w:abstractNum w:abstractNumId="14" w15:restartNumberingAfterBreak="0">
+  <w:abstractNum w:abstractNumId="15" w15:restartNumberingAfterBreak="0">
     <w:nsid w:val="52AD018D"/>
     <w:multiLevelType w:val="hybridMultilevel"/>
     <w:tmpl w:val="A0E861C6"/>
@@ -68617,7 +76118,93 @@
       </w:pPr>
     </w:lvl>
   </w:abstractNum>
-  <w:abstractNum w:abstractNumId="15" w15:restartNumberingAfterBreak="0">
+  <w:abstractNum w:abstractNumId="16" w15:restartNumberingAfterBreak="0">
+    <w:nsid w:val="57300DC3"/>
+    <w:multiLevelType w:val="hybridMultilevel"/>
+    <w:tmpl w:val="3A82E5CE"/>
+    <w:lvl w:ilvl="0" w:tplc="3809000F">
+      <w:start w:val="1"/>
+      <w:numFmt w:val="decimal"/>
+      <w:lvlText w:val="%1."/>
+      <w:lvlJc w:val="left"/>
+      <w:pPr>
+        <w:ind w:left="720" w:hanging="360"/>
+      </w:pPr>
+    </w:lvl>
+    <w:lvl w:ilvl="1" w:tplc="38090019" w:tentative="1">
+      <w:start w:val="1"/>
+      <w:numFmt w:val="lowerLetter"/>
+      <w:lvlText w:val="%2."/>
+      <w:lvlJc w:val="left"/>
+      <w:pPr>
+        <w:ind w:left="1440" w:hanging="360"/>
+      </w:pPr>
+    </w:lvl>
+    <w:lvl w:ilvl="2" w:tplc="3809001B" w:tentative="1">
+      <w:start w:val="1"/>
+      <w:numFmt w:val="lowerRoman"/>
+      <w:lvlText w:val="%3."/>
+      <w:lvlJc w:val="right"/>
+      <w:pPr>
+        <w:ind w:left="2160" w:hanging="180"/>
+      </w:pPr>
+    </w:lvl>
+    <w:lvl w:ilvl="3" w:tplc="3809000F" w:tentative="1">
+      <w:start w:val="1"/>
+      <w:numFmt w:val="decimal"/>
+      <w:lvlText w:val="%4."/>
+      <w:lvlJc w:val="left"/>
+      <w:pPr>
+        <w:ind w:left="2880" w:hanging="360"/>
+      </w:pPr>
+    </w:lvl>
+    <w:lvl w:ilvl="4" w:tplc="38090019" w:tentative="1">
+      <w:start w:val="1"/>
+      <w:numFmt w:val="lowerLetter"/>
+      <w:lvlText w:val="%5."/>
+      <w:lvlJc w:val="left"/>
+      <w:pPr>
+        <w:ind w:left="3600" w:hanging="360"/>
+      </w:pPr>
+    </w:lvl>
+    <w:lvl w:ilvl="5" w:tplc="3809001B" w:tentative="1">
+      <w:start w:val="1"/>
+      <w:numFmt w:val="lowerRoman"/>
+      <w:lvlText w:val="%6."/>
+      <w:lvlJc w:val="right"/>
+      <w:pPr>
+        <w:ind w:left="4320" w:hanging="180"/>
+      </w:pPr>
+    </w:lvl>
+    <w:lvl w:ilvl="6" w:tplc="3809000F" w:tentative="1">
+      <w:start w:val="1"/>
+      <w:numFmt w:val="decimal"/>
+      <w:lvlText w:val="%7."/>
+      <w:lvlJc w:val="left"/>
+      <w:pPr>
+        <w:ind w:left="5040" w:hanging="360"/>
+      </w:pPr>
+    </w:lvl>
+    <w:lvl w:ilvl="7" w:tplc="38090019" w:tentative="1">
+      <w:start w:val="1"/>
+      <w:numFmt w:val="lowerLetter"/>
+      <w:lvlText w:val="%8."/>
+      <w:lvlJc w:val="left"/>
+      <w:pPr>
+        <w:ind w:left="5760" w:hanging="360"/>
+      </w:pPr>
+    </w:lvl>
+    <w:lvl w:ilvl="8" w:tplc="3809001B" w:tentative="1">
+      <w:start w:val="1"/>
+      <w:numFmt w:val="lowerRoman"/>
+      <w:lvlText w:val="%9."/>
+      <w:lvlJc w:val="right"/>
+      <w:pPr>
+        <w:ind w:left="6480" w:hanging="180"/>
+      </w:pPr>
+    </w:lvl>
+  </w:abstractNum>
+  <w:abstractNum w:abstractNumId="17" w15:restartNumberingAfterBreak="0">
     <w:nsid w:val="6B91637F"/>
     <w:multiLevelType w:val="hybridMultilevel"/>
     <w:tmpl w:val="36827E1C"/>
@@ -68703,7 +76290,7 @@
       </w:pPr>
     </w:lvl>
   </w:abstractNum>
-  <w:abstractNum w:abstractNumId="16" w15:restartNumberingAfterBreak="0">
+  <w:abstractNum w:abstractNumId="18" w15:restartNumberingAfterBreak="0">
     <w:nsid w:val="71504F9F"/>
     <w:multiLevelType w:val="hybridMultilevel"/>
     <w:tmpl w:val="8A4877F8"/>
@@ -68805,7 +76392,7 @@
     <w:abstractNumId w:val="8"/>
   </w:num>
   <w:num w:numId="6">
-    <w:abstractNumId w:val="15"/>
+    <w:abstractNumId w:val="17"/>
   </w:num>
   <w:num w:numId="7">
     <w:abstractNumId w:val="10"/>
@@ -68820,10 +76407,10 @@
     <w:abstractNumId w:val="0"/>
   </w:num>
   <w:num w:numId="11">
-    <w:abstractNumId w:val="16"/>
+    <w:abstractNumId w:val="18"/>
   </w:num>
   <w:num w:numId="12">
-    <w:abstractNumId w:val="14"/>
+    <w:abstractNumId w:val="15"/>
   </w:num>
   <w:num w:numId="13">
     <w:abstractNumId w:val="3"/>
@@ -68838,6 +76425,12 @@
     <w:abstractNumId w:val="12"/>
   </w:num>
   <w:num w:numId="17">
+    <w:abstractNumId w:val="14"/>
+  </w:num>
+  <w:num w:numId="18">
+    <w:abstractNumId w:val="16"/>
+  </w:num>
+  <w:num w:numId="19">
     <w:abstractNumId w:val="13"/>
   </w:num>
 </w:numbering>
